--- a/FINAL COLOR OF LOVE-3-10-23-v20.docx
+++ b/FINAL COLOR OF LOVE-3-10-23-v20.docx
@@ -308,876 +308,11 @@
     <w:p>
       <w:pPr>
         <w:suppressAutoHyphens w:val="0"/>
-        <w:rPr>
-          <w:rFonts w:ascii="Adobe Garamond Pro" w:eastAsia="Adobe Garamond Pro" w:hAnsi="Adobe Garamond Pro" w:cs="Adobe Garamond Pro"/>
-        </w:rPr>
-      </w:pPr>
-      <w:r>
-        <w:br w:type="page"/>
-      </w:r>
-    </w:p>
-    <w:p>
-      <w:pPr>
-        <w:suppressAutoHyphens w:val="0"/>
-        <w:jc w:val="center"/>
-        <w:rPr>
-          <w:rFonts w:ascii="Palatino" w:eastAsia="Palatino" w:hAnsi="Palatino" w:cs="Palatino"/>
-          <w:sz w:val="52"/>
-          <w:szCs w:val="52"/>
-        </w:rPr>
-      </w:pPr>
-    </w:p>
-    <w:p>
-      <w:pPr>
-        <w:suppressAutoHyphens w:val="0"/>
-        <w:rPr>
-          <w:rFonts w:ascii="Adobe Garamond Pro" w:eastAsia="Adobe Garamond Pro" w:hAnsi="Adobe Garamond Pro" w:cs="Adobe Garamond Pro"/>
-        </w:rPr>
-      </w:pPr>
-    </w:p>
-    <w:p>
-      <w:pPr>
-        <w:suppressAutoHyphens w:val="0"/>
-        <w:rPr>
-          <w:rFonts w:ascii="Adobe Garamond Pro" w:eastAsia="Adobe Garamond Pro" w:hAnsi="Adobe Garamond Pro" w:cs="Adobe Garamond Pro"/>
-        </w:rPr>
-      </w:pPr>
-    </w:p>
-    <w:p>
-      <w:pPr>
-        <w:suppressAutoHyphens w:val="0"/>
-        <w:rPr>
-          <w:rFonts w:ascii="Adobe Garamond Pro" w:eastAsia="Adobe Garamond Pro" w:hAnsi="Adobe Garamond Pro" w:cs="Adobe Garamond Pro"/>
-        </w:rPr>
-      </w:pPr>
-    </w:p>
-    <w:p>
-      <w:pPr>
-        <w:suppressAutoHyphens w:val="0"/>
-        <w:rPr>
-          <w:rFonts w:ascii="Adobe Garamond Pro" w:eastAsia="Adobe Garamond Pro" w:hAnsi="Adobe Garamond Pro" w:cs="Adobe Garamond Pro"/>
-        </w:rPr>
-      </w:pPr>
-    </w:p>
-    <w:p>
-      <w:pPr>
-        <w:suppressAutoHyphens w:val="0"/>
-        <w:rPr>
-          <w:rFonts w:ascii="Adobe Garamond Pro" w:eastAsia="Adobe Garamond Pro" w:hAnsi="Adobe Garamond Pro" w:cs="Adobe Garamond Pro"/>
-        </w:rPr>
-      </w:pPr>
-    </w:p>
-    <w:p>
-      <w:pPr>
-        <w:suppressAutoHyphens w:val="0"/>
-        <w:rPr>
-          <w:rFonts w:ascii="Adobe Garamond Pro" w:eastAsia="Adobe Garamond Pro" w:hAnsi="Adobe Garamond Pro" w:cs="Adobe Garamond Pro"/>
-        </w:rPr>
-      </w:pPr>
-    </w:p>
-    <w:p>
-      <w:pPr>
-        <w:suppressAutoHyphens w:val="0"/>
-        <w:rPr>
-          <w:rFonts w:ascii="Adobe Garamond Pro" w:eastAsia="Adobe Garamond Pro" w:hAnsi="Adobe Garamond Pro" w:cs="Adobe Garamond Pro"/>
-        </w:rPr>
-      </w:pPr>
-    </w:p>
-    <w:p>
-      <w:pPr>
-        <w:suppressAutoHyphens w:val="0"/>
-        <w:rPr>
-          <w:rFonts w:ascii="Adobe Garamond Pro" w:eastAsia="Adobe Garamond Pro" w:hAnsi="Adobe Garamond Pro" w:cs="Adobe Garamond Pro"/>
-        </w:rPr>
-      </w:pPr>
-    </w:p>
-    <w:p>
-      <w:pPr>
-        <w:suppressAutoHyphens w:val="0"/>
-        <w:rPr>
-          <w:rFonts w:ascii="Adobe Garamond Pro" w:eastAsia="Adobe Garamond Pro" w:hAnsi="Adobe Garamond Pro" w:cs="Adobe Garamond Pro"/>
-        </w:rPr>
-      </w:pPr>
-    </w:p>
-    <w:p>
-      <w:pPr>
-        <w:suppressAutoHyphens w:val="0"/>
-        <w:spacing w:line="360" w:lineRule="auto"/>
-        <w:jc w:val="both"/>
-        <w:rPr>
-          <w:rFonts w:ascii="Adobe Garamond Pro" w:eastAsia="Adobe Garamond Pro" w:hAnsi="Adobe Garamond Pro" w:cs="Adobe Garamond Pro"/>
-        </w:rPr>
-      </w:pPr>
-      <w:r>
-        <w:rPr>
-          <w:rFonts w:ascii="Adobe Garamond Pro" w:eastAsia="Adobe Garamond Pro" w:hAnsi="Adobe Garamond Pro" w:cs="Adobe Garamond Pro"/>
-        </w:rPr>
-        <w:t xml:space="preserve">Copyright © 2023  by Gyana Pendleton </w:t>
-      </w:r>
-    </w:p>
-    <w:p>
-      <w:pPr>
-        <w:suppressAutoHyphens w:val="0"/>
-        <w:spacing w:line="360" w:lineRule="auto"/>
-        <w:jc w:val="both"/>
-        <w:rPr>
-          <w:rFonts w:ascii="Adobe Garamond Pro" w:eastAsia="Adobe Garamond Pro" w:hAnsi="Adobe Garamond Pro" w:cs="Adobe Garamond Pro"/>
-        </w:rPr>
-      </w:pPr>
-      <w:r>
-        <w:rPr>
-          <w:rFonts w:ascii="Adobe Garamond Pro" w:eastAsia="Adobe Garamond Pro" w:hAnsi="Adobe Garamond Pro" w:cs="Adobe Garamond Pro"/>
-        </w:rPr>
-        <w:t xml:space="preserve">All rights reserved. No part of this publication may be reproduced, distributed, or transmitted in any form or by any means, including photocopying, recording, or other electronic or mechanical methods, without the prior written permission of the authors, except in the case of brief quotations embodied in critical reviews and certain other noncommercial uses permitted by copyright law. </w:t>
-      </w:r>
-    </w:p>
-    <w:p>
-      <w:pPr>
-        <w:suppressAutoHyphens w:val="0"/>
-        <w:spacing w:line="360" w:lineRule="auto"/>
-        <w:jc w:val="both"/>
-        <w:rPr>
-          <w:rFonts w:ascii="Adobe Garamond Pro" w:eastAsia="Adobe Garamond Pro" w:hAnsi="Adobe Garamond Pro" w:cs="Adobe Garamond Pro"/>
-        </w:rPr>
-      </w:pPr>
-      <w:r>
-        <w:rPr>
-          <w:rFonts w:ascii="Adobe Garamond Pro" w:eastAsia="Adobe Garamond Pro" w:hAnsi="Adobe Garamond Pro" w:cs="Adobe Garamond Pro"/>
-        </w:rPr>
-        <w:t xml:space="preserve"> </w:t>
-      </w:r>
-    </w:p>
-    <w:p>
-      <w:pPr>
-        <w:suppressAutoHyphens w:val="0"/>
-        <w:spacing w:line="360" w:lineRule="auto"/>
-        <w:jc w:val="both"/>
-        <w:rPr>
-          <w:rFonts w:ascii="Adobe Garamond Pro" w:eastAsia="Adobe Garamond Pro" w:hAnsi="Adobe Garamond Pro" w:cs="Adobe Garamond Pro"/>
-        </w:rPr>
-      </w:pPr>
-      <w:r>
-        <w:rPr>
-          <w:rFonts w:ascii="Adobe Garamond Pro" w:eastAsia="Adobe Garamond Pro" w:hAnsi="Adobe Garamond Pro" w:cs="Adobe Garamond Pro"/>
-        </w:rPr>
-        <w:t>Printed in the United States of America</w:t>
-      </w:r>
-    </w:p>
-    <w:p>
-      <w:pPr>
-        <w:suppressAutoHyphens w:val="0"/>
-        <w:spacing w:line="360" w:lineRule="auto"/>
-        <w:jc w:val="both"/>
-        <w:rPr>
-          <w:rFonts w:ascii="Adobe Garamond Pro" w:eastAsia="Adobe Garamond Pro" w:hAnsi="Adobe Garamond Pro" w:cs="Adobe Garamond Pro"/>
-        </w:rPr>
-      </w:pPr>
-      <w:r>
-        <w:rPr>
-          <w:rFonts w:ascii="Adobe Garamond Pro" w:eastAsia="Adobe Garamond Pro" w:hAnsi="Adobe Garamond Pro" w:cs="Adobe Garamond Pro"/>
-        </w:rPr>
-        <w:t>ISBN: 9798373200455</w:t>
-      </w:r>
-    </w:p>
-    <w:p/>
-    <w:p>
-      <w:pPr>
-        <w:spacing w:line="360" w:lineRule="auto"/>
-        <w:jc w:val="both"/>
-        <w:rPr>
-          <w:rFonts w:ascii="Adobe Garamond Pro" w:eastAsia="Adobe Garamond Pro" w:hAnsi="Adobe Garamond Pro" w:cs="Adobe Garamond Pro"/>
-        </w:rPr>
-      </w:pPr>
-    </w:p>
-    <w:p>
-      <w:r>
-        <w:br w:type="page"/>
-      </w:r>
-    </w:p>
-    <w:p>
-      <w:pPr>
-        <w:jc w:val="center"/>
-        <w:rPr>
-          <w:rFonts w:ascii="Palatino" w:eastAsia="Palatino" w:hAnsi="Palatino" w:cs="Palatino"/>
-          <w:sz w:val="48"/>
-          <w:szCs w:val="48"/>
-        </w:rPr>
-      </w:pPr>
-      <w:r>
-        <w:rPr>
-          <w:rFonts w:ascii="Palatino" w:eastAsia="Palatino" w:hAnsi="Palatino" w:cs="Palatino"/>
-          <w:sz w:val="48"/>
-          <w:szCs w:val="48"/>
-        </w:rPr>
-        <w:lastRenderedPageBreak/>
-        <w:t>Contents</w:t>
-      </w:r>
-    </w:p>
-    <w:p>
-      <w:pPr>
-        <w:jc w:val="center"/>
-        <w:rPr>
-          <w:rFonts w:ascii="PT Serif Caption" w:eastAsia="PT Serif Caption" w:hAnsi="PT Serif Caption" w:cs="PT Serif Caption"/>
-          <w:sz w:val="36"/>
-          <w:szCs w:val="36"/>
-        </w:rPr>
-      </w:pPr>
-    </w:p>
-    <w:p>
-      <w:pPr>
-        <w:rPr>
-          <w:rFonts w:ascii="PT Serif Caption" w:eastAsia="PT Serif Caption" w:hAnsi="PT Serif Caption" w:cs="PT Serif Caption"/>
-          <w:sz w:val="26"/>
-          <w:szCs w:val="26"/>
-        </w:rPr>
-      </w:pPr>
-      <w:r>
-        <w:rPr>
-          <w:rFonts w:ascii="PT Serif Caption" w:eastAsia="PT Serif Caption" w:hAnsi="PT Serif Caption" w:cs="PT Serif Caption"/>
-          <w:sz w:val="26"/>
-          <w:szCs w:val="26"/>
-        </w:rPr>
-        <w:t>Forty Years . . . . . . . . . . . . . . . . . . . . . . . . . . . . 1</w:t>
-      </w:r>
-    </w:p>
-    <w:p>
-      <w:pPr>
-        <w:rPr>
-          <w:rFonts w:ascii="PT Serif Caption" w:eastAsia="PT Serif Caption" w:hAnsi="PT Serif Caption" w:cs="PT Serif Caption"/>
-          <w:sz w:val="26"/>
-          <w:szCs w:val="26"/>
-        </w:rPr>
-      </w:pPr>
-    </w:p>
-    <w:p>
-      <w:pPr>
-        <w:rPr>
-          <w:rFonts w:ascii="PT Serif Caption" w:eastAsia="PT Serif Caption" w:hAnsi="PT Serif Caption" w:cs="PT Serif Caption"/>
-          <w:sz w:val="26"/>
-          <w:szCs w:val="26"/>
-        </w:rPr>
-      </w:pPr>
-      <w:r>
-        <w:rPr>
-          <w:rFonts w:ascii="PT Serif Caption" w:eastAsia="PT Serif Caption" w:hAnsi="PT Serif Caption" w:cs="PT Serif Caption"/>
-          <w:sz w:val="26"/>
-          <w:szCs w:val="26"/>
-        </w:rPr>
-        <w:t>Woodpecker: Searching for Enlightenment. . 4</w:t>
-      </w:r>
-    </w:p>
-    <w:p>
-      <w:pPr>
-        <w:rPr>
-          <w:rFonts w:ascii="PT Serif Caption" w:eastAsia="PT Serif Caption" w:hAnsi="PT Serif Caption" w:cs="PT Serif Caption"/>
-          <w:sz w:val="26"/>
-          <w:szCs w:val="26"/>
-        </w:rPr>
-      </w:pPr>
-    </w:p>
-    <w:p>
-      <w:pPr>
-        <w:rPr>
-          <w:rFonts w:ascii="PT Serif Caption" w:eastAsia="PT Serif Caption" w:hAnsi="PT Serif Caption" w:cs="PT Serif Caption"/>
-          <w:sz w:val="26"/>
-          <w:szCs w:val="26"/>
-        </w:rPr>
-      </w:pPr>
-      <w:r>
-        <w:rPr>
-          <w:rFonts w:ascii="PT Serif Caption" w:eastAsia="PT Serif Caption" w:hAnsi="PT Serif Caption" w:cs="PT Serif Caption"/>
-          <w:sz w:val="26"/>
-          <w:szCs w:val="26"/>
-        </w:rPr>
-        <w:t>The Color of Love . . . . . . . . . . . . . . . . . . . . . . .8</w:t>
-      </w:r>
-    </w:p>
-    <w:p>
-      <w:pPr>
-        <w:rPr>
-          <w:rFonts w:ascii="PT Serif Caption" w:eastAsia="PT Serif Caption" w:hAnsi="PT Serif Caption" w:cs="PT Serif Caption"/>
-          <w:sz w:val="26"/>
-          <w:szCs w:val="26"/>
-        </w:rPr>
-      </w:pPr>
-    </w:p>
-    <w:p>
-      <w:pPr>
-        <w:rPr>
-          <w:rFonts w:ascii="PT Serif Caption" w:eastAsia="PT Serif Caption" w:hAnsi="PT Serif Caption" w:cs="PT Serif Caption"/>
-          <w:sz w:val="26"/>
-          <w:szCs w:val="26"/>
-        </w:rPr>
-      </w:pPr>
-      <w:r>
-        <w:rPr>
-          <w:rFonts w:ascii="PT Serif Caption" w:eastAsia="PT Serif Caption" w:hAnsi="PT Serif Caption" w:cs="PT Serif Caption"/>
-          <w:sz w:val="26"/>
-          <w:szCs w:val="26"/>
-        </w:rPr>
-        <w:t>Beloved . . . . . . . . . . . . . . . . . . . . . . . . . . . . . . 10</w:t>
-      </w:r>
-    </w:p>
-    <w:p>
-      <w:pPr>
-        <w:rPr>
-          <w:rFonts w:ascii="PT Serif Caption" w:eastAsia="PT Serif Caption" w:hAnsi="PT Serif Caption" w:cs="PT Serif Caption"/>
-          <w:sz w:val="26"/>
-          <w:szCs w:val="26"/>
-        </w:rPr>
-      </w:pPr>
-    </w:p>
-    <w:p>
-      <w:pPr>
-        <w:rPr>
-          <w:rFonts w:ascii="PT Serif Caption" w:eastAsia="PT Serif Caption" w:hAnsi="PT Serif Caption" w:cs="PT Serif Caption"/>
-          <w:sz w:val="26"/>
-          <w:szCs w:val="26"/>
-        </w:rPr>
-      </w:pPr>
-      <w:r>
-        <w:rPr>
-          <w:rFonts w:ascii="PT Serif Caption" w:eastAsia="PT Serif Caption" w:hAnsi="PT Serif Caption" w:cs="PT Serif Caption"/>
-          <w:sz w:val="26"/>
-          <w:szCs w:val="26"/>
-        </w:rPr>
-        <w:t>The Password . . . . . . . . . . . . . . . . . . . . . . . . . 12</w:t>
-      </w:r>
-    </w:p>
-    <w:p>
-      <w:pPr>
-        <w:rPr>
-          <w:rFonts w:ascii="PT Serif Caption" w:eastAsia="PT Serif Caption" w:hAnsi="PT Serif Caption" w:cs="PT Serif Caption"/>
-          <w:sz w:val="26"/>
-          <w:szCs w:val="26"/>
-        </w:rPr>
-      </w:pPr>
-    </w:p>
-    <w:p>
-      <w:pPr>
-        <w:rPr>
-          <w:rFonts w:ascii="PT Serif Caption" w:eastAsia="PT Serif Caption" w:hAnsi="PT Serif Caption" w:cs="PT Serif Caption"/>
-          <w:sz w:val="26"/>
-          <w:szCs w:val="26"/>
-        </w:rPr>
-      </w:pPr>
-      <w:r>
-        <w:rPr>
-          <w:rFonts w:ascii="PT Serif Caption" w:eastAsia="PT Serif Caption" w:hAnsi="PT Serif Caption" w:cs="PT Serif Caption"/>
-          <w:sz w:val="26"/>
-          <w:szCs w:val="26"/>
-        </w:rPr>
-        <w:t>Compassion . . . . . . . . . . . . . . . . . . . . . . . . . . .14</w:t>
-      </w:r>
-    </w:p>
-    <w:p>
-      <w:pPr>
-        <w:rPr>
-          <w:rFonts w:ascii="PT Serif Caption" w:eastAsia="PT Serif Caption" w:hAnsi="PT Serif Caption" w:cs="PT Serif Caption"/>
-          <w:sz w:val="26"/>
-          <w:szCs w:val="26"/>
-        </w:rPr>
-      </w:pPr>
-    </w:p>
-    <w:p>
-      <w:pPr>
-        <w:rPr>
-          <w:rFonts w:ascii="PT Serif Caption" w:eastAsia="PT Serif Caption" w:hAnsi="PT Serif Caption" w:cs="PT Serif Caption"/>
-          <w:sz w:val="26"/>
-          <w:szCs w:val="26"/>
-        </w:rPr>
-      </w:pPr>
-      <w:r>
-        <w:rPr>
-          <w:rFonts w:ascii="PT Serif Caption" w:eastAsia="PT Serif Caption" w:hAnsi="PT Serif Caption" w:cs="PT Serif Caption"/>
-          <w:sz w:val="26"/>
-          <w:szCs w:val="26"/>
-        </w:rPr>
-        <w:t xml:space="preserve">Life on the Land . . . . . . . . . . . . . . . . . . . . . . . 16 </w:t>
-      </w:r>
-    </w:p>
-    <w:p>
-      <w:pPr>
-        <w:rPr>
-          <w:rFonts w:ascii="PT Serif Caption" w:eastAsia="PT Serif Caption" w:hAnsi="PT Serif Caption" w:cs="PT Serif Caption"/>
-          <w:sz w:val="26"/>
-          <w:szCs w:val="26"/>
-        </w:rPr>
-      </w:pPr>
-    </w:p>
-    <w:p>
-      <w:pPr>
-        <w:rPr>
-          <w:rFonts w:ascii="PT Serif Caption" w:eastAsia="PT Serif Caption" w:hAnsi="PT Serif Caption" w:cs="PT Serif Caption"/>
-          <w:sz w:val="26"/>
-          <w:szCs w:val="26"/>
-        </w:rPr>
-      </w:pPr>
-      <w:r>
-        <w:rPr>
-          <w:rFonts w:ascii="PT Serif Caption" w:eastAsia="PT Serif Caption" w:hAnsi="PT Serif Caption" w:cs="PT Serif Caption"/>
-          <w:sz w:val="26"/>
-          <w:szCs w:val="26"/>
-        </w:rPr>
-        <w:t>Good-byes . . . . . . . . . . . . . . . . . . . . . . . . . . . .18</w:t>
-      </w:r>
-    </w:p>
-    <w:p>
-      <w:pPr>
-        <w:rPr>
-          <w:rFonts w:ascii="PT Serif Caption" w:eastAsia="PT Serif Caption" w:hAnsi="PT Serif Caption" w:cs="PT Serif Caption"/>
-          <w:sz w:val="26"/>
-          <w:szCs w:val="26"/>
-        </w:rPr>
-      </w:pPr>
-    </w:p>
-    <w:p>
-      <w:pPr>
-        <w:rPr>
-          <w:rFonts w:ascii="PT Serif Caption" w:eastAsia="PT Serif Caption" w:hAnsi="PT Serif Caption" w:cs="PT Serif Caption"/>
-          <w:sz w:val="26"/>
-          <w:szCs w:val="26"/>
-        </w:rPr>
-      </w:pPr>
-      <w:r>
-        <w:rPr>
-          <w:rFonts w:ascii="PT Serif Caption" w:eastAsia="PT Serif Caption" w:hAnsi="PT Serif Caption" w:cs="PT Serif Caption"/>
-          <w:sz w:val="26"/>
-          <w:szCs w:val="26"/>
-        </w:rPr>
-        <w:t>On the Road to Santa Fe . . . . . . . . . . . . . . . . 19</w:t>
-      </w:r>
-    </w:p>
-    <w:p>
-      <w:pPr>
-        <w:rPr>
-          <w:rFonts w:ascii="PT Serif Caption" w:eastAsia="PT Serif Caption" w:hAnsi="PT Serif Caption" w:cs="PT Serif Caption"/>
-          <w:sz w:val="26"/>
-          <w:szCs w:val="26"/>
-        </w:rPr>
-      </w:pPr>
-    </w:p>
-    <w:p>
-      <w:pPr>
-        <w:rPr>
-          <w:rFonts w:ascii="PT Serif Caption" w:eastAsia="PT Serif Caption" w:hAnsi="PT Serif Caption" w:cs="PT Serif Caption"/>
-          <w:sz w:val="26"/>
-          <w:szCs w:val="26"/>
-        </w:rPr>
-      </w:pPr>
-      <w:r>
-        <w:rPr>
-          <w:rFonts w:ascii="PT Serif Caption" w:eastAsia="PT Serif Caption" w:hAnsi="PT Serif Caption" w:cs="PT Serif Caption"/>
-          <w:sz w:val="26"/>
-          <w:szCs w:val="26"/>
-        </w:rPr>
-        <w:t>Several Days on Earth . . . . . . . . . . . . . . . . . . 20</w:t>
-      </w:r>
-    </w:p>
-    <w:p>
-      <w:pPr>
-        <w:rPr>
-          <w:rFonts w:ascii="PT Serif Caption" w:eastAsia="PT Serif Caption" w:hAnsi="PT Serif Caption" w:cs="PT Serif Caption"/>
-          <w:sz w:val="26"/>
-          <w:szCs w:val="26"/>
-        </w:rPr>
-      </w:pPr>
-    </w:p>
-    <w:p>
-      <w:pPr>
-        <w:rPr>
-          <w:rFonts w:ascii="PT Serif Caption" w:eastAsia="PT Serif Caption" w:hAnsi="PT Serif Caption" w:cs="PT Serif Caption"/>
-          <w:sz w:val="26"/>
-          <w:szCs w:val="26"/>
-        </w:rPr>
-      </w:pPr>
-      <w:r>
-        <w:rPr>
-          <w:rFonts w:ascii="PT Serif Caption" w:eastAsia="PT Serif Caption" w:hAnsi="PT Serif Caption" w:cs="PT Serif Caption"/>
-          <w:sz w:val="26"/>
-          <w:szCs w:val="26"/>
-        </w:rPr>
-        <w:t>The Nose . . . . . . . . . . . . . . . . . . . . . . . . . . . .  23</w:t>
-      </w:r>
-    </w:p>
-    <w:p>
-      <w:pPr>
-        <w:rPr>
-          <w:rFonts w:ascii="PT Serif Caption" w:eastAsia="PT Serif Caption" w:hAnsi="PT Serif Caption" w:cs="PT Serif Caption"/>
-          <w:sz w:val="26"/>
-          <w:szCs w:val="26"/>
-        </w:rPr>
-      </w:pPr>
-    </w:p>
-    <w:p>
-      <w:pPr>
-        <w:rPr>
-          <w:rFonts w:ascii="PT Serif Caption" w:eastAsia="PT Serif Caption" w:hAnsi="PT Serif Caption" w:cs="PT Serif Caption"/>
-          <w:sz w:val="26"/>
-          <w:szCs w:val="26"/>
-        </w:rPr>
-      </w:pPr>
-      <w:r>
-        <w:rPr>
-          <w:rFonts w:ascii="PT Serif Caption" w:eastAsia="PT Serif Caption" w:hAnsi="PT Serif Caption" w:cs="PT Serif Caption"/>
-          <w:sz w:val="26"/>
-          <w:szCs w:val="26"/>
-        </w:rPr>
-        <w:t>Katie . . . . . . . . . . . . . . . . . . . . . . . . . . . . . . . . 25</w:t>
-      </w:r>
-    </w:p>
-    <w:p>
-      <w:pPr>
-        <w:ind w:right="810"/>
-        <w:rPr>
-          <w:rFonts w:ascii="Adobe Garamond Pro" w:eastAsia="Adobe Garamond Pro" w:hAnsi="Adobe Garamond Pro" w:cs="Adobe Garamond Pro"/>
-          <w:i/>
-          <w:iCs/>
-        </w:rPr>
-      </w:pPr>
-    </w:p>
-    <w:p>
-      <w:r>
-        <w:lastRenderedPageBreak/>
-        <w:br w:type="page"/>
-      </w:r>
-    </w:p>
-    <w:p>
-      <w:pPr>
-        <w:ind w:right="810"/>
-        <w:jc w:val="center"/>
-        <w:rPr>
-          <w:rFonts w:ascii="Adobe Garamond Pro" w:eastAsia="Adobe Garamond Pro" w:hAnsi="Adobe Garamond Pro" w:cs="Adobe Garamond Pro"/>
-          <w:i/>
-          <w:iCs/>
-        </w:rPr>
-      </w:pPr>
-    </w:p>
-    <w:p>
-      <w:pPr>
-        <w:ind w:right="810"/>
-        <w:jc w:val="center"/>
-        <w:rPr>
-          <w:rFonts w:ascii="Adobe Garamond Pro" w:eastAsia="Adobe Garamond Pro" w:hAnsi="Adobe Garamond Pro" w:cs="Adobe Garamond Pro"/>
-          <w:i/>
-          <w:iCs/>
-        </w:rPr>
-      </w:pPr>
-    </w:p>
-    <w:p>
-      <w:pPr>
-        <w:ind w:right="810"/>
-        <w:jc w:val="center"/>
-        <w:rPr>
-          <w:rFonts w:ascii="Adobe Garamond Pro" w:eastAsia="Adobe Garamond Pro" w:hAnsi="Adobe Garamond Pro" w:cs="Adobe Garamond Pro"/>
-          <w:i/>
-          <w:iCs/>
-        </w:rPr>
-      </w:pPr>
-    </w:p>
-    <w:p>
-      <w:pPr>
-        <w:ind w:right="810"/>
-        <w:jc w:val="center"/>
-        <w:rPr>
-          <w:rFonts w:ascii="Adobe Garamond Pro" w:eastAsia="Adobe Garamond Pro" w:hAnsi="Adobe Garamond Pro" w:cs="Adobe Garamond Pro"/>
-          <w:i/>
-          <w:iCs/>
-        </w:rPr>
-      </w:pPr>
-    </w:p>
-    <w:p>
-      <w:pPr>
-        <w:ind w:right="810"/>
-        <w:jc w:val="center"/>
-        <w:rPr>
-          <w:rFonts w:ascii="Adobe Garamond Pro" w:eastAsia="Adobe Garamond Pro" w:hAnsi="Adobe Garamond Pro" w:cs="Adobe Garamond Pro"/>
-          <w:i/>
-          <w:iCs/>
-        </w:rPr>
-      </w:pPr>
-    </w:p>
-    <w:p>
-      <w:pPr>
-        <w:ind w:right="810"/>
-        <w:jc w:val="center"/>
-        <w:rPr>
-          <w:rFonts w:ascii="Adobe Garamond Pro" w:eastAsia="Adobe Garamond Pro" w:hAnsi="Adobe Garamond Pro" w:cs="Adobe Garamond Pro"/>
-          <w:i/>
-          <w:iCs/>
-        </w:rPr>
-      </w:pPr>
-    </w:p>
-    <w:p>
-      <w:pPr>
-        <w:ind w:right="810"/>
-        <w:jc w:val="center"/>
-        <w:rPr>
-          <w:rFonts w:ascii="Adobe Garamond Pro" w:eastAsia="Adobe Garamond Pro" w:hAnsi="Adobe Garamond Pro" w:cs="Adobe Garamond Pro"/>
-          <w:i/>
-          <w:iCs/>
-        </w:rPr>
-      </w:pPr>
-    </w:p>
-    <w:p>
-      <w:pPr>
-        <w:ind w:right="810"/>
-        <w:jc w:val="center"/>
-        <w:rPr>
-          <w:rFonts w:ascii="Adobe Garamond Pro" w:eastAsia="Adobe Garamond Pro" w:hAnsi="Adobe Garamond Pro" w:cs="Adobe Garamond Pro"/>
-          <w:i/>
-          <w:iCs/>
-        </w:rPr>
-      </w:pPr>
-    </w:p>
-    <w:p>
-      <w:pPr>
-        <w:ind w:right="810"/>
-        <w:jc w:val="center"/>
-        <w:rPr>
-          <w:rFonts w:ascii="Adobe Garamond Pro" w:eastAsia="Adobe Garamond Pro" w:hAnsi="Adobe Garamond Pro" w:cs="Adobe Garamond Pro"/>
-          <w:i/>
-          <w:iCs/>
-        </w:rPr>
-      </w:pPr>
-    </w:p>
-    <w:p>
-      <w:pPr>
-        <w:ind w:right="810"/>
-        <w:jc w:val="center"/>
-        <w:rPr>
-          <w:rFonts w:ascii="Adobe Garamond Pro" w:eastAsia="Adobe Garamond Pro" w:hAnsi="Adobe Garamond Pro" w:cs="Adobe Garamond Pro"/>
-          <w:i/>
-          <w:iCs/>
-        </w:rPr>
-      </w:pPr>
-    </w:p>
-    <w:p>
-      <w:pPr>
-        <w:ind w:right="810"/>
-        <w:jc w:val="center"/>
-        <w:rPr>
-          <w:rFonts w:ascii="Adobe Garamond Pro" w:eastAsia="Adobe Garamond Pro" w:hAnsi="Adobe Garamond Pro" w:cs="Adobe Garamond Pro"/>
-          <w:i/>
-          <w:iCs/>
-        </w:rPr>
-      </w:pPr>
-    </w:p>
-    <w:p>
-      <w:pPr>
-        <w:suppressAutoHyphens w:val="0"/>
-        <w:ind w:left="990" w:right="810"/>
-        <w:jc w:val="center"/>
-        <w:rPr>
-          <w:rFonts w:ascii="Adobe Garamond Pro" w:eastAsia="Adobe Garamond Pro" w:hAnsi="Adobe Garamond Pro" w:cs="Adobe Garamond Pro"/>
-        </w:rPr>
-      </w:pPr>
-      <w:r>
-        <w:rPr>
-          <w:rFonts w:ascii="Adobe Garamond Pro" w:eastAsia="Adobe Garamond Pro" w:hAnsi="Adobe Garamond Pro" w:cs="Adobe Garamond Pro"/>
-          <w:i/>
-          <w:iCs/>
-        </w:rPr>
-        <w:t xml:space="preserve">Dedicated to my two beloved children </w:t>
-      </w:r>
-    </w:p>
-    <w:p>
-      <w:pPr>
-        <w:suppressAutoHyphens w:val="0"/>
-        <w:ind w:left="990" w:right="810"/>
-        <w:jc w:val="center"/>
-        <w:rPr>
-          <w:rFonts w:ascii="Adobe Garamond Pro" w:eastAsia="Adobe Garamond Pro" w:hAnsi="Adobe Garamond Pro" w:cs="Adobe Garamond Pro"/>
-        </w:rPr>
-      </w:pPr>
-      <w:r>
-        <w:rPr>
-          <w:rFonts w:ascii="Adobe Garamond Pro" w:eastAsia="Adobe Garamond Pro" w:hAnsi="Adobe Garamond Pro" w:cs="Adobe Garamond Pro"/>
-          <w:i/>
-          <w:iCs/>
-        </w:rPr>
-        <w:t>who taught me so much about love.</w:t>
-      </w:r>
-    </w:p>
-    <w:p>
-      <w:r>
-        <w:br w:type="page"/>
-      </w:r>
-    </w:p>
-    <w:p>
-      <w:pPr>
-        <w:jc w:val="center"/>
-        <w:rPr>
-          <w:rFonts w:ascii="Adobe Garamond Pro" w:eastAsia="Adobe Garamond Pro" w:hAnsi="Adobe Garamond Pro" w:cs="Adobe Garamond Pro"/>
-          <w:i/>
-          <w:iCs/>
-        </w:rPr>
-      </w:pPr>
-    </w:p>
-    <w:p>
-      <w:pPr>
-        <w:suppressAutoHyphens w:val="0"/>
-      </w:pPr>
-    </w:p>
-    <w:p>
-      <w:r>
-        <w:br w:type="page"/>
-      </w:r>
-    </w:p>
-    <w:p>
-      <w:pPr>
-        <w:jc w:val="center"/>
-        <w:rPr>
-          <w:rFonts w:ascii="Adobe Garamond Pro" w:eastAsia="Adobe Garamond Pro" w:hAnsi="Adobe Garamond Pro" w:cs="Adobe Garamond Pro"/>
-          <w:i/>
-          <w:iCs/>
-        </w:rPr>
-      </w:pPr>
-    </w:p>
-    <w:p>
-      <w:pPr>
-        <w:jc w:val="center"/>
-        <w:rPr>
-          <w:rFonts w:ascii="Adobe Garamond Pro" w:eastAsia="Adobe Garamond Pro" w:hAnsi="Adobe Garamond Pro" w:cs="Adobe Garamond Pro"/>
-          <w:i/>
-          <w:iCs/>
-        </w:rPr>
-      </w:pPr>
-    </w:p>
-    <w:p>
-      <w:pPr>
-        <w:jc w:val="center"/>
-        <w:rPr>
-          <w:rFonts w:ascii="Adobe Garamond Pro" w:eastAsia="Adobe Garamond Pro" w:hAnsi="Adobe Garamond Pro" w:cs="Adobe Garamond Pro"/>
-          <w:i/>
-          <w:iCs/>
-        </w:rPr>
-      </w:pPr>
-    </w:p>
-    <w:p>
-      <w:pPr>
-        <w:jc w:val="center"/>
-        <w:rPr>
-          <w:rFonts w:ascii="Adobe Garamond Pro" w:eastAsia="Adobe Garamond Pro" w:hAnsi="Adobe Garamond Pro" w:cs="Adobe Garamond Pro"/>
-          <w:i/>
-          <w:iCs/>
-        </w:rPr>
-      </w:pPr>
-    </w:p>
-    <w:p>
-      <w:pPr>
-        <w:jc w:val="center"/>
-        <w:rPr>
-          <w:rFonts w:ascii="Adobe Garamond Pro" w:eastAsia="Adobe Garamond Pro" w:hAnsi="Adobe Garamond Pro" w:cs="Adobe Garamond Pro"/>
-          <w:i/>
-          <w:iCs/>
-        </w:rPr>
-      </w:pPr>
-    </w:p>
-    <w:p>
-      <w:pPr>
-        <w:jc w:val="center"/>
-        <w:rPr>
-          <w:rFonts w:ascii="Adobe Garamond Pro" w:eastAsia="Adobe Garamond Pro" w:hAnsi="Adobe Garamond Pro" w:cs="Adobe Garamond Pro"/>
-          <w:i/>
-          <w:iCs/>
-        </w:rPr>
-      </w:pPr>
-    </w:p>
-    <w:p>
-      <w:pPr>
-        <w:suppressAutoHyphens w:val="0"/>
-        <w:jc w:val="center"/>
-        <w:rPr>
-          <w:rFonts w:ascii="Adobe Garamond Pro" w:eastAsia="Adobe Garamond Pro" w:hAnsi="Adobe Garamond Pro" w:cs="Adobe Garamond Pro"/>
-        </w:rPr>
-      </w:pPr>
-      <w:r>
-        <w:rPr>
-          <w:rFonts w:ascii="Adobe Garamond Pro" w:eastAsia="Adobe Garamond Pro" w:hAnsi="Adobe Garamond Pro" w:cs="Adobe Garamond Pro"/>
-          <w:i/>
-          <w:iCs/>
-        </w:rPr>
-        <w:t>Acknowledgements</w:t>
-      </w:r>
-    </w:p>
-    <w:p>
-      <w:pPr>
-        <w:suppressAutoHyphens w:val="0"/>
-        <w:jc w:val="center"/>
-        <w:rPr>
-          <w:rFonts w:ascii="Adobe Garamond Pro" w:eastAsia="Adobe Garamond Pro" w:hAnsi="Adobe Garamond Pro" w:cs="Adobe Garamond Pro"/>
-        </w:rPr>
-      </w:pPr>
-      <w:r>
-        <w:rPr>
-          <w:rFonts w:ascii="Adobe Garamond Pro" w:eastAsia="Adobe Garamond Pro" w:hAnsi="Adobe Garamond Pro" w:cs="Adobe Garamond Pro"/>
-          <w:i/>
-          <w:iCs/>
-        </w:rPr>
-        <w:t xml:space="preserve"> </w:t>
-      </w:r>
-    </w:p>
-    <w:p>
-      <w:pPr>
-        <w:suppressAutoHyphens w:val="0"/>
-        <w:jc w:val="both"/>
-        <w:rPr>
-          <w:rFonts w:ascii="Adobe Garamond Pro" w:eastAsia="Adobe Garamond Pro" w:hAnsi="Adobe Garamond Pro" w:cs="Adobe Garamond Pro"/>
-          <w:i/>
-          <w:iCs/>
-        </w:rPr>
-      </w:pPr>
-      <w:r>
-        <w:rPr>
-          <w:rFonts w:ascii="Adobe Garamond Pro" w:eastAsia="Adobe Garamond Pro" w:hAnsi="Adobe Garamond Pro" w:cs="Adobe Garamond Pro"/>
-          <w:i/>
-          <w:iCs/>
-        </w:rPr>
-        <w:t>Special thanks to my wonderfully kind and patient editor, Phaedra Greenwood, without whom these poems would never have seen the light of day. Salud! Salud! Thanks also to Alexander Levy, for the elegant, original book design.</w:t>
-      </w:r>
-    </w:p>
-    <w:p>
-      <w:pPr>
-        <w:widowControl/>
-        <w:suppressAutoHyphens w:val="0"/>
-        <w:rPr>
-          <w:rFonts w:ascii="Adobe Garamond Pro" w:eastAsia="Adobe Garamond Pro" w:hAnsi="Adobe Garamond Pro" w:cs="Adobe Garamond Pro"/>
-          <w:i/>
-          <w:iCs/>
-        </w:rPr>
-      </w:pPr>
-      <w:r>
-        <w:rPr>
-          <w:rFonts w:ascii="Adobe Garamond Pro" w:eastAsia="Adobe Garamond Pro" w:hAnsi="Adobe Garamond Pro" w:cs="Adobe Garamond Pro"/>
-          <w:i/>
-          <w:iCs/>
-        </w:rPr>
-        <w:br w:type="page"/>
-      </w:r>
-    </w:p>
-    <w:p>
-      <w:pPr>
-        <w:suppressAutoHyphens w:val="0"/>
-        <w:jc w:val="both"/>
-        <w:rPr>
-          <w:rFonts w:ascii="Adobe Garamond Pro" w:eastAsia="Adobe Garamond Pro" w:hAnsi="Adobe Garamond Pro" w:cs="Adobe Garamond Pro"/>
-        </w:rPr>
-      </w:pPr>
-    </w:p>
-    <w:p/>
-    <w:p>
-      <w:pPr>
-        <w:jc w:val="both"/>
-        <w:rPr>
-          <w:rFonts w:ascii="Adobe Garamond Pro" w:eastAsia="Adobe Garamond Pro" w:hAnsi="Adobe Garamond Pro" w:cs="Adobe Garamond Pro"/>
-          <w:i/>
-          <w:iCs/>
-        </w:rPr>
         <w:sectPr>
-          <w:footerReference w:type="default" r:id="rId6"/>
+          <w:footerReference w:type="even" r:id="rId7"/>
+          <w:footerReference w:type="default" r:id="rId8"/>
           <w:pgSz w:w="7920" w:h="12240" w:code="6"/>
-          <w:pgMar w:top="1440" w:right="720" w:bottom="1440" w:left="360" w:header="0" w:footer="0" w:gutter="547"/>
+          <w:pgMar w:top="1440" w:right="720" w:bottom="1440" w:left="0" w:header="0" w:footer="0" w:gutter="1008"/>
           <w:pgNumType w:start="1"/>
           <w:cols w:space="720"/>
           <w:formProt w:val="0"/>
@@ -1187,7 +322,525 @@
     </w:p>
     <w:p>
       <w:pPr>
+        <w:suppressAutoHyphens w:val="0"/>
+        <w:rPr>
+          <w:rFonts w:ascii="Adobe Garamond Pro" w:eastAsia="Adobe Garamond Pro" w:hAnsi="Adobe Garamond Pro" w:cs="Adobe Garamond Pro"/>
+        </w:rPr>
+      </w:pPr>
+    </w:p>
+    <w:p>
+      <w:pPr>
+        <w:suppressAutoHyphens w:val="0"/>
+        <w:jc w:val="center"/>
+        <w:rPr>
+          <w:rFonts w:ascii="Palatino" w:eastAsia="Palatino" w:hAnsi="Palatino" w:cs="Palatino"/>
+          <w:sz w:val="52"/>
+          <w:szCs w:val="52"/>
+        </w:rPr>
+      </w:pPr>
+    </w:p>
+    <w:p>
+      <w:pPr>
+        <w:suppressAutoHyphens w:val="0"/>
+        <w:rPr>
+          <w:rFonts w:ascii="Adobe Garamond Pro" w:eastAsia="Adobe Garamond Pro" w:hAnsi="Adobe Garamond Pro" w:cs="Adobe Garamond Pro"/>
+        </w:rPr>
+      </w:pPr>
+    </w:p>
+    <w:p>
+      <w:pPr>
+        <w:suppressAutoHyphens w:val="0"/>
+        <w:rPr>
+          <w:rFonts w:ascii="Adobe Garamond Pro" w:eastAsia="Adobe Garamond Pro" w:hAnsi="Adobe Garamond Pro" w:cs="Adobe Garamond Pro"/>
+        </w:rPr>
+      </w:pPr>
+    </w:p>
+    <w:p>
+      <w:pPr>
+        <w:suppressAutoHyphens w:val="0"/>
+        <w:rPr>
+          <w:rFonts w:ascii="Adobe Garamond Pro" w:eastAsia="Adobe Garamond Pro" w:hAnsi="Adobe Garamond Pro" w:cs="Adobe Garamond Pro"/>
+        </w:rPr>
+      </w:pPr>
+    </w:p>
+    <w:p>
+      <w:pPr>
+        <w:suppressAutoHyphens w:val="0"/>
+        <w:rPr>
+          <w:rFonts w:ascii="Adobe Garamond Pro" w:eastAsia="Adobe Garamond Pro" w:hAnsi="Adobe Garamond Pro" w:cs="Adobe Garamond Pro"/>
+        </w:rPr>
+      </w:pPr>
+    </w:p>
+    <w:p>
+      <w:pPr>
+        <w:suppressAutoHyphens w:val="0"/>
+        <w:rPr>
+          <w:rFonts w:ascii="Adobe Garamond Pro" w:eastAsia="Adobe Garamond Pro" w:hAnsi="Adobe Garamond Pro" w:cs="Adobe Garamond Pro"/>
+        </w:rPr>
+      </w:pPr>
+    </w:p>
+    <w:p>
+      <w:pPr>
+        <w:suppressAutoHyphens w:val="0"/>
+        <w:rPr>
+          <w:rFonts w:ascii="Adobe Garamond Pro" w:eastAsia="Adobe Garamond Pro" w:hAnsi="Adobe Garamond Pro" w:cs="Adobe Garamond Pro"/>
+        </w:rPr>
+      </w:pPr>
+    </w:p>
+    <w:p>
+      <w:pPr>
+        <w:suppressAutoHyphens w:val="0"/>
+        <w:rPr>
+          <w:rFonts w:ascii="Adobe Garamond Pro" w:eastAsia="Adobe Garamond Pro" w:hAnsi="Adobe Garamond Pro" w:cs="Adobe Garamond Pro"/>
+        </w:rPr>
+      </w:pPr>
+    </w:p>
+    <w:p>
+      <w:pPr>
+        <w:suppressAutoHyphens w:val="0"/>
+        <w:rPr>
+          <w:rFonts w:ascii="Adobe Garamond Pro" w:eastAsia="Adobe Garamond Pro" w:hAnsi="Adobe Garamond Pro" w:cs="Adobe Garamond Pro"/>
+        </w:rPr>
+      </w:pPr>
+    </w:p>
+    <w:p>
+      <w:pPr>
+        <w:suppressAutoHyphens w:val="0"/>
+        <w:rPr>
+          <w:rFonts w:ascii="Adobe Garamond Pro" w:eastAsia="Adobe Garamond Pro" w:hAnsi="Adobe Garamond Pro" w:cs="Adobe Garamond Pro"/>
+        </w:rPr>
+      </w:pPr>
+    </w:p>
+    <w:p>
+      <w:pPr>
+        <w:suppressAutoHyphens w:val="0"/>
+        <w:spacing w:line="360" w:lineRule="auto"/>
         <w:jc w:val="both"/>
+        <w:rPr>
+          <w:rFonts w:ascii="Adobe Garamond Pro" w:eastAsia="Adobe Garamond Pro" w:hAnsi="Adobe Garamond Pro" w:cs="Adobe Garamond Pro"/>
+        </w:rPr>
+      </w:pPr>
+      <w:r>
+        <w:rPr>
+          <w:rFonts w:ascii="Adobe Garamond Pro" w:eastAsia="Adobe Garamond Pro" w:hAnsi="Adobe Garamond Pro" w:cs="Adobe Garamond Pro"/>
+        </w:rPr>
+        <w:t xml:space="preserve">Copyright © 2023  by Gyana Pendleton </w:t>
+      </w:r>
+    </w:p>
+    <w:p>
+      <w:pPr>
+        <w:suppressAutoHyphens w:val="0"/>
+        <w:spacing w:line="360" w:lineRule="auto"/>
+        <w:jc w:val="both"/>
+        <w:rPr>
+          <w:rFonts w:ascii="Adobe Garamond Pro" w:eastAsia="Adobe Garamond Pro" w:hAnsi="Adobe Garamond Pro" w:cs="Adobe Garamond Pro"/>
+        </w:rPr>
+      </w:pPr>
+      <w:r>
+        <w:rPr>
+          <w:rFonts w:ascii="Adobe Garamond Pro" w:eastAsia="Adobe Garamond Pro" w:hAnsi="Adobe Garamond Pro" w:cs="Adobe Garamond Pro"/>
+        </w:rPr>
+        <w:t xml:space="preserve">All rights reserved. No part of this publication may be reproduced, distributed, or transmitted in any form or by any means, including photocopying, recording, or other electronic or mechanical methods, without the prior written permission of the authors, except in the case of brief quotations embodied in critical reviews and certain other noncommercial uses permitted by copyright law. </w:t>
+      </w:r>
+    </w:p>
+    <w:p>
+      <w:pPr>
+        <w:suppressAutoHyphens w:val="0"/>
+        <w:spacing w:line="360" w:lineRule="auto"/>
+        <w:jc w:val="both"/>
+        <w:rPr>
+          <w:rFonts w:ascii="Adobe Garamond Pro" w:eastAsia="Adobe Garamond Pro" w:hAnsi="Adobe Garamond Pro" w:cs="Adobe Garamond Pro"/>
+        </w:rPr>
+      </w:pPr>
+      <w:r>
+        <w:rPr>
+          <w:rFonts w:ascii="Adobe Garamond Pro" w:eastAsia="Adobe Garamond Pro" w:hAnsi="Adobe Garamond Pro" w:cs="Adobe Garamond Pro"/>
+        </w:rPr>
+        <w:t xml:space="preserve"> </w:t>
+      </w:r>
+    </w:p>
+    <w:p>
+      <w:pPr>
+        <w:suppressAutoHyphens w:val="0"/>
+        <w:spacing w:line="360" w:lineRule="auto"/>
+        <w:jc w:val="both"/>
+        <w:rPr>
+          <w:rFonts w:ascii="Adobe Garamond Pro" w:eastAsia="Adobe Garamond Pro" w:hAnsi="Adobe Garamond Pro" w:cs="Adobe Garamond Pro"/>
+        </w:rPr>
+      </w:pPr>
+      <w:r>
+        <w:rPr>
+          <w:rFonts w:ascii="Adobe Garamond Pro" w:eastAsia="Adobe Garamond Pro" w:hAnsi="Adobe Garamond Pro" w:cs="Adobe Garamond Pro"/>
+        </w:rPr>
+        <w:t>Printed in the United States of America</w:t>
+      </w:r>
+    </w:p>
+    <w:p>
+      <w:pPr>
+        <w:suppressAutoHyphens w:val="0"/>
+        <w:spacing w:line="360" w:lineRule="auto"/>
+        <w:jc w:val="both"/>
+        <w:rPr>
+          <w:rFonts w:ascii="Adobe Garamond Pro" w:eastAsia="Adobe Garamond Pro" w:hAnsi="Adobe Garamond Pro" w:cs="Adobe Garamond Pro"/>
+        </w:rPr>
+      </w:pPr>
+      <w:r>
+        <w:rPr>
+          <w:rFonts w:ascii="Adobe Garamond Pro" w:eastAsia="Adobe Garamond Pro" w:hAnsi="Adobe Garamond Pro" w:cs="Adobe Garamond Pro"/>
+        </w:rPr>
+        <w:t>ISBN: 9798373200455</w:t>
+      </w:r>
+    </w:p>
+    <w:p/>
+    <w:p>
+      <w:pPr>
+        <w:spacing w:line="360" w:lineRule="auto"/>
+        <w:jc w:val="both"/>
+        <w:rPr>
+          <w:rFonts w:ascii="Adobe Garamond Pro" w:eastAsia="Adobe Garamond Pro" w:hAnsi="Adobe Garamond Pro" w:cs="Adobe Garamond Pro"/>
+        </w:rPr>
+      </w:pPr>
+    </w:p>
+    <w:p>
+      <w:r>
+        <w:br w:type="page"/>
+      </w:r>
+    </w:p>
+    <w:p>
+      <w:pPr>
+        <w:jc w:val="center"/>
+        <w:rPr>
+          <w:rFonts w:ascii="Palatino" w:eastAsia="Palatino" w:hAnsi="Palatino" w:cs="Palatino"/>
+          <w:sz w:val="48"/>
+          <w:szCs w:val="48"/>
+        </w:rPr>
+      </w:pPr>
+      <w:r>
+        <w:rPr>
+          <w:rFonts w:ascii="Palatino" w:eastAsia="Palatino" w:hAnsi="Palatino" w:cs="Palatino"/>
+          <w:sz w:val="48"/>
+          <w:szCs w:val="48"/>
+        </w:rPr>
+        <w:lastRenderedPageBreak/>
+        <w:t>Contents</w:t>
+      </w:r>
+    </w:p>
+    <w:p>
+      <w:pPr>
+        <w:jc w:val="center"/>
+        <w:rPr>
+          <w:rFonts w:ascii="PT Serif Caption" w:eastAsia="PT Serif Caption" w:hAnsi="PT Serif Caption" w:cs="PT Serif Caption"/>
+          <w:sz w:val="36"/>
+          <w:szCs w:val="36"/>
+        </w:rPr>
+      </w:pPr>
+    </w:p>
+    <w:p>
+      <w:pPr>
+        <w:rPr>
+          <w:rFonts w:ascii="PT Serif Caption" w:eastAsia="PT Serif Caption" w:hAnsi="PT Serif Caption" w:cs="PT Serif Caption"/>
+          <w:sz w:val="26"/>
+          <w:szCs w:val="26"/>
+        </w:rPr>
+      </w:pPr>
+      <w:r>
+        <w:rPr>
+          <w:rFonts w:ascii="PT Serif Caption" w:eastAsia="PT Serif Caption" w:hAnsi="PT Serif Caption" w:cs="PT Serif Caption"/>
+          <w:sz w:val="26"/>
+          <w:szCs w:val="26"/>
+        </w:rPr>
+        <w:t>Forty Years . . . . . . . . . . . . . . . . . . . . . . . . . . . . 1</w:t>
+      </w:r>
+    </w:p>
+    <w:p>
+      <w:pPr>
+        <w:rPr>
+          <w:rFonts w:ascii="PT Serif Caption" w:eastAsia="PT Serif Caption" w:hAnsi="PT Serif Caption" w:cs="PT Serif Caption"/>
+          <w:sz w:val="26"/>
+          <w:szCs w:val="26"/>
+        </w:rPr>
+      </w:pPr>
+    </w:p>
+    <w:p>
+      <w:pPr>
+        <w:rPr>
+          <w:rFonts w:ascii="PT Serif Caption" w:eastAsia="PT Serif Caption" w:hAnsi="PT Serif Caption" w:cs="PT Serif Caption"/>
+          <w:sz w:val="26"/>
+          <w:szCs w:val="26"/>
+        </w:rPr>
+      </w:pPr>
+      <w:r>
+        <w:rPr>
+          <w:rFonts w:ascii="PT Serif Caption" w:eastAsia="PT Serif Caption" w:hAnsi="PT Serif Caption" w:cs="PT Serif Caption"/>
+          <w:sz w:val="26"/>
+          <w:szCs w:val="26"/>
+        </w:rPr>
+        <w:t>Woodpecker: Searching for Enlightenment. . 4</w:t>
+      </w:r>
+    </w:p>
+    <w:p>
+      <w:pPr>
+        <w:rPr>
+          <w:rFonts w:ascii="PT Serif Caption" w:eastAsia="PT Serif Caption" w:hAnsi="PT Serif Caption" w:cs="PT Serif Caption"/>
+          <w:sz w:val="26"/>
+          <w:szCs w:val="26"/>
+        </w:rPr>
+      </w:pPr>
+    </w:p>
+    <w:p>
+      <w:pPr>
+        <w:rPr>
+          <w:rFonts w:ascii="PT Serif Caption" w:eastAsia="PT Serif Caption" w:hAnsi="PT Serif Caption" w:cs="PT Serif Caption"/>
+          <w:sz w:val="26"/>
+          <w:szCs w:val="26"/>
+        </w:rPr>
+      </w:pPr>
+      <w:r>
+        <w:rPr>
+          <w:rFonts w:ascii="PT Serif Caption" w:eastAsia="PT Serif Caption" w:hAnsi="PT Serif Caption" w:cs="PT Serif Caption"/>
+          <w:sz w:val="26"/>
+          <w:szCs w:val="26"/>
+        </w:rPr>
+        <w:t>The Color of Love . . . . . . . . . . . . . . . . . . . . . . .8</w:t>
+      </w:r>
+    </w:p>
+    <w:p>
+      <w:pPr>
+        <w:rPr>
+          <w:rFonts w:ascii="PT Serif Caption" w:eastAsia="PT Serif Caption" w:hAnsi="PT Serif Caption" w:cs="PT Serif Caption"/>
+          <w:sz w:val="26"/>
+          <w:szCs w:val="26"/>
+        </w:rPr>
+      </w:pPr>
+    </w:p>
+    <w:p>
+      <w:pPr>
+        <w:rPr>
+          <w:rFonts w:ascii="PT Serif Caption" w:eastAsia="PT Serif Caption" w:hAnsi="PT Serif Caption" w:cs="PT Serif Caption"/>
+          <w:sz w:val="26"/>
+          <w:szCs w:val="26"/>
+        </w:rPr>
+      </w:pPr>
+      <w:r>
+        <w:rPr>
+          <w:rFonts w:ascii="PT Serif Caption" w:eastAsia="PT Serif Caption" w:hAnsi="PT Serif Caption" w:cs="PT Serif Caption"/>
+          <w:sz w:val="26"/>
+          <w:szCs w:val="26"/>
+        </w:rPr>
+        <w:t>Beloved . . . . . . . . . . . . . . . . . . . . . . . . . . . . . . 10</w:t>
+      </w:r>
+    </w:p>
+    <w:p>
+      <w:pPr>
+        <w:rPr>
+          <w:rFonts w:ascii="PT Serif Caption" w:eastAsia="PT Serif Caption" w:hAnsi="PT Serif Caption" w:cs="PT Serif Caption"/>
+          <w:sz w:val="26"/>
+          <w:szCs w:val="26"/>
+        </w:rPr>
+      </w:pPr>
+    </w:p>
+    <w:p>
+      <w:pPr>
+        <w:rPr>
+          <w:rFonts w:ascii="PT Serif Caption" w:eastAsia="PT Serif Caption" w:hAnsi="PT Serif Caption" w:cs="PT Serif Caption"/>
+          <w:sz w:val="26"/>
+          <w:szCs w:val="26"/>
+        </w:rPr>
+      </w:pPr>
+      <w:r>
+        <w:rPr>
+          <w:rFonts w:ascii="PT Serif Caption" w:eastAsia="PT Serif Caption" w:hAnsi="PT Serif Caption" w:cs="PT Serif Caption"/>
+          <w:sz w:val="26"/>
+          <w:szCs w:val="26"/>
+        </w:rPr>
+        <w:t>The Password . . . . . . . . . . . . . . . . . . . . . . . . . 12</w:t>
+      </w:r>
+    </w:p>
+    <w:p>
+      <w:pPr>
+        <w:rPr>
+          <w:rFonts w:ascii="PT Serif Caption" w:eastAsia="PT Serif Caption" w:hAnsi="PT Serif Caption" w:cs="PT Serif Caption"/>
+          <w:sz w:val="26"/>
+          <w:szCs w:val="26"/>
+        </w:rPr>
+      </w:pPr>
+    </w:p>
+    <w:p>
+      <w:pPr>
+        <w:rPr>
+          <w:rFonts w:ascii="PT Serif Caption" w:eastAsia="PT Serif Caption" w:hAnsi="PT Serif Caption" w:cs="PT Serif Caption"/>
+          <w:sz w:val="26"/>
+          <w:szCs w:val="26"/>
+        </w:rPr>
+      </w:pPr>
+      <w:r>
+        <w:rPr>
+          <w:rFonts w:ascii="PT Serif Caption" w:eastAsia="PT Serif Caption" w:hAnsi="PT Serif Caption" w:cs="PT Serif Caption"/>
+          <w:sz w:val="26"/>
+          <w:szCs w:val="26"/>
+        </w:rPr>
+        <w:t>Compassion . . . . . . . . . . . . . . . . . . . . . . . . . . .14</w:t>
+      </w:r>
+    </w:p>
+    <w:p>
+      <w:pPr>
+        <w:rPr>
+          <w:rFonts w:ascii="PT Serif Caption" w:eastAsia="PT Serif Caption" w:hAnsi="PT Serif Caption" w:cs="PT Serif Caption"/>
+          <w:sz w:val="26"/>
+          <w:szCs w:val="26"/>
+        </w:rPr>
+      </w:pPr>
+    </w:p>
+    <w:p>
+      <w:pPr>
+        <w:rPr>
+          <w:rFonts w:ascii="PT Serif Caption" w:eastAsia="PT Serif Caption" w:hAnsi="PT Serif Caption" w:cs="PT Serif Caption"/>
+          <w:sz w:val="26"/>
+          <w:szCs w:val="26"/>
+        </w:rPr>
+      </w:pPr>
+      <w:r>
+        <w:rPr>
+          <w:rFonts w:ascii="PT Serif Caption" w:eastAsia="PT Serif Caption" w:hAnsi="PT Serif Caption" w:cs="PT Serif Caption"/>
+          <w:sz w:val="26"/>
+          <w:szCs w:val="26"/>
+        </w:rPr>
+        <w:t xml:space="preserve">Life on the Land . . . . . . . . . . . . . . . . . . . . . . . 16 </w:t>
+      </w:r>
+    </w:p>
+    <w:p>
+      <w:pPr>
+        <w:rPr>
+          <w:rFonts w:ascii="PT Serif Caption" w:eastAsia="PT Serif Caption" w:hAnsi="PT Serif Caption" w:cs="PT Serif Caption"/>
+          <w:sz w:val="26"/>
+          <w:szCs w:val="26"/>
+        </w:rPr>
+      </w:pPr>
+    </w:p>
+    <w:p>
+      <w:pPr>
+        <w:rPr>
+          <w:rFonts w:ascii="PT Serif Caption" w:eastAsia="PT Serif Caption" w:hAnsi="PT Serif Caption" w:cs="PT Serif Caption"/>
+          <w:sz w:val="26"/>
+          <w:szCs w:val="26"/>
+        </w:rPr>
+      </w:pPr>
+      <w:r>
+        <w:rPr>
+          <w:rFonts w:ascii="PT Serif Caption" w:eastAsia="PT Serif Caption" w:hAnsi="PT Serif Caption" w:cs="PT Serif Caption"/>
+          <w:sz w:val="26"/>
+          <w:szCs w:val="26"/>
+        </w:rPr>
+        <w:t>Good-byes . . . . . . . . . . . . . . . . . . . . . . . . . . . .18</w:t>
+      </w:r>
+    </w:p>
+    <w:p>
+      <w:pPr>
+        <w:rPr>
+          <w:rFonts w:ascii="PT Serif Caption" w:eastAsia="PT Serif Caption" w:hAnsi="PT Serif Caption" w:cs="PT Serif Caption"/>
+          <w:sz w:val="26"/>
+          <w:szCs w:val="26"/>
+        </w:rPr>
+      </w:pPr>
+    </w:p>
+    <w:p>
+      <w:pPr>
+        <w:rPr>
+          <w:rFonts w:ascii="PT Serif Caption" w:eastAsia="PT Serif Caption" w:hAnsi="PT Serif Caption" w:cs="PT Serif Caption"/>
+          <w:sz w:val="26"/>
+          <w:szCs w:val="26"/>
+        </w:rPr>
+      </w:pPr>
+      <w:r>
+        <w:rPr>
+          <w:rFonts w:ascii="PT Serif Caption" w:eastAsia="PT Serif Caption" w:hAnsi="PT Serif Caption" w:cs="PT Serif Caption"/>
+          <w:sz w:val="26"/>
+          <w:szCs w:val="26"/>
+        </w:rPr>
+        <w:t>On the Road to Santa Fe . . . . . . . . . . . . . . . . 19</w:t>
+      </w:r>
+    </w:p>
+    <w:p>
+      <w:pPr>
+        <w:rPr>
+          <w:rFonts w:ascii="PT Serif Caption" w:eastAsia="PT Serif Caption" w:hAnsi="PT Serif Caption" w:cs="PT Serif Caption"/>
+          <w:sz w:val="26"/>
+          <w:szCs w:val="26"/>
+        </w:rPr>
+      </w:pPr>
+    </w:p>
+    <w:p>
+      <w:pPr>
+        <w:rPr>
+          <w:rFonts w:ascii="PT Serif Caption" w:eastAsia="PT Serif Caption" w:hAnsi="PT Serif Caption" w:cs="PT Serif Caption"/>
+          <w:sz w:val="26"/>
+          <w:szCs w:val="26"/>
+        </w:rPr>
+      </w:pPr>
+      <w:r>
+        <w:rPr>
+          <w:rFonts w:ascii="PT Serif Caption" w:eastAsia="PT Serif Caption" w:hAnsi="PT Serif Caption" w:cs="PT Serif Caption"/>
+          <w:sz w:val="26"/>
+          <w:szCs w:val="26"/>
+        </w:rPr>
+        <w:t>Several Days on Earth . . . . . . . . . . . . . . . . . . 20</w:t>
+      </w:r>
+    </w:p>
+    <w:p>
+      <w:pPr>
+        <w:rPr>
+          <w:rFonts w:ascii="PT Serif Caption" w:eastAsia="PT Serif Caption" w:hAnsi="PT Serif Caption" w:cs="PT Serif Caption"/>
+          <w:sz w:val="26"/>
+          <w:szCs w:val="26"/>
+        </w:rPr>
+      </w:pPr>
+    </w:p>
+    <w:p>
+      <w:pPr>
+        <w:rPr>
+          <w:rFonts w:ascii="PT Serif Caption" w:eastAsia="PT Serif Caption" w:hAnsi="PT Serif Caption" w:cs="PT Serif Caption"/>
+          <w:sz w:val="26"/>
+          <w:szCs w:val="26"/>
+        </w:rPr>
+      </w:pPr>
+      <w:r>
+        <w:rPr>
+          <w:rFonts w:ascii="PT Serif Caption" w:eastAsia="PT Serif Caption" w:hAnsi="PT Serif Caption" w:cs="PT Serif Caption"/>
+          <w:sz w:val="26"/>
+          <w:szCs w:val="26"/>
+        </w:rPr>
+        <w:t>The Nose . . . . . . . . . . . . . . . . . . . . . . . . . . . .  23</w:t>
+      </w:r>
+    </w:p>
+    <w:p>
+      <w:pPr>
+        <w:rPr>
+          <w:rFonts w:ascii="PT Serif Caption" w:eastAsia="PT Serif Caption" w:hAnsi="PT Serif Caption" w:cs="PT Serif Caption"/>
+          <w:sz w:val="26"/>
+          <w:szCs w:val="26"/>
+        </w:rPr>
+      </w:pPr>
+    </w:p>
+    <w:p>
+      <w:pPr>
+        <w:rPr>
+          <w:rFonts w:ascii="PT Serif Caption" w:eastAsia="PT Serif Caption" w:hAnsi="PT Serif Caption" w:cs="PT Serif Caption"/>
+          <w:sz w:val="26"/>
+          <w:szCs w:val="26"/>
+        </w:rPr>
+      </w:pPr>
+      <w:r>
+        <w:rPr>
+          <w:rFonts w:ascii="PT Serif Caption" w:eastAsia="PT Serif Caption" w:hAnsi="PT Serif Caption" w:cs="PT Serif Caption"/>
+          <w:sz w:val="26"/>
+          <w:szCs w:val="26"/>
+        </w:rPr>
+        <w:t>Katie . . . . . . . . . . . . . . . . . . . . . . . . . . . . . . . . 25</w:t>
+      </w:r>
+    </w:p>
+    <w:p>
+      <w:pPr>
+        <w:ind w:right="810"/>
         <w:rPr>
           <w:rFonts w:ascii="Adobe Garamond Pro" w:eastAsia="Adobe Garamond Pro" w:hAnsi="Adobe Garamond Pro" w:cs="Adobe Garamond Pro"/>
           <w:i/>
@@ -1196,17 +849,365 @@
       </w:pPr>
     </w:p>
     <w:p>
+      <w:r>
+        <w:lastRenderedPageBreak/>
+        <w:br w:type="page"/>
+      </w:r>
+    </w:p>
+    <w:p>
+      <w:pPr>
+        <w:ind w:right="810"/>
+        <w:jc w:val="center"/>
+        <w:rPr>
+          <w:rFonts w:ascii="Adobe Garamond Pro" w:eastAsia="Adobe Garamond Pro" w:hAnsi="Adobe Garamond Pro" w:cs="Adobe Garamond Pro"/>
+          <w:i/>
+          <w:iCs/>
+        </w:rPr>
+      </w:pPr>
+    </w:p>
+    <w:p>
+      <w:pPr>
+        <w:ind w:right="810"/>
+        <w:jc w:val="center"/>
+        <w:rPr>
+          <w:rFonts w:ascii="Adobe Garamond Pro" w:eastAsia="Adobe Garamond Pro" w:hAnsi="Adobe Garamond Pro" w:cs="Adobe Garamond Pro"/>
+          <w:i/>
+          <w:iCs/>
+        </w:rPr>
+      </w:pPr>
+    </w:p>
+    <w:p>
+      <w:pPr>
+        <w:ind w:right="810"/>
+        <w:jc w:val="center"/>
+        <w:rPr>
+          <w:rFonts w:ascii="Adobe Garamond Pro" w:eastAsia="Adobe Garamond Pro" w:hAnsi="Adobe Garamond Pro" w:cs="Adobe Garamond Pro"/>
+          <w:i/>
+          <w:iCs/>
+        </w:rPr>
+      </w:pPr>
+    </w:p>
+    <w:p>
+      <w:pPr>
+        <w:ind w:right="810"/>
+        <w:jc w:val="center"/>
+        <w:rPr>
+          <w:rFonts w:ascii="Adobe Garamond Pro" w:eastAsia="Adobe Garamond Pro" w:hAnsi="Adobe Garamond Pro" w:cs="Adobe Garamond Pro"/>
+          <w:i/>
+          <w:iCs/>
+        </w:rPr>
+      </w:pPr>
+    </w:p>
+    <w:p>
+      <w:pPr>
+        <w:ind w:right="810"/>
+        <w:jc w:val="center"/>
+        <w:rPr>
+          <w:rFonts w:ascii="Adobe Garamond Pro" w:eastAsia="Adobe Garamond Pro" w:hAnsi="Adobe Garamond Pro" w:cs="Adobe Garamond Pro"/>
+          <w:i/>
+          <w:iCs/>
+        </w:rPr>
+      </w:pPr>
+    </w:p>
+    <w:p>
+      <w:pPr>
+        <w:ind w:right="810"/>
+        <w:jc w:val="center"/>
+        <w:rPr>
+          <w:rFonts w:ascii="Adobe Garamond Pro" w:eastAsia="Adobe Garamond Pro" w:hAnsi="Adobe Garamond Pro" w:cs="Adobe Garamond Pro"/>
+          <w:i/>
+          <w:iCs/>
+        </w:rPr>
+      </w:pPr>
+    </w:p>
+    <w:p>
+      <w:pPr>
+        <w:ind w:right="810"/>
+        <w:jc w:val="center"/>
+        <w:rPr>
+          <w:rFonts w:ascii="Adobe Garamond Pro" w:eastAsia="Adobe Garamond Pro" w:hAnsi="Adobe Garamond Pro" w:cs="Adobe Garamond Pro"/>
+          <w:i/>
+          <w:iCs/>
+        </w:rPr>
+      </w:pPr>
+    </w:p>
+    <w:p>
+      <w:pPr>
+        <w:ind w:right="810"/>
+        <w:jc w:val="center"/>
+        <w:rPr>
+          <w:rFonts w:ascii="Adobe Garamond Pro" w:eastAsia="Adobe Garamond Pro" w:hAnsi="Adobe Garamond Pro" w:cs="Adobe Garamond Pro"/>
+          <w:i/>
+          <w:iCs/>
+        </w:rPr>
+      </w:pPr>
+    </w:p>
+    <w:p>
+      <w:pPr>
+        <w:ind w:right="810"/>
+        <w:jc w:val="center"/>
+        <w:rPr>
+          <w:rFonts w:ascii="Adobe Garamond Pro" w:eastAsia="Adobe Garamond Pro" w:hAnsi="Adobe Garamond Pro" w:cs="Adobe Garamond Pro"/>
+          <w:i/>
+          <w:iCs/>
+        </w:rPr>
+      </w:pPr>
+    </w:p>
+    <w:p>
+      <w:pPr>
+        <w:ind w:right="810"/>
+        <w:jc w:val="center"/>
+        <w:rPr>
+          <w:rFonts w:ascii="Adobe Garamond Pro" w:eastAsia="Adobe Garamond Pro" w:hAnsi="Adobe Garamond Pro" w:cs="Adobe Garamond Pro"/>
+          <w:i/>
+          <w:iCs/>
+        </w:rPr>
+      </w:pPr>
+    </w:p>
+    <w:p>
+      <w:pPr>
+        <w:ind w:right="810"/>
+        <w:jc w:val="center"/>
+        <w:rPr>
+          <w:rFonts w:ascii="Adobe Garamond Pro" w:eastAsia="Adobe Garamond Pro" w:hAnsi="Adobe Garamond Pro" w:cs="Adobe Garamond Pro"/>
+          <w:i/>
+          <w:iCs/>
+        </w:rPr>
+      </w:pPr>
+    </w:p>
+    <w:p>
+      <w:pPr>
+        <w:suppressAutoHyphens w:val="0"/>
+        <w:ind w:left="990" w:right="810"/>
+        <w:jc w:val="center"/>
+        <w:rPr>
+          <w:rFonts w:ascii="Adobe Garamond Pro" w:eastAsia="Adobe Garamond Pro" w:hAnsi="Adobe Garamond Pro" w:cs="Adobe Garamond Pro"/>
+          <w:b/>
+          <w:bCs/>
+        </w:rPr>
+      </w:pPr>
+      <w:r>
+        <w:rPr>
+          <w:rFonts w:ascii="Adobe Garamond Pro" w:eastAsia="Adobe Garamond Pro" w:hAnsi="Adobe Garamond Pro" w:cs="Adobe Garamond Pro"/>
+          <w:b/>
+          <w:bCs/>
+          <w:i/>
+          <w:iCs/>
+        </w:rPr>
+        <w:t xml:space="preserve">Dedicated to my two beloved </w:t>
+      </w:r>
+      <w:proofErr w:type="gramStart"/>
+      <w:r>
+        <w:rPr>
+          <w:rFonts w:ascii="Adobe Garamond Pro" w:eastAsia="Adobe Garamond Pro" w:hAnsi="Adobe Garamond Pro" w:cs="Adobe Garamond Pro"/>
+          <w:b/>
+          <w:bCs/>
+          <w:i/>
+          <w:iCs/>
+        </w:rPr>
+        <w:t>children</w:t>
+      </w:r>
+      <w:proofErr w:type="gramEnd"/>
+      <w:r>
+        <w:rPr>
+          <w:rFonts w:ascii="Adobe Garamond Pro" w:eastAsia="Adobe Garamond Pro" w:hAnsi="Adobe Garamond Pro" w:cs="Adobe Garamond Pro"/>
+          <w:b/>
+          <w:bCs/>
+          <w:i/>
+          <w:iCs/>
+        </w:rPr>
+        <w:t xml:space="preserve"> </w:t>
+      </w:r>
+    </w:p>
+    <w:p>
+      <w:pPr>
+        <w:suppressAutoHyphens w:val="0"/>
+        <w:ind w:left="990" w:right="810"/>
+        <w:jc w:val="center"/>
+        <w:rPr>
+          <w:rFonts w:ascii="Adobe Garamond Pro" w:eastAsia="Adobe Garamond Pro" w:hAnsi="Adobe Garamond Pro" w:cs="Adobe Garamond Pro"/>
+          <w:b/>
+          <w:bCs/>
+        </w:rPr>
+      </w:pPr>
+      <w:r>
+        <w:rPr>
+          <w:rFonts w:ascii="Adobe Garamond Pro" w:eastAsia="Adobe Garamond Pro" w:hAnsi="Adobe Garamond Pro" w:cs="Adobe Garamond Pro"/>
+          <w:b/>
+          <w:bCs/>
+          <w:i/>
+          <w:iCs/>
+        </w:rPr>
+        <w:t>who taught me so much about love.</w:t>
+      </w:r>
+    </w:p>
+    <w:p>
+      <w:r>
+        <w:br w:type="page"/>
+      </w:r>
+    </w:p>
+    <w:p>
+      <w:pPr>
+        <w:jc w:val="center"/>
+        <w:rPr>
+          <w:rFonts w:ascii="Adobe Garamond Pro" w:eastAsia="Adobe Garamond Pro" w:hAnsi="Adobe Garamond Pro" w:cs="Adobe Garamond Pro"/>
+          <w:i/>
+          <w:iCs/>
+        </w:rPr>
+      </w:pPr>
+    </w:p>
+    <w:p>
+      <w:pPr>
+        <w:suppressAutoHyphens w:val="0"/>
+      </w:pPr>
+    </w:p>
+    <w:p/>
+    <w:p>
+      <w:pPr>
+        <w:jc w:val="center"/>
+        <w:rPr>
+          <w:rFonts w:ascii="Adobe Garamond Pro" w:eastAsia="Adobe Garamond Pro" w:hAnsi="Adobe Garamond Pro" w:cs="Adobe Garamond Pro"/>
+          <w:i/>
+          <w:iCs/>
+        </w:rPr>
+      </w:pPr>
+    </w:p>
+    <w:p>
+      <w:pPr>
+        <w:jc w:val="center"/>
+        <w:rPr>
+          <w:rFonts w:ascii="Adobe Garamond Pro" w:eastAsia="Adobe Garamond Pro" w:hAnsi="Adobe Garamond Pro" w:cs="Adobe Garamond Pro"/>
+          <w:i/>
+          <w:iCs/>
+        </w:rPr>
+      </w:pPr>
+    </w:p>
+    <w:p>
+      <w:pPr>
+        <w:jc w:val="center"/>
+        <w:rPr>
+          <w:rFonts w:ascii="Adobe Garamond Pro" w:eastAsia="Adobe Garamond Pro" w:hAnsi="Adobe Garamond Pro" w:cs="Adobe Garamond Pro"/>
+          <w:i/>
+          <w:iCs/>
+        </w:rPr>
+      </w:pPr>
+    </w:p>
+    <w:p>
+      <w:pPr>
+        <w:jc w:val="center"/>
+        <w:rPr>
+          <w:rFonts w:ascii="Adobe Garamond Pro" w:eastAsia="Adobe Garamond Pro" w:hAnsi="Adobe Garamond Pro" w:cs="Adobe Garamond Pro"/>
+          <w:i/>
+          <w:iCs/>
+        </w:rPr>
+      </w:pPr>
+    </w:p>
+    <w:p>
+      <w:pPr>
+        <w:jc w:val="center"/>
+        <w:rPr>
+          <w:rFonts w:ascii="Adobe Garamond Pro" w:eastAsia="Adobe Garamond Pro" w:hAnsi="Adobe Garamond Pro" w:cs="Adobe Garamond Pro"/>
+          <w:i/>
+          <w:iCs/>
+        </w:rPr>
+      </w:pPr>
+    </w:p>
+    <w:p>
+      <w:pPr>
+        <w:jc w:val="center"/>
+        <w:rPr>
+          <w:rFonts w:ascii="Adobe Garamond Pro" w:eastAsia="Adobe Garamond Pro" w:hAnsi="Adobe Garamond Pro" w:cs="Adobe Garamond Pro"/>
+          <w:i/>
+          <w:iCs/>
+        </w:rPr>
+      </w:pPr>
+    </w:p>
+    <w:p>
+      <w:pPr>
+        <w:suppressAutoHyphens w:val="0"/>
+        <w:jc w:val="center"/>
+        <w:rPr>
+          <w:rFonts w:ascii="Adobe Garamond Pro" w:eastAsia="Adobe Garamond Pro" w:hAnsi="Adobe Garamond Pro" w:cs="Adobe Garamond Pro"/>
+        </w:rPr>
+      </w:pPr>
+      <w:r>
+        <w:rPr>
+          <w:rFonts w:ascii="Adobe Garamond Pro" w:eastAsia="Adobe Garamond Pro" w:hAnsi="Adobe Garamond Pro" w:cs="Adobe Garamond Pro"/>
+          <w:i/>
+          <w:iCs/>
+        </w:rPr>
+        <w:t>Acknowledgements</w:t>
+      </w:r>
+    </w:p>
+    <w:p>
+      <w:pPr>
+        <w:suppressAutoHyphens w:val="0"/>
+        <w:jc w:val="center"/>
+        <w:rPr>
+          <w:rFonts w:ascii="Adobe Garamond Pro" w:eastAsia="Adobe Garamond Pro" w:hAnsi="Adobe Garamond Pro" w:cs="Adobe Garamond Pro"/>
+        </w:rPr>
+      </w:pPr>
+      <w:r>
+        <w:rPr>
+          <w:rFonts w:ascii="Adobe Garamond Pro" w:eastAsia="Adobe Garamond Pro" w:hAnsi="Adobe Garamond Pro" w:cs="Adobe Garamond Pro"/>
+          <w:i/>
+          <w:iCs/>
+        </w:rPr>
+        <w:t xml:space="preserve"> </w:t>
+      </w:r>
+    </w:p>
+    <w:p>
+      <w:pPr>
+        <w:suppressAutoHyphens w:val="0"/>
+        <w:jc w:val="both"/>
+        <w:rPr>
+          <w:rFonts w:ascii="Adobe Garamond Pro" w:eastAsia="Adobe Garamond Pro" w:hAnsi="Adobe Garamond Pro" w:cs="Adobe Garamond Pro"/>
+          <w:i/>
+          <w:iCs/>
+        </w:rPr>
+      </w:pPr>
+      <w:r>
+        <w:rPr>
+          <w:rFonts w:ascii="Adobe Garamond Pro" w:eastAsia="Adobe Garamond Pro" w:hAnsi="Adobe Garamond Pro" w:cs="Adobe Garamond Pro"/>
+          <w:i/>
+          <w:iCs/>
+        </w:rPr>
+        <w:t>Special thanks to my wonderfully kind and patient editor, Phaedra Greenwood, without whom these poems would never have seen the light of day. Salud! Salud! Thanks also to Alexander Levy, for the elegant, original book design.</w:t>
+      </w:r>
+    </w:p>
+    <w:p>
       <w:pPr>
         <w:widowControl/>
         <w:suppressAutoHyphens w:val="0"/>
-        <w:rPr>
-          <w:rFonts w:ascii="Adobe Garamond Pro" w:hAnsi="Adobe Garamond Pro"/>
-        </w:rPr>
-      </w:pPr>
-    </w:p>
-    <w:p>
-      <w:pPr>
-        <w:jc w:val="center"/>
+      </w:pPr>
+      <w:r>
+        <w:rPr>
+          <w:rFonts w:ascii="Adobe Garamond Pro" w:eastAsia="Adobe Garamond Pro" w:hAnsi="Adobe Garamond Pro" w:cs="Adobe Garamond Pro"/>
+          <w:i/>
+          <w:iCs/>
+        </w:rPr>
+        <w:br w:type="page"/>
+      </w:r>
+    </w:p>
+    <w:p>
+      <w:pPr>
+        <w:jc w:val="both"/>
+        <w:rPr>
+          <w:rFonts w:ascii="Adobe Garamond Pro" w:eastAsia="Adobe Garamond Pro" w:hAnsi="Adobe Garamond Pro" w:cs="Adobe Garamond Pro"/>
+          <w:i/>
+          <w:iCs/>
+        </w:rPr>
+        <w:sectPr>
+          <w:pgSz w:w="7920" w:h="12240" w:code="6"/>
+          <w:pgMar w:top="1440" w:right="720" w:bottom="1440" w:left="0" w:header="0" w:footer="0" w:gutter="1152"/>
+          <w:cols w:space="720"/>
+          <w:formProt w:val="0"/>
+          <w:docGrid w:linePitch="326" w:charSpace="-6145"/>
+        </w:sectPr>
+      </w:pPr>
+    </w:p>
+    <w:p>
+      <w:pPr>
         <w:rPr>
           <w:rFonts w:ascii="Adobe Garamond Pro" w:hAnsi="Adobe Garamond Pro"/>
           <w:sz w:val="28"/>
@@ -1219,6 +1220,7 @@
           <w:sz w:val="28"/>
           <w:szCs w:val="28"/>
         </w:rPr>
+        <w:lastRenderedPageBreak/>
         <w:t>Forty Years</w:t>
       </w:r>
     </w:p>
@@ -1233,22 +1235,28 @@
     <w:p>
       <w:pPr>
         <w:spacing w:line="360" w:lineRule="auto"/>
-        <w:ind w:left="720"/>
-        <w:rPr>
-          <w:rFonts w:ascii="Adobe Garamond Pro" w:hAnsi="Adobe Garamond Pro"/>
-        </w:rPr>
-      </w:pPr>
-      <w:r>
-        <w:rPr>
-          <w:rFonts w:ascii="Adobe Garamond Pro" w:hAnsi="Adobe Garamond Pro"/>
-        </w:rPr>
-        <w:t>Forty years come and gone</w:t>
-      </w:r>
-    </w:p>
-    <w:p>
-      <w:pPr>
-        <w:spacing w:line="360" w:lineRule="auto"/>
-        <w:ind w:left="720"/>
+        <w:rPr>
+          <w:rFonts w:ascii="Adobe Garamond Pro" w:hAnsi="Adobe Garamond Pro"/>
+        </w:rPr>
+      </w:pPr>
+      <w:r>
+        <w:rPr>
+          <w:rFonts w:ascii="Adobe Garamond Pro" w:hAnsi="Adobe Garamond Pro"/>
+        </w:rPr>
+        <w:t xml:space="preserve">Forty years come and </w:t>
+      </w:r>
+      <w:proofErr w:type="gramStart"/>
+      <w:r>
+        <w:rPr>
+          <w:rFonts w:ascii="Adobe Garamond Pro" w:hAnsi="Adobe Garamond Pro"/>
+        </w:rPr>
+        <w:t>gone</w:t>
+      </w:r>
+      <w:proofErr w:type="gramEnd"/>
+    </w:p>
+    <w:p>
+      <w:pPr>
+        <w:spacing w:line="360" w:lineRule="auto"/>
         <w:rPr>
           <w:rFonts w:ascii="Adobe Garamond Pro" w:hAnsi="Adobe Garamond Pro"/>
         </w:rPr>
@@ -1263,7 +1271,6 @@
     <w:p>
       <w:pPr>
         <w:spacing w:line="360" w:lineRule="auto"/>
-        <w:ind w:left="720"/>
         <w:rPr>
           <w:rFonts w:ascii="Adobe Garamond Pro" w:hAnsi="Adobe Garamond Pro"/>
         </w:rPr>
@@ -1278,7 +1285,6 @@
     <w:p>
       <w:pPr>
         <w:spacing w:line="360" w:lineRule="auto"/>
-        <w:ind w:left="720"/>
         <w:rPr>
           <w:rFonts w:ascii="Adobe Garamond Pro" w:hAnsi="Adobe Garamond Pro"/>
         </w:rPr>
@@ -1293,16 +1299,14 @@
     <w:p>
       <w:pPr>
         <w:spacing w:line="360" w:lineRule="auto"/>
-        <w:ind w:left="720"/>
-        <w:rPr>
-          <w:rFonts w:ascii="Adobe Garamond Pro" w:hAnsi="Adobe Garamond Pro"/>
-        </w:rPr>
-      </w:pPr>
-    </w:p>
-    <w:p>
-      <w:pPr>
-        <w:spacing w:line="360" w:lineRule="auto"/>
-        <w:ind w:left="720"/>
+        <w:rPr>
+          <w:rFonts w:ascii="Adobe Garamond Pro" w:hAnsi="Adobe Garamond Pro"/>
+        </w:rPr>
+      </w:pPr>
+    </w:p>
+    <w:p>
+      <w:pPr>
+        <w:spacing w:line="360" w:lineRule="auto"/>
         <w:rPr>
           <w:rFonts w:ascii="Adobe Garamond Pro" w:hAnsi="Adobe Garamond Pro"/>
         </w:rPr>
@@ -1317,7 +1321,6 @@
     <w:p>
       <w:pPr>
         <w:spacing w:line="360" w:lineRule="auto"/>
-        <w:ind w:left="720"/>
         <w:rPr>
           <w:rFonts w:ascii="Adobe Garamond Pro" w:hAnsi="Adobe Garamond Pro"/>
         </w:rPr>
@@ -1332,7 +1335,6 @@
     <w:p>
       <w:pPr>
         <w:spacing w:line="360" w:lineRule="auto"/>
-        <w:ind w:left="720"/>
         <w:rPr>
           <w:rFonts w:ascii="Adobe Garamond Pro" w:hAnsi="Adobe Garamond Pro"/>
         </w:rPr>
@@ -1347,7 +1349,6 @@
     <w:p>
       <w:pPr>
         <w:spacing w:line="360" w:lineRule="auto"/>
-        <w:ind w:left="720"/>
         <w:rPr>
           <w:rFonts w:ascii="Adobe Garamond Pro" w:hAnsi="Adobe Garamond Pro"/>
         </w:rPr>
@@ -1362,7 +1363,6 @@
     <w:p>
       <w:pPr>
         <w:spacing w:line="360" w:lineRule="auto"/>
-        <w:ind w:left="720"/>
         <w:rPr>
           <w:rFonts w:ascii="Adobe Garamond Pro" w:hAnsi="Adobe Garamond Pro"/>
         </w:rPr>
@@ -1377,7 +1377,6 @@
     <w:p>
       <w:pPr>
         <w:spacing w:line="360" w:lineRule="auto"/>
-        <w:ind w:left="720"/>
         <w:rPr>
           <w:rFonts w:ascii="Adobe Garamond Pro" w:hAnsi="Adobe Garamond Pro"/>
         </w:rPr>
@@ -1392,7 +1391,6 @@
     <w:p>
       <w:pPr>
         <w:spacing w:line="360" w:lineRule="auto"/>
-        <w:ind w:left="720"/>
         <w:rPr>
           <w:rFonts w:ascii="Adobe Garamond Pro" w:hAnsi="Adobe Garamond Pro"/>
         </w:rPr>
@@ -1407,7 +1405,6 @@
     <w:p>
       <w:pPr>
         <w:spacing w:line="360" w:lineRule="auto"/>
-        <w:ind w:left="720"/>
         <w:rPr>
           <w:rFonts w:ascii="Adobe Garamond Pro" w:hAnsi="Adobe Garamond Pro"/>
         </w:rPr>
@@ -1422,13 +1419,11 @@
     <w:p>
       <w:pPr>
         <w:spacing w:line="360" w:lineRule="auto"/>
-        <w:ind w:left="720"/>
-      </w:pPr>
-    </w:p>
-    <w:p>
-      <w:pPr>
-        <w:spacing w:line="360" w:lineRule="auto"/>
-        <w:ind w:left="720"/>
+      </w:pPr>
+    </w:p>
+    <w:p>
+      <w:pPr>
+        <w:spacing w:line="360" w:lineRule="auto"/>
         <w:rPr>
           <w:rFonts w:ascii="Adobe Garamond Pro" w:hAnsi="Adobe Garamond Pro"/>
         </w:rPr>
@@ -1443,7 +1438,6 @@
     <w:p>
       <w:pPr>
         <w:spacing w:line="360" w:lineRule="auto"/>
-        <w:ind w:left="720"/>
         <w:rPr>
           <w:rFonts w:ascii="Adobe Garamond Pro" w:hAnsi="Adobe Garamond Pro"/>
         </w:rPr>
@@ -1458,7 +1452,6 @@
     <w:p>
       <w:pPr>
         <w:spacing w:line="360" w:lineRule="auto"/>
-        <w:ind w:left="720"/>
         <w:rPr>
           <w:rFonts w:ascii="Adobe Garamond Pro" w:hAnsi="Adobe Garamond Pro"/>
         </w:rPr>
@@ -1473,7 +1466,6 @@
     <w:p>
       <w:pPr>
         <w:spacing w:line="360" w:lineRule="auto"/>
-        <w:ind w:left="720"/>
         <w:rPr>
           <w:rFonts w:ascii="Adobe Garamond Pro" w:hAnsi="Adobe Garamond Pro"/>
         </w:rPr>
@@ -1488,7 +1480,6 @@
     <w:p>
       <w:pPr>
         <w:spacing w:line="360" w:lineRule="auto"/>
-        <w:ind w:left="720"/>
         <w:rPr>
           <w:rFonts w:ascii="Adobe Garamond Pro" w:hAnsi="Adobe Garamond Pro"/>
         </w:rPr>
@@ -1508,7 +1499,6 @@
     <w:p>
       <w:pPr>
         <w:spacing w:line="360" w:lineRule="auto"/>
-        <w:ind w:left="720"/>
         <w:rPr>
           <w:rFonts w:ascii="Adobe Garamond Pro" w:hAnsi="Adobe Garamond Pro"/>
         </w:rPr>
@@ -1524,7 +1514,6 @@
     <w:p>
       <w:pPr>
         <w:spacing w:line="360" w:lineRule="auto"/>
-        <w:ind w:left="720"/>
         <w:rPr>
           <w:rFonts w:ascii="Adobe Garamond Pro" w:hAnsi="Adobe Garamond Pro"/>
         </w:rPr>
@@ -1539,7 +1528,6 @@
     <w:p>
       <w:pPr>
         <w:spacing w:line="360" w:lineRule="auto"/>
-        <w:ind w:left="720"/>
         <w:rPr>
           <w:rFonts w:ascii="Adobe Garamond Pro" w:hAnsi="Adobe Garamond Pro"/>
         </w:rPr>
@@ -1554,7 +1542,6 @@
     <w:p>
       <w:pPr>
         <w:spacing w:line="360" w:lineRule="auto"/>
-        <w:ind w:left="720"/>
         <w:rPr>
           <w:rFonts w:ascii="Adobe Garamond Pro" w:hAnsi="Adobe Garamond Pro"/>
         </w:rPr>
@@ -1569,7 +1556,6 @@
     <w:p>
       <w:pPr>
         <w:spacing w:line="360" w:lineRule="auto"/>
-        <w:ind w:left="720"/>
       </w:pPr>
       <w:r>
         <w:rPr>
@@ -1581,16 +1567,14 @@
     <w:p>
       <w:pPr>
         <w:spacing w:line="360" w:lineRule="auto"/>
-        <w:ind w:left="720"/>
-        <w:rPr>
-          <w:rFonts w:ascii="Adobe Garamond Pro" w:hAnsi="Adobe Garamond Pro"/>
-        </w:rPr>
-      </w:pPr>
-    </w:p>
-    <w:p>
-      <w:pPr>
-        <w:spacing w:line="360" w:lineRule="auto"/>
-        <w:ind w:left="720"/>
+        <w:rPr>
+          <w:rFonts w:ascii="Adobe Garamond Pro" w:hAnsi="Adobe Garamond Pro"/>
+        </w:rPr>
+      </w:pPr>
+    </w:p>
+    <w:p>
+      <w:pPr>
+        <w:spacing w:line="360" w:lineRule="auto"/>
         <w:rPr>
           <w:rFonts w:ascii="Adobe Garamond Pro" w:hAnsi="Adobe Garamond Pro" w:cs="Adobe Garamond Pro"/>
         </w:rPr>
@@ -1605,7 +1589,6 @@
     <w:p>
       <w:pPr>
         <w:spacing w:line="360" w:lineRule="auto"/>
-        <w:ind w:left="720"/>
         <w:rPr>
           <w:rFonts w:ascii="Adobe Garamond Pro" w:hAnsi="Adobe Garamond Pro" w:cs="Adobe Garamond Pro"/>
         </w:rPr>
@@ -1620,7 +1603,6 @@
     <w:p>
       <w:pPr>
         <w:spacing w:line="360" w:lineRule="auto"/>
-        <w:ind w:left="720"/>
         <w:rPr>
           <w:rFonts w:ascii="Adobe Garamond Pro" w:hAnsi="Adobe Garamond Pro" w:cs="Adobe Garamond Pro"/>
         </w:rPr>
@@ -1635,7 +1617,6 @@
     <w:p>
       <w:pPr>
         <w:spacing w:line="360" w:lineRule="auto"/>
-        <w:ind w:left="720"/>
         <w:rPr>
           <w:rFonts w:ascii="Adobe Garamond Pro" w:hAnsi="Adobe Garamond Pro" w:cs="Adobe Garamond Pro"/>
         </w:rPr>
@@ -1650,7 +1631,6 @@
     <w:p>
       <w:pPr>
         <w:spacing w:line="360" w:lineRule="auto"/>
-        <w:ind w:left="720"/>
         <w:rPr>
           <w:rFonts w:ascii="Adobe Garamond Pro" w:hAnsi="Adobe Garamond Pro" w:cs="Adobe Garamond Pro"/>
         </w:rPr>
@@ -1665,7 +1645,6 @@
     <w:p>
       <w:pPr>
         <w:spacing w:line="360" w:lineRule="auto"/>
-        <w:ind w:left="720"/>
         <w:rPr>
           <w:rFonts w:ascii="Adobe Garamond Pro" w:hAnsi="Adobe Garamond Pro" w:cs="Adobe Garamond Pro"/>
         </w:rPr>
@@ -1680,7 +1659,6 @@
     <w:p>
       <w:pPr>
         <w:spacing w:line="360" w:lineRule="auto"/>
-        <w:ind w:left="720"/>
         <w:rPr>
           <w:rFonts w:ascii="Adobe Garamond Pro" w:hAnsi="Adobe Garamond Pro" w:cs="Adobe Garamond Pro"/>
         </w:rPr>
@@ -1695,7 +1673,6 @@
     <w:p>
       <w:pPr>
         <w:spacing w:line="360" w:lineRule="auto"/>
-        <w:ind w:left="720"/>
         <w:rPr>
           <w:rFonts w:ascii="Adobe Garamond Pro" w:hAnsi="Adobe Garamond Pro" w:cs="Adobe Garamond Pro"/>
         </w:rPr>
@@ -1710,7 +1687,6 @@
     <w:p>
       <w:pPr>
         <w:spacing w:line="360" w:lineRule="auto"/>
-        <w:ind w:left="720"/>
         <w:rPr>
           <w:rFonts w:ascii="Adobe Garamond Pro" w:hAnsi="Adobe Garamond Pro" w:cs="Adobe Garamond Pro"/>
         </w:rPr>
@@ -1725,7 +1701,6 @@
     <w:p>
       <w:pPr>
         <w:spacing w:line="360" w:lineRule="auto"/>
-        <w:ind w:left="720"/>
         <w:rPr>
           <w:rFonts w:ascii="Adobe Garamond Pro" w:hAnsi="Adobe Garamond Pro" w:cs="Adobe Garamond Pro"/>
         </w:rPr>
@@ -1740,7 +1715,6 @@
     <w:p>
       <w:pPr>
         <w:spacing w:line="360" w:lineRule="auto"/>
-        <w:ind w:left="720"/>
         <w:rPr>
           <w:rFonts w:ascii="Adobe Garamond Pro" w:hAnsi="Adobe Garamond Pro" w:cs="Adobe Garamond Pro"/>
         </w:rPr>
@@ -1755,7 +1729,6 @@
     <w:p>
       <w:pPr>
         <w:spacing w:line="360" w:lineRule="auto"/>
-        <w:ind w:left="720"/>
         <w:rPr>
           <w:rFonts w:ascii="Adobe Garamond Pro" w:hAnsi="Adobe Garamond Pro" w:cs="Adobe Garamond Pro"/>
         </w:rPr>
@@ -1770,7 +1743,6 @@
     <w:p>
       <w:pPr>
         <w:spacing w:line="360" w:lineRule="auto"/>
-        <w:ind w:left="720"/>
         <w:rPr>
           <w:rFonts w:ascii="Adobe Garamond Pro" w:hAnsi="Adobe Garamond Pro" w:cs="Adobe Garamond Pro"/>
         </w:rPr>
@@ -1785,7 +1757,6 @@
     <w:p>
       <w:pPr>
         <w:spacing w:line="360" w:lineRule="auto"/>
-        <w:ind w:left="720"/>
         <w:rPr>
           <w:rFonts w:ascii="Adobe Garamond Pro" w:hAnsi="Adobe Garamond Pro" w:cs="Adobe Garamond Pro"/>
         </w:rPr>
@@ -1805,7 +1776,6 @@
     <w:p>
       <w:pPr>
         <w:spacing w:line="360" w:lineRule="auto"/>
-        <w:ind w:left="720"/>
         <w:rPr>
           <w:rFonts w:ascii="Adobe Garamond Pro" w:hAnsi="Adobe Garamond Pro" w:cs="Adobe Garamond Pro"/>
         </w:rPr>
@@ -1821,6 +1791,200 @@
     <w:p>
       <w:pPr>
         <w:spacing w:line="360" w:lineRule="auto"/>
+        <w:rPr>
+          <w:rFonts w:ascii="Adobe Garamond Pro" w:hAnsi="Adobe Garamond Pro" w:cs="Adobe Garamond Pro"/>
+        </w:rPr>
+      </w:pPr>
+      <w:r>
+        <w:rPr>
+          <w:rFonts w:ascii="Adobe Garamond Pro" w:hAnsi="Adobe Garamond Pro" w:cs="Adobe Garamond Pro"/>
+        </w:rPr>
+        <w:t>Fingers on clay</w:t>
+      </w:r>
+    </w:p>
+    <w:p>
+      <w:pPr>
+        <w:spacing w:line="360" w:lineRule="auto"/>
+        <w:rPr>
+          <w:rFonts w:ascii="Adobe Garamond Pro" w:hAnsi="Adobe Garamond Pro" w:cs="Adobe Garamond Pro"/>
+        </w:rPr>
+      </w:pPr>
+      <w:r>
+        <w:rPr>
+          <w:rFonts w:ascii="Adobe Garamond Pro" w:hAnsi="Adobe Garamond Pro" w:cs="Adobe Garamond Pro"/>
+        </w:rPr>
+        <w:t>Then sliding the wire underneath.</w:t>
+      </w:r>
+    </w:p>
+    <w:p>
+      <w:pPr>
+        <w:spacing w:line="360" w:lineRule="auto"/>
+        <w:rPr>
+          <w:rFonts w:ascii="Adobe Garamond Pro" w:hAnsi="Adobe Garamond Pro" w:cs="Adobe Garamond Pro"/>
+        </w:rPr>
+      </w:pPr>
+      <w:r>
+        <w:rPr>
+          <w:rFonts w:ascii="Adobe Garamond Pro" w:hAnsi="Adobe Garamond Pro" w:cs="Adobe Garamond Pro"/>
+        </w:rPr>
+        <w:t>Many years, oh so carefully.</w:t>
+      </w:r>
+    </w:p>
+    <w:p>
+      <w:pPr>
+        <w:spacing w:line="360" w:lineRule="auto"/>
+      </w:pPr>
+    </w:p>
+    <w:p>
+      <w:pPr>
+        <w:spacing w:line="360" w:lineRule="auto"/>
+        <w:rPr>
+          <w:rFonts w:ascii="Adobe Garamond Pro" w:hAnsi="Adobe Garamond Pro" w:cs="Adobe Garamond Pro"/>
+        </w:rPr>
+      </w:pPr>
+      <w:r>
+        <w:rPr>
+          <w:rFonts w:ascii="Adobe Garamond Pro" w:hAnsi="Adobe Garamond Pro" w:cs="Adobe Garamond Pro"/>
+        </w:rPr>
+        <w:t>The joy of loving this vessel into existence,</w:t>
+      </w:r>
+    </w:p>
+    <w:p>
+      <w:pPr>
+        <w:spacing w:line="360" w:lineRule="auto"/>
+        <w:rPr>
+          <w:rFonts w:ascii="Adobe Garamond Pro" w:hAnsi="Adobe Garamond Pro" w:cs="Adobe Garamond Pro"/>
+        </w:rPr>
+      </w:pPr>
+      <w:r>
+        <w:rPr>
+          <w:rFonts w:ascii="Adobe Garamond Pro" w:hAnsi="Adobe Garamond Pro" w:cs="Adobe Garamond Pro"/>
+        </w:rPr>
+        <w:t>Yet to be fired once</w:t>
+      </w:r>
+    </w:p>
+    <w:p>
+      <w:pPr>
+        <w:spacing w:line="360" w:lineRule="auto"/>
+      </w:pPr>
+      <w:r>
+        <w:rPr>
+          <w:rFonts w:ascii="Adobe Garamond Pro" w:hAnsi="Adobe Garamond Pro" w:cs="Adobe Garamond Pro"/>
+        </w:rPr>
+        <w:t>Glazed, fired again.</w:t>
+      </w:r>
+    </w:p>
+    <w:p>
+      <w:pPr>
+        <w:spacing w:line="360" w:lineRule="auto"/>
+        <w:rPr>
+          <w:rFonts w:ascii="Adobe Garamond Pro" w:hAnsi="Adobe Garamond Pro" w:cs="Adobe Garamond Pro"/>
+        </w:rPr>
+      </w:pPr>
+    </w:p>
+    <w:p>
+      <w:pPr>
+        <w:spacing w:line="360" w:lineRule="auto"/>
+        <w:ind w:firstLine="720"/>
+        <w:rPr>
+          <w:rFonts w:ascii="Adobe Garamond Pro" w:hAnsi="Adobe Garamond Pro" w:cs="Adobe Garamond Pro"/>
+        </w:rPr>
+      </w:pPr>
+      <w:r>
+        <w:rPr>
+          <w:rFonts w:ascii="Adobe Garamond Pro" w:hAnsi="Adobe Garamond Pro" w:cs="Adobe Garamond Pro"/>
+        </w:rPr>
+        <w:t>Forty years of celebrating the emptiness</w:t>
+      </w:r>
+    </w:p>
+    <w:p>
+      <w:pPr>
+        <w:spacing w:line="360" w:lineRule="auto"/>
+        <w:rPr>
+          <w:rFonts w:ascii="Adobe Garamond Pro" w:hAnsi="Adobe Garamond Pro" w:cs="Adobe Garamond Pro"/>
+        </w:rPr>
+      </w:pPr>
+      <w:r>
+        <w:rPr>
+          <w:rFonts w:ascii="Adobe Garamond Pro" w:hAnsi="Adobe Garamond Pro" w:cs="Adobe Garamond Pro"/>
+        </w:rPr>
+        <w:t>In the center, in the curve of the vessel-to-be</w:t>
+      </w:r>
+    </w:p>
+    <w:p>
+      <w:pPr>
+        <w:spacing w:line="360" w:lineRule="auto"/>
+        <w:rPr>
+          <w:rFonts w:ascii="Adobe Garamond Pro" w:hAnsi="Adobe Garamond Pro" w:cs="Adobe Garamond Pro"/>
+        </w:rPr>
+      </w:pPr>
+      <w:r>
+        <w:rPr>
+          <w:rFonts w:ascii="Adobe Garamond Pro" w:hAnsi="Adobe Garamond Pro" w:cs="Adobe Garamond Pro"/>
+        </w:rPr>
+        <w:t>Uncovering spaciousness,</w:t>
+      </w:r>
+    </w:p>
+    <w:p>
+      <w:pPr>
+        <w:spacing w:line="360" w:lineRule="auto"/>
+        <w:rPr>
+          <w:rFonts w:ascii="Adobe Garamond Pro" w:hAnsi="Adobe Garamond Pro" w:cs="Adobe Garamond Pro"/>
+        </w:rPr>
+      </w:pPr>
+      <w:r>
+        <w:rPr>
+          <w:rFonts w:ascii="Adobe Garamond Pro" w:hAnsi="Adobe Garamond Pro" w:cs="Adobe Garamond Pro"/>
+        </w:rPr>
+        <w:t>Space.</w:t>
+      </w:r>
+    </w:p>
+    <w:p/>
+    <w:p>
+      <w:pPr>
+        <w:spacing w:line="360" w:lineRule="auto"/>
+        <w:rPr>
+          <w:rFonts w:ascii="Adobe Garamond Pro" w:hAnsi="Adobe Garamond Pro" w:cs="Adobe Garamond Pro"/>
+        </w:rPr>
+      </w:pPr>
+      <w:r>
+        <w:rPr>
+          <w:rFonts w:ascii="Adobe Garamond Pro" w:hAnsi="Adobe Garamond Pro" w:cs="Adobe Garamond Pro"/>
+        </w:rPr>
+        <w:t>Forty years, this potter’s happy privilege</w:t>
+      </w:r>
+    </w:p>
+    <w:p>
+      <w:pPr>
+        <w:spacing w:line="360" w:lineRule="auto"/>
+        <w:rPr>
+          <w:rFonts w:ascii="Adobe Garamond Pro" w:hAnsi="Adobe Garamond Pro" w:cs="Adobe Garamond Pro"/>
+        </w:rPr>
+      </w:pPr>
+      <w:r>
+        <w:rPr>
+          <w:rFonts w:ascii="Adobe Garamond Pro" w:hAnsi="Adobe Garamond Pro" w:cs="Adobe Garamond Pro"/>
+        </w:rPr>
+        <w:t>Of creating</w:t>
+      </w:r>
+    </w:p>
+    <w:p>
+      <w:pPr>
+        <w:spacing w:line="360" w:lineRule="auto"/>
+        <w:rPr>
+          <w:rFonts w:ascii="Adobe Garamond Pro" w:hAnsi="Adobe Garamond Pro" w:cs="Adobe Garamond Pro"/>
+        </w:rPr>
+      </w:pPr>
+      <w:r>
+        <w:rPr>
+          <w:rFonts w:ascii="Adobe Garamond Pro" w:hAnsi="Adobe Garamond Pro" w:cs="Adobe Garamond Pro"/>
+        </w:rPr>
+        <w:t>A container for space.</w:t>
+      </w:r>
+    </w:p>
+    <w:p>
+      <w:pPr>
+        <w:spacing w:line="360" w:lineRule="auto"/>
         <w:ind w:left="720"/>
         <w:rPr>
           <w:rFonts w:ascii="Adobe Garamond Pro" w:hAnsi="Adobe Garamond Pro" w:cs="Adobe Garamond Pro"/>
@@ -1828,218 +1992,10 @@
       </w:pPr>
       <w:r>
         <w:rPr>
-          <w:rFonts w:ascii="Adobe Garamond Pro" w:hAnsi="Adobe Garamond Pro" w:cs="Adobe Garamond Pro"/>
-        </w:rPr>
-        <w:t>Fingers on clay</w:t>
-      </w:r>
-    </w:p>
-    <w:p>
-      <w:pPr>
-        <w:spacing w:line="360" w:lineRule="auto"/>
-        <w:ind w:left="720"/>
-        <w:rPr>
-          <w:rFonts w:ascii="Adobe Garamond Pro" w:hAnsi="Adobe Garamond Pro" w:cs="Adobe Garamond Pro"/>
-        </w:rPr>
-      </w:pPr>
-      <w:r>
-        <w:rPr>
-          <w:rFonts w:ascii="Adobe Garamond Pro" w:hAnsi="Adobe Garamond Pro" w:cs="Adobe Garamond Pro"/>
-        </w:rPr>
-        <w:t>Then sliding the wire underneath.</w:t>
-      </w:r>
-    </w:p>
-    <w:p>
-      <w:pPr>
-        <w:spacing w:line="360" w:lineRule="auto"/>
-        <w:ind w:left="720"/>
-        <w:rPr>
-          <w:rFonts w:ascii="Adobe Garamond Pro" w:hAnsi="Adobe Garamond Pro" w:cs="Adobe Garamond Pro"/>
-        </w:rPr>
-      </w:pPr>
-      <w:r>
-        <w:rPr>
-          <w:rFonts w:ascii="Adobe Garamond Pro" w:hAnsi="Adobe Garamond Pro" w:cs="Adobe Garamond Pro"/>
-        </w:rPr>
-        <w:t>Many years, oh so carefully.</w:t>
-      </w:r>
-    </w:p>
-    <w:p>
-      <w:pPr>
-        <w:spacing w:line="360" w:lineRule="auto"/>
-        <w:ind w:left="720"/>
-      </w:pPr>
-    </w:p>
-    <w:p>
-      <w:pPr>
-        <w:spacing w:line="360" w:lineRule="auto"/>
-        <w:ind w:left="720"/>
-        <w:rPr>
-          <w:rFonts w:ascii="Adobe Garamond Pro" w:hAnsi="Adobe Garamond Pro" w:cs="Adobe Garamond Pro"/>
-        </w:rPr>
-      </w:pPr>
-      <w:r>
-        <w:rPr>
-          <w:rFonts w:ascii="Adobe Garamond Pro" w:hAnsi="Adobe Garamond Pro" w:cs="Adobe Garamond Pro"/>
-        </w:rPr>
-        <w:t>The joy of loving this vessel into existence,</w:t>
-      </w:r>
-    </w:p>
-    <w:p>
-      <w:pPr>
-        <w:spacing w:line="360" w:lineRule="auto"/>
-        <w:ind w:left="720"/>
-        <w:rPr>
-          <w:rFonts w:ascii="Adobe Garamond Pro" w:hAnsi="Adobe Garamond Pro" w:cs="Adobe Garamond Pro"/>
-        </w:rPr>
-      </w:pPr>
-      <w:r>
-        <w:rPr>
-          <w:rFonts w:ascii="Adobe Garamond Pro" w:hAnsi="Adobe Garamond Pro" w:cs="Adobe Garamond Pro"/>
-        </w:rPr>
-        <w:t>Yet to be fired once</w:t>
-      </w:r>
-    </w:p>
-    <w:p>
-      <w:pPr>
-        <w:spacing w:line="360" w:lineRule="auto"/>
-        <w:ind w:left="720"/>
-      </w:pPr>
-      <w:r>
-        <w:rPr>
-          <w:rFonts w:ascii="Adobe Garamond Pro" w:hAnsi="Adobe Garamond Pro" w:cs="Adobe Garamond Pro"/>
-        </w:rPr>
-        <w:t>Glazed, fired again.</w:t>
-      </w:r>
-    </w:p>
-    <w:p>
-      <w:pPr>
-        <w:spacing w:line="360" w:lineRule="auto"/>
-        <w:ind w:left="720"/>
-        <w:rPr>
-          <w:rFonts w:ascii="Adobe Garamond Pro" w:hAnsi="Adobe Garamond Pro" w:cs="Adobe Garamond Pro"/>
-        </w:rPr>
-      </w:pPr>
-    </w:p>
-    <w:p>
-      <w:pPr>
-        <w:spacing w:line="360" w:lineRule="auto"/>
-        <w:ind w:firstLine="720"/>
-        <w:rPr>
-          <w:rFonts w:ascii="Adobe Garamond Pro" w:hAnsi="Adobe Garamond Pro" w:cs="Adobe Garamond Pro"/>
-        </w:rPr>
-      </w:pPr>
-      <w:r>
-        <w:rPr>
-          <w:rFonts w:ascii="Adobe Garamond Pro" w:hAnsi="Adobe Garamond Pro" w:cs="Adobe Garamond Pro"/>
-        </w:rPr>
-        <w:t>Forty years of celebrating the emptiness</w:t>
-      </w:r>
-    </w:p>
-    <w:p>
-      <w:pPr>
-        <w:spacing w:line="360" w:lineRule="auto"/>
-        <w:ind w:left="720"/>
-        <w:rPr>
-          <w:rFonts w:ascii="Adobe Garamond Pro" w:hAnsi="Adobe Garamond Pro" w:cs="Adobe Garamond Pro"/>
-        </w:rPr>
-      </w:pPr>
-      <w:r>
-        <w:rPr>
-          <w:rFonts w:ascii="Adobe Garamond Pro" w:hAnsi="Adobe Garamond Pro" w:cs="Adobe Garamond Pro"/>
-        </w:rPr>
-        <w:t>In the center, in the curve of the vessel-to-be</w:t>
-      </w:r>
-    </w:p>
-    <w:p>
-      <w:pPr>
-        <w:spacing w:line="360" w:lineRule="auto"/>
-        <w:ind w:left="720"/>
-        <w:rPr>
-          <w:rFonts w:ascii="Adobe Garamond Pro" w:hAnsi="Adobe Garamond Pro" w:cs="Adobe Garamond Pro"/>
-        </w:rPr>
-      </w:pPr>
-      <w:r>
-        <w:rPr>
-          <w:rFonts w:ascii="Adobe Garamond Pro" w:hAnsi="Adobe Garamond Pro" w:cs="Adobe Garamond Pro"/>
-        </w:rPr>
-        <w:t>Uncovering spaciousness,</w:t>
-      </w:r>
-    </w:p>
-    <w:p>
-      <w:pPr>
-        <w:spacing w:line="360" w:lineRule="auto"/>
-        <w:ind w:left="720"/>
-        <w:rPr>
-          <w:rFonts w:ascii="Adobe Garamond Pro" w:hAnsi="Adobe Garamond Pro" w:cs="Adobe Garamond Pro"/>
-        </w:rPr>
-      </w:pPr>
-      <w:r>
-        <w:rPr>
-          <w:rFonts w:ascii="Adobe Garamond Pro" w:hAnsi="Adobe Garamond Pro" w:cs="Adobe Garamond Pro"/>
-        </w:rPr>
-        <w:t>Space.</w:t>
-      </w:r>
-    </w:p>
-    <w:p/>
-    <w:p>
-      <w:pPr>
-        <w:spacing w:line="360" w:lineRule="auto"/>
-        <w:ind w:left="720"/>
-        <w:rPr>
-          <w:rFonts w:ascii="Adobe Garamond Pro" w:hAnsi="Adobe Garamond Pro" w:cs="Adobe Garamond Pro"/>
-        </w:rPr>
-      </w:pPr>
-      <w:r>
-        <w:rPr>
-          <w:rFonts w:ascii="Adobe Garamond Pro" w:hAnsi="Adobe Garamond Pro" w:cs="Adobe Garamond Pro"/>
-        </w:rPr>
-        <w:t>Forty years, this potter’s happy privilege</w:t>
-      </w:r>
-    </w:p>
-    <w:p>
-      <w:pPr>
-        <w:spacing w:line="360" w:lineRule="auto"/>
-        <w:ind w:left="720"/>
-        <w:rPr>
-          <w:rFonts w:ascii="Adobe Garamond Pro" w:hAnsi="Adobe Garamond Pro" w:cs="Adobe Garamond Pro"/>
-        </w:rPr>
-      </w:pPr>
-      <w:r>
-        <w:rPr>
-          <w:rFonts w:ascii="Adobe Garamond Pro" w:hAnsi="Adobe Garamond Pro" w:cs="Adobe Garamond Pro"/>
-        </w:rPr>
-        <w:t>Of creating</w:t>
-      </w:r>
-    </w:p>
-    <w:p>
-      <w:pPr>
-        <w:spacing w:line="360" w:lineRule="auto"/>
-        <w:ind w:left="720"/>
-        <w:rPr>
-          <w:rFonts w:ascii="Adobe Garamond Pro" w:hAnsi="Adobe Garamond Pro" w:cs="Adobe Garamond Pro"/>
-        </w:rPr>
-      </w:pPr>
-      <w:r>
-        <w:rPr>
-          <w:rFonts w:ascii="Adobe Garamond Pro" w:hAnsi="Adobe Garamond Pro" w:cs="Adobe Garamond Pro"/>
-        </w:rPr>
-        <w:t>A container for space.</w:t>
-      </w:r>
-    </w:p>
-    <w:p>
-      <w:pPr>
-        <w:spacing w:line="360" w:lineRule="auto"/>
-        <w:ind w:left="720"/>
-        <w:rPr>
-          <w:rFonts w:ascii="Adobe Garamond Pro" w:hAnsi="Adobe Garamond Pro" w:cs="Adobe Garamond Pro"/>
-        </w:rPr>
-      </w:pPr>
-      <w:r>
-        <w:rPr>
           <w:noProof/>
         </w:rPr>
         <w:drawing>
-          <wp:anchor distT="0" distB="0" distL="114300" distR="114300" simplePos="0" relativeHeight="251658240" behindDoc="1" locked="0" layoutInCell="1" allowOverlap="1" wp14:anchorId="53BF867C" wp14:editId="039E40A1">
+          <wp:anchor distT="0" distB="0" distL="114300" distR="114300" simplePos="0" relativeHeight="251652096" behindDoc="1" locked="0" layoutInCell="1" allowOverlap="1" wp14:anchorId="53BF867C" wp14:editId="039E40A1">
             <wp:simplePos x="0" y="0"/>
             <wp:positionH relativeFrom="column">
               <wp:posOffset>493568</wp:posOffset>
@@ -2062,7 +2018,7 @@
                     <pic:cNvPicPr/>
                   </pic:nvPicPr>
                   <pic:blipFill>
-                    <a:blip r:embed="rId7" cstate="print">
+                    <a:blip r:embed="rId9" cstate="print">
                       <a:extLst>
                         <a:ext uri="{28A0092B-C50C-407E-A947-70E740481C1C}">
                           <a14:useLocalDpi xmlns:a14="http://schemas.microsoft.com/office/drawing/2010/main" val="0"/>
@@ -2139,7 +2095,7 @@
     <w:p>
       <w:pPr>
         <w:spacing w:line="360" w:lineRule="auto"/>
-        <w:jc w:val="center"/>
+        <w:ind w:firstLine="990"/>
         <w:rPr>
           <w:rFonts w:ascii="Adobe Garamond Pro" w:hAnsi="Adobe Garamond Pro"/>
           <w:sz w:val="28"/>
@@ -2159,7 +2115,7 @@
     <w:p>
       <w:pPr>
         <w:spacing w:line="360" w:lineRule="auto"/>
-        <w:jc w:val="center"/>
+        <w:ind w:firstLine="1620"/>
         <w:rPr>
           <w:rFonts w:ascii="Adobe Garamond Pro" w:hAnsi="Adobe Garamond Pro"/>
           <w:sz w:val="28"/>
@@ -2178,7 +2134,7 @@
     <w:p>
       <w:pPr>
         <w:spacing w:line="360" w:lineRule="auto"/>
-        <w:jc w:val="center"/>
+        <w:ind w:firstLine="540"/>
         <w:rPr>
           <w:rFonts w:ascii="Adobe Garamond Pro" w:hAnsi="Adobe Garamond Pro"/>
           <w:sz w:val="28"/>
@@ -2206,7 +2162,6 @@
     <w:p>
       <w:pPr>
         <w:spacing w:line="360" w:lineRule="auto"/>
-        <w:ind w:left="720"/>
         <w:rPr>
           <w:rFonts w:ascii="Adobe Garamond Pro" w:hAnsi="Adobe Garamond Pro"/>
         </w:rPr>
@@ -2221,7 +2176,6 @@
     <w:p>
       <w:pPr>
         <w:spacing w:line="360" w:lineRule="auto"/>
-        <w:ind w:left="720"/>
         <w:rPr>
           <w:rFonts w:ascii="Adobe Garamond Pro" w:hAnsi="Adobe Garamond Pro"/>
         </w:rPr>
@@ -2236,7 +2190,6 @@
     <w:p>
       <w:pPr>
         <w:spacing w:line="360" w:lineRule="auto"/>
-        <w:ind w:left="720"/>
         <w:rPr>
           <w:rFonts w:ascii="Adobe Garamond Pro" w:hAnsi="Adobe Garamond Pro"/>
         </w:rPr>
@@ -2251,7 +2204,6 @@
     <w:p>
       <w:pPr>
         <w:spacing w:line="360" w:lineRule="auto"/>
-        <w:ind w:left="720"/>
         <w:rPr>
           <w:rFonts w:ascii="Adobe Garamond Pro" w:hAnsi="Adobe Garamond Pro"/>
         </w:rPr>
@@ -2266,7 +2218,6 @@
     <w:p>
       <w:pPr>
         <w:spacing w:line="360" w:lineRule="auto"/>
-        <w:ind w:left="720"/>
         <w:rPr>
           <w:rFonts w:ascii="Adobe Garamond Pro" w:hAnsi="Adobe Garamond Pro"/>
         </w:rPr>
@@ -2281,13 +2232,11 @@
     <w:p>
       <w:pPr>
         <w:spacing w:line="360" w:lineRule="auto"/>
-        <w:ind w:left="720"/>
-      </w:pPr>
-    </w:p>
-    <w:p>
-      <w:pPr>
-        <w:spacing w:line="360" w:lineRule="auto"/>
-        <w:ind w:left="720"/>
+      </w:pPr>
+    </w:p>
+    <w:p>
+      <w:pPr>
+        <w:spacing w:line="360" w:lineRule="auto"/>
         <w:rPr>
           <w:rFonts w:ascii="Adobe Garamond Pro" w:hAnsi="Adobe Garamond Pro"/>
         </w:rPr>
@@ -2302,7 +2251,6 @@
     <w:p>
       <w:pPr>
         <w:spacing w:line="360" w:lineRule="auto"/>
-        <w:ind w:left="720"/>
         <w:rPr>
           <w:rFonts w:ascii="Adobe Garamond Pro" w:hAnsi="Adobe Garamond Pro"/>
         </w:rPr>
@@ -2317,7 +2265,6 @@
     <w:p>
       <w:pPr>
         <w:spacing w:line="360" w:lineRule="auto"/>
-        <w:ind w:left="720"/>
         <w:rPr>
           <w:rFonts w:ascii="Adobe Garamond Pro" w:hAnsi="Adobe Garamond Pro"/>
         </w:rPr>
@@ -2332,7 +2279,6 @@
     <w:p>
       <w:pPr>
         <w:spacing w:line="360" w:lineRule="auto"/>
-        <w:ind w:left="720"/>
         <w:rPr>
           <w:rFonts w:ascii="Adobe Garamond Pro" w:hAnsi="Adobe Garamond Pro"/>
         </w:rPr>
@@ -2347,7 +2293,6 @@
     <w:p>
       <w:pPr>
         <w:spacing w:line="360" w:lineRule="auto"/>
-        <w:ind w:left="720"/>
         <w:rPr>
           <w:rFonts w:ascii="Adobe Garamond Pro" w:hAnsi="Adobe Garamond Pro"/>
         </w:rPr>
@@ -2362,16 +2307,14 @@
     <w:p>
       <w:pPr>
         <w:spacing w:line="360" w:lineRule="auto"/>
-        <w:ind w:left="720"/>
-        <w:rPr>
-          <w:rFonts w:ascii="Adobe Garamond Pro" w:hAnsi="Adobe Garamond Pro"/>
-        </w:rPr>
-      </w:pPr>
-    </w:p>
-    <w:p>
-      <w:pPr>
-        <w:spacing w:line="360" w:lineRule="auto"/>
-        <w:ind w:left="720"/>
+        <w:rPr>
+          <w:rFonts w:ascii="Adobe Garamond Pro" w:hAnsi="Adobe Garamond Pro"/>
+        </w:rPr>
+      </w:pPr>
+    </w:p>
+    <w:p>
+      <w:pPr>
+        <w:spacing w:line="360" w:lineRule="auto"/>
         <w:rPr>
           <w:rFonts w:ascii="Adobe Garamond Pro" w:hAnsi="Adobe Garamond Pro"/>
         </w:rPr>
@@ -2386,7 +2329,6 @@
     <w:p>
       <w:pPr>
         <w:spacing w:line="360" w:lineRule="auto"/>
-        <w:ind w:left="720"/>
         <w:rPr>
           <w:rFonts w:ascii="Adobe Garamond Pro" w:hAnsi="Adobe Garamond Pro"/>
         </w:rPr>
@@ -2401,7 +2343,6 @@
     <w:p>
       <w:pPr>
         <w:spacing w:line="360" w:lineRule="auto"/>
-        <w:ind w:left="720"/>
         <w:rPr>
           <w:rFonts w:ascii="Adobe Garamond Pro" w:hAnsi="Adobe Garamond Pro"/>
         </w:rPr>
@@ -2416,7 +2357,6 @@
     <w:p>
       <w:pPr>
         <w:spacing w:line="360" w:lineRule="auto"/>
-        <w:ind w:left="720"/>
         <w:rPr>
           <w:rFonts w:ascii="Adobe Garamond Pro" w:hAnsi="Adobe Garamond Pro"/>
         </w:rPr>
@@ -2431,7 +2371,6 @@
     <w:p>
       <w:pPr>
         <w:spacing w:line="360" w:lineRule="auto"/>
-        <w:ind w:left="720"/>
       </w:pPr>
       <w:r>
         <w:rPr>
@@ -2443,7 +2382,6 @@
     <w:p>
       <w:pPr>
         <w:spacing w:line="360" w:lineRule="auto"/>
-        <w:ind w:left="720"/>
         <w:rPr>
           <w:rFonts w:ascii="Adobe Garamond Pro" w:hAnsi="Adobe Garamond Pro"/>
         </w:rPr>
@@ -2458,7 +2396,6 @@
     <w:p>
       <w:pPr>
         <w:spacing w:line="360" w:lineRule="auto"/>
-        <w:ind w:left="720"/>
         <w:rPr>
           <w:rFonts w:ascii="Adobe Garamond Pro" w:hAnsi="Adobe Garamond Pro"/>
         </w:rPr>
@@ -2474,16 +2411,15 @@
     <w:p>
       <w:pPr>
         <w:spacing w:line="360" w:lineRule="auto"/>
-        <w:ind w:left="720" w:hanging="180"/>
-        <w:rPr>
-          <w:rFonts w:ascii="Adobe Garamond Pro" w:hAnsi="Adobe Garamond Pro"/>
-        </w:rPr>
-      </w:pPr>
-    </w:p>
-    <w:p>
-      <w:pPr>
-        <w:spacing w:line="360" w:lineRule="auto"/>
-        <w:ind w:left="720"/>
+        <w:ind w:hanging="180"/>
+        <w:rPr>
+          <w:rFonts w:ascii="Adobe Garamond Pro" w:hAnsi="Adobe Garamond Pro"/>
+        </w:rPr>
+      </w:pPr>
+    </w:p>
+    <w:p>
+      <w:pPr>
+        <w:spacing w:line="360" w:lineRule="auto"/>
         <w:rPr>
           <w:rFonts w:ascii="Adobe Garamond Pro" w:hAnsi="Adobe Garamond Pro"/>
         </w:rPr>
@@ -2498,7 +2434,6 @@
     <w:p>
       <w:pPr>
         <w:spacing w:line="360" w:lineRule="auto"/>
-        <w:ind w:left="720"/>
         <w:rPr>
           <w:rFonts w:ascii="Adobe Garamond Pro" w:hAnsi="Adobe Garamond Pro"/>
         </w:rPr>
@@ -2513,7 +2448,6 @@
     <w:p>
       <w:pPr>
         <w:spacing w:line="360" w:lineRule="auto"/>
-        <w:ind w:left="720"/>
         <w:rPr>
           <w:rFonts w:ascii="Adobe Garamond Pro" w:hAnsi="Adobe Garamond Pro"/>
         </w:rPr>
@@ -2528,7 +2462,6 @@
     <w:p>
       <w:pPr>
         <w:spacing w:line="360" w:lineRule="auto"/>
-        <w:ind w:left="720"/>
         <w:rPr>
           <w:rFonts w:ascii="Adobe Garamond Pro" w:hAnsi="Adobe Garamond Pro"/>
         </w:rPr>
@@ -2543,7 +2476,6 @@
     <w:p>
       <w:pPr>
         <w:spacing w:line="360" w:lineRule="auto"/>
-        <w:ind w:left="720"/>
         <w:rPr>
           <w:rFonts w:ascii="Adobe Garamond Pro" w:hAnsi="Adobe Garamond Pro"/>
         </w:rPr>
@@ -2558,7 +2490,6 @@
     <w:p>
       <w:pPr>
         <w:spacing w:line="360" w:lineRule="auto"/>
-        <w:ind w:left="720"/>
         <w:rPr>
           <w:rFonts w:ascii="Adobe Garamond Pro" w:hAnsi="Adobe Garamond Pro"/>
         </w:rPr>
@@ -2573,7 +2504,6 @@
     <w:p>
       <w:pPr>
         <w:spacing w:line="360" w:lineRule="auto"/>
-        <w:ind w:left="720"/>
         <w:rPr>
           <w:rFonts w:ascii="Adobe Garamond Pro" w:hAnsi="Adobe Garamond Pro"/>
         </w:rPr>
@@ -2588,16 +2518,14 @@
     <w:p>
       <w:pPr>
         <w:spacing w:line="360" w:lineRule="auto"/>
-        <w:ind w:left="720"/>
-        <w:rPr>
-          <w:rFonts w:ascii="Adobe Garamond Pro" w:hAnsi="Adobe Garamond Pro"/>
-        </w:rPr>
-      </w:pPr>
-    </w:p>
-    <w:p>
-      <w:pPr>
-        <w:spacing w:line="360" w:lineRule="auto"/>
-        <w:ind w:left="720"/>
+        <w:rPr>
+          <w:rFonts w:ascii="Adobe Garamond Pro" w:hAnsi="Adobe Garamond Pro"/>
+        </w:rPr>
+      </w:pPr>
+    </w:p>
+    <w:p>
+      <w:pPr>
+        <w:spacing w:line="360" w:lineRule="auto"/>
         <w:rPr>
           <w:rFonts w:ascii="Adobe Garamond Pro" w:hAnsi="Adobe Garamond Pro"/>
         </w:rPr>
@@ -2612,16 +2540,14 @@
     <w:p>
       <w:pPr>
         <w:spacing w:line="360" w:lineRule="auto"/>
-        <w:ind w:left="720"/>
-        <w:rPr>
-          <w:rFonts w:ascii="Adobe Garamond Pro" w:hAnsi="Adobe Garamond Pro"/>
-        </w:rPr>
-      </w:pPr>
-    </w:p>
-    <w:p>
-      <w:pPr>
-        <w:spacing w:line="360" w:lineRule="auto"/>
-        <w:ind w:left="720"/>
+        <w:rPr>
+          <w:rFonts w:ascii="Adobe Garamond Pro" w:hAnsi="Adobe Garamond Pro"/>
+        </w:rPr>
+      </w:pPr>
+    </w:p>
+    <w:p>
+      <w:pPr>
+        <w:spacing w:line="360" w:lineRule="auto"/>
         <w:rPr>
           <w:rFonts w:ascii="Adobe Garamond Pro" w:hAnsi="Adobe Garamond Pro"/>
         </w:rPr>
@@ -2636,7 +2562,6 @@
     <w:p>
       <w:pPr>
         <w:spacing w:line="360" w:lineRule="auto"/>
-        <w:ind w:left="720"/>
         <w:rPr>
           <w:rFonts w:ascii="Adobe Garamond Pro" w:hAnsi="Adobe Garamond Pro"/>
         </w:rPr>
@@ -2651,7 +2576,6 @@
     <w:p>
       <w:pPr>
         <w:spacing w:line="360" w:lineRule="auto"/>
-        <w:ind w:left="720"/>
         <w:rPr>
           <w:rFonts w:ascii="Adobe Garamond Pro" w:hAnsi="Adobe Garamond Pro"/>
         </w:rPr>
@@ -2666,7 +2590,6 @@
     <w:p>
       <w:pPr>
         <w:spacing w:line="360" w:lineRule="auto"/>
-        <w:ind w:left="720"/>
         <w:rPr>
           <w:rFonts w:ascii="Adobe Garamond Pro" w:hAnsi="Adobe Garamond Pro"/>
         </w:rPr>
@@ -2695,16 +2618,14 @@
     <w:p>
       <w:pPr>
         <w:spacing w:line="360" w:lineRule="auto"/>
-        <w:ind w:left="720"/>
-        <w:rPr>
-          <w:rFonts w:ascii="Adobe Garamond Pro" w:hAnsi="Adobe Garamond Pro"/>
-        </w:rPr>
-      </w:pPr>
-    </w:p>
-    <w:p>
-      <w:pPr>
-        <w:spacing w:line="360" w:lineRule="auto"/>
-        <w:ind w:left="720"/>
+        <w:rPr>
+          <w:rFonts w:ascii="Adobe Garamond Pro" w:hAnsi="Adobe Garamond Pro"/>
+        </w:rPr>
+      </w:pPr>
+    </w:p>
+    <w:p>
+      <w:pPr>
+        <w:spacing w:line="360" w:lineRule="auto"/>
         <w:rPr>
           <w:rFonts w:ascii="Adobe Garamond Pro" w:hAnsi="Adobe Garamond Pro"/>
         </w:rPr>
@@ -2719,7 +2640,6 @@
     <w:p>
       <w:pPr>
         <w:spacing w:line="360" w:lineRule="auto"/>
-        <w:ind w:left="720"/>
         <w:rPr>
           <w:rFonts w:ascii="Adobe Garamond Pro" w:hAnsi="Adobe Garamond Pro"/>
         </w:rPr>
@@ -2733,7 +2653,6 @@
     </w:p>
     <w:p>
       <w:pPr>
-        <w:ind w:left="720"/>
         <w:rPr>
           <w:rFonts w:ascii="Adobe Garamond Pro" w:hAnsi="Adobe Garamond Pro"/>
         </w:rPr>
@@ -2748,7 +2667,6 @@
     <w:p>
       <w:pPr>
         <w:spacing w:line="360" w:lineRule="auto"/>
-        <w:ind w:left="720"/>
         <w:rPr>
           <w:rFonts w:ascii="Adobe Garamond Pro" w:hAnsi="Adobe Garamond Pro"/>
         </w:rPr>
@@ -2763,7 +2681,6 @@
     <w:p>
       <w:pPr>
         <w:spacing w:line="360" w:lineRule="auto"/>
-        <w:ind w:left="720"/>
         <w:rPr>
           <w:rFonts w:ascii="Adobe Garamond Pro" w:hAnsi="Adobe Garamond Pro"/>
         </w:rPr>
@@ -2775,15 +2692,10 @@
         <w:t>This knowledge, this truth?</w:t>
       </w:r>
     </w:p>
-    <w:p>
-      <w:pPr>
-        <w:ind w:left="720"/>
-      </w:pPr>
-    </w:p>
-    <w:p>
-      <w:pPr>
-        <w:spacing w:line="360" w:lineRule="auto"/>
-        <w:ind w:left="720"/>
+    <w:p/>
+    <w:p>
+      <w:pPr>
+        <w:spacing w:line="360" w:lineRule="auto"/>
         <w:rPr>
           <w:rFonts w:ascii="Adobe Garamond Pro" w:hAnsi="Adobe Garamond Pro" w:cs="Adobe Garamond Pro"/>
         </w:rPr>
@@ -2798,7 +2710,6 @@
     <w:p>
       <w:pPr>
         <w:spacing w:line="360" w:lineRule="auto"/>
-        <w:ind w:left="720"/>
         <w:rPr>
           <w:rFonts w:ascii="Adobe Garamond Pro" w:hAnsi="Adobe Garamond Pro" w:cs="Adobe Garamond Pro"/>
         </w:rPr>
@@ -2814,7 +2725,6 @@
     <w:p>
       <w:pPr>
         <w:spacing w:line="360" w:lineRule="auto"/>
-        <w:ind w:left="720"/>
         <w:rPr>
           <w:rFonts w:ascii="Adobe Garamond Pro" w:hAnsi="Adobe Garamond Pro" w:cs="Adobe Garamond Pro"/>
         </w:rPr>
@@ -2829,7 +2739,6 @@
     <w:p>
       <w:pPr>
         <w:spacing w:line="360" w:lineRule="auto"/>
-        <w:ind w:left="720"/>
         <w:rPr>
           <w:rFonts w:ascii="Adobe Garamond Pro" w:hAnsi="Adobe Garamond Pro" w:cs="Adobe Garamond Pro"/>
         </w:rPr>
@@ -2844,7 +2753,6 @@
     <w:p>
       <w:pPr>
         <w:spacing w:line="360" w:lineRule="auto"/>
-        <w:ind w:left="720"/>
         <w:rPr>
           <w:rFonts w:ascii="Adobe Garamond Pro" w:hAnsi="Adobe Garamond Pro" w:cs="Adobe Garamond Pro"/>
         </w:rPr>
@@ -2859,13 +2767,11 @@
     <w:p>
       <w:pPr>
         <w:spacing w:line="360" w:lineRule="auto"/>
-        <w:ind w:left="720"/>
-      </w:pPr>
-    </w:p>
-    <w:p>
-      <w:pPr>
-        <w:spacing w:line="360" w:lineRule="auto"/>
-        <w:ind w:left="720"/>
+      </w:pPr>
+    </w:p>
+    <w:p>
+      <w:pPr>
+        <w:spacing w:line="360" w:lineRule="auto"/>
         <w:rPr>
           <w:rFonts w:ascii="Adobe Garamond Pro" w:hAnsi="Adobe Garamond Pro" w:cs="Adobe Garamond Pro"/>
         </w:rPr>
@@ -2880,13 +2786,11 @@
     <w:p>
       <w:pPr>
         <w:spacing w:line="360" w:lineRule="auto"/>
-        <w:ind w:left="720"/>
-      </w:pPr>
-    </w:p>
-    <w:p>
-      <w:pPr>
-        <w:spacing w:line="360" w:lineRule="auto"/>
-        <w:ind w:left="720"/>
+      </w:pPr>
+    </w:p>
+    <w:p>
+      <w:pPr>
+        <w:spacing w:line="360" w:lineRule="auto"/>
         <w:rPr>
           <w:rFonts w:ascii="Adobe Garamond Pro" w:hAnsi="Adobe Garamond Pro" w:cs="Adobe Garamond Pro"/>
         </w:rPr>
@@ -2901,7 +2805,6 @@
     <w:p>
       <w:pPr>
         <w:spacing w:line="360" w:lineRule="auto"/>
-        <w:ind w:left="720"/>
         <w:rPr>
           <w:rFonts w:ascii="Adobe Garamond Pro" w:hAnsi="Adobe Garamond Pro" w:cs="Adobe Garamond Pro"/>
         </w:rPr>
@@ -2916,7 +2819,6 @@
     <w:p>
       <w:pPr>
         <w:spacing w:line="360" w:lineRule="auto"/>
-        <w:ind w:left="720"/>
         <w:rPr>
           <w:rFonts w:ascii="Adobe Garamond Pro" w:hAnsi="Adobe Garamond Pro" w:cs="Adobe Garamond Pro"/>
         </w:rPr>
@@ -2931,7 +2833,6 @@
     <w:p>
       <w:pPr>
         <w:spacing w:line="360" w:lineRule="auto"/>
-        <w:ind w:left="720"/>
         <w:rPr>
           <w:rFonts w:ascii="Adobe Garamond Pro" w:hAnsi="Adobe Garamond Pro" w:cs="Adobe Garamond Pro"/>
         </w:rPr>
@@ -2946,7 +2847,6 @@
     <w:p>
       <w:pPr>
         <w:spacing w:line="360" w:lineRule="auto"/>
-        <w:ind w:left="2340"/>
         <w:rPr>
           <w:rFonts w:ascii="Adobe Garamond Pro" w:hAnsi="Adobe Garamond Pro" w:cs="Adobe Garamond Pro"/>
         </w:rPr>
@@ -2961,7 +2861,6 @@
     <w:p>
       <w:pPr>
         <w:spacing w:line="360" w:lineRule="auto"/>
-        <w:ind w:left="720"/>
         <w:rPr>
           <w:rFonts w:ascii="Adobe Garamond Pro" w:hAnsi="Adobe Garamond Pro" w:cs="Adobe Garamond Pro"/>
         </w:rPr>
@@ -2976,7 +2875,6 @@
     <w:p>
       <w:pPr>
         <w:spacing w:line="360" w:lineRule="auto"/>
-        <w:ind w:left="720"/>
         <w:rPr>
           <w:rFonts w:ascii="Adobe Garamond Pro" w:hAnsi="Adobe Garamond Pro" w:cs="Adobe Garamond Pro"/>
         </w:rPr>
@@ -2991,13 +2889,11 @@
     <w:p>
       <w:pPr>
         <w:spacing w:line="360" w:lineRule="auto"/>
-        <w:ind w:left="720"/>
-      </w:pPr>
-    </w:p>
-    <w:p>
-      <w:pPr>
-        <w:spacing w:line="360" w:lineRule="auto"/>
-        <w:ind w:left="720"/>
+      </w:pPr>
+    </w:p>
+    <w:p>
+      <w:pPr>
+        <w:spacing w:line="360" w:lineRule="auto"/>
         <w:rPr>
           <w:rFonts w:ascii="Adobe Garamond Pro" w:hAnsi="Adobe Garamond Pro" w:cs="Adobe Garamond Pro"/>
         </w:rPr>
@@ -3012,7 +2908,6 @@
     <w:p>
       <w:pPr>
         <w:spacing w:line="360" w:lineRule="auto"/>
-        <w:ind w:left="720"/>
         <w:rPr>
           <w:rFonts w:ascii="Adobe Garamond Pro" w:hAnsi="Adobe Garamond Pro" w:cs="Adobe Garamond Pro"/>
         </w:rPr>
@@ -3027,7 +2922,6 @@
     <w:p>
       <w:pPr>
         <w:spacing w:line="360" w:lineRule="auto"/>
-        <w:ind w:left="2160"/>
         <w:rPr>
           <w:rFonts w:ascii="Adobe Garamond Pro" w:hAnsi="Adobe Garamond Pro" w:cs="Adobe Garamond Pro"/>
         </w:rPr>
@@ -3041,7 +2935,6 @@
     </w:p>
     <w:p>
       <w:pPr>
-        <w:ind w:left="720"/>
         <w:rPr>
           <w:rFonts w:ascii="Adobe Garamond Pro" w:hAnsi="Adobe Garamond Pro" w:cs="Adobe Garamond Pro"/>
         </w:rPr>
@@ -3056,7 +2949,6 @@
     <w:p>
       <w:pPr>
         <w:spacing w:line="360" w:lineRule="auto"/>
-        <w:ind w:left="2160"/>
         <w:rPr>
           <w:rFonts w:ascii="Adobe Garamond Pro" w:hAnsi="Adobe Garamond Pro" w:cs="Adobe Garamond Pro"/>
         </w:rPr>
@@ -3071,7 +2963,6 @@
     <w:p>
       <w:pPr>
         <w:spacing w:line="360" w:lineRule="auto"/>
-        <w:ind w:left="720"/>
         <w:rPr>
           <w:rFonts w:ascii="Adobe Garamond Pro" w:hAnsi="Adobe Garamond Pro" w:cs="Adobe Garamond Pro"/>
         </w:rPr>
@@ -3086,7 +2977,6 @@
     <w:p>
       <w:pPr>
         <w:spacing w:line="360" w:lineRule="auto"/>
-        <w:ind w:left="720"/>
         <w:rPr>
           <w:rFonts w:ascii="Adobe Garamond Pro" w:hAnsi="Adobe Garamond Pro" w:cs="Adobe Garamond Pro"/>
         </w:rPr>
@@ -3101,7 +2991,6 @@
     <w:p>
       <w:pPr>
         <w:spacing w:line="360" w:lineRule="auto"/>
-        <w:ind w:left="720"/>
         <w:rPr>
           <w:rFonts w:ascii="Adobe Garamond Pro" w:hAnsi="Adobe Garamond Pro" w:cs="Adobe Garamond Pro"/>
         </w:rPr>
@@ -3116,7 +3005,6 @@
     <w:p>
       <w:pPr>
         <w:spacing w:line="360" w:lineRule="auto"/>
-        <w:ind w:left="720"/>
         <w:rPr>
           <w:rFonts w:ascii="Adobe Garamond Pro" w:hAnsi="Adobe Garamond Pro" w:cs="Adobe Garamond Pro"/>
         </w:rPr>
@@ -3132,7 +3020,7 @@
     <w:p>
       <w:pPr>
         <w:spacing w:line="360" w:lineRule="auto"/>
-        <w:ind w:left="3420" w:hanging="630"/>
+        <w:ind w:firstLine="2340"/>
         <w:rPr>
           <w:rFonts w:ascii="Adobe Garamond Pro" w:hAnsi="Adobe Garamond Pro" w:cs="Adobe Garamond Pro"/>
         </w:rPr>
@@ -3147,7 +3035,7 @@
     <w:p>
       <w:pPr>
         <w:spacing w:line="360" w:lineRule="auto"/>
-        <w:ind w:left="3420" w:hanging="630"/>
+        <w:ind w:firstLine="2340"/>
         <w:rPr>
           <w:rFonts w:ascii="Adobe Garamond Pro" w:hAnsi="Adobe Garamond Pro" w:cs="Adobe Garamond Pro"/>
         </w:rPr>
@@ -3162,7 +3050,7 @@
     <w:p>
       <w:pPr>
         <w:spacing w:line="360" w:lineRule="auto"/>
-        <w:ind w:left="3420" w:hanging="630"/>
+        <w:ind w:firstLine="2340"/>
         <w:rPr>
           <w:rFonts w:ascii="Adobe Garamond Pro" w:hAnsi="Adobe Garamond Pro" w:cs="Adobe Garamond Pro"/>
         </w:rPr>
@@ -3177,77 +3065,117 @@
     <w:p>
       <w:pPr>
         <w:spacing w:line="360" w:lineRule="auto"/>
+        <w:rPr>
+          <w:rFonts w:ascii="Adobe Garamond Pro" w:hAnsi="Adobe Garamond Pro" w:cs="Adobe Garamond Pro"/>
+        </w:rPr>
+      </w:pPr>
+      <w:r>
+        <w:rPr>
+          <w:rFonts w:ascii="Adobe Garamond Pro" w:hAnsi="Adobe Garamond Pro" w:cs="Adobe Garamond Pro"/>
+        </w:rPr>
+        <w:t xml:space="preserve">And I will hold my </w:t>
+      </w:r>
+      <w:proofErr w:type="gramStart"/>
+      <w:r>
+        <w:rPr>
+          <w:rFonts w:ascii="Adobe Garamond Pro" w:hAnsi="Adobe Garamond Pro" w:cs="Adobe Garamond Pro"/>
+        </w:rPr>
+        <w:t>breath</w:t>
+      </w:r>
+      <w:proofErr w:type="gramEnd"/>
+    </w:p>
+    <w:p>
+      <w:pPr>
+        <w:spacing w:line="360" w:lineRule="auto"/>
+        <w:rPr>
+          <w:rFonts w:ascii="Adobe Garamond Pro" w:hAnsi="Adobe Garamond Pro" w:cs="Adobe Garamond Pro"/>
+        </w:rPr>
+      </w:pPr>
+      <w:r>
+        <w:rPr>
+          <w:rFonts w:ascii="Adobe Garamond Pro" w:hAnsi="Adobe Garamond Pro" w:cs="Adobe Garamond Pro"/>
+        </w:rPr>
+        <w:t>As this woodpecker</w:t>
+      </w:r>
+    </w:p>
+    <w:p>
+      <w:pPr>
+        <w:spacing w:line="360" w:lineRule="auto"/>
+        <w:rPr>
+          <w:rFonts w:ascii="Adobe Garamond Pro" w:hAnsi="Adobe Garamond Pro" w:cs="Adobe Garamond Pro"/>
+        </w:rPr>
+      </w:pPr>
+      <w:r>
+        <w:rPr>
+          <w:rFonts w:ascii="Adobe Garamond Pro" w:hAnsi="Adobe Garamond Pro" w:cs="Adobe Garamond Pro"/>
+        </w:rPr>
+        <w:t>Brushes her wing</w:t>
+      </w:r>
+    </w:p>
+    <w:p>
+      <w:pPr>
+        <w:spacing w:line="360" w:lineRule="auto"/>
+        <w:ind w:firstLine="1350"/>
+        <w:rPr>
+          <w:rFonts w:ascii="Adobe Garamond Pro" w:hAnsi="Adobe Garamond Pro" w:cs="Adobe Garamond Pro"/>
+        </w:rPr>
+      </w:pPr>
+      <w:r>
+        <w:rPr>
+          <w:rFonts w:ascii="Adobe Garamond Pro" w:hAnsi="Adobe Garamond Pro" w:cs="Adobe Garamond Pro"/>
+        </w:rPr>
+        <w:t>Across my hair</w:t>
+      </w:r>
+    </w:p>
+    <w:p>
+      <w:pPr>
+        <w:spacing w:line="360" w:lineRule="auto"/>
+        <w:rPr>
+          <w:rFonts w:ascii="Adobe Garamond Pro" w:hAnsi="Adobe Garamond Pro" w:cs="Adobe Garamond Pro"/>
+        </w:rPr>
+      </w:pPr>
+      <w:r>
+        <w:rPr>
+          <w:rFonts w:ascii="Adobe Garamond Pro" w:hAnsi="Adobe Garamond Pro" w:cs="Adobe Garamond Pro"/>
+        </w:rPr>
+        <w:t>In eloquent benediction.</w:t>
+      </w:r>
+    </w:p>
+    <w:p>
+      <w:pPr>
+        <w:spacing w:line="360" w:lineRule="auto"/>
         <w:ind w:left="720"/>
         <w:rPr>
-          <w:rFonts w:ascii="Adobe Garamond Pro" w:hAnsi="Adobe Garamond Pro" w:cs="Adobe Garamond Pro"/>
-        </w:rPr>
-      </w:pPr>
-      <w:r>
-        <w:rPr>
-          <w:rFonts w:ascii="Adobe Garamond Pro" w:hAnsi="Adobe Garamond Pro" w:cs="Adobe Garamond Pro"/>
-        </w:rPr>
-        <w:t>And I will hold my breath</w:t>
-      </w:r>
+          <w:noProof/>
+        </w:rPr>
+      </w:pPr>
     </w:p>
     <w:p>
       <w:pPr>
         <w:spacing w:line="360" w:lineRule="auto"/>
         <w:ind w:left="720"/>
         <w:rPr>
-          <w:rFonts w:ascii="Adobe Garamond Pro" w:hAnsi="Adobe Garamond Pro" w:cs="Adobe Garamond Pro"/>
-        </w:rPr>
-      </w:pPr>
-      <w:r>
-        <w:rPr>
-          <w:rFonts w:ascii="Adobe Garamond Pro" w:hAnsi="Adobe Garamond Pro" w:cs="Adobe Garamond Pro"/>
-        </w:rPr>
-        <w:t>As this woodpecker</w:t>
-      </w:r>
+          <w:noProof/>
+        </w:rPr>
+      </w:pPr>
     </w:p>
     <w:p>
       <w:pPr>
         <w:spacing w:line="360" w:lineRule="auto"/>
         <w:ind w:left="720"/>
         <w:rPr>
-          <w:rFonts w:ascii="Adobe Garamond Pro" w:hAnsi="Adobe Garamond Pro" w:cs="Adobe Garamond Pro"/>
-        </w:rPr>
-      </w:pPr>
-      <w:r>
-        <w:rPr>
-          <w:rFonts w:ascii="Adobe Garamond Pro" w:hAnsi="Adobe Garamond Pro" w:cs="Adobe Garamond Pro"/>
-        </w:rPr>
-        <w:t>Brushes her wing</w:t>
-      </w:r>
-    </w:p>
-    <w:p>
-      <w:pPr>
-        <w:spacing w:line="360" w:lineRule="auto"/>
-        <w:ind w:left="2070"/>
-        <w:rPr>
-          <w:rFonts w:ascii="Adobe Garamond Pro" w:hAnsi="Adobe Garamond Pro" w:cs="Adobe Garamond Pro"/>
-        </w:rPr>
-      </w:pPr>
-      <w:r>
-        <w:rPr>
-          <w:rFonts w:ascii="Adobe Garamond Pro" w:hAnsi="Adobe Garamond Pro" w:cs="Adobe Garamond Pro"/>
-        </w:rPr>
-        <w:t>Across my hair</w:t>
-      </w:r>
+          <w:noProof/>
+        </w:rPr>
+      </w:pPr>
     </w:p>
     <w:p>
       <w:pPr>
         <w:spacing w:line="360" w:lineRule="auto"/>
         <w:ind w:left="720"/>
         <w:rPr>
-          <w:rFonts w:ascii="Adobe Garamond Pro" w:hAnsi="Adobe Garamond Pro" w:cs="Adobe Garamond Pro"/>
-        </w:rPr>
-      </w:pPr>
-      <w:r>
-        <w:rPr>
-          <w:rFonts w:ascii="Adobe Garamond Pro" w:hAnsi="Adobe Garamond Pro" w:cs="Adobe Garamond Pro"/>
-        </w:rPr>
-        <w:t>In eloquent benediction.</w:t>
-      </w:r>
+          <w:noProof/>
+        </w:rPr>
+      </w:pPr>
     </w:p>
     <w:p>
       <w:pPr>
@@ -3257,63 +3185,18 @@
           <w:noProof/>
         </w:rPr>
       </w:pPr>
-    </w:p>
-    <w:p>
-      <w:pPr>
-        <w:spacing w:line="360" w:lineRule="auto"/>
-        <w:ind w:left="720"/>
+      <w:r>
         <w:rPr>
           <w:noProof/>
         </w:rPr>
-      </w:pPr>
-    </w:p>
-    <w:p>
-      <w:pPr>
-        <w:spacing w:line="360" w:lineRule="auto"/>
-        <w:ind w:left="720"/>
-        <w:rPr>
-          <w:noProof/>
-        </w:rPr>
-      </w:pPr>
-    </w:p>
-    <w:p>
-      <w:pPr>
-        <w:spacing w:line="360" w:lineRule="auto"/>
-        <w:ind w:left="720"/>
-        <w:rPr>
-          <w:noProof/>
-        </w:rPr>
-      </w:pPr>
-    </w:p>
-    <w:p>
-      <w:pPr>
-        <w:spacing w:line="360" w:lineRule="auto"/>
-        <w:ind w:left="720"/>
-        <w:rPr>
-          <w:noProof/>
-        </w:rPr>
-      </w:pPr>
-    </w:p>
-    <w:p>
-      <w:pPr>
-        <w:spacing w:line="360" w:lineRule="auto"/>
-        <w:ind w:left="720"/>
-        <w:rPr>
-          <w:noProof/>
-        </w:rPr>
-      </w:pPr>
-      <w:r>
-        <w:rPr>
-          <w:noProof/>
-        </w:rPr>
         <w:drawing>
-          <wp:anchor distT="0" distB="0" distL="114300" distR="114300" simplePos="0" relativeHeight="251658241" behindDoc="1" locked="0" layoutInCell="1" allowOverlap="1" wp14:anchorId="39D4434F" wp14:editId="3533DD75">
+          <wp:anchor distT="0" distB="0" distL="114300" distR="114300" simplePos="0" relativeHeight="251660288" behindDoc="1" locked="0" layoutInCell="1" allowOverlap="1" wp14:anchorId="39D4434F" wp14:editId="751A2259">
             <wp:simplePos x="0" y="0"/>
             <wp:positionH relativeFrom="column">
-              <wp:posOffset>633790</wp:posOffset>
+              <wp:posOffset>24130</wp:posOffset>
             </wp:positionH>
             <wp:positionV relativeFrom="paragraph">
-              <wp:posOffset>79579</wp:posOffset>
+              <wp:posOffset>81008</wp:posOffset>
             </wp:positionV>
             <wp:extent cx="2660742" cy="2057400"/>
             <wp:effectExtent l="114300" t="114300" r="139700" b="152400"/>
@@ -3330,7 +3213,7 @@
                     <pic:cNvPicPr/>
                   </pic:nvPicPr>
                   <pic:blipFill>
-                    <a:blip r:embed="rId8" cstate="print">
+                    <a:blip r:embed="rId10" cstate="print">
                       <a:extLst>
                         <a:ext uri="{28A0092B-C50C-407E-A947-70E740481C1C}">
                           <a14:useLocalDpi xmlns:a14="http://schemas.microsoft.com/office/drawing/2010/main" val="0"/>
@@ -3395,8 +3278,16 @@
     </w:p>
     <w:p>
       <w:pPr>
+        <w:spacing w:line="360" w:lineRule="auto"/>
+        <w:ind w:left="720"/>
+        <w:rPr>
+          <w:noProof/>
+        </w:rPr>
+      </w:pPr>
+    </w:p>
+    <w:p>
+      <w:pPr>
         <w:spacing w:line="480" w:lineRule="auto"/>
-        <w:ind w:left="1440" w:hanging="180"/>
       </w:pPr>
       <w:r>
         <w:br w:type="page"/>
@@ -3414,22 +3305,28 @@
     <w:p>
       <w:pPr>
         <w:spacing w:line="360" w:lineRule="auto"/>
-        <w:ind w:left="720"/>
-        <w:rPr>
-          <w:rFonts w:ascii="Adobe Garamond Pro" w:hAnsi="Adobe Garamond Pro" w:cs="Adobe Garamond Pro"/>
-        </w:rPr>
-      </w:pPr>
-      <w:r>
-        <w:rPr>
-          <w:rFonts w:ascii="Adobe Garamond Pro" w:hAnsi="Adobe Garamond Pro" w:cs="Adobe Garamond Pro"/>
-        </w:rPr>
-        <w:t>The color of love is the rainbow</w:t>
-      </w:r>
-    </w:p>
-    <w:p>
-      <w:pPr>
-        <w:spacing w:line="360" w:lineRule="auto"/>
-        <w:ind w:left="720"/>
+        <w:rPr>
+          <w:rFonts w:ascii="Adobe Garamond Pro" w:hAnsi="Adobe Garamond Pro" w:cs="Adobe Garamond Pro"/>
+        </w:rPr>
+      </w:pPr>
+      <w:r>
+        <w:rPr>
+          <w:rFonts w:ascii="Adobe Garamond Pro" w:hAnsi="Adobe Garamond Pro" w:cs="Adobe Garamond Pro"/>
+        </w:rPr>
+        <w:t xml:space="preserve">The color of love is the </w:t>
+      </w:r>
+      <w:proofErr w:type="gramStart"/>
+      <w:r>
+        <w:rPr>
+          <w:rFonts w:ascii="Adobe Garamond Pro" w:hAnsi="Adobe Garamond Pro" w:cs="Adobe Garamond Pro"/>
+        </w:rPr>
+        <w:t>rainbow</w:t>
+      </w:r>
+      <w:proofErr w:type="gramEnd"/>
+    </w:p>
+    <w:p>
+      <w:pPr>
+        <w:spacing w:line="360" w:lineRule="auto"/>
         <w:rPr>
           <w:rFonts w:ascii="Adobe Garamond Pro" w:hAnsi="Adobe Garamond Pro" w:cs="Adobe Garamond Pro"/>
         </w:rPr>
@@ -3444,7 +3341,6 @@
     <w:p>
       <w:pPr>
         <w:spacing w:line="360" w:lineRule="auto"/>
-        <w:ind w:left="720"/>
         <w:rPr>
           <w:rFonts w:ascii="Adobe Garamond Pro" w:hAnsi="Adobe Garamond Pro" w:cs="Adobe Garamond Pro"/>
         </w:rPr>
@@ -3459,7 +3355,6 @@
     <w:p>
       <w:pPr>
         <w:spacing w:line="360" w:lineRule="auto"/>
-        <w:ind w:left="720"/>
         <w:rPr>
           <w:rFonts w:ascii="Adobe Garamond Pro" w:hAnsi="Adobe Garamond Pro" w:cs="Adobe Garamond Pro"/>
         </w:rPr>
@@ -3474,7 +3369,6 @@
     <w:p>
       <w:pPr>
         <w:spacing w:line="360" w:lineRule="auto"/>
-        <w:ind w:left="720"/>
         <w:rPr>
           <w:rFonts w:ascii="Adobe Garamond Pro" w:hAnsi="Adobe Garamond Pro" w:cs="Adobe Garamond Pro"/>
         </w:rPr>
@@ -3489,13 +3383,11 @@
     <w:p>
       <w:pPr>
         <w:spacing w:line="360" w:lineRule="auto"/>
-        <w:ind w:left="720"/>
-      </w:pPr>
-    </w:p>
-    <w:p>
-      <w:pPr>
-        <w:spacing w:line="360" w:lineRule="auto"/>
-        <w:ind w:left="720"/>
+      </w:pPr>
+    </w:p>
+    <w:p>
+      <w:pPr>
+        <w:spacing w:line="360" w:lineRule="auto"/>
         <w:rPr>
           <w:rFonts w:ascii="Adobe Garamond Pro" w:hAnsi="Adobe Garamond Pro" w:cs="Adobe Garamond Pro"/>
         </w:rPr>
@@ -3510,7 +3402,6 @@
     <w:p>
       <w:pPr>
         <w:spacing w:line="360" w:lineRule="auto"/>
-        <w:ind w:left="720"/>
         <w:rPr>
           <w:rFonts w:ascii="Adobe Garamond Pro" w:hAnsi="Adobe Garamond Pro" w:cs="Adobe Garamond Pro"/>
         </w:rPr>
@@ -3525,7 +3416,6 @@
     <w:p>
       <w:pPr>
         <w:spacing w:line="360" w:lineRule="auto"/>
-        <w:ind w:left="720"/>
         <w:rPr>
           <w:rFonts w:ascii="Adobe Garamond Pro" w:hAnsi="Adobe Garamond Pro" w:cs="Adobe Garamond Pro"/>
         </w:rPr>
@@ -3540,7 +3430,6 @@
     <w:p>
       <w:pPr>
         <w:spacing w:line="360" w:lineRule="auto"/>
-        <w:ind w:left="720"/>
         <w:rPr>
           <w:rFonts w:ascii="Adobe Garamond Pro" w:hAnsi="Adobe Garamond Pro" w:cs="Adobe Garamond Pro"/>
         </w:rPr>
@@ -3555,16 +3444,14 @@
     <w:p>
       <w:pPr>
         <w:spacing w:line="360" w:lineRule="auto"/>
-        <w:ind w:left="720"/>
-        <w:rPr>
-          <w:rFonts w:ascii="Adobe Garamond Pro" w:hAnsi="Adobe Garamond Pro" w:cs="Adobe Garamond Pro"/>
-        </w:rPr>
-      </w:pPr>
-    </w:p>
-    <w:p>
-      <w:pPr>
-        <w:spacing w:line="360" w:lineRule="auto"/>
-        <w:ind w:left="720"/>
+        <w:rPr>
+          <w:rFonts w:ascii="Adobe Garamond Pro" w:hAnsi="Adobe Garamond Pro" w:cs="Adobe Garamond Pro"/>
+        </w:rPr>
+      </w:pPr>
+    </w:p>
+    <w:p>
+      <w:pPr>
+        <w:spacing w:line="360" w:lineRule="auto"/>
         <w:rPr>
           <w:rFonts w:ascii="Adobe Garamond Pro" w:hAnsi="Adobe Garamond Pro" w:cs="Adobe Garamond Pro"/>
         </w:rPr>
@@ -3579,7 +3466,6 @@
     <w:p>
       <w:pPr>
         <w:spacing w:line="360" w:lineRule="auto"/>
-        <w:ind w:left="720"/>
         <w:rPr>
           <w:rFonts w:ascii="Adobe Garamond Pro" w:hAnsi="Adobe Garamond Pro" w:cs="Adobe Garamond Pro"/>
         </w:rPr>
@@ -3594,7 +3480,6 @@
     <w:p>
       <w:pPr>
         <w:spacing w:line="360" w:lineRule="auto"/>
-        <w:ind w:left="720"/>
         <w:rPr>
           <w:rFonts w:ascii="Adobe Garamond Pro" w:hAnsi="Adobe Garamond Pro" w:cs="Adobe Garamond Pro"/>
         </w:rPr>
@@ -3609,7 +3494,6 @@
     <w:p>
       <w:pPr>
         <w:spacing w:line="360" w:lineRule="auto"/>
-        <w:ind w:left="720"/>
         <w:rPr>
           <w:rFonts w:ascii="Adobe Garamond Pro" w:hAnsi="Adobe Garamond Pro" w:cs="Adobe Garamond Pro"/>
         </w:rPr>
@@ -3624,7 +3508,6 @@
     <w:p>
       <w:pPr>
         <w:spacing w:line="360" w:lineRule="auto"/>
-        <w:ind w:left="720"/>
         <w:rPr>
           <w:rFonts w:ascii="Adobe Garamond Pro" w:hAnsi="Adobe Garamond Pro" w:cs="Adobe Garamond Pro"/>
         </w:rPr>
@@ -3639,7 +3522,6 @@
     <w:p>
       <w:pPr>
         <w:spacing w:line="360" w:lineRule="auto"/>
-        <w:ind w:left="720"/>
         <w:rPr>
           <w:rFonts w:ascii="Adobe Garamond Pro" w:hAnsi="Adobe Garamond Pro" w:cs="Adobe Garamond Pro"/>
         </w:rPr>
@@ -3654,7 +3536,6 @@
     <w:p>
       <w:pPr>
         <w:spacing w:line="360" w:lineRule="auto"/>
-        <w:ind w:left="720"/>
         <w:rPr>
           <w:rFonts w:ascii="Adobe Garamond Pro" w:hAnsi="Adobe Garamond Pro" w:cs="Adobe Garamond Pro"/>
         </w:rPr>
@@ -3669,7 +3550,6 @@
     <w:p>
       <w:pPr>
         <w:spacing w:line="360" w:lineRule="auto"/>
-        <w:ind w:left="720"/>
         <w:rPr>
           <w:rFonts w:ascii="Adobe Garamond Pro" w:hAnsi="Adobe Garamond Pro" w:cs="Adobe Garamond Pro"/>
         </w:rPr>
@@ -3684,7 +3564,6 @@
     <w:p>
       <w:pPr>
         <w:spacing w:line="360" w:lineRule="auto"/>
-        <w:ind w:left="720"/>
         <w:rPr>
           <w:rFonts w:ascii="Adobe Garamond Pro" w:hAnsi="Adobe Garamond Pro" w:cs="Adobe Garamond Pro"/>
         </w:rPr>
@@ -3699,7 +3578,6 @@
     <w:p>
       <w:pPr>
         <w:spacing w:line="360" w:lineRule="auto"/>
-        <w:ind w:left="720"/>
         <w:rPr>
           <w:rFonts w:ascii="Adobe Garamond Pro" w:hAnsi="Adobe Garamond Pro" w:cs="Adobe Garamond Pro"/>
         </w:rPr>
@@ -3714,7 +3592,6 @@
     <w:p>
       <w:pPr>
         <w:spacing w:line="360" w:lineRule="auto"/>
-        <w:ind w:left="720"/>
         <w:rPr>
           <w:rFonts w:ascii="Adobe Garamond Pro" w:hAnsi="Adobe Garamond Pro" w:cs="Adobe Garamond Pro"/>
         </w:rPr>
@@ -3730,7 +3607,6 @@
     <w:p>
       <w:pPr>
         <w:spacing w:line="360" w:lineRule="auto"/>
-        <w:ind w:left="720"/>
         <w:rPr>
           <w:rFonts w:ascii="Adobe Garamond Pro" w:hAnsi="Adobe Garamond Pro" w:cs="Adobe Garamond Pro"/>
         </w:rPr>
@@ -3745,13 +3621,11 @@
     <w:p>
       <w:pPr>
         <w:spacing w:line="360" w:lineRule="auto"/>
-        <w:ind w:left="720"/>
-      </w:pPr>
-    </w:p>
-    <w:p>
-      <w:pPr>
-        <w:spacing w:line="360" w:lineRule="auto"/>
-        <w:ind w:left="720"/>
+      </w:pPr>
+    </w:p>
+    <w:p>
+      <w:pPr>
+        <w:spacing w:line="360" w:lineRule="auto"/>
         <w:rPr>
           <w:rFonts w:ascii="Adobe Garamond Pro" w:hAnsi="Adobe Garamond Pro"/>
         </w:rPr>
@@ -3766,7 +3640,6 @@
     <w:p>
       <w:pPr>
         <w:spacing w:line="360" w:lineRule="auto"/>
-        <w:ind w:left="720"/>
         <w:rPr>
           <w:rFonts w:ascii="Adobe Garamond Pro" w:hAnsi="Adobe Garamond Pro"/>
         </w:rPr>
@@ -3781,7 +3654,7 @@
     <w:p>
       <w:pPr>
         <w:spacing w:line="360" w:lineRule="auto"/>
-        <w:ind w:left="720"/>
+        <w:ind w:firstLine="698"/>
         <w:rPr>
           <w:rFonts w:ascii="Adobe Garamond Pro" w:hAnsi="Adobe Garamond Pro"/>
         </w:rPr>
@@ -3796,7 +3669,6 @@
     <w:p>
       <w:pPr>
         <w:spacing w:line="360" w:lineRule="auto"/>
-        <w:ind w:left="720"/>
         <w:rPr>
           <w:rFonts w:ascii="Adobe Garamond Pro" w:hAnsi="Adobe Garamond Pro"/>
         </w:rPr>
@@ -3811,7 +3683,6 @@
     <w:p>
       <w:pPr>
         <w:spacing w:line="360" w:lineRule="auto"/>
-        <w:ind w:left="720"/>
         <w:rPr>
           <w:rFonts w:ascii="Adobe Garamond Pro" w:hAnsi="Adobe Garamond Pro"/>
         </w:rPr>
@@ -3826,7 +3697,6 @@
     <w:p>
       <w:pPr>
         <w:spacing w:line="360" w:lineRule="auto"/>
-        <w:ind w:left="720"/>
         <w:rPr>
           <w:rFonts w:ascii="Adobe Garamond Pro" w:hAnsi="Adobe Garamond Pro"/>
         </w:rPr>
@@ -3841,7 +3711,6 @@
     <w:p>
       <w:pPr>
         <w:spacing w:line="360" w:lineRule="auto"/>
-        <w:ind w:left="720"/>
         <w:rPr>
           <w:rFonts w:ascii="Adobe Garamond Pro" w:hAnsi="Adobe Garamond Pro"/>
         </w:rPr>
@@ -3856,7 +3725,6 @@
     <w:p>
       <w:pPr>
         <w:spacing w:line="360" w:lineRule="auto"/>
-        <w:ind w:left="720"/>
         <w:rPr>
           <w:rFonts w:ascii="Adobe Garamond Pro" w:hAnsi="Adobe Garamond Pro"/>
         </w:rPr>
@@ -3871,7 +3739,6 @@
     <w:p>
       <w:pPr>
         <w:spacing w:line="360" w:lineRule="auto"/>
-        <w:ind w:left="720"/>
         <w:rPr>
           <w:rFonts w:ascii="Adobe Garamond Pro" w:hAnsi="Adobe Garamond Pro"/>
         </w:rPr>
@@ -3886,7 +3753,6 @@
     <w:p>
       <w:pPr>
         <w:spacing w:line="360" w:lineRule="auto"/>
-        <w:ind w:left="720"/>
         <w:rPr>
           <w:rFonts w:ascii="Adobe Garamond Pro" w:hAnsi="Adobe Garamond Pro"/>
         </w:rPr>
@@ -3901,7 +3767,6 @@
     <w:p>
       <w:pPr>
         <w:spacing w:line="360" w:lineRule="auto"/>
-        <w:ind w:left="720"/>
         <w:rPr>
           <w:rFonts w:ascii="Adobe Garamond Pro" w:hAnsi="Adobe Garamond Pro"/>
         </w:rPr>
@@ -3916,7 +3781,6 @@
     <w:p>
       <w:pPr>
         <w:spacing w:line="360" w:lineRule="auto"/>
-        <w:ind w:left="720"/>
         <w:rPr>
           <w:rFonts w:ascii="Adobe Garamond Pro" w:hAnsi="Adobe Garamond Pro"/>
         </w:rPr>
@@ -3931,7 +3795,6 @@
     <w:p>
       <w:pPr>
         <w:spacing w:line="360" w:lineRule="auto"/>
-        <w:ind w:left="720"/>
         <w:rPr>
           <w:rFonts w:ascii="Adobe Garamond Pro" w:hAnsi="Adobe Garamond Pro"/>
         </w:rPr>
@@ -3946,7 +3809,6 @@
     <w:p>
       <w:pPr>
         <w:spacing w:line="360" w:lineRule="auto"/>
-        <w:ind w:left="720"/>
         <w:rPr>
           <w:rFonts w:ascii="Adobe Garamond Pro" w:hAnsi="Adobe Garamond Pro"/>
         </w:rPr>
@@ -3961,16 +3823,14 @@
     <w:p>
       <w:pPr>
         <w:spacing w:line="360" w:lineRule="auto"/>
-        <w:ind w:left="720"/>
-        <w:rPr>
-          <w:rFonts w:ascii="Adobe Garamond Pro" w:hAnsi="Adobe Garamond Pro"/>
-        </w:rPr>
-      </w:pPr>
-    </w:p>
-    <w:p>
-      <w:pPr>
-        <w:spacing w:line="360" w:lineRule="auto"/>
-        <w:ind w:left="720"/>
+        <w:rPr>
+          <w:rFonts w:ascii="Adobe Garamond Pro" w:hAnsi="Adobe Garamond Pro"/>
+        </w:rPr>
+      </w:pPr>
+    </w:p>
+    <w:p>
+      <w:pPr>
+        <w:spacing w:line="360" w:lineRule="auto"/>
         <w:rPr>
           <w:rFonts w:ascii="Adobe Garamond Pro" w:hAnsi="Adobe Garamond Pro"/>
         </w:rPr>
@@ -3985,7 +3845,6 @@
     <w:p>
       <w:pPr>
         <w:spacing w:line="360" w:lineRule="auto"/>
-        <w:ind w:left="720"/>
         <w:rPr>
           <w:rFonts w:ascii="Adobe Garamond Pro" w:hAnsi="Adobe Garamond Pro"/>
         </w:rPr>
@@ -4000,7 +3859,6 @@
     <w:p>
       <w:pPr>
         <w:spacing w:line="360" w:lineRule="auto"/>
-        <w:ind w:left="720"/>
         <w:rPr>
           <w:rFonts w:ascii="Adobe Garamond Pro" w:hAnsi="Adobe Garamond Pro"/>
         </w:rPr>
@@ -4015,7 +3873,6 @@
     <w:p>
       <w:pPr>
         <w:spacing w:line="360" w:lineRule="auto"/>
-        <w:ind w:left="720"/>
         <w:rPr>
           <w:rFonts w:ascii="Adobe Garamond Pro" w:hAnsi="Adobe Garamond Pro"/>
         </w:rPr>
@@ -4030,7 +3887,18 @@
     <w:p>
       <w:pPr>
         <w:spacing w:line="360" w:lineRule="auto"/>
-        <w:ind w:left="720"/>
+        <w:rPr>
+          <w:rFonts w:ascii="Adobe Garamond Pro" w:hAnsi="Adobe Garamond Pro"/>
+        </w:rPr>
+        <w:sectPr>
+          <w:footerReference w:type="default" r:id="rId11"/>
+          <w:pgSz w:w="7920" w:h="12240" w:code="6"/>
+          <w:pgMar w:top="1440" w:right="1296" w:bottom="1440" w:left="0" w:header="0" w:footer="144" w:gutter="2016"/>
+          <w:pgNumType w:start="1"/>
+          <w:cols w:space="720"/>
+          <w:formProt w:val="0"/>
+          <w:docGrid w:linePitch="326" w:charSpace="-6145"/>
+        </w:sectPr>
       </w:pPr>
       <w:r>
         <w:rPr>
@@ -4045,7 +3913,6 @@
           <w:tab w:val="left" w:pos="810"/>
         </w:tabs>
         <w:spacing w:line="360" w:lineRule="auto"/>
-        <w:jc w:val="center"/>
         <w:rPr>
           <w:rFonts w:ascii="Adobe Garamond Pro" w:hAnsi="Adobe Garamond Pro" w:cs="Adobe Garamond Pro"/>
           <w:sz w:val="28"/>
@@ -4076,8 +3943,10 @@
     </w:p>
     <w:p>
       <w:pPr>
-        <w:spacing w:line="360" w:lineRule="auto"/>
-        <w:ind w:left="540"/>
+        <w:tabs>
+          <w:tab w:val="left" w:pos="540"/>
+        </w:tabs>
+        <w:spacing w:line="360" w:lineRule="auto"/>
         <w:jc w:val="both"/>
         <w:rPr>
           <w:rFonts w:ascii="Adobe Garamond Pro" w:hAnsi="Adobe Garamond Pro" w:cs="Adobe Garamond Pro"/>
@@ -4109,7 +3978,6 @@
     <w:p>
       <w:pPr>
         <w:spacing w:line="360" w:lineRule="auto"/>
-        <w:ind w:left="540"/>
         <w:jc w:val="both"/>
         <w:rPr>
           <w:rFonts w:ascii="Adobe Garamond Pro" w:hAnsi="Adobe Garamond Pro" w:cs="Adobe Garamond Pro"/>
@@ -4154,10 +4022,10 @@
           <w:noProof/>
         </w:rPr>
         <w:drawing>
-          <wp:anchor distT="0" distB="0" distL="0" distR="0" simplePos="0" relativeHeight="251658242" behindDoc="1" locked="0" layoutInCell="1" allowOverlap="1" wp14:anchorId="0E85A041" wp14:editId="45934B59">
+          <wp:anchor distT="0" distB="0" distL="0" distR="0" simplePos="0" relativeHeight="251667456" behindDoc="1" locked="0" layoutInCell="1" allowOverlap="1" wp14:anchorId="0E85A041" wp14:editId="16DA564E">
             <wp:simplePos x="0" y="0"/>
             <wp:positionH relativeFrom="margin">
-              <wp:posOffset>638074</wp:posOffset>
+              <wp:posOffset>441597</wp:posOffset>
             </wp:positionH>
             <wp:positionV relativeFrom="paragraph">
               <wp:posOffset>106680</wp:posOffset>
@@ -4179,7 +4047,7 @@
                     </pic:cNvPicPr>
                   </pic:nvPicPr>
                   <pic:blipFill>
-                    <a:blip r:embed="rId9"/>
+                    <a:blip r:embed="rId12"/>
                     <a:srcRect/>
                     <a:stretch>
                       <a:fillRect/>
@@ -4263,6 +4131,9 @@
     </w:p>
     <w:p>
       <w:pPr>
+        <w:tabs>
+          <w:tab w:val="left" w:pos="180"/>
+        </w:tabs>
         <w:spacing w:line="360" w:lineRule="auto"/>
         <w:ind w:left="180" w:firstLine="540"/>
         <w:jc w:val="both"/>
@@ -4324,1286 +4195,9 @@
     <w:p>
       <w:pPr>
         <w:spacing w:line="360" w:lineRule="auto"/>
-      </w:pPr>
-      <w:r>
-        <w:br w:type="page"/>
-      </w:r>
-    </w:p>
-    <w:p>
-      <w:pPr>
-        <w:spacing w:line="360" w:lineRule="auto"/>
-        <w:jc w:val="center"/>
-        <w:rPr>
-          <w:rFonts w:ascii="Adobe Garamond Pro" w:hAnsi="Adobe Garamond Pro" w:cs="Adobe Garamond Pro"/>
-          <w:sz w:val="28"/>
-          <w:szCs w:val="28"/>
-        </w:rPr>
-      </w:pPr>
-      <w:r>
-        <w:rPr>
-          <w:rFonts w:ascii="Adobe Garamond Pro" w:hAnsi="Adobe Garamond Pro" w:cs="Adobe Garamond Pro"/>
-          <w:sz w:val="28"/>
-          <w:szCs w:val="28"/>
-        </w:rPr>
-        <w:lastRenderedPageBreak/>
-        <w:t>Beloved</w:t>
-      </w:r>
-    </w:p>
-    <w:p>
-      <w:pPr>
-        <w:spacing w:line="360" w:lineRule="auto"/>
-        <w:jc w:val="center"/>
-        <w:rPr>
-          <w:rFonts w:ascii="Adobe Garamond Pro" w:hAnsi="Adobe Garamond Pro" w:cs="Adobe Garamond Pro"/>
-          <w:sz w:val="28"/>
-          <w:szCs w:val="28"/>
-        </w:rPr>
-      </w:pPr>
-    </w:p>
-    <w:p>
-      <w:pPr>
-        <w:spacing w:line="360" w:lineRule="auto"/>
-        <w:jc w:val="center"/>
-        <w:rPr>
-          <w:rFonts w:ascii="Adobe Garamond Pro" w:hAnsi="Adobe Garamond Pro" w:cs="Adobe Garamond Pro"/>
-        </w:rPr>
-      </w:pPr>
-      <w:r>
-        <w:rPr>
-          <w:rFonts w:ascii="Adobe Garamond Pro" w:hAnsi="Adobe Garamond Pro" w:cs="Adobe Garamond Pro"/>
-        </w:rPr>
-        <w:t>I spread these ashes, your body,</w:t>
-      </w:r>
-    </w:p>
-    <w:p>
-      <w:pPr>
-        <w:spacing w:line="360" w:lineRule="auto"/>
-        <w:jc w:val="center"/>
-        <w:rPr>
-          <w:rFonts w:ascii="Adobe Garamond Pro" w:hAnsi="Adobe Garamond Pro" w:cs="Adobe Garamond Pro"/>
-        </w:rPr>
-      </w:pPr>
-      <w:r>
-        <w:rPr>
-          <w:rFonts w:ascii="Adobe Garamond Pro" w:hAnsi="Adobe Garamond Pro" w:cs="Adobe Garamond Pro"/>
-        </w:rPr>
-        <w:t>In this sacred place where you may rest</w:t>
-      </w:r>
-    </w:p>
-    <w:p>
-      <w:pPr>
-        <w:spacing w:line="360" w:lineRule="auto"/>
-        <w:jc w:val="center"/>
-        <w:rPr>
-          <w:rFonts w:ascii="Adobe Garamond Pro" w:hAnsi="Adobe Garamond Pro" w:cs="Adobe Garamond Pro"/>
-        </w:rPr>
-      </w:pPr>
-      <w:r>
-        <w:rPr>
-          <w:rFonts w:ascii="Adobe Garamond Pro" w:hAnsi="Adobe Garamond Pro" w:cs="Adobe Garamond Pro"/>
-        </w:rPr>
-        <w:t>In peace, in quiet,</w:t>
-      </w:r>
-    </w:p>
-    <w:p>
-      <w:pPr>
-        <w:spacing w:line="360" w:lineRule="auto"/>
-        <w:jc w:val="center"/>
-        <w:rPr>
-          <w:rFonts w:ascii="Adobe Garamond Pro" w:hAnsi="Adobe Garamond Pro" w:cs="Adobe Garamond Pro"/>
-        </w:rPr>
-      </w:pPr>
-      <w:r>
-        <w:rPr>
-          <w:rFonts w:ascii="Adobe Garamond Pro" w:hAnsi="Adobe Garamond Pro" w:cs="Adobe Garamond Pro"/>
-        </w:rPr>
-        <w:t>The very qualities that are in</w:t>
-      </w:r>
-    </w:p>
-    <w:p>
-      <w:pPr>
-        <w:spacing w:line="360" w:lineRule="auto"/>
-        <w:jc w:val="center"/>
-        <w:rPr>
-          <w:rFonts w:ascii="Adobe Garamond Pro" w:hAnsi="Adobe Garamond Pro" w:cs="Adobe Garamond Pro"/>
-        </w:rPr>
-      </w:pPr>
-      <w:r>
-        <w:rPr>
-          <w:rFonts w:ascii="Adobe Garamond Pro" w:hAnsi="Adobe Garamond Pro" w:cs="Adobe Garamond Pro"/>
-        </w:rPr>
-        <w:t>Your loving heart, your soul.</w:t>
-      </w:r>
-    </w:p>
-    <w:p>
-      <w:pPr>
-        <w:spacing w:line="360" w:lineRule="auto"/>
-        <w:jc w:val="center"/>
-        <w:rPr>
-          <w:rFonts w:ascii="Adobe Garamond Pro" w:hAnsi="Adobe Garamond Pro" w:cs="Adobe Garamond Pro"/>
-        </w:rPr>
-      </w:pPr>
-    </w:p>
-    <w:p>
-      <w:pPr>
-        <w:spacing w:line="360" w:lineRule="auto"/>
-        <w:jc w:val="center"/>
-        <w:rPr>
-          <w:rFonts w:ascii="Adobe Garamond Pro" w:hAnsi="Adobe Garamond Pro" w:cs="Adobe Garamond Pro"/>
-        </w:rPr>
-      </w:pPr>
-      <w:r>
-        <w:rPr>
-          <w:rFonts w:ascii="Adobe Garamond Pro" w:hAnsi="Adobe Garamond Pro" w:cs="Adobe Garamond Pro"/>
-        </w:rPr>
-        <w:t>In these mountains which you loved dearly</w:t>
-      </w:r>
-    </w:p>
-    <w:p>
-      <w:pPr>
-        <w:spacing w:line="360" w:lineRule="auto"/>
-        <w:jc w:val="center"/>
-        <w:rPr>
-          <w:rFonts w:ascii="Adobe Garamond Pro" w:hAnsi="Adobe Garamond Pro" w:cs="Adobe Garamond Pro"/>
-        </w:rPr>
-      </w:pPr>
-      <w:r>
-        <w:rPr>
-          <w:rFonts w:ascii="Adobe Garamond Pro" w:hAnsi="Adobe Garamond Pro" w:cs="Adobe Garamond Pro"/>
-        </w:rPr>
-        <w:t>May the wildlife bless you</w:t>
-      </w:r>
-    </w:p>
-    <w:p>
-      <w:pPr>
-        <w:spacing w:line="360" w:lineRule="auto"/>
-        <w:jc w:val="center"/>
-        <w:rPr>
-          <w:rFonts w:ascii="Adobe Garamond Pro" w:hAnsi="Adobe Garamond Pro" w:cs="Adobe Garamond Pro"/>
-        </w:rPr>
-      </w:pPr>
-      <w:r>
-        <w:rPr>
-          <w:rFonts w:ascii="Adobe Garamond Pro" w:hAnsi="Adobe Garamond Pro" w:cs="Adobe Garamond Pro"/>
-        </w:rPr>
-        <w:t>With their presence</w:t>
-      </w:r>
-    </w:p>
-    <w:p>
-      <w:pPr>
-        <w:spacing w:line="360" w:lineRule="auto"/>
-        <w:jc w:val="center"/>
-      </w:pPr>
-      <w:r>
-        <w:rPr>
-          <w:rFonts w:ascii="Adobe Garamond Pro" w:hAnsi="Adobe Garamond Pro" w:cs="Adobe Garamond Pro"/>
-        </w:rPr>
-        <w:t>As your presence blesses them.</w:t>
-      </w:r>
-    </w:p>
-    <w:p>
-      <w:pPr>
-        <w:spacing w:line="360" w:lineRule="auto"/>
-        <w:jc w:val="center"/>
-        <w:rPr>
-          <w:rFonts w:ascii="Adobe Garamond Pro" w:hAnsi="Adobe Garamond Pro" w:cs="Adobe Garamond Pro"/>
-        </w:rPr>
-      </w:pPr>
-    </w:p>
-    <w:p>
-      <w:pPr>
-        <w:spacing w:line="360" w:lineRule="auto"/>
-        <w:jc w:val="center"/>
-        <w:rPr>
-          <w:rFonts w:ascii="Adobe Garamond Pro" w:hAnsi="Adobe Garamond Pro" w:cs="Adobe Garamond Pro"/>
-        </w:rPr>
-      </w:pPr>
-      <w:r>
-        <w:rPr>
-          <w:rFonts w:ascii="Adobe Garamond Pro" w:hAnsi="Adobe Garamond Pro" w:cs="Adobe Garamond Pro"/>
-        </w:rPr>
-        <w:t>May your soul fly</w:t>
-      </w:r>
-    </w:p>
-    <w:p>
-      <w:pPr>
-        <w:spacing w:line="360" w:lineRule="auto"/>
-        <w:jc w:val="center"/>
-        <w:rPr>
-          <w:rFonts w:ascii="Adobe Garamond Pro" w:hAnsi="Adobe Garamond Pro" w:cs="Adobe Garamond Pro"/>
-        </w:rPr>
-      </w:pPr>
-      <w:r>
-        <w:rPr>
-          <w:rFonts w:ascii="Adobe Garamond Pro" w:hAnsi="Adobe Garamond Pro" w:cs="Adobe Garamond Pro"/>
-        </w:rPr>
-        <w:t>On the wings of birds</w:t>
-      </w:r>
-    </w:p>
-    <w:p>
-      <w:pPr>
-        <w:spacing w:line="360" w:lineRule="auto"/>
-        <w:jc w:val="center"/>
-        <w:rPr>
-          <w:rFonts w:ascii="Adobe Garamond Pro" w:hAnsi="Adobe Garamond Pro" w:cs="Adobe Garamond Pro"/>
-        </w:rPr>
-      </w:pPr>
-      <w:r>
-        <w:rPr>
-          <w:rFonts w:ascii="Adobe Garamond Pro" w:hAnsi="Adobe Garamond Pro" w:cs="Adobe Garamond Pro"/>
-        </w:rPr>
-        <w:t>As well as of angels</w:t>
-      </w:r>
-    </w:p>
-    <w:p>
-      <w:pPr>
-        <w:spacing w:line="360" w:lineRule="auto"/>
-        <w:jc w:val="center"/>
-        <w:rPr>
-          <w:rFonts w:ascii="Adobe Garamond Pro" w:hAnsi="Adobe Garamond Pro" w:cs="Adobe Garamond Pro"/>
-        </w:rPr>
-      </w:pPr>
-      <w:r>
-        <w:rPr>
-          <w:rFonts w:ascii="Adobe Garamond Pro" w:hAnsi="Adobe Garamond Pro" w:cs="Adobe Garamond Pro"/>
-        </w:rPr>
-        <w:t>Vaya con Dios My Beloved.</w:t>
-      </w:r>
-    </w:p>
-    <w:p>
-      <w:pPr>
-        <w:spacing w:line="360" w:lineRule="auto"/>
-        <w:jc w:val="center"/>
-      </w:pPr>
-      <w:r>
-        <w:rPr>
-          <w:rFonts w:ascii="Adobe Garamond Pro" w:hAnsi="Adobe Garamond Pro" w:cs="Adobe Garamond Pro"/>
-        </w:rPr>
-        <w:t>Vaya con Dios</w:t>
-      </w:r>
-    </w:p>
-    <w:p>
-      <w:r>
-        <w:br w:type="page"/>
-      </w:r>
-    </w:p>
-    <w:p>
-      <w:pPr>
-        <w:spacing w:line="360" w:lineRule="auto"/>
-        <w:ind w:left="720" w:firstLine="1260"/>
-        <w:rPr>
-          <w:rFonts w:ascii="Adobe Garamond Pro" w:hAnsi="Adobe Garamond Pro"/>
-          <w:sz w:val="28"/>
-          <w:szCs w:val="28"/>
-        </w:rPr>
-      </w:pPr>
-      <w:r>
-        <w:rPr>
-          <w:rFonts w:ascii="Adobe Garamond Pro" w:hAnsi="Adobe Garamond Pro"/>
-          <w:sz w:val="28"/>
-          <w:szCs w:val="28"/>
-        </w:rPr>
-        <w:lastRenderedPageBreak/>
-        <w:t>The Password</w:t>
-      </w:r>
-    </w:p>
-    <w:p>
-      <w:pPr>
-        <w:spacing w:line="360" w:lineRule="auto"/>
-        <w:ind w:left="720" w:firstLine="1260"/>
-        <w:rPr>
-          <w:rFonts w:ascii="Adobe Garamond Pro" w:hAnsi="Adobe Garamond Pro"/>
-          <w:sz w:val="28"/>
-          <w:szCs w:val="28"/>
-        </w:rPr>
-      </w:pPr>
-    </w:p>
-    <w:p>
-      <w:pPr>
-        <w:spacing w:line="360" w:lineRule="auto"/>
-        <w:ind w:left="720"/>
-        <w:rPr>
-          <w:rFonts w:ascii="Adobe Garamond Pro" w:hAnsi="Adobe Garamond Pro"/>
-        </w:rPr>
-      </w:pPr>
-      <w:r>
-        <w:rPr>
-          <w:rFonts w:ascii="Adobe Garamond Pro" w:hAnsi="Adobe Garamond Pro"/>
-        </w:rPr>
-        <w:t xml:space="preserve">“Please enter your </w:t>
-      </w:r>
-      <w:r>
-        <w:rPr>
-          <w:rFonts w:ascii="Adobe Garamond Pro" w:hAnsi="Adobe Garamond Pro"/>
-          <w:shd w:val="clear" w:color="auto" w:fill="FFFFFF"/>
-        </w:rPr>
-        <w:t xml:space="preserve">four-digit </w:t>
-      </w:r>
-      <w:r>
-        <w:rPr>
-          <w:rFonts w:ascii="Adobe Garamond Pro" w:hAnsi="Adobe Garamond Pro"/>
-        </w:rPr>
-        <w:t>password”</w:t>
-      </w:r>
-    </w:p>
-    <w:p>
-      <w:pPr>
-        <w:spacing w:line="360" w:lineRule="auto"/>
-        <w:ind w:left="720"/>
-        <w:rPr>
-          <w:rFonts w:ascii="Adobe Garamond Pro" w:hAnsi="Adobe Garamond Pro"/>
-        </w:rPr>
-      </w:pPr>
-      <w:r>
-        <w:rPr>
-          <w:rFonts w:ascii="Adobe Garamond Pro" w:hAnsi="Adobe Garamond Pro"/>
-        </w:rPr>
-        <w:t>The voice at the other end of the line says.</w:t>
-      </w:r>
-    </w:p>
-    <w:p>
-      <w:pPr>
-        <w:spacing w:line="360" w:lineRule="auto"/>
-        <w:ind w:left="720"/>
-        <w:rPr>
-          <w:rFonts w:ascii="Adobe Garamond Pro" w:hAnsi="Adobe Garamond Pro"/>
-        </w:rPr>
-      </w:pPr>
-      <w:r>
-        <w:rPr>
-          <w:rFonts w:ascii="Adobe Garamond Pro" w:hAnsi="Adobe Garamond Pro"/>
-        </w:rPr>
-        <w:t>“Click, click, click, click,” I enter four numbers.</w:t>
-      </w:r>
-    </w:p>
-    <w:p>
-      <w:pPr>
-        <w:spacing w:line="360" w:lineRule="auto"/>
-        <w:ind w:left="720"/>
-        <w:rPr>
-          <w:rFonts w:ascii="Adobe Garamond Pro" w:hAnsi="Adobe Garamond Pro"/>
-        </w:rPr>
-      </w:pPr>
-      <w:r>
-        <w:rPr>
-          <w:rFonts w:ascii="Adobe Garamond Pro" w:hAnsi="Adobe Garamond Pro"/>
-        </w:rPr>
-        <w:t>“That is an incorrect password.</w:t>
-      </w:r>
-    </w:p>
-    <w:p>
-      <w:pPr>
-        <w:spacing w:line="360" w:lineRule="auto"/>
-        <w:ind w:left="720"/>
-        <w:rPr>
-          <w:rFonts w:ascii="Adobe Garamond Pro" w:hAnsi="Adobe Garamond Pro"/>
-        </w:rPr>
-      </w:pPr>
-      <w:r>
-        <w:rPr>
-          <w:rFonts w:ascii="Adobe Garamond Pro" w:hAnsi="Adobe Garamond Pro"/>
-        </w:rPr>
-        <w:t>Please enter your password,”</w:t>
-      </w:r>
-    </w:p>
-    <w:p>
-      <w:pPr>
-        <w:spacing w:line="360" w:lineRule="auto"/>
-        <w:ind w:left="720"/>
-        <w:rPr>
-          <w:rFonts w:ascii="Adobe Garamond Pro" w:hAnsi="Adobe Garamond Pro"/>
-        </w:rPr>
-      </w:pPr>
-      <w:r>
-        <w:rPr>
-          <w:rFonts w:ascii="Adobe Garamond Pro" w:hAnsi="Adobe Garamond Pro"/>
-        </w:rPr>
-        <w:t>The digitally not unfriendly voice says.</w:t>
-      </w:r>
-    </w:p>
-    <w:p>
-      <w:pPr>
-        <w:spacing w:line="360" w:lineRule="auto"/>
-        <w:ind w:left="720"/>
-        <w:rPr>
-          <w:rFonts w:ascii="Adobe Garamond Pro" w:hAnsi="Adobe Garamond Pro"/>
-        </w:rPr>
-      </w:pPr>
-      <w:r>
-        <w:rPr>
-          <w:rFonts w:ascii="Adobe Garamond Pro" w:hAnsi="Adobe Garamond Pro"/>
-        </w:rPr>
-        <w:t>“Click, click, click, click.”</w:t>
-      </w:r>
-    </w:p>
-    <w:p>
-      <w:pPr>
-        <w:spacing w:line="360" w:lineRule="auto"/>
-        <w:ind w:left="720"/>
-        <w:rPr>
-          <w:rFonts w:ascii="Adobe Garamond Pro" w:hAnsi="Adobe Garamond Pro"/>
-        </w:rPr>
-      </w:pPr>
-      <w:r>
-        <w:rPr>
-          <w:rFonts w:ascii="Adobe Garamond Pro" w:hAnsi="Adobe Garamond Pro"/>
-        </w:rPr>
-        <w:t xml:space="preserve">“That is an incorrect password. </w:t>
-      </w:r>
-    </w:p>
-    <w:p>
-      <w:pPr>
-        <w:spacing w:line="360" w:lineRule="auto"/>
-        <w:ind w:left="720"/>
-        <w:rPr>
-          <w:rFonts w:ascii="Adobe Garamond Pro" w:hAnsi="Adobe Garamond Pro"/>
-        </w:rPr>
-      </w:pPr>
-      <w:r>
-        <w:rPr>
-          <w:rFonts w:ascii="Adobe Garamond Pro" w:hAnsi="Adobe Garamond Pro"/>
-        </w:rPr>
-        <w:t>Please enter your password.”</w:t>
-      </w:r>
-    </w:p>
-    <w:p>
-      <w:pPr>
-        <w:spacing w:line="360" w:lineRule="auto"/>
-        <w:ind w:left="720"/>
-        <w:rPr>
-          <w:rFonts w:ascii="Adobe Garamond Pro" w:hAnsi="Adobe Garamond Pro"/>
-        </w:rPr>
-      </w:pPr>
-      <w:r>
-        <w:rPr>
-          <w:rFonts w:ascii="Adobe Garamond Pro" w:hAnsi="Adobe Garamond Pro"/>
-        </w:rPr>
-        <w:t>Oh, no, isn’t this my password?</w:t>
-      </w:r>
-    </w:p>
-    <w:p>
-      <w:pPr>
-        <w:spacing w:line="360" w:lineRule="auto"/>
-        <w:ind w:left="720"/>
-        <w:rPr>
-          <w:rFonts w:ascii="Adobe Garamond Pro" w:hAnsi="Adobe Garamond Pro"/>
-        </w:rPr>
-      </w:pPr>
-      <w:r>
-        <w:rPr>
-          <w:rFonts w:ascii="Adobe Garamond Pro" w:hAnsi="Adobe Garamond Pro"/>
-        </w:rPr>
-        <w:t>Then what is it?</w:t>
-      </w:r>
-    </w:p>
-    <w:p>
-      <w:pPr>
-        <w:spacing w:line="360" w:lineRule="auto"/>
-        <w:ind w:left="720"/>
-        <w:rPr>
-          <w:rFonts w:ascii="Adobe Garamond Pro" w:hAnsi="Adobe Garamond Pro"/>
-        </w:rPr>
-      </w:pPr>
-      <w:r>
-        <w:rPr>
-          <w:rFonts w:ascii="Adobe Garamond Pro" w:hAnsi="Adobe Garamond Pro"/>
-        </w:rPr>
-        <w:t>And is it for Verizon? Apple?</w:t>
-      </w:r>
-    </w:p>
-    <w:p>
-      <w:pPr>
-        <w:spacing w:line="360" w:lineRule="auto"/>
-        <w:ind w:left="720"/>
-        <w:rPr>
-          <w:rFonts w:ascii="Adobe Garamond Pro" w:hAnsi="Adobe Garamond Pro"/>
-        </w:rPr>
-      </w:pPr>
-      <w:r>
-        <w:rPr>
-          <w:rFonts w:ascii="Adobe Garamond Pro" w:hAnsi="Adobe Garamond Pro"/>
-        </w:rPr>
-        <w:t>For Taos Net?</w:t>
-      </w:r>
-    </w:p>
-    <w:p>
-      <w:pPr>
-        <w:spacing w:line="360" w:lineRule="auto"/>
-        <w:ind w:left="720"/>
-        <w:rPr>
-          <w:rFonts w:ascii="Adobe Garamond Pro" w:hAnsi="Adobe Garamond Pro"/>
-        </w:rPr>
-      </w:pPr>
-      <w:r>
-        <w:rPr>
-          <w:rFonts w:ascii="Adobe Garamond Pro" w:hAnsi="Adobe Garamond Pro"/>
-        </w:rPr>
-        <w:t>“Breathe,” I tell myself.</w:t>
-      </w:r>
-    </w:p>
-    <w:p>
-      <w:pPr>
-        <w:spacing w:line="360" w:lineRule="auto"/>
-        <w:ind w:left="720"/>
-        <w:rPr>
-          <w:rFonts w:ascii="Adobe Garamond Pro" w:hAnsi="Adobe Garamond Pro"/>
-        </w:rPr>
-      </w:pPr>
-      <w:r>
-        <w:rPr>
-          <w:rFonts w:ascii="Adobe Garamond Pro" w:hAnsi="Adobe Garamond Pro"/>
-        </w:rPr>
-        <w:t>“Which self is telling which self?”</w:t>
-      </w:r>
-    </w:p>
-    <w:p>
-      <w:pPr>
-        <w:spacing w:line="360" w:lineRule="auto"/>
-        <w:ind w:left="720"/>
-        <w:rPr>
-          <w:rFonts w:ascii="Adobe Garamond Pro" w:hAnsi="Adobe Garamond Pro"/>
-        </w:rPr>
-      </w:pPr>
-      <w:r>
-        <w:rPr>
-          <w:rFonts w:ascii="Adobe Garamond Pro" w:hAnsi="Adobe Garamond Pro"/>
-        </w:rPr>
-        <w:t>“Let’s try again,” we all agree.</w:t>
-      </w:r>
-    </w:p>
-    <w:p>
-      <w:pPr>
-        <w:spacing w:line="360" w:lineRule="auto"/>
-        <w:ind w:left="709"/>
-        <w:rPr>
-          <w:rFonts w:ascii="Adobe Garamond Pro" w:hAnsi="Adobe Garamond Pro"/>
-        </w:rPr>
-      </w:pPr>
-      <w:r>
-        <w:rPr>
-          <w:rFonts w:ascii="Adobe Garamond Pro" w:hAnsi="Adobe Garamond Pro"/>
-        </w:rPr>
-        <w:t>Now I’ve forgotten who I was calling.</w:t>
-      </w:r>
-    </w:p>
-    <w:p>
-      <w:pPr>
-        <w:spacing w:line="360" w:lineRule="auto"/>
-        <w:ind w:left="720"/>
-        <w:rPr>
-          <w:rFonts w:ascii="Adobe Garamond Pro" w:hAnsi="Adobe Garamond Pro"/>
-        </w:rPr>
-      </w:pPr>
-      <w:r>
-        <w:rPr>
-          <w:rFonts w:ascii="Adobe Garamond Pro" w:hAnsi="Adobe Garamond Pro"/>
-        </w:rPr>
-        <w:t>Is there a place I can run to</w:t>
-      </w:r>
-    </w:p>
-    <w:p>
-      <w:pPr>
-        <w:spacing w:line="360" w:lineRule="auto"/>
-        <w:ind w:left="720"/>
-        <w:rPr>
-          <w:rFonts w:ascii="Adobe Garamond Pro" w:hAnsi="Adobe Garamond Pro"/>
-        </w:rPr>
-      </w:pPr>
-      <w:r>
-        <w:rPr>
-          <w:rFonts w:ascii="Adobe Garamond Pro" w:hAnsi="Adobe Garamond Pro"/>
-        </w:rPr>
-        <w:t>Where I don’t need a password?</w:t>
-      </w:r>
-    </w:p>
-    <w:p>
-      <w:pPr>
-        <w:spacing w:line="480" w:lineRule="auto"/>
-      </w:pPr>
-      <w:r>
-        <w:br w:type="page"/>
-      </w:r>
-    </w:p>
-    <w:p>
-      <w:pPr>
-        <w:spacing w:line="360" w:lineRule="auto"/>
-        <w:ind w:left="720"/>
-        <w:rPr>
-          <w:rFonts w:ascii="Adobe Garamond Pro" w:hAnsi="Adobe Garamond Pro"/>
-        </w:rPr>
-      </w:pPr>
-      <w:r>
-        <w:rPr>
-          <w:rFonts w:ascii="Adobe Garamond Pro" w:hAnsi="Adobe Garamond Pro"/>
-        </w:rPr>
-        <w:lastRenderedPageBreak/>
-        <w:t>“Please, sweet Lord,</w:t>
-      </w:r>
-    </w:p>
-    <w:p>
-      <w:pPr>
-        <w:spacing w:line="360" w:lineRule="auto"/>
-        <w:ind w:left="720"/>
-        <w:rPr>
-          <w:rFonts w:ascii="Adobe Garamond Pro" w:hAnsi="Adobe Garamond Pro"/>
-        </w:rPr>
-      </w:pPr>
-      <w:r>
-        <w:rPr>
-          <w:rFonts w:ascii="Adobe Garamond Pro" w:hAnsi="Adobe Garamond Pro"/>
-        </w:rPr>
-        <w:t>You have answered my prayers before,</w:t>
-      </w:r>
-    </w:p>
-    <w:p>
-      <w:pPr>
-        <w:spacing w:line="360" w:lineRule="auto"/>
-        <w:ind w:left="720"/>
-        <w:rPr>
-          <w:rFonts w:ascii="Adobe Garamond Pro" w:hAnsi="Adobe Garamond Pro"/>
-        </w:rPr>
-      </w:pPr>
-      <w:r>
-        <w:rPr>
-          <w:rFonts w:ascii="Adobe Garamond Pro" w:hAnsi="Adobe Garamond Pro"/>
-        </w:rPr>
-        <w:t>So lovingly. Here</w:t>
-      </w:r>
-    </w:p>
-    <w:p>
-      <w:pPr>
-        <w:spacing w:line="360" w:lineRule="auto"/>
-        <w:ind w:left="720"/>
-        <w:rPr>
-          <w:rFonts w:ascii="Adobe Garamond Pro" w:hAnsi="Adobe Garamond Pro"/>
-        </w:rPr>
-      </w:pPr>
-      <w:r>
-        <w:rPr>
-          <w:rFonts w:ascii="Adobe Garamond Pro" w:hAnsi="Adobe Garamond Pro"/>
-        </w:rPr>
-        <w:t>Is one more I ask of you.”</w:t>
-      </w:r>
-    </w:p>
-    <w:p>
-      <w:pPr>
-        <w:spacing w:line="360" w:lineRule="auto"/>
-        <w:ind w:left="720"/>
-        <w:rPr>
-          <w:rFonts w:ascii="Adobe Garamond Pro" w:hAnsi="Adobe Garamond Pro"/>
-        </w:rPr>
-      </w:pPr>
-      <w:r>
-        <w:rPr>
-          <w:rFonts w:ascii="Adobe Garamond Pro" w:hAnsi="Adobe Garamond Pro"/>
-        </w:rPr>
-        <w:t>“Breathe,” is God’s answer.</w:t>
-      </w:r>
-    </w:p>
-    <w:p>
-      <w:pPr>
-        <w:spacing w:line="360" w:lineRule="auto"/>
-        <w:ind w:left="720"/>
-        <w:rPr>
-          <w:rFonts w:ascii="Adobe Garamond Pro" w:hAnsi="Adobe Garamond Pro"/>
-        </w:rPr>
-      </w:pPr>
-      <w:r>
-        <w:rPr>
-          <w:rFonts w:ascii="Adobe Garamond Pro" w:hAnsi="Adobe Garamond Pro"/>
-        </w:rPr>
-        <w:t>Or is it my password?</w:t>
-      </w:r>
-    </w:p>
-    <w:p>
-      <w:r>
-        <w:br w:type="page"/>
-      </w:r>
-    </w:p>
-    <w:p>
-      <w:pPr>
-        <w:spacing w:line="360" w:lineRule="auto"/>
-        <w:ind w:left="2127"/>
-        <w:rPr>
-          <w:rFonts w:ascii="Adobe Garamond Pro" w:hAnsi="Adobe Garamond Pro" w:cs="Adobe Garamond Pro"/>
-          <w:sz w:val="28"/>
-          <w:szCs w:val="28"/>
-        </w:rPr>
-      </w:pPr>
-      <w:r>
-        <w:rPr>
-          <w:rFonts w:ascii="Adobe Garamond Pro" w:hAnsi="Adobe Garamond Pro" w:cs="Adobe Garamond Pro"/>
-          <w:sz w:val="28"/>
-          <w:szCs w:val="28"/>
-        </w:rPr>
-        <w:lastRenderedPageBreak/>
-        <w:t>Compassion</w:t>
-      </w:r>
-    </w:p>
-    <w:p>
-      <w:pPr>
-        <w:spacing w:line="360" w:lineRule="auto"/>
-        <w:ind w:left="2127"/>
-      </w:pPr>
-    </w:p>
-    <w:p>
-      <w:pPr>
-        <w:spacing w:line="360" w:lineRule="auto"/>
-        <w:ind w:left="720"/>
-        <w:rPr>
-          <w:rFonts w:ascii="Adobe Garamond Pro" w:hAnsi="Adobe Garamond Pro" w:cs="Adobe Garamond Pro"/>
-        </w:rPr>
-      </w:pPr>
-      <w:r>
-        <w:rPr>
-          <w:rFonts w:ascii="Adobe Garamond Pro" w:eastAsia="Adobe Garamond Pro" w:hAnsi="Adobe Garamond Pro" w:cs="Adobe Garamond Pro"/>
-        </w:rPr>
-        <w:t>“</w:t>
-      </w:r>
-      <w:r>
-        <w:rPr>
-          <w:rFonts w:ascii="Adobe Garamond Pro" w:hAnsi="Adobe Garamond Pro" w:cs="Adobe Garamond Pro"/>
-        </w:rPr>
-        <w:t>Compassion for someone</w:t>
-      </w:r>
-    </w:p>
-    <w:p>
-      <w:pPr>
-        <w:spacing w:line="360" w:lineRule="auto"/>
-        <w:ind w:left="720"/>
-        <w:rPr>
-          <w:rFonts w:ascii="Adobe Garamond Pro" w:hAnsi="Adobe Garamond Pro" w:cs="Adobe Garamond Pro"/>
-        </w:rPr>
-      </w:pPr>
-      <w:r>
-        <w:rPr>
-          <w:rFonts w:ascii="Adobe Garamond Pro" w:hAnsi="Adobe Garamond Pro" w:cs="Adobe Garamond Pro"/>
-        </w:rPr>
-        <w:t>On the other side of my “truth” is not easy.</w:t>
-      </w:r>
-    </w:p>
-    <w:p>
-      <w:pPr>
-        <w:spacing w:line="360" w:lineRule="auto"/>
-        <w:ind w:left="720"/>
-        <w:rPr>
-          <w:rFonts w:ascii="Adobe Garamond Pro" w:hAnsi="Adobe Garamond Pro" w:cs="Adobe Garamond Pro"/>
-        </w:rPr>
-      </w:pPr>
-      <w:r>
-        <w:rPr>
-          <w:rFonts w:ascii="Adobe Garamond Pro" w:hAnsi="Adobe Garamond Pro" w:cs="Adobe Garamond Pro"/>
-        </w:rPr>
-        <w:t>Sweet Jesus!</w:t>
-      </w:r>
-    </w:p>
-    <w:p>
-      <w:pPr>
-        <w:spacing w:line="360" w:lineRule="auto"/>
-        <w:ind w:left="720"/>
-        <w:rPr>
-          <w:rFonts w:ascii="Adobe Garamond Pro" w:hAnsi="Adobe Garamond Pro" w:cs="Adobe Garamond Pro"/>
-          <w:shd w:val="clear" w:color="auto" w:fill="FFFFFF"/>
-        </w:rPr>
-      </w:pPr>
-      <w:r>
-        <w:rPr>
-          <w:rFonts w:ascii="Adobe Garamond Pro" w:hAnsi="Adobe Garamond Pro" w:cs="Adobe Garamond Pro"/>
-        </w:rPr>
-        <w:t xml:space="preserve">Compassion for one who murders? </w:t>
-      </w:r>
-      <w:r>
-        <w:rPr>
-          <w:rFonts w:ascii="Adobe Garamond Pro" w:hAnsi="Adobe Garamond Pro" w:cs="Adobe Garamond Pro"/>
-          <w:shd w:val="clear" w:color="auto" w:fill="FFFFFF"/>
-        </w:rPr>
-        <w:t>Putin</w:t>
-      </w:r>
-    </w:p>
-    <w:p>
-      <w:pPr>
-        <w:spacing w:line="360" w:lineRule="auto"/>
-        <w:ind w:left="720"/>
-        <w:rPr>
-          <w:rFonts w:ascii="Adobe Garamond Pro" w:hAnsi="Adobe Garamond Pro" w:cs="Adobe Garamond Pro"/>
-          <w:shd w:val="clear" w:color="auto" w:fill="FFFFFF"/>
-        </w:rPr>
-      </w:pPr>
-      <w:r>
-        <w:rPr>
-          <w:rFonts w:ascii="Adobe Garamond Pro" w:hAnsi="Adobe Garamond Pro" w:cs="Adobe Garamond Pro"/>
-        </w:rPr>
-        <w:t xml:space="preserve">Compassion for greed taken to new heights? </w:t>
-      </w:r>
-      <w:r>
-        <w:rPr>
-          <w:rFonts w:ascii="Adobe Garamond Pro" w:hAnsi="Adobe Garamond Pro" w:cs="Adobe Garamond Pro"/>
-          <w:shd w:val="clear" w:color="auto" w:fill="FFFFFF"/>
-        </w:rPr>
-        <w:t>Trump</w:t>
-      </w:r>
-    </w:p>
-    <w:p>
-      <w:pPr>
-        <w:spacing w:line="360" w:lineRule="auto"/>
-        <w:ind w:left="720"/>
-        <w:rPr>
-          <w:rFonts w:ascii="Adobe Garamond Pro" w:hAnsi="Adobe Garamond Pro" w:cs="Adobe Garamond Pro"/>
-        </w:rPr>
-      </w:pPr>
-      <w:r>
-        <w:rPr>
-          <w:rFonts w:ascii="Adobe Garamond Pro" w:hAnsi="Adobe Garamond Pro" w:cs="Adobe Garamond Pro"/>
-        </w:rPr>
-        <w:t>I’m tryin’ lord tryin’ hard.</w:t>
-      </w:r>
-    </w:p>
-    <w:p>
-      <w:pPr>
-        <w:spacing w:line="360" w:lineRule="auto"/>
-        <w:ind w:left="720"/>
-        <w:rPr>
-          <w:rFonts w:ascii="Adobe Garamond Pro" w:hAnsi="Adobe Garamond Pro" w:cs="Adobe Garamond Pro"/>
-        </w:rPr>
-      </w:pPr>
-      <w:r>
-        <w:rPr>
-          <w:rFonts w:ascii="Adobe Garamond Pro" w:hAnsi="Adobe Garamond Pro" w:cs="Adobe Garamond Pro"/>
-        </w:rPr>
-        <w:t>Can this observer</w:t>
-      </w:r>
-    </w:p>
-    <w:p>
-      <w:pPr>
-        <w:spacing w:line="360" w:lineRule="auto"/>
-        <w:ind w:left="720"/>
-        <w:rPr>
-          <w:rFonts w:ascii="Adobe Garamond Pro" w:hAnsi="Adobe Garamond Pro" w:cs="Adobe Garamond Pro"/>
-        </w:rPr>
-      </w:pPr>
-      <w:r>
-        <w:rPr>
-          <w:rFonts w:ascii="Adobe Garamond Pro" w:hAnsi="Adobe Garamond Pro" w:cs="Adobe Garamond Pro"/>
-        </w:rPr>
-        <w:t>And perhaps you too</w:t>
-      </w:r>
-    </w:p>
-    <w:p>
-      <w:pPr>
-        <w:spacing w:line="360" w:lineRule="auto"/>
-        <w:ind w:left="720"/>
-        <w:rPr>
-          <w:rFonts w:ascii="Adobe Garamond Pro" w:hAnsi="Adobe Garamond Pro" w:cs="Adobe Garamond Pro"/>
-        </w:rPr>
-      </w:pPr>
-      <w:r>
-        <w:rPr>
-          <w:rFonts w:ascii="Adobe Garamond Pro" w:hAnsi="Adobe Garamond Pro" w:cs="Adobe Garamond Pro"/>
-        </w:rPr>
-        <w:t>Be another Thich Nhat Hahn,</w:t>
-      </w:r>
-    </w:p>
-    <w:p>
-      <w:pPr>
-        <w:spacing w:line="360" w:lineRule="auto"/>
-        <w:ind w:left="720"/>
-        <w:rPr>
-          <w:rFonts w:ascii="Adobe Garamond Pro" w:hAnsi="Adobe Garamond Pro" w:cs="Adobe Garamond Pro"/>
-        </w:rPr>
-      </w:pPr>
-      <w:r>
-        <w:rPr>
-          <w:rFonts w:ascii="Adobe Garamond Pro" w:hAnsi="Adobe Garamond Pro" w:cs="Adobe Garamond Pro"/>
-        </w:rPr>
-        <w:t>Knowing that she is the rapist</w:t>
-      </w:r>
-    </w:p>
-    <w:p>
-      <w:pPr>
-        <w:spacing w:line="360" w:lineRule="auto"/>
-        <w:ind w:left="720"/>
-        <w:rPr>
-          <w:rFonts w:ascii="Adobe Garamond Pro" w:hAnsi="Adobe Garamond Pro" w:cs="Adobe Garamond Pro"/>
-        </w:rPr>
-      </w:pPr>
-      <w:r>
-        <w:rPr>
-          <w:rFonts w:ascii="Adobe Garamond Pro" w:hAnsi="Adobe Garamond Pro" w:cs="Adobe Garamond Pro"/>
-        </w:rPr>
-        <w:t>As well as the girl raped</w:t>
-      </w:r>
-    </w:p>
-    <w:p>
-      <w:pPr>
-        <w:spacing w:line="360" w:lineRule="auto"/>
-        <w:ind w:left="720"/>
-        <w:rPr>
-          <w:rFonts w:ascii="Adobe Garamond Pro" w:hAnsi="Adobe Garamond Pro" w:cs="Adobe Garamond Pro"/>
-        </w:rPr>
-      </w:pPr>
-      <w:r>
-        <w:rPr>
-          <w:rFonts w:ascii="Adobe Garamond Pro" w:hAnsi="Adobe Garamond Pro" w:cs="Adobe Garamond Pro"/>
-        </w:rPr>
-        <w:t>And thrown overboard?</w:t>
-      </w:r>
-    </w:p>
-    <w:p>
-      <w:pPr>
-        <w:spacing w:line="360" w:lineRule="auto"/>
-        <w:ind w:left="720"/>
-        <w:rPr>
-          <w:rFonts w:ascii="Adobe Garamond Pro" w:hAnsi="Adobe Garamond Pro" w:cs="Adobe Garamond Pro"/>
-        </w:rPr>
-      </w:pPr>
-      <w:r>
-        <w:rPr>
-          <w:rFonts w:ascii="Adobe Garamond Pro" w:hAnsi="Adobe Garamond Pro" w:cs="Adobe Garamond Pro"/>
-        </w:rPr>
-        <w:t>Knowing that she is the twister of facts</w:t>
-      </w:r>
-    </w:p>
-    <w:p>
-      <w:pPr>
-        <w:spacing w:line="360" w:lineRule="auto"/>
-        <w:ind w:left="720"/>
-        <w:rPr>
-          <w:rFonts w:ascii="Adobe Garamond Pro" w:hAnsi="Adobe Garamond Pro" w:cs="Adobe Garamond Pro"/>
-        </w:rPr>
-      </w:pPr>
-      <w:r>
-        <w:rPr>
-          <w:rFonts w:ascii="Adobe Garamond Pro" w:hAnsi="Adobe Garamond Pro" w:cs="Adobe Garamond Pro"/>
-        </w:rPr>
-        <w:t>The presidential liar</w:t>
-      </w:r>
-    </w:p>
-    <w:p>
-      <w:pPr>
-        <w:spacing w:line="360" w:lineRule="auto"/>
-        <w:ind w:left="720"/>
-        <w:rPr>
-          <w:rFonts w:ascii="Adobe Garamond Pro" w:hAnsi="Adobe Garamond Pro" w:cs="Adobe Garamond Pro"/>
-        </w:rPr>
-      </w:pPr>
-      <w:r>
-        <w:rPr>
-          <w:rFonts w:ascii="Adobe Garamond Pro" w:hAnsi="Adobe Garamond Pro" w:cs="Adobe Garamond Pro"/>
-        </w:rPr>
-        <w:t>As well as</w:t>
-      </w:r>
-    </w:p>
-    <w:p>
-      <w:pPr>
-        <w:spacing w:line="360" w:lineRule="auto"/>
-        <w:ind w:left="720"/>
-        <w:rPr>
-          <w:rFonts w:ascii="Adobe Garamond Pro" w:hAnsi="Adobe Garamond Pro" w:cs="Adobe Garamond Pro"/>
-        </w:rPr>
-      </w:pPr>
-      <w:r>
-        <w:rPr>
-          <w:rFonts w:ascii="Adobe Garamond Pro" w:hAnsi="Adobe Garamond Pro" w:cs="Adobe Garamond Pro"/>
-        </w:rPr>
-        <w:t>The defender of democratic principles and ideals?</w:t>
-      </w:r>
-    </w:p>
-    <w:p>
-      <w:pPr>
-        <w:spacing w:line="360" w:lineRule="auto"/>
-        <w:ind w:left="720"/>
-        <w:rPr>
-          <w:rFonts w:ascii="Adobe Garamond Pro" w:hAnsi="Adobe Garamond Pro" w:cs="Adobe Garamond Pro"/>
-        </w:rPr>
-      </w:pPr>
-      <w:r>
-        <w:rPr>
-          <w:rFonts w:ascii="Adobe Garamond Pro" w:hAnsi="Adobe Garamond Pro" w:cs="Adobe Garamond Pro"/>
-        </w:rPr>
-        <w:t>Of ethical behavior, for example honesty?</w:t>
-      </w:r>
-    </w:p>
-    <w:p>
-      <w:pPr>
-        <w:spacing w:line="360" w:lineRule="auto"/>
-        <w:ind w:left="720"/>
-        <w:rPr>
-          <w:rFonts w:ascii="Adobe Garamond Pro" w:hAnsi="Adobe Garamond Pro" w:cs="Adobe Garamond Pro"/>
-        </w:rPr>
-      </w:pPr>
-      <w:r>
-        <w:rPr>
-          <w:rFonts w:ascii="Adobe Garamond Pro" w:hAnsi="Adobe Garamond Pro" w:cs="Adobe Garamond Pro"/>
-        </w:rPr>
-        <w:t>The sun is just now</w:t>
-      </w:r>
-    </w:p>
-    <w:p>
-      <w:pPr>
-        <w:ind w:left="720"/>
-        <w:rPr>
-          <w:rFonts w:ascii="Adobe Garamond Pro" w:hAnsi="Adobe Garamond Pro" w:cs="Adobe Garamond Pro"/>
-        </w:rPr>
-      </w:pPr>
-      <w:r>
-        <w:br w:type="page"/>
-      </w:r>
-      <w:r>
-        <w:rPr>
-          <w:rFonts w:ascii="Adobe Garamond Pro" w:hAnsi="Adobe Garamond Pro" w:cs="Adobe Garamond Pro"/>
-        </w:rPr>
-        <w:lastRenderedPageBreak/>
-        <w:t>Coming up</w:t>
-      </w:r>
-    </w:p>
-    <w:p>
-      <w:pPr>
-        <w:spacing w:line="360" w:lineRule="auto"/>
-        <w:ind w:left="1260"/>
-        <w:rPr>
-          <w:rFonts w:ascii="Adobe Garamond Pro" w:hAnsi="Adobe Garamond Pro" w:cs="Adobe Garamond Pro"/>
-        </w:rPr>
-      </w:pPr>
-      <w:r>
-        <w:rPr>
-          <w:rFonts w:ascii="Adobe Garamond Pro" w:hAnsi="Adobe Garamond Pro" w:cs="Adobe Garamond Pro"/>
-        </w:rPr>
-        <w:t xml:space="preserve">           over</w:t>
-      </w:r>
-    </w:p>
-    <w:p>
-      <w:pPr>
-        <w:spacing w:line="360" w:lineRule="auto"/>
-        <w:ind w:left="810" w:firstLine="990"/>
-        <w:rPr>
-          <w:rFonts w:ascii="Adobe Garamond Pro" w:hAnsi="Adobe Garamond Pro" w:cs="Adobe Garamond Pro"/>
-        </w:rPr>
-      </w:pPr>
-      <w:r>
-        <w:rPr>
-          <w:rFonts w:ascii="Adobe Garamond Pro" w:hAnsi="Adobe Garamond Pro" w:cs="Adobe Garamond Pro"/>
-        </w:rPr>
-        <w:t xml:space="preserve">        the</w:t>
-      </w:r>
-    </w:p>
-    <w:p>
-      <w:pPr>
-        <w:spacing w:line="360" w:lineRule="auto"/>
-        <w:ind w:left="2160"/>
-        <w:rPr>
-          <w:rFonts w:ascii="Adobe Garamond Pro" w:hAnsi="Adobe Garamond Pro" w:cs="Adobe Garamond Pro"/>
-        </w:rPr>
-      </w:pPr>
-      <w:r>
-        <w:rPr>
-          <w:rFonts w:ascii="Adobe Garamond Pro" w:hAnsi="Adobe Garamond Pro" w:cs="Adobe Garamond Pro"/>
-        </w:rPr>
-        <w:t xml:space="preserve">        hill.</w:t>
-      </w:r>
-    </w:p>
-    <w:p>
-      <w:pPr>
-        <w:spacing w:line="360" w:lineRule="auto"/>
-        <w:ind w:firstLine="709"/>
-        <w:rPr>
-          <w:rFonts w:ascii="Adobe Garamond Pro" w:hAnsi="Adobe Garamond Pro"/>
-        </w:rPr>
-      </w:pPr>
-      <w:r>
-        <w:rPr>
-          <w:rFonts w:ascii="Adobe Garamond Pro" w:hAnsi="Adobe Garamond Pro"/>
-        </w:rPr>
-        <w:t>Can this be happening at the same moment</w:t>
-      </w:r>
-    </w:p>
-    <w:p>
-      <w:pPr>
-        <w:spacing w:line="360" w:lineRule="auto"/>
-        <w:ind w:left="720"/>
-        <w:rPr>
-          <w:rFonts w:ascii="Adobe Garamond Pro" w:hAnsi="Adobe Garamond Pro"/>
-        </w:rPr>
-      </w:pPr>
-      <w:r>
-        <w:rPr>
-          <w:rFonts w:ascii="Adobe Garamond Pro" w:hAnsi="Adobe Garamond Pro"/>
-        </w:rPr>
-        <w:t>As the machinations of fascism</w:t>
-      </w:r>
-    </w:p>
-    <w:p>
-      <w:pPr>
-        <w:spacing w:line="360" w:lineRule="auto"/>
-        <w:ind w:left="720"/>
-        <w:rPr>
-          <w:rFonts w:ascii="Adobe Garamond Pro" w:hAnsi="Adobe Garamond Pro"/>
-        </w:rPr>
-      </w:pPr>
-      <w:r>
-        <w:rPr>
-          <w:rFonts w:ascii="Adobe Garamond Pro" w:hAnsi="Adobe Garamond Pro"/>
-        </w:rPr>
-        <w:t>Are slowly being put into place in our country,</w:t>
-      </w:r>
-    </w:p>
-    <w:p>
-      <w:pPr>
-        <w:spacing w:line="360" w:lineRule="auto"/>
-        <w:ind w:left="720"/>
-        <w:rPr>
-          <w:rFonts w:ascii="Adobe Garamond Pro" w:hAnsi="Adobe Garamond Pro"/>
-        </w:rPr>
-      </w:pPr>
-      <w:r>
-        <w:rPr>
-          <w:rFonts w:ascii="Adobe Garamond Pro" w:hAnsi="Adobe Garamond Pro"/>
-        </w:rPr>
-        <w:t>In what is left of our democracy? Has dishonesty</w:t>
-      </w:r>
-    </w:p>
-    <w:p>
-      <w:pPr>
-        <w:spacing w:line="360" w:lineRule="auto"/>
-        <w:ind w:left="720"/>
-        <w:rPr>
-          <w:rFonts w:ascii="Adobe Garamond Pro" w:hAnsi="Adobe Garamond Pro"/>
-        </w:rPr>
-      </w:pPr>
-      <w:r>
-        <w:rPr>
-          <w:rFonts w:ascii="Adobe Garamond Pro" w:hAnsi="Adobe Garamond Pro"/>
-        </w:rPr>
-        <w:t>Become our new morality?</w:t>
-      </w:r>
-    </w:p>
-    <w:p>
-      <w:pPr>
-        <w:spacing w:line="360" w:lineRule="auto"/>
-        <w:ind w:left="720"/>
-        <w:rPr>
-          <w:rFonts w:ascii="Adobe Garamond Pro" w:hAnsi="Adobe Garamond Pro"/>
-        </w:rPr>
-      </w:pPr>
-    </w:p>
-    <w:p>
-      <w:pPr>
-        <w:spacing w:line="360" w:lineRule="auto"/>
-        <w:ind w:left="720"/>
-        <w:rPr>
-          <w:rFonts w:ascii="Adobe Garamond Pro" w:hAnsi="Adobe Garamond Pro"/>
-        </w:rPr>
-      </w:pPr>
-      <w:r>
-        <w:rPr>
-          <w:rFonts w:ascii="Adobe Garamond Pro" w:hAnsi="Adobe Garamond Pro"/>
-        </w:rPr>
-        <w:t>Is my outrage,</w:t>
-      </w:r>
-    </w:p>
-    <w:p>
-      <w:pPr>
-        <w:spacing w:line="360" w:lineRule="auto"/>
-        <w:ind w:left="720"/>
-        <w:rPr>
-          <w:rFonts w:ascii="Adobe Garamond Pro" w:hAnsi="Adobe Garamond Pro"/>
-        </w:rPr>
-      </w:pPr>
-      <w:r>
-        <w:rPr>
-          <w:rFonts w:ascii="Adobe Garamond Pro" w:hAnsi="Adobe Garamond Pro"/>
-        </w:rPr>
-        <w:t>My tears spilled on the page</w:t>
-      </w:r>
-    </w:p>
-    <w:p>
-      <w:pPr>
-        <w:spacing w:line="360" w:lineRule="auto"/>
-        <w:ind w:left="720"/>
-        <w:rPr>
-          <w:rFonts w:ascii="Adobe Garamond Pro" w:hAnsi="Adobe Garamond Pro"/>
-        </w:rPr>
-      </w:pPr>
-      <w:r>
-        <w:rPr>
-          <w:rFonts w:ascii="Adobe Garamond Pro" w:hAnsi="Adobe Garamond Pro"/>
-        </w:rPr>
-        <w:t>My gut clenching in disbelief</w:t>
-      </w:r>
-    </w:p>
-    <w:p>
-      <w:pPr>
-        <w:spacing w:line="360" w:lineRule="auto"/>
-        <w:ind w:left="720"/>
-        <w:rPr>
-          <w:rFonts w:ascii="Adobe Garamond Pro" w:hAnsi="Adobe Garamond Pro"/>
-        </w:rPr>
-      </w:pPr>
-      <w:r>
-        <w:rPr>
-          <w:rFonts w:ascii="Adobe Garamond Pro" w:hAnsi="Adobe Garamond Pro"/>
-        </w:rPr>
-        <w:t>As I write about these things</w:t>
-      </w:r>
-    </w:p>
-    <w:p>
-      <w:pPr>
-        <w:spacing w:line="360" w:lineRule="auto"/>
-        <w:ind w:left="720"/>
-        <w:rPr>
-          <w:rFonts w:ascii="Adobe Garamond Pro" w:hAnsi="Adobe Garamond Pro"/>
-        </w:rPr>
-      </w:pPr>
-      <w:r>
-        <w:rPr>
-          <w:rFonts w:ascii="Adobe Garamond Pro" w:hAnsi="Adobe Garamond Pro"/>
-        </w:rPr>
-        <w:t>Because I am an elitist?</w:t>
-      </w:r>
-    </w:p>
-    <w:p>
-      <w:pPr>
-        <w:spacing w:line="360" w:lineRule="auto"/>
-        <w:ind w:left="709"/>
-      </w:pPr>
-    </w:p>
-    <w:p>
-      <w:pPr>
-        <w:spacing w:line="360" w:lineRule="auto"/>
-        <w:ind w:left="720"/>
-        <w:rPr>
-          <w:rFonts w:ascii="Adobe Garamond Pro" w:hAnsi="Adobe Garamond Pro"/>
-        </w:rPr>
-      </w:pPr>
-      <w:r>
-        <w:rPr>
-          <w:rFonts w:ascii="Adobe Garamond Pro" w:hAnsi="Adobe Garamond Pro"/>
-        </w:rPr>
-        <w:t>Should I perhaps see the truth in alternate facts?</w:t>
-      </w:r>
-    </w:p>
-    <w:p>
-      <w:pPr>
-        <w:spacing w:line="360" w:lineRule="auto"/>
-        <w:ind w:left="720"/>
-        <w:rPr>
-          <w:rFonts w:ascii="Adobe Garamond Pro" w:hAnsi="Adobe Garamond Pro"/>
-        </w:rPr>
-      </w:pPr>
-      <w:r>
-        <w:rPr>
-          <w:rFonts w:ascii="Adobe Garamond Pro" w:hAnsi="Adobe Garamond Pro"/>
-        </w:rPr>
-        <w:t>Is insanity the new measure of truth?</w:t>
-      </w:r>
-    </w:p>
-    <w:p>
-      <w:pPr>
-        <w:spacing w:line="360" w:lineRule="auto"/>
         <w:sectPr>
-          <w:footerReference w:type="default" r:id="rId10"/>
           <w:pgSz w:w="7920" w:h="12240" w:code="6"/>
-          <w:pgMar w:top="1440" w:right="720" w:bottom="1440" w:left="360" w:header="0" w:footer="144" w:gutter="547"/>
-          <w:pgNumType w:start="1"/>
+          <w:pgMar w:top="1440" w:right="1008" w:bottom="1440" w:left="0" w:header="0" w:footer="144" w:gutter="1440"/>
           <w:cols w:space="720"/>
           <w:formProt w:val="0"/>
           <w:docGrid w:linePitch="326" w:charSpace="-6145"/>
@@ -5612,21 +4206,289 @@
     </w:p>
     <w:p>
       <w:pPr>
-        <w:widowControl/>
-        <w:suppressAutoHyphens w:val="0"/>
-        <w:rPr>
-          <w:rFonts w:ascii="Adobe Garamond Pro" w:hAnsi="Adobe Garamond Pro"/>
+        <w:spacing w:line="360" w:lineRule="auto"/>
+      </w:pPr>
+    </w:p>
+    <w:p>
+      <w:pPr>
+        <w:spacing w:line="360" w:lineRule="auto"/>
+        <w:jc w:val="center"/>
+        <w:rPr>
+          <w:rFonts w:ascii="Adobe Garamond Pro" w:hAnsi="Adobe Garamond Pro" w:cs="Adobe Garamond Pro"/>
           <w:sz w:val="28"/>
           <w:szCs w:val="28"/>
         </w:rPr>
+      </w:pPr>
+      <w:r>
+        <w:rPr>
+          <w:rFonts w:ascii="Adobe Garamond Pro" w:hAnsi="Adobe Garamond Pro" w:cs="Adobe Garamond Pro"/>
+          <w:sz w:val="28"/>
+          <w:szCs w:val="28"/>
+        </w:rPr>
+        <w:lastRenderedPageBreak/>
+        <w:t>Beloved</w:t>
+      </w:r>
+    </w:p>
+    <w:p>
+      <w:pPr>
+        <w:spacing w:line="360" w:lineRule="auto"/>
+        <w:jc w:val="center"/>
+        <w:rPr>
+          <w:rFonts w:ascii="Adobe Garamond Pro" w:hAnsi="Adobe Garamond Pro" w:cs="Adobe Garamond Pro"/>
+          <w:sz w:val="28"/>
+          <w:szCs w:val="28"/>
+        </w:rPr>
+      </w:pPr>
+    </w:p>
+    <w:p>
+      <w:pPr>
+        <w:spacing w:line="360" w:lineRule="auto"/>
+        <w:jc w:val="center"/>
+        <w:rPr>
+          <w:rFonts w:ascii="Adobe Garamond Pro" w:hAnsi="Adobe Garamond Pro" w:cs="Adobe Garamond Pro"/>
+        </w:rPr>
+      </w:pPr>
+      <w:r>
+        <w:rPr>
+          <w:rFonts w:ascii="Adobe Garamond Pro" w:hAnsi="Adobe Garamond Pro" w:cs="Adobe Garamond Pro"/>
+        </w:rPr>
+        <w:t>I spread these ashes, your body,</w:t>
+      </w:r>
+    </w:p>
+    <w:p>
+      <w:pPr>
+        <w:spacing w:line="360" w:lineRule="auto"/>
+        <w:jc w:val="center"/>
+        <w:rPr>
+          <w:rFonts w:ascii="Adobe Garamond Pro" w:hAnsi="Adobe Garamond Pro" w:cs="Adobe Garamond Pro"/>
+        </w:rPr>
+      </w:pPr>
+      <w:r>
+        <w:rPr>
+          <w:rFonts w:ascii="Adobe Garamond Pro" w:hAnsi="Adobe Garamond Pro" w:cs="Adobe Garamond Pro"/>
+        </w:rPr>
+        <w:t>In this sacred place where you may rest</w:t>
+      </w:r>
+    </w:p>
+    <w:p>
+      <w:pPr>
+        <w:spacing w:line="360" w:lineRule="auto"/>
+        <w:jc w:val="center"/>
+        <w:rPr>
+          <w:rFonts w:ascii="Adobe Garamond Pro" w:hAnsi="Adobe Garamond Pro" w:cs="Adobe Garamond Pro"/>
+        </w:rPr>
+      </w:pPr>
+      <w:r>
+        <w:rPr>
+          <w:rFonts w:ascii="Adobe Garamond Pro" w:hAnsi="Adobe Garamond Pro" w:cs="Adobe Garamond Pro"/>
+        </w:rPr>
+        <w:t>In peace, in quiet,</w:t>
+      </w:r>
+    </w:p>
+    <w:p>
+      <w:pPr>
+        <w:spacing w:line="360" w:lineRule="auto"/>
+        <w:jc w:val="center"/>
+        <w:rPr>
+          <w:rFonts w:ascii="Adobe Garamond Pro" w:hAnsi="Adobe Garamond Pro" w:cs="Adobe Garamond Pro"/>
+        </w:rPr>
+      </w:pPr>
+      <w:r>
+        <w:rPr>
+          <w:rFonts w:ascii="Adobe Garamond Pro" w:hAnsi="Adobe Garamond Pro" w:cs="Adobe Garamond Pro"/>
+        </w:rPr>
+        <w:t>The very qualities that are in</w:t>
+      </w:r>
+    </w:p>
+    <w:p>
+      <w:pPr>
+        <w:spacing w:line="360" w:lineRule="auto"/>
+        <w:jc w:val="center"/>
+        <w:rPr>
+          <w:rFonts w:ascii="Adobe Garamond Pro" w:hAnsi="Adobe Garamond Pro" w:cs="Adobe Garamond Pro"/>
+        </w:rPr>
+      </w:pPr>
+      <w:r>
+        <w:rPr>
+          <w:rFonts w:ascii="Adobe Garamond Pro" w:hAnsi="Adobe Garamond Pro" w:cs="Adobe Garamond Pro"/>
+        </w:rPr>
+        <w:t>Your loving heart, your soul.</w:t>
+      </w:r>
+    </w:p>
+    <w:p>
+      <w:pPr>
+        <w:spacing w:line="360" w:lineRule="auto"/>
+        <w:jc w:val="center"/>
+        <w:rPr>
+          <w:rFonts w:ascii="Adobe Garamond Pro" w:hAnsi="Adobe Garamond Pro" w:cs="Adobe Garamond Pro"/>
+        </w:rPr>
+      </w:pPr>
+    </w:p>
+    <w:p>
+      <w:pPr>
+        <w:spacing w:line="360" w:lineRule="auto"/>
+        <w:jc w:val="center"/>
+        <w:rPr>
+          <w:rFonts w:ascii="Adobe Garamond Pro" w:hAnsi="Adobe Garamond Pro" w:cs="Adobe Garamond Pro"/>
+        </w:rPr>
+      </w:pPr>
+      <w:r>
+        <w:rPr>
+          <w:rFonts w:ascii="Adobe Garamond Pro" w:hAnsi="Adobe Garamond Pro" w:cs="Adobe Garamond Pro"/>
+        </w:rPr>
+        <w:t>In these mountains which you loved dearly</w:t>
+      </w:r>
+    </w:p>
+    <w:p>
+      <w:pPr>
+        <w:spacing w:line="360" w:lineRule="auto"/>
+        <w:jc w:val="center"/>
+        <w:rPr>
+          <w:rFonts w:ascii="Adobe Garamond Pro" w:hAnsi="Adobe Garamond Pro" w:cs="Adobe Garamond Pro"/>
+        </w:rPr>
+      </w:pPr>
+      <w:r>
+        <w:rPr>
+          <w:rFonts w:ascii="Adobe Garamond Pro" w:hAnsi="Adobe Garamond Pro" w:cs="Adobe Garamond Pro"/>
+        </w:rPr>
+        <w:t>May the wildlife bless you</w:t>
+      </w:r>
+    </w:p>
+    <w:p>
+      <w:pPr>
+        <w:spacing w:line="360" w:lineRule="auto"/>
+        <w:jc w:val="center"/>
+        <w:rPr>
+          <w:rFonts w:ascii="Adobe Garamond Pro" w:hAnsi="Adobe Garamond Pro" w:cs="Adobe Garamond Pro"/>
+        </w:rPr>
+      </w:pPr>
+      <w:r>
+        <w:rPr>
+          <w:rFonts w:ascii="Adobe Garamond Pro" w:hAnsi="Adobe Garamond Pro" w:cs="Adobe Garamond Pro"/>
+        </w:rPr>
+        <w:t>With their presence</w:t>
+      </w:r>
+    </w:p>
+    <w:p>
+      <w:pPr>
+        <w:spacing w:line="360" w:lineRule="auto"/>
+        <w:jc w:val="center"/>
+      </w:pPr>
+      <w:r>
+        <w:rPr>
+          <w:rFonts w:ascii="Adobe Garamond Pro" w:hAnsi="Adobe Garamond Pro" w:cs="Adobe Garamond Pro"/>
+        </w:rPr>
+        <w:t>As your presence blesses them.</w:t>
+      </w:r>
+    </w:p>
+    <w:p>
+      <w:pPr>
+        <w:spacing w:line="360" w:lineRule="auto"/>
+        <w:jc w:val="center"/>
+        <w:rPr>
+          <w:rFonts w:ascii="Adobe Garamond Pro" w:hAnsi="Adobe Garamond Pro" w:cs="Adobe Garamond Pro"/>
+        </w:rPr>
+      </w:pPr>
+    </w:p>
+    <w:p>
+      <w:pPr>
+        <w:spacing w:line="360" w:lineRule="auto"/>
+        <w:jc w:val="center"/>
+        <w:rPr>
+          <w:rFonts w:ascii="Adobe Garamond Pro" w:hAnsi="Adobe Garamond Pro" w:cs="Adobe Garamond Pro"/>
+        </w:rPr>
+      </w:pPr>
+      <w:r>
+        <w:rPr>
+          <w:rFonts w:ascii="Adobe Garamond Pro" w:hAnsi="Adobe Garamond Pro" w:cs="Adobe Garamond Pro"/>
+        </w:rPr>
+        <w:t>May your soul fly</w:t>
+      </w:r>
+    </w:p>
+    <w:p>
+      <w:pPr>
+        <w:spacing w:line="360" w:lineRule="auto"/>
+        <w:jc w:val="center"/>
+        <w:rPr>
+          <w:rFonts w:ascii="Adobe Garamond Pro" w:hAnsi="Adobe Garamond Pro" w:cs="Adobe Garamond Pro"/>
+        </w:rPr>
+      </w:pPr>
+      <w:r>
+        <w:rPr>
+          <w:rFonts w:ascii="Adobe Garamond Pro" w:hAnsi="Adobe Garamond Pro" w:cs="Adobe Garamond Pro"/>
+        </w:rPr>
+        <w:t>On the wings of birds</w:t>
+      </w:r>
+    </w:p>
+    <w:p>
+      <w:pPr>
+        <w:spacing w:line="360" w:lineRule="auto"/>
+        <w:jc w:val="center"/>
+        <w:rPr>
+          <w:rFonts w:ascii="Adobe Garamond Pro" w:hAnsi="Adobe Garamond Pro" w:cs="Adobe Garamond Pro"/>
+        </w:rPr>
+      </w:pPr>
+      <w:r>
+        <w:rPr>
+          <w:rFonts w:ascii="Adobe Garamond Pro" w:hAnsi="Adobe Garamond Pro" w:cs="Adobe Garamond Pro"/>
+        </w:rPr>
+        <w:t>As well as of angels</w:t>
+      </w:r>
+    </w:p>
+    <w:p>
+      <w:pPr>
+        <w:spacing w:line="360" w:lineRule="auto"/>
+        <w:jc w:val="center"/>
+        <w:rPr>
+          <w:rFonts w:ascii="Adobe Garamond Pro" w:hAnsi="Adobe Garamond Pro" w:cs="Adobe Garamond Pro"/>
+        </w:rPr>
+      </w:pPr>
+      <w:r>
+        <w:rPr>
+          <w:rFonts w:ascii="Adobe Garamond Pro" w:hAnsi="Adobe Garamond Pro" w:cs="Adobe Garamond Pro"/>
+        </w:rPr>
+        <w:t>Vaya con Dios My Beloved.</w:t>
+      </w:r>
+    </w:p>
+    <w:p>
+      <w:pPr>
+        <w:spacing w:line="360" w:lineRule="auto"/>
+        <w:jc w:val="center"/>
+        <w:rPr>
+          <w:rFonts w:ascii="Adobe Garamond Pro" w:hAnsi="Adobe Garamond Pro" w:cs="Adobe Garamond Pro"/>
+        </w:rPr>
+      </w:pPr>
+      <w:r>
+        <w:rPr>
+          <w:rFonts w:ascii="Adobe Garamond Pro" w:hAnsi="Adobe Garamond Pro" w:cs="Adobe Garamond Pro"/>
+        </w:rPr>
+        <w:t>Vaya con Dios</w:t>
+      </w:r>
+    </w:p>
+    <w:p>
+      <w:pPr>
+        <w:spacing w:line="360" w:lineRule="auto"/>
+        <w:jc w:val="center"/>
+        <w:rPr>
+          <w:rFonts w:ascii="Adobe Garamond Pro" w:hAnsi="Adobe Garamond Pro" w:cs="Adobe Garamond Pro"/>
+        </w:rPr>
+      </w:pPr>
+    </w:p>
+    <w:p>
+      <w:pPr>
+        <w:spacing w:line="360" w:lineRule="auto"/>
+        <w:jc w:val="center"/>
+        <w:rPr>
+          <w:rFonts w:ascii="Adobe Garamond Pro" w:hAnsi="Adobe Garamond Pro" w:cs="Adobe Garamond Pro"/>
+        </w:rPr>
         <w:sectPr>
-          <w:headerReference w:type="default" r:id="rId11"/>
-          <w:footerReference w:type="default" r:id="rId12"/>
-          <w:headerReference w:type="first" r:id="rId13"/>
-          <w:footerReference w:type="first" r:id="rId14"/>
+          <w:headerReference w:type="default" r:id="rId13"/>
+          <w:footerReference w:type="default" r:id="rId14"/>
+          <w:headerReference w:type="first" r:id="rId15"/>
+          <w:footerReference w:type="first" r:id="rId16"/>
           <w:type w:val="continuous"/>
           <w:pgSz w:w="7920" w:h="12240" w:code="6"/>
-          <w:pgMar w:top="1440" w:right="720" w:bottom="1440" w:left="360" w:header="0" w:footer="0" w:gutter="547"/>
+          <w:pgMar w:top="1440" w:right="720" w:bottom="1440" w:left="0" w:header="0" w:footer="0" w:gutter="1152"/>
           <w:cols w:space="720"/>
           <w:formProt w:val="0"/>
           <w:docGrid w:linePitch="326" w:charSpace="-6145"/>
@@ -5637,6 +4499,11 @@
       <w:pPr>
         <w:spacing w:line="360" w:lineRule="auto"/>
         <w:jc w:val="center"/>
+      </w:pPr>
+    </w:p>
+    <w:p>
+      <w:pPr>
+        <w:spacing w:line="360" w:lineRule="auto"/>
         <w:rPr>
           <w:rFonts w:ascii="Adobe Garamond Pro" w:hAnsi="Adobe Garamond Pro"/>
           <w:sz w:val="28"/>
@@ -5649,6 +4516,1041 @@
           <w:sz w:val="28"/>
           <w:szCs w:val="28"/>
         </w:rPr>
+        <w:t>The Password</w:t>
+      </w:r>
+    </w:p>
+    <w:p>
+      <w:pPr>
+        <w:spacing w:line="360" w:lineRule="auto"/>
+        <w:ind w:firstLine="1260"/>
+        <w:rPr>
+          <w:rFonts w:ascii="Adobe Garamond Pro" w:hAnsi="Adobe Garamond Pro"/>
+          <w:sz w:val="28"/>
+          <w:szCs w:val="28"/>
+        </w:rPr>
+      </w:pPr>
+    </w:p>
+    <w:p>
+      <w:pPr>
+        <w:spacing w:line="360" w:lineRule="auto"/>
+        <w:rPr>
+          <w:rFonts w:ascii="Adobe Garamond Pro" w:hAnsi="Adobe Garamond Pro"/>
+        </w:rPr>
+      </w:pPr>
+      <w:r>
+        <w:rPr>
+          <w:rFonts w:ascii="Adobe Garamond Pro" w:hAnsi="Adobe Garamond Pro"/>
+        </w:rPr>
+        <w:t xml:space="preserve">“Please enter your </w:t>
+      </w:r>
+      <w:r>
+        <w:rPr>
+          <w:rFonts w:ascii="Adobe Garamond Pro" w:hAnsi="Adobe Garamond Pro"/>
+          <w:shd w:val="clear" w:color="auto" w:fill="FFFFFF"/>
+        </w:rPr>
+        <w:t xml:space="preserve">four-digit </w:t>
+      </w:r>
+      <w:r>
+        <w:rPr>
+          <w:rFonts w:ascii="Adobe Garamond Pro" w:hAnsi="Adobe Garamond Pro"/>
+        </w:rPr>
+        <w:t>password”</w:t>
+      </w:r>
+    </w:p>
+    <w:p>
+      <w:pPr>
+        <w:spacing w:line="360" w:lineRule="auto"/>
+        <w:rPr>
+          <w:rFonts w:ascii="Adobe Garamond Pro" w:hAnsi="Adobe Garamond Pro"/>
+        </w:rPr>
+      </w:pPr>
+      <w:r>
+        <w:rPr>
+          <w:rFonts w:ascii="Adobe Garamond Pro" w:hAnsi="Adobe Garamond Pro"/>
+        </w:rPr>
+        <w:t>The voice at the other end of the line says.</w:t>
+      </w:r>
+    </w:p>
+    <w:p>
+      <w:pPr>
+        <w:spacing w:line="360" w:lineRule="auto"/>
+        <w:rPr>
+          <w:rFonts w:ascii="Adobe Garamond Pro" w:hAnsi="Adobe Garamond Pro"/>
+        </w:rPr>
+      </w:pPr>
+      <w:r>
+        <w:rPr>
+          <w:rFonts w:ascii="Adobe Garamond Pro" w:hAnsi="Adobe Garamond Pro"/>
+        </w:rPr>
+        <w:t>“Click, click, click, click,” I enter four numbers.</w:t>
+      </w:r>
+    </w:p>
+    <w:p>
+      <w:pPr>
+        <w:spacing w:line="360" w:lineRule="auto"/>
+        <w:rPr>
+          <w:rFonts w:ascii="Adobe Garamond Pro" w:hAnsi="Adobe Garamond Pro"/>
+        </w:rPr>
+      </w:pPr>
+      <w:r>
+        <w:rPr>
+          <w:rFonts w:ascii="Adobe Garamond Pro" w:hAnsi="Adobe Garamond Pro"/>
+        </w:rPr>
+        <w:t>“That is an incorrect password.</w:t>
+      </w:r>
+    </w:p>
+    <w:p>
+      <w:pPr>
+        <w:spacing w:line="360" w:lineRule="auto"/>
+        <w:rPr>
+          <w:rFonts w:ascii="Adobe Garamond Pro" w:hAnsi="Adobe Garamond Pro"/>
+        </w:rPr>
+      </w:pPr>
+      <w:r>
+        <w:rPr>
+          <w:rFonts w:ascii="Adobe Garamond Pro" w:hAnsi="Adobe Garamond Pro"/>
+        </w:rPr>
+        <w:t>Please enter your password,”</w:t>
+      </w:r>
+    </w:p>
+    <w:p>
+      <w:pPr>
+        <w:spacing w:line="360" w:lineRule="auto"/>
+        <w:rPr>
+          <w:rFonts w:ascii="Adobe Garamond Pro" w:hAnsi="Adobe Garamond Pro"/>
+        </w:rPr>
+      </w:pPr>
+      <w:r>
+        <w:rPr>
+          <w:rFonts w:ascii="Adobe Garamond Pro" w:hAnsi="Adobe Garamond Pro"/>
+        </w:rPr>
+        <w:t>The digitally not unfriendly voice says.</w:t>
+      </w:r>
+    </w:p>
+    <w:p>
+      <w:pPr>
+        <w:spacing w:line="360" w:lineRule="auto"/>
+        <w:rPr>
+          <w:rFonts w:ascii="Adobe Garamond Pro" w:hAnsi="Adobe Garamond Pro"/>
+        </w:rPr>
+      </w:pPr>
+      <w:r>
+        <w:rPr>
+          <w:rFonts w:ascii="Adobe Garamond Pro" w:hAnsi="Adobe Garamond Pro"/>
+        </w:rPr>
+        <w:t>“Click, click, click, click.”</w:t>
+      </w:r>
+    </w:p>
+    <w:p>
+      <w:pPr>
+        <w:spacing w:line="360" w:lineRule="auto"/>
+        <w:rPr>
+          <w:rFonts w:ascii="Adobe Garamond Pro" w:hAnsi="Adobe Garamond Pro"/>
+        </w:rPr>
+      </w:pPr>
+      <w:r>
+        <w:rPr>
+          <w:rFonts w:ascii="Adobe Garamond Pro" w:hAnsi="Adobe Garamond Pro"/>
+        </w:rPr>
+        <w:t xml:space="preserve">“That is an incorrect password. </w:t>
+      </w:r>
+    </w:p>
+    <w:p>
+      <w:pPr>
+        <w:spacing w:line="360" w:lineRule="auto"/>
+        <w:rPr>
+          <w:rFonts w:ascii="Adobe Garamond Pro" w:hAnsi="Adobe Garamond Pro"/>
+        </w:rPr>
+      </w:pPr>
+      <w:r>
+        <w:rPr>
+          <w:rFonts w:ascii="Adobe Garamond Pro" w:hAnsi="Adobe Garamond Pro"/>
+        </w:rPr>
+        <w:t>Please enter your password.”</w:t>
+      </w:r>
+    </w:p>
+    <w:p>
+      <w:pPr>
+        <w:spacing w:line="360" w:lineRule="auto"/>
+        <w:rPr>
+          <w:rFonts w:ascii="Adobe Garamond Pro" w:hAnsi="Adobe Garamond Pro"/>
+        </w:rPr>
+      </w:pPr>
+      <w:r>
+        <w:rPr>
+          <w:rFonts w:ascii="Adobe Garamond Pro" w:hAnsi="Adobe Garamond Pro"/>
+        </w:rPr>
+        <w:t>Oh, no, isn’t this my password?</w:t>
+      </w:r>
+    </w:p>
+    <w:p>
+      <w:pPr>
+        <w:spacing w:line="360" w:lineRule="auto"/>
+        <w:rPr>
+          <w:rFonts w:ascii="Adobe Garamond Pro" w:hAnsi="Adobe Garamond Pro"/>
+        </w:rPr>
+      </w:pPr>
+      <w:r>
+        <w:rPr>
+          <w:rFonts w:ascii="Adobe Garamond Pro" w:hAnsi="Adobe Garamond Pro"/>
+        </w:rPr>
+        <w:t>Then what is it?</w:t>
+      </w:r>
+    </w:p>
+    <w:p>
+      <w:pPr>
+        <w:spacing w:line="360" w:lineRule="auto"/>
+        <w:rPr>
+          <w:rFonts w:ascii="Adobe Garamond Pro" w:hAnsi="Adobe Garamond Pro"/>
+        </w:rPr>
+      </w:pPr>
+      <w:r>
+        <w:rPr>
+          <w:rFonts w:ascii="Adobe Garamond Pro" w:hAnsi="Adobe Garamond Pro"/>
+        </w:rPr>
+        <w:t>And is it for Verizon? Apple?</w:t>
+      </w:r>
+    </w:p>
+    <w:p>
+      <w:pPr>
+        <w:spacing w:line="360" w:lineRule="auto"/>
+        <w:rPr>
+          <w:rFonts w:ascii="Adobe Garamond Pro" w:hAnsi="Adobe Garamond Pro"/>
+        </w:rPr>
+      </w:pPr>
+      <w:r>
+        <w:rPr>
+          <w:rFonts w:ascii="Adobe Garamond Pro" w:hAnsi="Adobe Garamond Pro"/>
+        </w:rPr>
+        <w:t>For Taos Net?</w:t>
+      </w:r>
+    </w:p>
+    <w:p>
+      <w:pPr>
+        <w:spacing w:line="360" w:lineRule="auto"/>
+        <w:rPr>
+          <w:rFonts w:ascii="Adobe Garamond Pro" w:hAnsi="Adobe Garamond Pro"/>
+        </w:rPr>
+      </w:pPr>
+      <w:r>
+        <w:rPr>
+          <w:rFonts w:ascii="Adobe Garamond Pro" w:hAnsi="Adobe Garamond Pro"/>
+        </w:rPr>
+        <w:t>“Breathe,” I tell myself.</w:t>
+      </w:r>
+    </w:p>
+    <w:p>
+      <w:pPr>
+        <w:spacing w:line="360" w:lineRule="auto"/>
+        <w:rPr>
+          <w:rFonts w:ascii="Adobe Garamond Pro" w:hAnsi="Adobe Garamond Pro"/>
+        </w:rPr>
+      </w:pPr>
+      <w:r>
+        <w:rPr>
+          <w:rFonts w:ascii="Adobe Garamond Pro" w:hAnsi="Adobe Garamond Pro"/>
+        </w:rPr>
+        <w:t>“Which self is telling which self?”</w:t>
+      </w:r>
+    </w:p>
+    <w:p>
+      <w:pPr>
+        <w:spacing w:line="360" w:lineRule="auto"/>
+        <w:rPr>
+          <w:rFonts w:ascii="Adobe Garamond Pro" w:hAnsi="Adobe Garamond Pro"/>
+        </w:rPr>
+      </w:pPr>
+      <w:r>
+        <w:rPr>
+          <w:rFonts w:ascii="Adobe Garamond Pro" w:hAnsi="Adobe Garamond Pro"/>
+        </w:rPr>
+        <w:t>“Let’s try again,” we all agree.</w:t>
+      </w:r>
+    </w:p>
+    <w:p>
+      <w:pPr>
+        <w:spacing w:line="360" w:lineRule="auto"/>
+        <w:rPr>
+          <w:rFonts w:ascii="Adobe Garamond Pro" w:hAnsi="Adobe Garamond Pro"/>
+        </w:rPr>
+      </w:pPr>
+      <w:r>
+        <w:rPr>
+          <w:rFonts w:ascii="Adobe Garamond Pro" w:hAnsi="Adobe Garamond Pro"/>
+        </w:rPr>
+        <w:t>Now I’ve forgotten who I was calling.</w:t>
+      </w:r>
+    </w:p>
+    <w:p>
+      <w:pPr>
+        <w:spacing w:line="360" w:lineRule="auto"/>
+        <w:rPr>
+          <w:rFonts w:ascii="Adobe Garamond Pro" w:hAnsi="Adobe Garamond Pro"/>
+        </w:rPr>
+      </w:pPr>
+      <w:r>
+        <w:rPr>
+          <w:rFonts w:ascii="Adobe Garamond Pro" w:hAnsi="Adobe Garamond Pro"/>
+        </w:rPr>
+        <w:t>Is there a place I can run to</w:t>
+      </w:r>
+    </w:p>
+    <w:p>
+      <w:pPr>
+        <w:spacing w:line="360" w:lineRule="auto"/>
+        <w:rPr>
+          <w:rFonts w:ascii="Adobe Garamond Pro" w:hAnsi="Adobe Garamond Pro"/>
+        </w:rPr>
+      </w:pPr>
+      <w:r>
+        <w:rPr>
+          <w:rFonts w:ascii="Adobe Garamond Pro" w:hAnsi="Adobe Garamond Pro"/>
+        </w:rPr>
+        <w:t>Where I don’t need a password?</w:t>
+      </w:r>
+    </w:p>
+    <w:p>
+      <w:pPr>
+        <w:spacing w:line="480" w:lineRule="auto"/>
+      </w:pPr>
+      <w:r>
+        <w:br w:type="page"/>
+      </w:r>
+    </w:p>
+    <w:p>
+      <w:pPr>
+        <w:spacing w:line="360" w:lineRule="auto"/>
+        <w:rPr>
+          <w:rFonts w:ascii="Adobe Garamond Pro" w:hAnsi="Adobe Garamond Pro"/>
+        </w:rPr>
+      </w:pPr>
+      <w:r>
+        <w:rPr>
+          <w:rFonts w:ascii="Adobe Garamond Pro" w:hAnsi="Adobe Garamond Pro"/>
+        </w:rPr>
+        <w:lastRenderedPageBreak/>
+        <w:t>“Please, sweet Lord,</w:t>
+      </w:r>
+    </w:p>
+    <w:p>
+      <w:pPr>
+        <w:spacing w:line="360" w:lineRule="auto"/>
+        <w:rPr>
+          <w:rFonts w:ascii="Adobe Garamond Pro" w:hAnsi="Adobe Garamond Pro"/>
+        </w:rPr>
+      </w:pPr>
+      <w:r>
+        <w:rPr>
+          <w:rFonts w:ascii="Adobe Garamond Pro" w:hAnsi="Adobe Garamond Pro"/>
+        </w:rPr>
+        <w:t>You have answered my prayers before,</w:t>
+      </w:r>
+    </w:p>
+    <w:p>
+      <w:pPr>
+        <w:spacing w:line="360" w:lineRule="auto"/>
+        <w:rPr>
+          <w:rFonts w:ascii="Adobe Garamond Pro" w:hAnsi="Adobe Garamond Pro"/>
+        </w:rPr>
+      </w:pPr>
+      <w:r>
+        <w:rPr>
+          <w:rFonts w:ascii="Adobe Garamond Pro" w:hAnsi="Adobe Garamond Pro"/>
+        </w:rPr>
+        <w:t>So lovingly. Here</w:t>
+      </w:r>
+    </w:p>
+    <w:p>
+      <w:pPr>
+        <w:spacing w:line="360" w:lineRule="auto"/>
+        <w:rPr>
+          <w:rFonts w:ascii="Adobe Garamond Pro" w:hAnsi="Adobe Garamond Pro"/>
+        </w:rPr>
+      </w:pPr>
+      <w:r>
+        <w:rPr>
+          <w:rFonts w:ascii="Adobe Garamond Pro" w:hAnsi="Adobe Garamond Pro"/>
+        </w:rPr>
+        <w:t>Is one more I ask of you.”</w:t>
+      </w:r>
+    </w:p>
+    <w:p>
+      <w:pPr>
+        <w:spacing w:line="360" w:lineRule="auto"/>
+        <w:rPr>
+          <w:rFonts w:ascii="Adobe Garamond Pro" w:hAnsi="Adobe Garamond Pro"/>
+        </w:rPr>
+      </w:pPr>
+      <w:r>
+        <w:rPr>
+          <w:rFonts w:ascii="Adobe Garamond Pro" w:hAnsi="Adobe Garamond Pro"/>
+        </w:rPr>
+        <w:t>“Breathe,” is God’s answer.</w:t>
+      </w:r>
+    </w:p>
+    <w:p>
+      <w:pPr>
+        <w:spacing w:line="360" w:lineRule="auto"/>
+        <w:rPr>
+          <w:rFonts w:ascii="Adobe Garamond Pro" w:hAnsi="Adobe Garamond Pro"/>
+        </w:rPr>
+      </w:pPr>
+      <w:r>
+        <w:rPr>
+          <w:rFonts w:ascii="Adobe Garamond Pro" w:hAnsi="Adobe Garamond Pro"/>
+        </w:rPr>
+        <w:t>Or is it my password?</w:t>
+      </w:r>
+    </w:p>
+    <w:p>
+      <w:r>
+        <w:br w:type="page"/>
+      </w:r>
+    </w:p>
+    <w:p>
+      <w:pPr>
+        <w:spacing w:line="360" w:lineRule="auto"/>
+        <w:rPr>
+          <w:rFonts w:ascii="Adobe Garamond Pro" w:hAnsi="Adobe Garamond Pro" w:cs="Adobe Garamond Pro"/>
+          <w:sz w:val="28"/>
+          <w:szCs w:val="28"/>
+        </w:rPr>
+      </w:pPr>
+      <w:r>
+        <w:rPr>
+          <w:rFonts w:ascii="Adobe Garamond Pro" w:hAnsi="Adobe Garamond Pro" w:cs="Adobe Garamond Pro"/>
+          <w:sz w:val="28"/>
+          <w:szCs w:val="28"/>
+        </w:rPr>
+        <w:lastRenderedPageBreak/>
+        <w:t>Compassion</w:t>
+      </w:r>
+    </w:p>
+    <w:p>
+      <w:pPr>
+        <w:spacing w:line="360" w:lineRule="auto"/>
+        <w:ind w:left="2127"/>
+      </w:pPr>
+    </w:p>
+    <w:p>
+      <w:pPr>
+        <w:spacing w:line="360" w:lineRule="auto"/>
+        <w:rPr>
+          <w:rFonts w:ascii="Adobe Garamond Pro" w:hAnsi="Adobe Garamond Pro" w:cs="Adobe Garamond Pro"/>
+        </w:rPr>
+      </w:pPr>
+      <w:r>
+        <w:rPr>
+          <w:rFonts w:ascii="Adobe Garamond Pro" w:eastAsia="Adobe Garamond Pro" w:hAnsi="Adobe Garamond Pro" w:cs="Adobe Garamond Pro"/>
+        </w:rPr>
+        <w:t>“</w:t>
+      </w:r>
+      <w:r>
+        <w:rPr>
+          <w:rFonts w:ascii="Adobe Garamond Pro" w:hAnsi="Adobe Garamond Pro" w:cs="Adobe Garamond Pro"/>
+        </w:rPr>
+        <w:t>Compassion for someone</w:t>
+      </w:r>
+    </w:p>
+    <w:p>
+      <w:pPr>
+        <w:spacing w:line="360" w:lineRule="auto"/>
+        <w:rPr>
+          <w:rFonts w:ascii="Adobe Garamond Pro" w:hAnsi="Adobe Garamond Pro" w:cs="Adobe Garamond Pro"/>
+        </w:rPr>
+      </w:pPr>
+      <w:r>
+        <w:rPr>
+          <w:rFonts w:ascii="Adobe Garamond Pro" w:hAnsi="Adobe Garamond Pro" w:cs="Adobe Garamond Pro"/>
+        </w:rPr>
+        <w:t>On the other side of my “truth” is not easy.</w:t>
+      </w:r>
+    </w:p>
+    <w:p>
+      <w:pPr>
+        <w:spacing w:line="360" w:lineRule="auto"/>
+        <w:rPr>
+          <w:rFonts w:ascii="Adobe Garamond Pro" w:hAnsi="Adobe Garamond Pro" w:cs="Adobe Garamond Pro"/>
+        </w:rPr>
+      </w:pPr>
+      <w:r>
+        <w:rPr>
+          <w:rFonts w:ascii="Adobe Garamond Pro" w:hAnsi="Adobe Garamond Pro" w:cs="Adobe Garamond Pro"/>
+        </w:rPr>
+        <w:t>Sweet Jesus!</w:t>
+      </w:r>
+    </w:p>
+    <w:p>
+      <w:pPr>
+        <w:spacing w:line="360" w:lineRule="auto"/>
+        <w:rPr>
+          <w:rFonts w:ascii="Adobe Garamond Pro" w:hAnsi="Adobe Garamond Pro" w:cs="Adobe Garamond Pro"/>
+          <w:shd w:val="clear" w:color="auto" w:fill="FFFFFF"/>
+        </w:rPr>
+      </w:pPr>
+      <w:r>
+        <w:rPr>
+          <w:rFonts w:ascii="Adobe Garamond Pro" w:hAnsi="Adobe Garamond Pro" w:cs="Adobe Garamond Pro"/>
+        </w:rPr>
+        <w:t xml:space="preserve">Compassion for one who murders? </w:t>
+      </w:r>
+      <w:r>
+        <w:rPr>
+          <w:rFonts w:ascii="Adobe Garamond Pro" w:hAnsi="Adobe Garamond Pro" w:cs="Adobe Garamond Pro"/>
+          <w:shd w:val="clear" w:color="auto" w:fill="FFFFFF"/>
+        </w:rPr>
+        <w:t>Putin</w:t>
+      </w:r>
+    </w:p>
+    <w:p>
+      <w:pPr>
+        <w:spacing w:line="360" w:lineRule="auto"/>
+        <w:rPr>
+          <w:rFonts w:ascii="Adobe Garamond Pro" w:hAnsi="Adobe Garamond Pro" w:cs="Adobe Garamond Pro"/>
+          <w:shd w:val="clear" w:color="auto" w:fill="FFFFFF"/>
+        </w:rPr>
+      </w:pPr>
+      <w:r>
+        <w:rPr>
+          <w:rFonts w:ascii="Adobe Garamond Pro" w:hAnsi="Adobe Garamond Pro" w:cs="Adobe Garamond Pro"/>
+        </w:rPr>
+        <w:t xml:space="preserve">Compassion for greed taken to new heights? </w:t>
+      </w:r>
+      <w:r>
+        <w:rPr>
+          <w:rFonts w:ascii="Adobe Garamond Pro" w:hAnsi="Adobe Garamond Pro" w:cs="Adobe Garamond Pro"/>
+          <w:shd w:val="clear" w:color="auto" w:fill="FFFFFF"/>
+        </w:rPr>
+        <w:t>Trump</w:t>
+      </w:r>
+    </w:p>
+    <w:p>
+      <w:pPr>
+        <w:spacing w:line="360" w:lineRule="auto"/>
+        <w:rPr>
+          <w:rFonts w:ascii="Adobe Garamond Pro" w:hAnsi="Adobe Garamond Pro" w:cs="Adobe Garamond Pro"/>
+        </w:rPr>
+      </w:pPr>
+      <w:r>
+        <w:rPr>
+          <w:rFonts w:ascii="Adobe Garamond Pro" w:hAnsi="Adobe Garamond Pro" w:cs="Adobe Garamond Pro"/>
+        </w:rPr>
+        <w:t>I’m tryin’ lord tryin’ hard.</w:t>
+      </w:r>
+    </w:p>
+    <w:p>
+      <w:pPr>
+        <w:spacing w:line="360" w:lineRule="auto"/>
+        <w:rPr>
+          <w:rFonts w:ascii="Adobe Garamond Pro" w:hAnsi="Adobe Garamond Pro" w:cs="Adobe Garamond Pro"/>
+        </w:rPr>
+      </w:pPr>
+      <w:r>
+        <w:rPr>
+          <w:rFonts w:ascii="Adobe Garamond Pro" w:hAnsi="Adobe Garamond Pro" w:cs="Adobe Garamond Pro"/>
+        </w:rPr>
+        <w:t>Can this observer</w:t>
+      </w:r>
+    </w:p>
+    <w:p>
+      <w:pPr>
+        <w:spacing w:line="360" w:lineRule="auto"/>
+        <w:rPr>
+          <w:rFonts w:ascii="Adobe Garamond Pro" w:hAnsi="Adobe Garamond Pro" w:cs="Adobe Garamond Pro"/>
+        </w:rPr>
+      </w:pPr>
+      <w:r>
+        <w:rPr>
+          <w:rFonts w:ascii="Adobe Garamond Pro" w:hAnsi="Adobe Garamond Pro" w:cs="Adobe Garamond Pro"/>
+        </w:rPr>
+        <w:t>And perhaps you too</w:t>
+      </w:r>
+    </w:p>
+    <w:p>
+      <w:pPr>
+        <w:spacing w:line="360" w:lineRule="auto"/>
+        <w:rPr>
+          <w:rFonts w:ascii="Adobe Garamond Pro" w:hAnsi="Adobe Garamond Pro" w:cs="Adobe Garamond Pro"/>
+        </w:rPr>
+      </w:pPr>
+      <w:r>
+        <w:rPr>
+          <w:rFonts w:ascii="Adobe Garamond Pro" w:hAnsi="Adobe Garamond Pro" w:cs="Adobe Garamond Pro"/>
+        </w:rPr>
+        <w:t>Be another Thich Nhat Hahn,</w:t>
+      </w:r>
+    </w:p>
+    <w:p>
+      <w:pPr>
+        <w:spacing w:line="360" w:lineRule="auto"/>
+        <w:rPr>
+          <w:rFonts w:ascii="Adobe Garamond Pro" w:hAnsi="Adobe Garamond Pro" w:cs="Adobe Garamond Pro"/>
+        </w:rPr>
+      </w:pPr>
+      <w:r>
+        <w:rPr>
+          <w:rFonts w:ascii="Adobe Garamond Pro" w:hAnsi="Adobe Garamond Pro" w:cs="Adobe Garamond Pro"/>
+        </w:rPr>
+        <w:t>Knowing that she is the rapist</w:t>
+      </w:r>
+    </w:p>
+    <w:p>
+      <w:pPr>
+        <w:spacing w:line="360" w:lineRule="auto"/>
+        <w:rPr>
+          <w:rFonts w:ascii="Adobe Garamond Pro" w:hAnsi="Adobe Garamond Pro" w:cs="Adobe Garamond Pro"/>
+        </w:rPr>
+      </w:pPr>
+      <w:r>
+        <w:rPr>
+          <w:rFonts w:ascii="Adobe Garamond Pro" w:hAnsi="Adobe Garamond Pro" w:cs="Adobe Garamond Pro"/>
+        </w:rPr>
+        <w:t>As well as the girl raped</w:t>
+      </w:r>
+    </w:p>
+    <w:p>
+      <w:pPr>
+        <w:spacing w:line="360" w:lineRule="auto"/>
+        <w:rPr>
+          <w:rFonts w:ascii="Adobe Garamond Pro" w:hAnsi="Adobe Garamond Pro" w:cs="Adobe Garamond Pro"/>
+        </w:rPr>
+      </w:pPr>
+      <w:r>
+        <w:rPr>
+          <w:rFonts w:ascii="Adobe Garamond Pro" w:hAnsi="Adobe Garamond Pro" w:cs="Adobe Garamond Pro"/>
+        </w:rPr>
+        <w:t>And thrown overboard?</w:t>
+      </w:r>
+    </w:p>
+    <w:p>
+      <w:pPr>
+        <w:spacing w:line="360" w:lineRule="auto"/>
+        <w:rPr>
+          <w:rFonts w:ascii="Adobe Garamond Pro" w:hAnsi="Adobe Garamond Pro" w:cs="Adobe Garamond Pro"/>
+        </w:rPr>
+      </w:pPr>
+      <w:r>
+        <w:rPr>
+          <w:rFonts w:ascii="Adobe Garamond Pro" w:hAnsi="Adobe Garamond Pro" w:cs="Adobe Garamond Pro"/>
+        </w:rPr>
+        <w:t>Knowing that she is the twister of facts</w:t>
+      </w:r>
+    </w:p>
+    <w:p>
+      <w:pPr>
+        <w:spacing w:line="360" w:lineRule="auto"/>
+        <w:rPr>
+          <w:rFonts w:ascii="Adobe Garamond Pro" w:hAnsi="Adobe Garamond Pro" w:cs="Adobe Garamond Pro"/>
+        </w:rPr>
+      </w:pPr>
+      <w:r>
+        <w:rPr>
+          <w:rFonts w:ascii="Adobe Garamond Pro" w:hAnsi="Adobe Garamond Pro" w:cs="Adobe Garamond Pro"/>
+        </w:rPr>
+        <w:t>The presidential liar</w:t>
+      </w:r>
+    </w:p>
+    <w:p>
+      <w:pPr>
+        <w:spacing w:line="360" w:lineRule="auto"/>
+        <w:rPr>
+          <w:rFonts w:ascii="Adobe Garamond Pro" w:hAnsi="Adobe Garamond Pro" w:cs="Adobe Garamond Pro"/>
+        </w:rPr>
+      </w:pPr>
+      <w:r>
+        <w:rPr>
+          <w:rFonts w:ascii="Adobe Garamond Pro" w:hAnsi="Adobe Garamond Pro" w:cs="Adobe Garamond Pro"/>
+        </w:rPr>
+        <w:t>As well as</w:t>
+      </w:r>
+    </w:p>
+    <w:p>
+      <w:pPr>
+        <w:spacing w:line="360" w:lineRule="auto"/>
+        <w:rPr>
+          <w:rFonts w:ascii="Adobe Garamond Pro" w:hAnsi="Adobe Garamond Pro" w:cs="Adobe Garamond Pro"/>
+        </w:rPr>
+      </w:pPr>
+      <w:r>
+        <w:rPr>
+          <w:rFonts w:ascii="Adobe Garamond Pro" w:hAnsi="Adobe Garamond Pro" w:cs="Adobe Garamond Pro"/>
+        </w:rPr>
+        <w:t>The defender of democratic principles and ideals?</w:t>
+      </w:r>
+    </w:p>
+    <w:p>
+      <w:pPr>
+        <w:spacing w:line="360" w:lineRule="auto"/>
+        <w:rPr>
+          <w:rFonts w:ascii="Adobe Garamond Pro" w:hAnsi="Adobe Garamond Pro" w:cs="Adobe Garamond Pro"/>
+        </w:rPr>
+      </w:pPr>
+      <w:r>
+        <w:rPr>
+          <w:rFonts w:ascii="Adobe Garamond Pro" w:hAnsi="Adobe Garamond Pro" w:cs="Adobe Garamond Pro"/>
+        </w:rPr>
+        <w:t>Of ethical behavior, for example honesty?</w:t>
+      </w:r>
+    </w:p>
+    <w:p>
+      <w:pPr>
+        <w:spacing w:line="360" w:lineRule="auto"/>
+        <w:rPr>
+          <w:rFonts w:ascii="Adobe Garamond Pro" w:hAnsi="Adobe Garamond Pro" w:cs="Adobe Garamond Pro"/>
+        </w:rPr>
+      </w:pPr>
+      <w:r>
+        <w:rPr>
+          <w:rFonts w:ascii="Adobe Garamond Pro" w:hAnsi="Adobe Garamond Pro" w:cs="Adobe Garamond Pro"/>
+        </w:rPr>
+        <w:t xml:space="preserve">The sun is just </w:t>
+      </w:r>
+      <w:proofErr w:type="gramStart"/>
+      <w:r>
+        <w:rPr>
+          <w:rFonts w:ascii="Adobe Garamond Pro" w:hAnsi="Adobe Garamond Pro" w:cs="Adobe Garamond Pro"/>
+        </w:rPr>
+        <w:t>now</w:t>
+      </w:r>
+      <w:proofErr w:type="gramEnd"/>
+    </w:p>
+    <w:p>
+      <w:pPr>
+        <w:spacing w:line="360" w:lineRule="auto"/>
+        <w:rPr>
+          <w:rFonts w:ascii="Adobe Garamond Pro" w:hAnsi="Adobe Garamond Pro" w:cs="Adobe Garamond Pro"/>
+        </w:rPr>
+      </w:pPr>
+    </w:p>
+    <w:p>
+      <w:pPr>
+        <w:spacing w:line="360" w:lineRule="auto"/>
+        <w:rPr>
+          <w:rFonts w:ascii="Adobe Garamond Pro" w:hAnsi="Adobe Garamond Pro" w:cs="Adobe Garamond Pro"/>
+        </w:rPr>
+      </w:pPr>
+    </w:p>
+    <w:p>
+      <w:pPr>
+        <w:ind w:left="720"/>
+        <w:rPr>
+          <w:rFonts w:ascii="Adobe Garamond Pro" w:hAnsi="Adobe Garamond Pro" w:cs="Adobe Garamond Pro"/>
+        </w:rPr>
+      </w:pPr>
+      <w:r>
+        <w:rPr>
+          <w:rFonts w:ascii="Adobe Garamond Pro" w:hAnsi="Adobe Garamond Pro" w:cs="Adobe Garamond Pro"/>
+        </w:rPr>
+        <w:lastRenderedPageBreak/>
+        <w:t>Coming up</w:t>
+      </w:r>
+    </w:p>
+    <w:p>
+      <w:pPr>
+        <w:spacing w:line="360" w:lineRule="auto"/>
+        <w:ind w:left="1260"/>
+        <w:rPr>
+          <w:rFonts w:ascii="Adobe Garamond Pro" w:hAnsi="Adobe Garamond Pro" w:cs="Adobe Garamond Pro"/>
+        </w:rPr>
+      </w:pPr>
+      <w:r>
+        <w:rPr>
+          <w:rFonts w:ascii="Adobe Garamond Pro" w:hAnsi="Adobe Garamond Pro" w:cs="Adobe Garamond Pro"/>
+        </w:rPr>
+        <w:t xml:space="preserve">           over</w:t>
+      </w:r>
+    </w:p>
+    <w:p>
+      <w:pPr>
+        <w:spacing w:line="360" w:lineRule="auto"/>
+        <w:ind w:left="810" w:firstLine="990"/>
+        <w:rPr>
+          <w:rFonts w:ascii="Adobe Garamond Pro" w:hAnsi="Adobe Garamond Pro" w:cs="Adobe Garamond Pro"/>
+        </w:rPr>
+      </w:pPr>
+      <w:r>
+        <w:rPr>
+          <w:rFonts w:ascii="Adobe Garamond Pro" w:hAnsi="Adobe Garamond Pro" w:cs="Adobe Garamond Pro"/>
+        </w:rPr>
+        <w:t xml:space="preserve">        the</w:t>
+      </w:r>
+    </w:p>
+    <w:p>
+      <w:pPr>
+        <w:spacing w:line="360" w:lineRule="auto"/>
+        <w:ind w:left="2160"/>
+        <w:rPr>
+          <w:rFonts w:ascii="Adobe Garamond Pro" w:hAnsi="Adobe Garamond Pro" w:cs="Adobe Garamond Pro"/>
+        </w:rPr>
+      </w:pPr>
+      <w:r>
+        <w:rPr>
+          <w:rFonts w:ascii="Adobe Garamond Pro" w:hAnsi="Adobe Garamond Pro" w:cs="Adobe Garamond Pro"/>
+        </w:rPr>
+        <w:t xml:space="preserve">        hill.</w:t>
+      </w:r>
+    </w:p>
+    <w:p>
+      <w:pPr>
+        <w:spacing w:line="360" w:lineRule="auto"/>
+        <w:ind w:firstLine="709"/>
+        <w:rPr>
+          <w:rFonts w:ascii="Adobe Garamond Pro" w:hAnsi="Adobe Garamond Pro"/>
+        </w:rPr>
+      </w:pPr>
+      <w:r>
+        <w:rPr>
+          <w:rFonts w:ascii="Adobe Garamond Pro" w:hAnsi="Adobe Garamond Pro"/>
+        </w:rPr>
+        <w:t>Can this be happening at the same moment</w:t>
+      </w:r>
+    </w:p>
+    <w:p>
+      <w:pPr>
+        <w:spacing w:line="360" w:lineRule="auto"/>
+        <w:ind w:left="720"/>
+        <w:rPr>
+          <w:rFonts w:ascii="Adobe Garamond Pro" w:hAnsi="Adobe Garamond Pro"/>
+        </w:rPr>
+      </w:pPr>
+      <w:r>
+        <w:rPr>
+          <w:rFonts w:ascii="Adobe Garamond Pro" w:hAnsi="Adobe Garamond Pro"/>
+        </w:rPr>
+        <w:t>As the machinations of fascism</w:t>
+      </w:r>
+    </w:p>
+    <w:p>
+      <w:pPr>
+        <w:spacing w:line="360" w:lineRule="auto"/>
+        <w:ind w:left="720"/>
+        <w:rPr>
+          <w:rFonts w:ascii="Adobe Garamond Pro" w:hAnsi="Adobe Garamond Pro"/>
+        </w:rPr>
+      </w:pPr>
+      <w:r>
+        <w:rPr>
+          <w:rFonts w:ascii="Adobe Garamond Pro" w:hAnsi="Adobe Garamond Pro"/>
+        </w:rPr>
+        <w:t>Are slowly being put into place in our country,</w:t>
+      </w:r>
+    </w:p>
+    <w:p>
+      <w:pPr>
+        <w:spacing w:line="360" w:lineRule="auto"/>
+        <w:ind w:left="720"/>
+        <w:rPr>
+          <w:rFonts w:ascii="Adobe Garamond Pro" w:hAnsi="Adobe Garamond Pro"/>
+        </w:rPr>
+      </w:pPr>
+      <w:r>
+        <w:rPr>
+          <w:rFonts w:ascii="Adobe Garamond Pro" w:hAnsi="Adobe Garamond Pro"/>
+        </w:rPr>
+        <w:t>In what is left of our democracy? Has dishonesty</w:t>
+      </w:r>
+    </w:p>
+    <w:p>
+      <w:pPr>
+        <w:spacing w:line="360" w:lineRule="auto"/>
+        <w:ind w:left="720"/>
+        <w:rPr>
+          <w:rFonts w:ascii="Adobe Garamond Pro" w:hAnsi="Adobe Garamond Pro"/>
+        </w:rPr>
+      </w:pPr>
+      <w:r>
+        <w:rPr>
+          <w:rFonts w:ascii="Adobe Garamond Pro" w:hAnsi="Adobe Garamond Pro"/>
+        </w:rPr>
+        <w:t>Become our new morality?</w:t>
+      </w:r>
+    </w:p>
+    <w:p>
+      <w:pPr>
+        <w:spacing w:line="360" w:lineRule="auto"/>
+        <w:ind w:left="720"/>
+        <w:rPr>
+          <w:rFonts w:ascii="Adobe Garamond Pro" w:hAnsi="Adobe Garamond Pro"/>
+        </w:rPr>
+      </w:pPr>
+    </w:p>
+    <w:p>
+      <w:pPr>
+        <w:spacing w:line="360" w:lineRule="auto"/>
+        <w:ind w:left="720"/>
+        <w:rPr>
+          <w:rFonts w:ascii="Adobe Garamond Pro" w:hAnsi="Adobe Garamond Pro"/>
+        </w:rPr>
+      </w:pPr>
+      <w:r>
+        <w:rPr>
+          <w:rFonts w:ascii="Adobe Garamond Pro" w:hAnsi="Adobe Garamond Pro"/>
+        </w:rPr>
+        <w:t>Is my outrage,</w:t>
+      </w:r>
+    </w:p>
+    <w:p>
+      <w:pPr>
+        <w:spacing w:line="360" w:lineRule="auto"/>
+        <w:ind w:left="720"/>
+        <w:rPr>
+          <w:rFonts w:ascii="Adobe Garamond Pro" w:hAnsi="Adobe Garamond Pro"/>
+        </w:rPr>
+      </w:pPr>
+      <w:r>
+        <w:rPr>
+          <w:rFonts w:ascii="Adobe Garamond Pro" w:hAnsi="Adobe Garamond Pro"/>
+        </w:rPr>
+        <w:t>My tears spilled on the page</w:t>
+      </w:r>
+    </w:p>
+    <w:p>
+      <w:pPr>
+        <w:spacing w:line="360" w:lineRule="auto"/>
+        <w:ind w:left="720"/>
+        <w:rPr>
+          <w:rFonts w:ascii="Adobe Garamond Pro" w:hAnsi="Adobe Garamond Pro"/>
+        </w:rPr>
+      </w:pPr>
+      <w:r>
+        <w:rPr>
+          <w:rFonts w:ascii="Adobe Garamond Pro" w:hAnsi="Adobe Garamond Pro"/>
+        </w:rPr>
+        <w:t>My gut clenching in disbelief</w:t>
+      </w:r>
+    </w:p>
+    <w:p>
+      <w:pPr>
+        <w:spacing w:line="360" w:lineRule="auto"/>
+        <w:ind w:left="720"/>
+        <w:rPr>
+          <w:rFonts w:ascii="Adobe Garamond Pro" w:hAnsi="Adobe Garamond Pro"/>
+        </w:rPr>
+      </w:pPr>
+      <w:r>
+        <w:rPr>
+          <w:rFonts w:ascii="Adobe Garamond Pro" w:hAnsi="Adobe Garamond Pro"/>
+        </w:rPr>
+        <w:t>As I write about these things</w:t>
+      </w:r>
+    </w:p>
+    <w:p>
+      <w:pPr>
+        <w:spacing w:line="360" w:lineRule="auto"/>
+        <w:ind w:left="720"/>
+        <w:rPr>
+          <w:rFonts w:ascii="Adobe Garamond Pro" w:hAnsi="Adobe Garamond Pro"/>
+        </w:rPr>
+      </w:pPr>
+      <w:r>
+        <w:rPr>
+          <w:rFonts w:ascii="Adobe Garamond Pro" w:hAnsi="Adobe Garamond Pro"/>
+        </w:rPr>
+        <w:t>Because I am an elitist?</w:t>
+      </w:r>
+    </w:p>
+    <w:p>
+      <w:pPr>
+        <w:spacing w:line="360" w:lineRule="auto"/>
+        <w:ind w:left="709"/>
+      </w:pPr>
+    </w:p>
+    <w:p>
+      <w:pPr>
+        <w:spacing w:line="360" w:lineRule="auto"/>
+        <w:ind w:left="720"/>
+        <w:rPr>
+          <w:rFonts w:ascii="Adobe Garamond Pro" w:hAnsi="Adobe Garamond Pro"/>
+        </w:rPr>
+      </w:pPr>
+      <w:r>
+        <w:rPr>
+          <w:rFonts w:ascii="Adobe Garamond Pro" w:hAnsi="Adobe Garamond Pro"/>
+        </w:rPr>
+        <w:t>Should I perhaps see the truth in alternate facts?</w:t>
+      </w:r>
+    </w:p>
+    <w:p>
+      <w:pPr>
+        <w:spacing w:line="360" w:lineRule="auto"/>
+        <w:ind w:left="720"/>
+        <w:rPr>
+          <w:rFonts w:ascii="Adobe Garamond Pro" w:hAnsi="Adobe Garamond Pro"/>
+          <w:sz w:val="28"/>
+          <w:szCs w:val="28"/>
+        </w:rPr>
+        <w:sectPr>
+          <w:pgSz w:w="7920" w:h="12240" w:code="6"/>
+          <w:pgMar w:top="1440" w:right="1296" w:bottom="1440" w:left="0" w:header="0" w:footer="0" w:gutter="1872"/>
+          <w:cols w:space="720"/>
+          <w:formProt w:val="0"/>
+          <w:docGrid w:linePitch="326" w:charSpace="-6145"/>
+        </w:sectPr>
+      </w:pPr>
+      <w:r>
+        <w:rPr>
+          <w:rFonts w:ascii="Adobe Garamond Pro" w:hAnsi="Adobe Garamond Pro"/>
+        </w:rPr>
+        <w:t>Is insanity the new measure of truth?</w:t>
+      </w:r>
+    </w:p>
+    <w:p>
+      <w:pPr>
+        <w:spacing w:line="360" w:lineRule="auto"/>
+        <w:jc w:val="center"/>
+        <w:rPr>
+          <w:rFonts w:ascii="Adobe Garamond Pro" w:hAnsi="Adobe Garamond Pro"/>
+          <w:sz w:val="28"/>
+          <w:szCs w:val="28"/>
+        </w:rPr>
+        <w:sectPr>
+          <w:headerReference w:type="default" r:id="rId17"/>
+          <w:headerReference w:type="first" r:id="rId18"/>
+          <w:footerReference w:type="first" r:id="rId19"/>
+          <w:type w:val="continuous"/>
+          <w:pgSz w:w="7920" w:h="12240" w:code="6"/>
+          <w:pgMar w:top="1440" w:right="720" w:bottom="1440" w:left="0" w:header="0" w:footer="0" w:gutter="1008"/>
+          <w:cols w:space="720"/>
+          <w:formProt w:val="0"/>
+          <w:docGrid w:linePitch="240" w:charSpace="-6145"/>
+        </w:sectPr>
+      </w:pPr>
+    </w:p>
+    <w:p>
+      <w:pPr>
+        <w:spacing w:line="360" w:lineRule="auto"/>
+        <w:jc w:val="center"/>
+        <w:rPr>
+          <w:rFonts w:ascii="Adobe Garamond Pro" w:hAnsi="Adobe Garamond Pro"/>
+          <w:sz w:val="28"/>
+          <w:szCs w:val="28"/>
+        </w:rPr>
+      </w:pPr>
+      <w:r>
+        <w:rPr>
+          <w:rFonts w:ascii="Adobe Garamond Pro" w:hAnsi="Adobe Garamond Pro"/>
+          <w:sz w:val="28"/>
+          <w:szCs w:val="28"/>
+        </w:rPr>
+        <w:lastRenderedPageBreak/>
+        <w:br w:type="page"/>
+      </w:r>
+    </w:p>
+    <w:p>
+      <w:pPr>
+        <w:spacing w:line="360" w:lineRule="auto"/>
+        <w:rPr>
+          <w:rFonts w:ascii="Adobe Garamond Pro" w:hAnsi="Adobe Garamond Pro"/>
+          <w:sz w:val="28"/>
+          <w:szCs w:val="28"/>
+        </w:rPr>
+      </w:pPr>
+      <w:r>
+        <w:rPr>
+          <w:rFonts w:ascii="Adobe Garamond Pro" w:hAnsi="Adobe Garamond Pro"/>
+          <w:sz w:val="28"/>
+          <w:szCs w:val="28"/>
+        </w:rPr>
         <w:lastRenderedPageBreak/>
         <w:t>Life on the Land</w:t>
       </w:r>
@@ -5656,7 +5558,6 @@
     <w:p>
       <w:pPr>
         <w:spacing w:line="360" w:lineRule="auto"/>
-        <w:jc w:val="center"/>
         <w:rPr>
           <w:rFonts w:ascii="Adobe Garamond Pro" w:hAnsi="Adobe Garamond Pro"/>
           <w:sz w:val="28"/>
@@ -5688,7 +5589,6 @@
           <w:tab w:val="left" w:pos="540"/>
         </w:tabs>
         <w:spacing w:line="360" w:lineRule="auto"/>
-        <w:ind w:left="540"/>
         <w:jc w:val="both"/>
         <w:rPr>
           <w:rFonts w:ascii="Adobe Garamond Pro" w:hAnsi="Adobe Garamond Pro"/>
@@ -5707,7 +5607,7 @@
           <w:tab w:val="left" w:pos="540"/>
         </w:tabs>
         <w:spacing w:line="360" w:lineRule="auto"/>
-        <w:ind w:left="540" w:firstLine="709"/>
+        <w:ind w:firstLine="709"/>
         <w:jc w:val="both"/>
         <w:rPr>
           <w:rFonts w:ascii="Adobe Garamond Pro" w:hAnsi="Adobe Garamond Pro"/>
@@ -5740,7 +5640,7 @@
           <w:tab w:val="left" w:pos="4950"/>
         </w:tabs>
         <w:spacing w:line="360" w:lineRule="auto"/>
-        <w:ind w:left="540" w:firstLine="540"/>
+        <w:ind w:firstLine="540"/>
         <w:jc w:val="both"/>
         <w:rPr>
           <w:rFonts w:ascii="Adobe Garamond Pro" w:hAnsi="Adobe Garamond Pro"/>
@@ -5783,7 +5683,7 @@
       <w:pPr>
         <w:suppressAutoHyphens w:val="0"/>
         <w:spacing w:line="360" w:lineRule="auto"/>
-        <w:ind w:left="540" w:firstLine="540"/>
+        <w:ind w:firstLine="540"/>
         <w:jc w:val="both"/>
         <w:rPr>
           <w:rFonts w:ascii="Adobe Garamond Pro" w:hAnsi="Adobe Garamond Pro"/>
@@ -5812,27 +5712,7 @@
     <w:p>
       <w:pPr>
         <w:suppressAutoHyphens w:val="0"/>
-        <w:jc w:val="both"/>
-        <w:rPr>
-          <w:rFonts w:ascii="Adobe Garamond Pro" w:hAnsi="Adobe Garamond Pro"/>
-        </w:rPr>
-      </w:pPr>
-      <w:r>
-        <w:rPr>
-          <w:rFonts w:ascii="Adobe Garamond Pro" w:hAnsi="Adobe Garamond Pro"/>
-        </w:rPr>
-        <w:lastRenderedPageBreak/>
-        <w:br w:type="page"/>
-      </w:r>
-    </w:p>
-    <w:p>
-      <w:pPr>
-        <w:tabs>
-          <w:tab w:val="left" w:pos="540"/>
-        </w:tabs>
-        <w:spacing w:line="360" w:lineRule="auto"/>
-        <w:ind w:left="540" w:firstLine="709"/>
-        <w:jc w:val="both"/>
+        <w:spacing w:line="360" w:lineRule="auto"/>
         <w:rPr>
           <w:rFonts w:ascii="Adobe Garamond Pro" w:hAnsi="Adobe Garamond Pro"/>
         </w:rPr>
@@ -5847,11 +5727,7 @@
     </w:p>
     <w:p>
       <w:pPr>
-        <w:tabs>
-          <w:tab w:val="left" w:pos="540"/>
-        </w:tabs>
-        <w:spacing w:line="360" w:lineRule="auto"/>
-        <w:ind w:left="540" w:firstLine="709"/>
+        <w:spacing w:line="360" w:lineRule="auto"/>
         <w:jc w:val="both"/>
         <w:rPr>
           <w:rFonts w:ascii="Adobe Garamond Pro" w:hAnsi="Adobe Garamond Pro"/>
@@ -5861,16 +5737,26 @@
         <w:rPr>
           <w:rFonts w:ascii="Adobe Garamond Pro" w:hAnsi="Adobe Garamond Pro"/>
         </w:rPr>
-        <w:t>In those moments, we were all filled with a tenderness for each other, almost more than we could express. So we danced! Danced and danced to the magic of our hearts, until our hungry bellies said “Stop!” Time to eat. So we stopped, walked up to the cafeteria and ate.</w:t>
-      </w:r>
-    </w:p>
-    <w:p>
-      <w:pPr>
-        <w:tabs>
-          <w:tab w:val="left" w:pos="540"/>
-        </w:tabs>
-        <w:spacing w:line="360" w:lineRule="auto"/>
-        <w:ind w:left="540" w:firstLine="709"/>
+        <w:t xml:space="preserve">In those moments, we were all filled with a tenderness for each other, almost more than we could express. </w:t>
+      </w:r>
+      <w:proofErr w:type="gramStart"/>
+      <w:r>
+        <w:rPr>
+          <w:rFonts w:ascii="Adobe Garamond Pro" w:hAnsi="Adobe Garamond Pro"/>
+        </w:rPr>
+        <w:t>So</w:t>
+      </w:r>
+      <w:proofErr w:type="gramEnd"/>
+      <w:r>
+        <w:rPr>
+          <w:rFonts w:ascii="Adobe Garamond Pro" w:hAnsi="Adobe Garamond Pro"/>
+        </w:rPr>
+        <w:t xml:space="preserve"> we danced! </w:t>
+      </w:r>
+    </w:p>
+    <w:p>
+      <w:pPr>
+        <w:spacing w:line="360" w:lineRule="auto"/>
         <w:jc w:val="both"/>
         <w:rPr>
           <w:rFonts w:ascii="Adobe Garamond Pro" w:hAnsi="Adobe Garamond Pro"/>
@@ -5880,352 +5766,383 @@
         <w:rPr>
           <w:rFonts w:ascii="Adobe Garamond Pro" w:hAnsi="Adobe Garamond Pro"/>
         </w:rPr>
-        <w:t>Never again would we hear Strauss Waltzes without remembering our dancing as the sun went down on that beautiful place we called The Ranch.</w:t>
-      </w:r>
-    </w:p>
-    <w:p>
-      <w:pPr>
+        <w:t xml:space="preserve">Danced and danced to the magic of our hearts, until our hungry bellies said “Stop!” </w:t>
+      </w:r>
+    </w:p>
+    <w:p>
+      <w:pPr>
+        <w:spacing w:line="360" w:lineRule="auto"/>
+        <w:jc w:val="both"/>
+        <w:rPr>
+          <w:rFonts w:ascii="Adobe Garamond Pro" w:hAnsi="Adobe Garamond Pro"/>
+        </w:rPr>
+      </w:pPr>
+      <w:r>
+        <w:rPr>
+          <w:rFonts w:ascii="Adobe Garamond Pro" w:hAnsi="Adobe Garamond Pro"/>
+        </w:rPr>
+        <w:t xml:space="preserve">Time to eat. </w:t>
+      </w:r>
+    </w:p>
+    <w:p>
+      <w:pPr>
+        <w:spacing w:line="360" w:lineRule="auto"/>
+        <w:jc w:val="both"/>
+        <w:rPr>
+          <w:rFonts w:ascii="Adobe Garamond Pro" w:hAnsi="Adobe Garamond Pro"/>
+        </w:rPr>
+      </w:pPr>
+      <w:proofErr w:type="gramStart"/>
+      <w:r>
+        <w:rPr>
+          <w:rFonts w:ascii="Adobe Garamond Pro" w:hAnsi="Adobe Garamond Pro"/>
+        </w:rPr>
+        <w:t>So</w:t>
+      </w:r>
+      <w:proofErr w:type="gramEnd"/>
+      <w:r>
+        <w:rPr>
+          <w:rFonts w:ascii="Adobe Garamond Pro" w:hAnsi="Adobe Garamond Pro"/>
+        </w:rPr>
+        <w:t xml:space="preserve"> we stopped, walked up to the cafeteria and ate.</w:t>
+      </w:r>
+    </w:p>
+    <w:p>
+      <w:pPr>
+        <w:spacing w:line="360" w:lineRule="auto"/>
+        <w:rPr>
+          <w:rFonts w:ascii="Adobe Garamond Pro" w:hAnsi="Adobe Garamond Pro"/>
+        </w:rPr>
+      </w:pPr>
+      <w:r>
+        <w:rPr>
+          <w:rFonts w:ascii="Adobe Garamond Pro" w:hAnsi="Adobe Garamond Pro"/>
+        </w:rPr>
+        <w:t xml:space="preserve">Never again would we hear Strauss Waltzes without remembering our dancing as the sun went down on that </w:t>
+      </w:r>
+      <w:r>
+        <w:rPr>
+          <w:rFonts w:ascii="Adobe Garamond Pro" w:hAnsi="Adobe Garamond Pro"/>
+        </w:rPr>
+        <w:t>beautiful place</w:t>
+      </w:r>
+      <w:r>
+        <w:rPr>
+          <w:rFonts w:ascii="Adobe Garamond Pro" w:hAnsi="Adobe Garamond Pro"/>
+        </w:rPr>
+        <w:t xml:space="preserve"> we called The Ranch</w:t>
+      </w:r>
+    </w:p>
+    <w:p>
+      <w:pPr>
+        <w:spacing w:line="360" w:lineRule="auto"/>
+        <w:rPr>
+          <w:rFonts w:ascii="Adobe Garamond Pro" w:hAnsi="Adobe Garamond Pro"/>
+        </w:rPr>
         <w:sectPr>
           <w:pgSz w:w="7920" w:h="12240" w:code="6"/>
-          <w:pgMar w:top="1440" w:right="720" w:bottom="1440" w:left="360" w:header="0" w:footer="0" w:gutter="547"/>
+          <w:pgMar w:top="1440" w:right="864" w:bottom="1440" w:left="0" w:header="0" w:footer="144" w:gutter="1296"/>
           <w:cols w:space="720"/>
           <w:formProt w:val="0"/>
           <w:docGrid w:linePitch="326" w:charSpace="-6145"/>
         </w:sectPr>
       </w:pPr>
-    </w:p>
-    <w:p>
-      <w:pPr>
-        <w:ind w:left="720" w:firstLine="900"/>
+      <w:r>
+        <w:rPr>
+          <w:rFonts w:ascii="Adobe Garamond Pro" w:hAnsi="Adobe Garamond Pro"/>
+        </w:rPr>
+        <w:t>.</w:t>
+      </w:r>
+    </w:p>
+    <w:p>
+      <w:pPr>
         <w:rPr>
           <w:rFonts w:ascii="Adobe Garamond Pro" w:hAnsi="Adobe Garamond Pro"/>
           <w:sz w:val="28"/>
           <w:szCs w:val="28"/>
         </w:rPr>
-        <w:sectPr>
-          <w:headerReference w:type="default" r:id="rId15"/>
-          <w:headerReference w:type="first" r:id="rId16"/>
-          <w:footerReference w:type="first" r:id="rId17"/>
-          <w:type w:val="continuous"/>
-          <w:pgSz w:w="7920" w:h="12240" w:code="6"/>
-          <w:pgMar w:top="1440" w:right="720" w:bottom="1440" w:left="360" w:header="0" w:footer="0" w:gutter="547"/>
-          <w:cols w:space="720"/>
-          <w:formProt w:val="0"/>
-          <w:docGrid w:linePitch="326" w:charSpace="-6145"/>
-        </w:sectPr>
-      </w:pPr>
-    </w:p>
-    <w:p>
-      <w:pPr>
-        <w:ind w:left="720" w:firstLine="900"/>
+      </w:pPr>
+      <w:r>
         <w:rPr>
           <w:rFonts w:ascii="Adobe Garamond Pro" w:hAnsi="Adobe Garamond Pro"/>
           <w:sz w:val="28"/>
           <w:szCs w:val="28"/>
         </w:rPr>
-      </w:pPr>
-      <w:r>
+        <w:lastRenderedPageBreak/>
+        <w:t>Good-byes</w:t>
+      </w:r>
+    </w:p>
+    <w:p>
+      <w:pPr>
+        <w:spacing w:line="360" w:lineRule="auto"/>
         <w:rPr>
           <w:rFonts w:ascii="Adobe Garamond Pro" w:hAnsi="Adobe Garamond Pro"/>
           <w:sz w:val="28"/>
           <w:szCs w:val="28"/>
         </w:rPr>
-        <w:lastRenderedPageBreak/>
-        <w:t>Good-byes</w:t>
-      </w:r>
-    </w:p>
-    <w:p>
-      <w:pPr>
-        <w:spacing w:line="360" w:lineRule="auto"/>
-        <w:ind w:left="709"/>
-        <w:jc w:val="center"/>
-        <w:rPr>
-          <w:rFonts w:ascii="Adobe Garamond Pro" w:hAnsi="Adobe Garamond Pro"/>
+      </w:pPr>
+    </w:p>
+    <w:p>
+      <w:pPr>
+        <w:spacing w:line="360" w:lineRule="auto"/>
+        <w:rPr>
+          <w:rFonts w:ascii="Adobe Garamond Pro" w:hAnsi="Adobe Garamond Pro"/>
+        </w:rPr>
+      </w:pPr>
+      <w:r>
+        <w:rPr>
+          <w:rFonts w:ascii="Adobe Garamond Pro" w:hAnsi="Adobe Garamond Pro"/>
+        </w:rPr>
+        <w:t>The light of day is bright, is practical.</w:t>
+      </w:r>
+    </w:p>
+    <w:p>
+      <w:pPr>
+        <w:spacing w:line="360" w:lineRule="auto"/>
+        <w:rPr>
+          <w:rFonts w:ascii="Adobe Garamond Pro" w:hAnsi="Adobe Garamond Pro"/>
+        </w:rPr>
+      </w:pPr>
+      <w:r>
+        <w:rPr>
+          <w:rFonts w:ascii="Adobe Garamond Pro" w:hAnsi="Adobe Garamond Pro"/>
+        </w:rPr>
+        <w:t>Beautiful</w:t>
+      </w:r>
+    </w:p>
+    <w:p>
+      <w:pPr>
+        <w:spacing w:line="360" w:lineRule="auto"/>
+        <w:rPr>
+          <w:rFonts w:ascii="Adobe Garamond Pro" w:hAnsi="Adobe Garamond Pro"/>
+        </w:rPr>
+      </w:pPr>
+      <w:r>
+        <w:rPr>
+          <w:rFonts w:ascii="Adobe Garamond Pro" w:hAnsi="Adobe Garamond Pro"/>
+        </w:rPr>
+        <w:t>We live by it.</w:t>
+      </w:r>
+    </w:p>
+    <w:p>
+      <w:pPr>
+        <w:spacing w:line="360" w:lineRule="auto"/>
+      </w:pPr>
+    </w:p>
+    <w:p>
+      <w:pPr>
+        <w:spacing w:line="360" w:lineRule="auto"/>
+        <w:rPr>
+          <w:rFonts w:ascii="Adobe Garamond Pro" w:hAnsi="Adobe Garamond Pro"/>
+        </w:rPr>
+      </w:pPr>
+      <w:r>
+        <w:rPr>
+          <w:rFonts w:ascii="Adobe Garamond Pro" w:hAnsi="Adobe Garamond Pro"/>
+        </w:rPr>
+        <w:t>The evening light is a poem.</w:t>
+      </w:r>
+    </w:p>
+    <w:p>
+      <w:pPr>
+        <w:spacing w:line="360" w:lineRule="auto"/>
+        <w:rPr>
+          <w:rFonts w:ascii="Adobe Garamond Pro" w:hAnsi="Adobe Garamond Pro"/>
+        </w:rPr>
+      </w:pPr>
+      <w:r>
+        <w:rPr>
+          <w:rFonts w:ascii="Adobe Garamond Pro" w:hAnsi="Adobe Garamond Pro"/>
+        </w:rPr>
+        <w:t>deep, glowing, fading.</w:t>
+      </w:r>
+    </w:p>
+    <w:p>
+      <w:pPr>
+        <w:spacing w:line="360" w:lineRule="auto"/>
+        <w:rPr>
+          <w:rFonts w:ascii="Adobe Garamond Pro" w:hAnsi="Adobe Garamond Pro"/>
+        </w:rPr>
+      </w:pPr>
+      <w:r>
+        <w:rPr>
+          <w:rFonts w:ascii="Adobe Garamond Pro" w:hAnsi="Adobe Garamond Pro"/>
+        </w:rPr>
+        <w:t>A holy good-bye to the day.</w:t>
+      </w:r>
+    </w:p>
+    <w:p>
+      <w:pPr>
+        <w:spacing w:line="360" w:lineRule="auto"/>
+        <w:rPr>
+          <w:rFonts w:ascii="Adobe Garamond Pro" w:hAnsi="Adobe Garamond Pro"/>
+        </w:rPr>
+      </w:pPr>
+      <w:r>
+        <w:rPr>
+          <w:rFonts w:ascii="Adobe Garamond Pro" w:hAnsi="Adobe Garamond Pro"/>
+        </w:rPr>
+        <w:t>It rests for a moment</w:t>
+      </w:r>
+    </w:p>
+    <w:p>
+      <w:pPr>
+        <w:spacing w:line="360" w:lineRule="auto"/>
+        <w:rPr>
+          <w:rFonts w:ascii="Adobe Garamond Pro" w:hAnsi="Adobe Garamond Pro"/>
+        </w:rPr>
+      </w:pPr>
+      <w:r>
+        <w:rPr>
+          <w:rFonts w:ascii="Adobe Garamond Pro" w:hAnsi="Adobe Garamond Pro"/>
+        </w:rPr>
+        <w:t>On hillsides,</w:t>
+      </w:r>
+    </w:p>
+    <w:p>
+      <w:pPr>
+        <w:spacing w:line="360" w:lineRule="auto"/>
+        <w:rPr>
+          <w:rFonts w:ascii="Adobe Garamond Pro" w:hAnsi="Adobe Garamond Pro"/>
+        </w:rPr>
+      </w:pPr>
+      <w:r>
+        <w:rPr>
+          <w:rFonts w:ascii="Adobe Garamond Pro" w:hAnsi="Adobe Garamond Pro"/>
+        </w:rPr>
+        <w:t>Lifting them up</w:t>
+      </w:r>
+    </w:p>
+    <w:p>
+      <w:pPr>
+        <w:spacing w:line="360" w:lineRule="auto"/>
+        <w:rPr>
+          <w:rFonts w:ascii="Adobe Garamond Pro" w:hAnsi="Adobe Garamond Pro"/>
+        </w:rPr>
+      </w:pPr>
+      <w:r>
+        <w:rPr>
+          <w:rFonts w:ascii="Adobe Garamond Pro" w:hAnsi="Adobe Garamond Pro"/>
+        </w:rPr>
+        <w:t>Into such presence</w:t>
+      </w:r>
+    </w:p>
+    <w:p>
+      <w:pPr>
+        <w:spacing w:line="360" w:lineRule="auto"/>
+        <w:rPr>
+          <w:rFonts w:ascii="Adobe Garamond Pro" w:hAnsi="Adobe Garamond Pro"/>
+        </w:rPr>
+      </w:pPr>
+      <w:r>
+        <w:rPr>
+          <w:rFonts w:ascii="Adobe Garamond Pro" w:hAnsi="Adobe Garamond Pro"/>
+        </w:rPr>
+        <w:t>That every crack</w:t>
+      </w:r>
+    </w:p>
+    <w:p>
+      <w:pPr>
+        <w:spacing w:line="360" w:lineRule="auto"/>
+        <w:rPr>
+          <w:rFonts w:ascii="Adobe Garamond Pro" w:hAnsi="Adobe Garamond Pro"/>
+        </w:rPr>
+      </w:pPr>
+      <w:r>
+        <w:rPr>
+          <w:rFonts w:ascii="Adobe Garamond Pro" w:hAnsi="Adobe Garamond Pro"/>
+        </w:rPr>
+        <w:t>Every “imperfection” is glorified.</w:t>
+      </w:r>
+    </w:p>
+    <w:p>
+      <w:pPr>
+        <w:spacing w:line="360" w:lineRule="auto"/>
+      </w:pPr>
+    </w:p>
+    <w:p>
+      <w:pPr>
+        <w:spacing w:line="360" w:lineRule="auto"/>
+        <w:rPr>
+          <w:rFonts w:ascii="Adobe Garamond Pro" w:hAnsi="Adobe Garamond Pro"/>
+          <w:shd w:val="clear" w:color="auto" w:fill="FFFFFF"/>
+        </w:rPr>
+      </w:pPr>
+      <w:bookmarkStart w:id="1" w:name="__DdeLink__1330_217569571"/>
+      <w:bookmarkEnd w:id="1"/>
+      <w:r>
+        <w:rPr>
+          <w:rFonts w:ascii="Adobe Garamond Pro" w:hAnsi="Adobe Garamond Pro"/>
+          <w:shd w:val="clear" w:color="auto" w:fill="FFFFFF"/>
+        </w:rPr>
+        <w:t>The evening light is a leave-taking of the day.</w:t>
+      </w:r>
+    </w:p>
+    <w:p>
+      <w:pPr>
+        <w:spacing w:line="360" w:lineRule="auto"/>
+        <w:rPr>
+          <w:rFonts w:ascii="Adobe Garamond Pro" w:hAnsi="Adobe Garamond Pro"/>
+          <w:shd w:val="clear" w:color="auto" w:fill="FFFFFF"/>
+        </w:rPr>
+      </w:pPr>
+      <w:r>
+        <w:rPr>
+          <w:rFonts w:ascii="Adobe Garamond Pro" w:hAnsi="Adobe Garamond Pro"/>
+          <w:shd w:val="clear" w:color="auto" w:fill="FFFFFF"/>
+        </w:rPr>
+        <w:t>The soul’s song, a good-bye.</w:t>
+      </w:r>
+    </w:p>
+    <w:p>
+      <w:pPr>
+        <w:spacing w:line="360" w:lineRule="auto"/>
+        <w:rPr>
+          <w:rFonts w:ascii="Adobe Garamond Pro" w:eastAsia="Adobe Garamond Pro" w:hAnsi="Adobe Garamond Pro" w:cs="Adobe Garamond Pro"/>
           <w:sz w:val="28"/>
           <w:szCs w:val="28"/>
         </w:rPr>
-      </w:pPr>
-    </w:p>
-    <w:p>
-      <w:pPr>
-        <w:spacing w:line="360" w:lineRule="auto"/>
-        <w:ind w:left="720"/>
-        <w:rPr>
-          <w:rFonts w:ascii="Adobe Garamond Pro" w:hAnsi="Adobe Garamond Pro"/>
-        </w:rPr>
-      </w:pPr>
-      <w:r>
-        <w:rPr>
-          <w:rFonts w:ascii="Adobe Garamond Pro" w:hAnsi="Adobe Garamond Pro"/>
-        </w:rPr>
-        <w:t>The light of day is bright, is practical.</w:t>
-      </w:r>
-    </w:p>
-    <w:p>
-      <w:pPr>
-        <w:spacing w:line="360" w:lineRule="auto"/>
-        <w:ind w:left="720"/>
-        <w:rPr>
-          <w:rFonts w:ascii="Adobe Garamond Pro" w:hAnsi="Adobe Garamond Pro"/>
-        </w:rPr>
-      </w:pPr>
-      <w:r>
-        <w:rPr>
-          <w:rFonts w:ascii="Adobe Garamond Pro" w:hAnsi="Adobe Garamond Pro"/>
-        </w:rPr>
-        <w:t>Beautiful</w:t>
-      </w:r>
-    </w:p>
-    <w:p>
-      <w:pPr>
-        <w:spacing w:line="360" w:lineRule="auto"/>
-        <w:ind w:left="720"/>
-        <w:rPr>
-          <w:rFonts w:ascii="Adobe Garamond Pro" w:hAnsi="Adobe Garamond Pro"/>
-        </w:rPr>
-      </w:pPr>
-      <w:r>
-        <w:rPr>
-          <w:rFonts w:ascii="Adobe Garamond Pro" w:hAnsi="Adobe Garamond Pro"/>
-        </w:rPr>
-        <w:t>We live by it.</w:t>
-      </w:r>
-    </w:p>
-    <w:p>
-      <w:pPr>
-        <w:spacing w:line="360" w:lineRule="auto"/>
-        <w:ind w:left="720"/>
-      </w:pPr>
-    </w:p>
-    <w:p>
-      <w:pPr>
-        <w:spacing w:line="360" w:lineRule="auto"/>
-        <w:ind w:left="720"/>
-        <w:rPr>
-          <w:rFonts w:ascii="Adobe Garamond Pro" w:hAnsi="Adobe Garamond Pro"/>
-        </w:rPr>
-      </w:pPr>
-      <w:r>
-        <w:rPr>
-          <w:rFonts w:ascii="Adobe Garamond Pro" w:hAnsi="Adobe Garamond Pro"/>
-        </w:rPr>
-        <w:t>The evening light is a poem.</w:t>
-      </w:r>
-    </w:p>
-    <w:p>
-      <w:pPr>
-        <w:spacing w:line="360" w:lineRule="auto"/>
-        <w:ind w:left="720"/>
-        <w:rPr>
-          <w:rFonts w:ascii="Adobe Garamond Pro" w:hAnsi="Adobe Garamond Pro"/>
-        </w:rPr>
-      </w:pPr>
-      <w:r>
-        <w:rPr>
-          <w:rFonts w:ascii="Adobe Garamond Pro" w:hAnsi="Adobe Garamond Pro"/>
-        </w:rPr>
-        <w:t>deep, glowing, fading.</w:t>
-      </w:r>
-    </w:p>
-    <w:p>
-      <w:pPr>
-        <w:spacing w:line="360" w:lineRule="auto"/>
-        <w:ind w:left="720"/>
-        <w:rPr>
-          <w:rFonts w:ascii="Adobe Garamond Pro" w:hAnsi="Adobe Garamond Pro"/>
-        </w:rPr>
-      </w:pPr>
-      <w:r>
-        <w:rPr>
-          <w:rFonts w:ascii="Adobe Garamond Pro" w:hAnsi="Adobe Garamond Pro"/>
-        </w:rPr>
-        <w:t>A holy good-bye to the day.</w:t>
-      </w:r>
-    </w:p>
-    <w:p>
-      <w:pPr>
-        <w:spacing w:line="360" w:lineRule="auto"/>
-        <w:ind w:left="720"/>
-        <w:rPr>
-          <w:rFonts w:ascii="Adobe Garamond Pro" w:hAnsi="Adobe Garamond Pro"/>
-        </w:rPr>
-      </w:pPr>
-      <w:r>
-        <w:rPr>
-          <w:rFonts w:ascii="Adobe Garamond Pro" w:hAnsi="Adobe Garamond Pro"/>
-        </w:rPr>
-        <w:t>It rests for a moment</w:t>
-      </w:r>
-    </w:p>
-    <w:p>
-      <w:pPr>
-        <w:spacing w:line="360" w:lineRule="auto"/>
-        <w:ind w:left="720"/>
-        <w:rPr>
-          <w:rFonts w:ascii="Adobe Garamond Pro" w:hAnsi="Adobe Garamond Pro"/>
-        </w:rPr>
-      </w:pPr>
-      <w:r>
-        <w:rPr>
-          <w:rFonts w:ascii="Adobe Garamond Pro" w:hAnsi="Adobe Garamond Pro"/>
-        </w:rPr>
-        <w:t>On hillsides,</w:t>
-      </w:r>
-    </w:p>
-    <w:p>
-      <w:pPr>
-        <w:spacing w:line="360" w:lineRule="auto"/>
-        <w:ind w:left="720"/>
-        <w:rPr>
-          <w:rFonts w:ascii="Adobe Garamond Pro" w:hAnsi="Adobe Garamond Pro"/>
-        </w:rPr>
-      </w:pPr>
-      <w:r>
-        <w:rPr>
-          <w:rFonts w:ascii="Adobe Garamond Pro" w:hAnsi="Adobe Garamond Pro"/>
-        </w:rPr>
-        <w:t>Lifting them up</w:t>
-      </w:r>
-    </w:p>
-    <w:p>
-      <w:pPr>
-        <w:spacing w:line="360" w:lineRule="auto"/>
-        <w:ind w:left="720"/>
-        <w:rPr>
-          <w:rFonts w:ascii="Adobe Garamond Pro" w:hAnsi="Adobe Garamond Pro"/>
-        </w:rPr>
-      </w:pPr>
-      <w:r>
-        <w:rPr>
-          <w:rFonts w:ascii="Adobe Garamond Pro" w:hAnsi="Adobe Garamond Pro"/>
-        </w:rPr>
-        <w:t>Into such presence</w:t>
-      </w:r>
-    </w:p>
-    <w:p>
-      <w:pPr>
-        <w:spacing w:line="360" w:lineRule="auto"/>
-        <w:ind w:left="720"/>
-        <w:rPr>
-          <w:rFonts w:ascii="Adobe Garamond Pro" w:hAnsi="Adobe Garamond Pro"/>
-        </w:rPr>
-      </w:pPr>
-      <w:r>
-        <w:rPr>
-          <w:rFonts w:ascii="Adobe Garamond Pro" w:hAnsi="Adobe Garamond Pro"/>
-        </w:rPr>
-        <w:t>That every crack</w:t>
-      </w:r>
-    </w:p>
-    <w:p>
-      <w:pPr>
-        <w:spacing w:line="360" w:lineRule="auto"/>
-        <w:ind w:left="720"/>
-        <w:rPr>
-          <w:rFonts w:ascii="Adobe Garamond Pro" w:hAnsi="Adobe Garamond Pro"/>
-        </w:rPr>
-      </w:pPr>
-      <w:r>
-        <w:rPr>
-          <w:rFonts w:ascii="Adobe Garamond Pro" w:hAnsi="Adobe Garamond Pro"/>
-        </w:rPr>
-        <w:t>Every “imperfection” is glorified.</w:t>
-      </w:r>
-    </w:p>
-    <w:p>
-      <w:pPr>
-        <w:spacing w:line="360" w:lineRule="auto"/>
-        <w:ind w:left="720"/>
-      </w:pPr>
-    </w:p>
-    <w:p>
-      <w:pPr>
-        <w:spacing w:line="360" w:lineRule="auto"/>
-        <w:ind w:left="720"/>
-        <w:rPr>
-          <w:rFonts w:ascii="Adobe Garamond Pro" w:hAnsi="Adobe Garamond Pro"/>
-          <w:shd w:val="clear" w:color="auto" w:fill="FFFFFF"/>
-        </w:rPr>
-      </w:pPr>
-      <w:bookmarkStart w:id="1" w:name="__DdeLink__1330_217569571"/>
-      <w:bookmarkEnd w:id="1"/>
-      <w:r>
-        <w:rPr>
-          <w:rFonts w:ascii="Adobe Garamond Pro" w:hAnsi="Adobe Garamond Pro"/>
-          <w:shd w:val="clear" w:color="auto" w:fill="FFFFFF"/>
-        </w:rPr>
-        <w:t>The evening light is a leave-taking of the day.</w:t>
-      </w:r>
-    </w:p>
-    <w:p>
-      <w:pPr>
-        <w:spacing w:line="360" w:lineRule="auto"/>
-        <w:ind w:left="720"/>
-        <w:rPr>
-          <w:rFonts w:ascii="Adobe Garamond Pro" w:hAnsi="Adobe Garamond Pro"/>
-          <w:shd w:val="clear" w:color="auto" w:fill="FFFFFF"/>
-        </w:rPr>
-      </w:pPr>
-      <w:r>
-        <w:rPr>
-          <w:rFonts w:ascii="Adobe Garamond Pro" w:hAnsi="Adobe Garamond Pro"/>
-          <w:shd w:val="clear" w:color="auto" w:fill="FFFFFF"/>
-        </w:rPr>
-        <w:t>The soul’s song, a good-bye.</w:t>
-      </w:r>
-    </w:p>
-    <w:p>
-      <w:pPr>
-        <w:spacing w:line="360" w:lineRule="auto"/>
-        <w:ind w:left="720"/>
-        <w:rPr>
-          <w:rFonts w:ascii="Adobe Garamond Pro" w:hAnsi="Adobe Garamond Pro"/>
-          <w:shd w:val="clear" w:color="auto" w:fill="FFFFFF"/>
-        </w:rPr>
         <w:sectPr>
           <w:pgSz w:w="7920" w:h="12240" w:code="6"/>
-          <w:pgMar w:top="1440" w:right="720" w:bottom="1440" w:left="360" w:header="0" w:footer="0" w:gutter="547"/>
-          <w:cols w:space="720"/>
-          <w:formProt w:val="0"/>
-          <w:docGrid w:linePitch="326" w:charSpace="-6145"/>
-        </w:sectPr>
-      </w:pPr>
-      <w:r>
-        <w:rPr>
-          <w:rFonts w:ascii="Adobe Garamond Pro" w:hAnsi="Adobe Garamond Pro"/>
-          <w:shd w:val="clear" w:color="auto" w:fill="FFFFFF"/>
-        </w:rPr>
-        <w:t>All good-byes are holy.</w:t>
-      </w:r>
-    </w:p>
-    <w:p>
-      <w:pPr>
-        <w:spacing w:after="160" w:line="360" w:lineRule="auto"/>
-        <w:ind w:right="180"/>
-        <w:jc w:val="center"/>
-        <w:rPr>
-          <w:rFonts w:ascii="Adobe Garamond Pro" w:eastAsia="Adobe Garamond Pro" w:hAnsi="Adobe Garamond Pro" w:cs="Adobe Garamond Pro"/>
-          <w:sz w:val="28"/>
-          <w:szCs w:val="28"/>
-        </w:rPr>
-        <w:sectPr>
-          <w:headerReference w:type="default" r:id="rId18"/>
-          <w:headerReference w:type="first" r:id="rId19"/>
-          <w:footerReference w:type="first" r:id="rId20"/>
-          <w:type w:val="continuous"/>
-          <w:pgSz w:w="7920" w:h="12240" w:code="6"/>
-          <w:pgMar w:top="1440" w:right="720" w:bottom="1440" w:left="360" w:header="0" w:footer="0" w:gutter="547"/>
+          <w:pgMar w:top="1440" w:right="1296" w:bottom="1440" w:left="0" w:header="0" w:footer="0" w:gutter="2016"/>
           <w:cols w:space="720"/>
           <w:formProt w:val="0"/>
           <w:docGrid w:linePitch="240" w:charSpace="-6145"/>
         </w:sectPr>
       </w:pPr>
+      <w:r>
+        <w:rPr>
+          <w:rFonts w:ascii="Adobe Garamond Pro" w:hAnsi="Adobe Garamond Pro"/>
+          <w:shd w:val="clear" w:color="auto" w:fill="FFFFFF"/>
+        </w:rPr>
+        <w:t>All good-byes are holy.</w:t>
+      </w:r>
     </w:p>
     <w:p>
       <w:pPr>
         <w:spacing w:after="160" w:line="360" w:lineRule="auto"/>
         <w:ind w:right="180"/>
         <w:jc w:val="center"/>
+        <w:rPr>
+          <w:rFonts w:ascii="Adobe Garamond Pro" w:eastAsia="Adobe Garamond Pro" w:hAnsi="Adobe Garamond Pro" w:cs="Adobe Garamond Pro"/>
+          <w:sz w:val="28"/>
+          <w:szCs w:val="28"/>
+        </w:rPr>
+      </w:pPr>
+      <w:r>
+        <w:rPr>
+          <w:rFonts w:ascii="Adobe Garamond Pro" w:eastAsia="Adobe Garamond Pro" w:hAnsi="Adobe Garamond Pro" w:cs="Adobe Garamond Pro"/>
+          <w:sz w:val="28"/>
+          <w:szCs w:val="28"/>
+        </w:rPr>
+        <w:lastRenderedPageBreak/>
+        <w:br w:type="page"/>
+      </w:r>
+    </w:p>
+    <w:p>
+      <w:pPr>
+        <w:spacing w:after="160" w:line="360" w:lineRule="auto"/>
+        <w:ind w:right="180"/>
         <w:rPr>
           <w:rFonts w:ascii="Adobe Garamond Pro" w:eastAsia="Adobe Garamond Pro" w:hAnsi="Adobe Garamond Pro" w:cs="Adobe Garamond Pro"/>
           <w:sz w:val="28"/>
@@ -6248,7 +6165,6 @@
           <w:tab w:val="left" w:pos="5573"/>
         </w:tabs>
         <w:spacing w:after="160" w:line="360" w:lineRule="auto"/>
-        <w:ind w:left="540"/>
         <w:rPr>
           <w:rFonts w:ascii="Adobe Garamond Pro" w:eastAsia="Adobe Garamond Pro" w:hAnsi="Adobe Garamond Pro" w:cs="Adobe Garamond Pro"/>
         </w:rPr>
@@ -6263,7 +6179,7 @@
     <w:p>
       <w:pPr>
         <w:spacing w:after="160" w:line="360" w:lineRule="auto"/>
-        <w:ind w:left="540" w:firstLine="709"/>
+        <w:ind w:firstLine="709"/>
         <w:rPr>
           <w:rFonts w:ascii="Adobe Garamond Pro" w:eastAsia="Adobe Garamond Pro" w:hAnsi="Adobe Garamond Pro" w:cs="Adobe Garamond Pro"/>
         </w:rPr>
@@ -6278,7 +6194,7 @@
     <w:p>
       <w:pPr>
         <w:spacing w:after="160" w:line="360" w:lineRule="auto"/>
-        <w:ind w:left="540" w:firstLine="709"/>
+        <w:ind w:firstLine="709"/>
         <w:rPr>
           <w:rFonts w:ascii="Adobe Garamond Pro" w:eastAsia="Adobe Garamond Pro" w:hAnsi="Adobe Garamond Pro" w:cs="Adobe Garamond Pro"/>
         </w:rPr>
@@ -6293,26 +6209,401 @@
     <w:p>
       <w:pPr>
         <w:spacing w:after="160" w:line="360" w:lineRule="auto"/>
-        <w:ind w:left="540" w:firstLine="709"/>
+        <w:ind w:firstLine="709"/>
+        <w:rPr>
+          <w:rFonts w:ascii="Adobe Garamond Pro" w:eastAsia="Adobe Garamond Pro" w:hAnsi="Adobe Garamond Pro" w:cs="Adobe Garamond Pro"/>
+          <w:sz w:val="28"/>
+          <w:szCs w:val="28"/>
+        </w:rPr>
+      </w:pPr>
+      <w:r>
+        <w:rPr>
+          <w:rFonts w:ascii="Adobe Garamond Pro" w:eastAsia="Adobe Garamond Pro" w:hAnsi="Adobe Garamond Pro" w:cs="Adobe Garamond Pro"/>
+        </w:rPr>
+        <w:t>When we arrived the body was carried out of the truck and into the crematorium. The flood gates opened and his wife could let her sorrow out. I, too, could now let go of some of my emotions of grief and loss in harmony with hers.</w:t>
+      </w:r>
+    </w:p>
+    <w:p>
+      <w:pPr>
+        <w:widowControl/>
+        <w:suppressAutoHyphens w:val="0"/>
+        <w:rPr>
+          <w:rFonts w:ascii="Adobe Garamond Pro" w:eastAsia="Adobe Garamond Pro" w:hAnsi="Adobe Garamond Pro" w:cs="Adobe Garamond Pro"/>
+          <w:sz w:val="28"/>
+          <w:szCs w:val="28"/>
+        </w:rPr>
+      </w:pPr>
+      <w:r>
+        <w:rPr>
+          <w:rFonts w:ascii="Adobe Garamond Pro" w:eastAsia="Adobe Garamond Pro" w:hAnsi="Adobe Garamond Pro" w:cs="Adobe Garamond Pro"/>
+          <w:sz w:val="28"/>
+          <w:szCs w:val="28"/>
+        </w:rPr>
+        <w:br w:type="page"/>
+      </w:r>
+      <w:r>
+        <w:rPr>
+          <w:rFonts w:ascii="Adobe Garamond Pro" w:eastAsia="Adobe Garamond Pro" w:hAnsi="Adobe Garamond Pro" w:cs="Adobe Garamond Pro"/>
+          <w:sz w:val="28"/>
+          <w:szCs w:val="28"/>
+        </w:rPr>
+        <w:lastRenderedPageBreak/>
+        <w:br w:type="page"/>
+      </w:r>
+    </w:p>
+    <w:p>
+      <w:pPr>
+        <w:widowControl/>
+        <w:suppressAutoHyphens w:val="0"/>
+        <w:rPr>
+          <w:rFonts w:ascii="Adobe Garamond Pro" w:eastAsia="Adobe Garamond Pro" w:hAnsi="Adobe Garamond Pro" w:cs="Adobe Garamond Pro"/>
+          <w:sz w:val="28"/>
+          <w:szCs w:val="28"/>
+        </w:rPr>
+      </w:pPr>
+    </w:p>
+    <w:p>
+      <w:pPr>
+        <w:spacing w:after="160" w:line="360" w:lineRule="auto"/>
+        <w:ind w:right="720"/>
+        <w:rPr>
+          <w:rFonts w:ascii="Adobe Garamond Pro" w:eastAsia="Adobe Garamond Pro" w:hAnsi="Adobe Garamond Pro" w:cs="Adobe Garamond Pro"/>
+          <w:sz w:val="28"/>
+          <w:szCs w:val="28"/>
+        </w:rPr>
+      </w:pPr>
+      <w:r>
+        <w:rPr>
+          <w:rFonts w:ascii="Adobe Garamond Pro" w:eastAsia="Adobe Garamond Pro" w:hAnsi="Adobe Garamond Pro" w:cs="Adobe Garamond Pro"/>
+          <w:sz w:val="28"/>
+          <w:szCs w:val="28"/>
+        </w:rPr>
+        <w:t>Several Days on Earth</w:t>
+      </w:r>
+    </w:p>
+    <w:p>
+      <w:pPr>
+        <w:spacing w:after="160" w:line="360" w:lineRule="auto"/>
+        <w:jc w:val="both"/>
+        <w:rPr>
+          <w:rFonts w:ascii="Adobe Garamond Pro" w:eastAsia="Adobe Garamond Pro" w:hAnsi="Adobe Garamond Pro" w:cs="Adobe Garamond Pro"/>
+        </w:rPr>
+      </w:pPr>
+      <w:r>
+        <w:rPr>
+          <w:rFonts w:ascii="Adobe Garamond Pro" w:eastAsia="Adobe Garamond Pro" w:hAnsi="Adobe Garamond Pro" w:cs="Adobe Garamond Pro"/>
+        </w:rPr>
+        <w:t>She was going to San Francisco for a medical appointment. He was going with her because he was a good and caring man and he loved her.</w:t>
+      </w:r>
+    </w:p>
+    <w:p>
+      <w:pPr>
+        <w:spacing w:after="160" w:line="360" w:lineRule="auto"/>
+        <w:ind w:firstLine="709"/>
+        <w:jc w:val="both"/>
+        <w:rPr>
+          <w:rFonts w:ascii="Adobe Garamond Pro" w:eastAsia="Adobe Garamond Pro" w:hAnsi="Adobe Garamond Pro" w:cs="Adobe Garamond Pro"/>
+        </w:rPr>
+      </w:pPr>
+      <w:r>
+        <w:rPr>
+          <w:rFonts w:ascii="Adobe Garamond Pro" w:eastAsia="Adobe Garamond Pro" w:hAnsi="Adobe Garamond Pro" w:cs="Adobe Garamond Pro"/>
+        </w:rPr>
+        <w:t>Getting on the plane in Albuquerque after almost three hours of driving was easy. Arriving at the San Francisco Airport, finding the baggage, finding the train that went to the car rental, renting the car, driving off, all accomplishment. Less of an accomplishment was getting lost on the unfamiliar freeway — Hmmm, I don’t think we should be going all the way to San Jose! Finally getting to the first night's motel.</w:t>
+      </w:r>
+    </w:p>
+    <w:p>
+      <w:pPr>
+        <w:spacing w:after="160" w:line="360" w:lineRule="auto"/>
+        <w:ind w:firstLine="709"/>
+        <w:jc w:val="both"/>
+        <w:rPr>
+          <w:rFonts w:ascii="Adobe Garamond Pro" w:eastAsia="Adobe Garamond Pro" w:hAnsi="Adobe Garamond Pro" w:cs="Adobe Garamond Pro"/>
+        </w:rPr>
+      </w:pPr>
+      <w:r>
+        <w:rPr>
+          <w:rFonts w:ascii="Adobe Garamond Pro" w:eastAsia="Adobe Garamond Pro" w:hAnsi="Adobe Garamond Pro" w:cs="Adobe Garamond Pro"/>
+        </w:rPr>
+        <w:t>At that late hour, the only “restaurant” open was a Burger King. Eating their burgers amidst a couple of clean-up guys mopping the floors, sleeping that night, eating a free and good breakfast, they finally drove all the way into the city in time for the appointment.</w:t>
+      </w:r>
+    </w:p>
+    <w:p>
+      <w:pPr>
+        <w:widowControl/>
+        <w:suppressAutoHyphens w:val="0"/>
+        <w:spacing w:line="360" w:lineRule="auto"/>
+        <w:ind w:firstLine="709"/>
+        <w:jc w:val="both"/>
+        <w:rPr>
+          <w:rFonts w:ascii="Adobe Garamond Pro" w:eastAsia="Adobe Garamond Pro" w:hAnsi="Adobe Garamond Pro" w:cs="Adobe Garamond Pro"/>
+        </w:rPr>
+      </w:pPr>
+      <w:r>
+        <w:rPr>
+          <w:rFonts w:ascii="Adobe Garamond Pro" w:eastAsia="Adobe Garamond Pro" w:hAnsi="Adobe Garamond Pro" w:cs="Adobe Garamond Pro"/>
+        </w:rPr>
+        <w:t xml:space="preserve">Well, almost. Where on earth is West Portal? We thought we were on it. No, we’re on Junipero Serro. Let’s ask that kind-looking woman, they did, not knowing she was an angel in disguise. She spent a good twenty minutes explaining </w:t>
+      </w:r>
+      <w:r>
+        <w:rPr>
+          <w:rFonts w:ascii="Adobe Garamond Pro" w:eastAsia="Adobe Garamond Pro" w:hAnsi="Adobe Garamond Pro" w:cs="Adobe Garamond Pro"/>
+        </w:rPr>
+        <w:lastRenderedPageBreak/>
+        <w:t>the winding crazy streets of San Francisco and no question about her heavenly status.</w:t>
+      </w:r>
+    </w:p>
+    <w:p>
+      <w:pPr>
+        <w:widowControl/>
+        <w:suppressAutoHyphens w:val="0"/>
+        <w:ind w:hanging="540"/>
+        <w:jc w:val="both"/>
+        <w:rPr>
+          <w:rFonts w:ascii="Adobe Garamond Pro" w:eastAsia="Adobe Garamond Pro" w:hAnsi="Adobe Garamond Pro" w:cs="Adobe Garamond Pro"/>
+        </w:rPr>
+      </w:pPr>
+    </w:p>
+    <w:p>
+      <w:pPr>
+        <w:spacing w:after="160" w:line="360" w:lineRule="auto"/>
+        <w:ind w:firstLine="709"/>
+        <w:jc w:val="both"/>
+        <w:rPr>
+          <w:rFonts w:ascii="Adobe Garamond Pro" w:eastAsia="Adobe Garamond Pro" w:hAnsi="Adobe Garamond Pro" w:cs="Adobe Garamond Pro"/>
+        </w:rPr>
+      </w:pPr>
+      <w:r>
+        <w:rPr>
+          <w:rFonts w:ascii="Adobe Garamond Pro" w:eastAsia="Adobe Garamond Pro" w:hAnsi="Adobe Garamond Pro" w:cs="Adobe Garamond Pro"/>
+        </w:rPr>
+        <w:t>A few maniacal driving feats later, stunningly executed by Pete, and they arrived on time. Gyana has her appointment, all is well, hopeful, good.</w:t>
+      </w:r>
+    </w:p>
+    <w:p>
+      <w:pPr>
+        <w:spacing w:after="160" w:line="360" w:lineRule="auto"/>
+        <w:ind w:firstLine="709"/>
+        <w:jc w:val="both"/>
+        <w:rPr>
+          <w:rFonts w:ascii="Adobe Garamond Pro" w:eastAsia="Adobe Garamond Pro" w:hAnsi="Adobe Garamond Pro" w:cs="Adobe Garamond Pro"/>
+        </w:rPr>
+      </w:pPr>
+      <w:r>
+        <w:rPr>
+          <w:rFonts w:ascii="Adobe Garamond Pro" w:eastAsia="Adobe Garamond Pro" w:hAnsi="Adobe Garamond Pro" w:cs="Adobe Garamond Pro"/>
+        </w:rPr>
+        <w:t>Later they find a lovely old motel, the oldest motel in San Francisco, beautifully renovated. They take the last room and lie down for a little rest.</w:t>
+      </w:r>
+    </w:p>
+    <w:p>
+      <w:pPr>
+        <w:widowControl/>
+        <w:suppressAutoHyphens w:val="0"/>
+        <w:spacing w:after="160" w:line="360" w:lineRule="auto"/>
+        <w:ind w:firstLine="709"/>
+        <w:jc w:val="both"/>
+        <w:rPr>
+          <w:rFonts w:ascii="Adobe Garamond Pro" w:eastAsia="Adobe Garamond Pro" w:hAnsi="Adobe Garamond Pro" w:cs="Adobe Garamond Pro"/>
+        </w:rPr>
+      </w:pPr>
+      <w:r>
+        <w:rPr>
+          <w:rFonts w:ascii="Adobe Garamond Pro" w:eastAsia="Adobe Garamond Pro" w:hAnsi="Adobe Garamond Pro" w:cs="Adobe Garamond Pro"/>
+        </w:rPr>
+        <w:t>Whoa! What’s that noise? The streetcar almost makes it into their room. Peeking out through the blinds. Mmmm — hmmm. They guess it’s about 15 feet away. Going to the office asking if they can have another room farther from the street. “Sorry, that’s our only vacancy. Here are some earplugs,” the very nice gentleman says.</w:t>
+      </w:r>
+    </w:p>
+    <w:p>
+      <w:pPr>
+        <w:widowControl/>
+        <w:suppressAutoHyphens w:val="0"/>
+        <w:spacing w:line="360" w:lineRule="auto"/>
+        <w:ind w:firstLine="709"/>
+        <w:jc w:val="both"/>
+        <w:rPr>
+          <w:rFonts w:ascii="Adobe Garamond Pro" w:eastAsia="Adobe Garamond Pro" w:hAnsi="Adobe Garamond Pro" w:cs="Adobe Garamond Pro"/>
+        </w:rPr>
+      </w:pPr>
+      <w:r>
+        <w:rPr>
+          <w:rFonts w:ascii="Adobe Garamond Pro" w:eastAsia="Adobe Garamond Pro" w:hAnsi="Adobe Garamond Pro" w:cs="Adobe Garamond Pro"/>
+        </w:rPr>
+        <w:t xml:space="preserve">Back in the room, they know they are living out their favorite movie. </w:t>
+      </w:r>
+      <w:r>
+        <w:rPr>
+          <w:rFonts w:ascii="Adobe Garamond Pro" w:eastAsia="Adobe Garamond Pro" w:hAnsi="Adobe Garamond Pro" w:cs="Adobe Garamond Pro"/>
+          <w:i/>
+          <w:iCs/>
+        </w:rPr>
+        <w:t>My Cousin Vinny</w:t>
+      </w:r>
+      <w:r>
+        <w:rPr>
+          <w:rFonts w:ascii="Adobe Garamond Pro" w:eastAsia="Adobe Garamond Pro" w:hAnsi="Adobe Garamond Pro" w:cs="Adobe Garamond Pro"/>
+        </w:rPr>
+        <w:t xml:space="preserve">. They laugh themselves silly. Little do they know yet that instead of pigs oinking as in </w:t>
+      </w:r>
+      <w:r>
+        <w:rPr>
+          <w:rFonts w:ascii="Adobe Garamond Pro" w:eastAsia="Adobe Garamond Pro" w:hAnsi="Adobe Garamond Pro" w:cs="Adobe Garamond Pro"/>
+          <w:i/>
+          <w:iCs/>
+        </w:rPr>
+        <w:t>Vinnie</w:t>
+      </w:r>
+      <w:r>
+        <w:rPr>
+          <w:rFonts w:ascii="Adobe Garamond Pro" w:eastAsia="Adobe Garamond Pro" w:hAnsi="Adobe Garamond Pro" w:cs="Adobe Garamond Pro"/>
+        </w:rPr>
+        <w:t>, the peacocks at the zoo will vocalize (read “screech”) on and off through the night. So begins a visit to San Francisco.</w:t>
+      </w:r>
+    </w:p>
+    <w:p>
+      <w:pPr>
+        <w:spacing w:after="160" w:line="360" w:lineRule="auto"/>
+        <w:ind w:firstLine="709"/>
+        <w:jc w:val="both"/>
+        <w:rPr>
+          <w:rFonts w:ascii="Adobe Garamond Pro" w:eastAsia="Adobe Garamond Pro" w:hAnsi="Adobe Garamond Pro" w:cs="Adobe Garamond Pro"/>
+        </w:rPr>
+      </w:pPr>
+      <w:proofErr w:type="gramStart"/>
+      <w:r>
+        <w:rPr>
+          <w:rFonts w:ascii="Adobe Garamond Pro" w:eastAsia="Adobe Garamond Pro" w:hAnsi="Adobe Garamond Pro" w:cs="Adobe Garamond Pro"/>
+        </w:rPr>
+        <w:t>Vistas</w:t>
+      </w:r>
+      <w:proofErr w:type="gramEnd"/>
+      <w:r>
+        <w:rPr>
+          <w:rFonts w:ascii="Adobe Garamond Pro" w:eastAsia="Adobe Garamond Pro" w:hAnsi="Adobe Garamond Pro" w:cs="Adobe Garamond Pro"/>
+        </w:rPr>
+        <w:t xml:space="preserve"> of the Pacific Ocean, as they come over a hill, </w:t>
+      </w:r>
+      <w:r>
+        <w:rPr>
+          <w:rFonts w:ascii="Adobe Garamond Pro" w:eastAsia="Adobe Garamond Pro" w:hAnsi="Adobe Garamond Pro" w:cs="Adobe Garamond Pro"/>
+        </w:rPr>
+        <w:lastRenderedPageBreak/>
+        <w:t>are as exhilarating as seeing the city laid out in all its beauty as they drive over the crest of another hill.</w:t>
+      </w:r>
+    </w:p>
+    <w:p>
+      <w:pPr>
+        <w:jc w:val="both"/>
+      </w:pPr>
+    </w:p>
+    <w:p>
+      <w:pPr>
+        <w:spacing w:after="160" w:line="360" w:lineRule="auto"/>
+        <w:ind w:firstLine="709"/>
+        <w:jc w:val="both"/>
+        <w:rPr>
+          <w:rFonts w:ascii="Adobe Garamond Pro" w:eastAsia="Adobe Garamond Pro" w:hAnsi="Adobe Garamond Pro" w:cs="Adobe Garamond Pro"/>
+        </w:rPr>
+      </w:pPr>
+      <w:r>
+        <w:rPr>
+          <w:rFonts w:ascii="Adobe Garamond Pro" w:eastAsia="Adobe Garamond Pro" w:hAnsi="Adobe Garamond Pro" w:cs="Adobe Garamond Pro"/>
+        </w:rPr>
+        <w:t>The cool fragrance of beautiful Stern Eucalyptus grove in the middle of the city delights them, as does the San Francisco Zoo, its animals and birds, all except the gorillas, too shy or sleepy to come out. And the Arboretum, all glory, the Japanese Tea Garden, exquisite, delicate, abundant.</w:t>
+      </w:r>
+    </w:p>
+    <w:p>
+      <w:pPr>
+        <w:spacing w:after="160" w:line="360" w:lineRule="auto"/>
+        <w:ind w:firstLine="709"/>
+        <w:jc w:val="both"/>
+        <w:rPr>
+          <w:rFonts w:ascii="Adobe Garamond Pro" w:eastAsia="Adobe Garamond Pro" w:hAnsi="Adobe Garamond Pro" w:cs="Adobe Garamond Pro"/>
+        </w:rPr>
+      </w:pPr>
+      <w:r>
+        <w:rPr>
+          <w:rFonts w:ascii="Adobe Garamond Pro" w:eastAsia="Adobe Garamond Pro" w:hAnsi="Adobe Garamond Pro" w:cs="Adobe Garamond Pro"/>
+        </w:rPr>
+        <w:t>And the food! Another angel, this one a culinary maestro, led them to the best meals in the city. A Japanese meal to satisfy the soul as well as the body. A Middle Eastern meal equally in the zone.</w:t>
+      </w:r>
+    </w:p>
+    <w:p>
+      <w:pPr>
+        <w:tabs>
+          <w:tab w:val="left" w:pos="5573"/>
+        </w:tabs>
+        <w:spacing w:after="160" w:line="360" w:lineRule="auto"/>
+        <w:ind w:firstLine="709"/>
+        <w:jc w:val="both"/>
+        <w:rPr>
+          <w:rFonts w:ascii="Adobe Garamond Pro" w:eastAsia="Adobe Garamond Pro" w:hAnsi="Adobe Garamond Pro" w:cs="Adobe Garamond Pro"/>
+        </w:rPr>
+      </w:pPr>
+      <w:r>
+        <w:rPr>
+          <w:rFonts w:ascii="Adobe Garamond Pro" w:eastAsia="Adobe Garamond Pro" w:hAnsi="Adobe Garamond Pro" w:cs="Adobe Garamond Pro"/>
+        </w:rPr>
+        <w:t>And laughing. Laughing till the tears came when one evening, attempting the unremarkable task of opening the car door with the purpose in mind of getting out, the alarm blasted off with each try, announcing their lack of cool to everyone at the busy intersection.</w:t>
+      </w:r>
+    </w:p>
+    <w:p>
+      <w:pPr>
+        <w:spacing w:after="160" w:line="360" w:lineRule="auto"/>
+        <w:ind w:firstLine="709"/>
+        <w:jc w:val="both"/>
+        <w:rPr>
+          <w:rFonts w:ascii="Adobe Garamond Pro" w:eastAsia="Adobe Garamond Pro" w:hAnsi="Adobe Garamond Pro" w:cs="Adobe Garamond Pro"/>
+        </w:rPr>
+      </w:pPr>
+      <w:r>
+        <w:rPr>
+          <w:rFonts w:ascii="Adobe Garamond Pro" w:eastAsia="Adobe Garamond Pro" w:hAnsi="Adobe Garamond Pro" w:cs="Adobe Garamond Pro"/>
+        </w:rPr>
+        <w:t>People driving or walking by look in amazement (suspicion?) at these befuddled souls trying to get out of their (stolen?) car!</w:t>
+      </w:r>
+    </w:p>
+    <w:p>
+      <w:pPr>
+        <w:spacing w:line="360" w:lineRule="auto"/>
+        <w:ind w:firstLine="720"/>
+        <w:rPr>
+          <w:rFonts w:ascii="Adobe Garamond Pro" w:eastAsia="Adobe Garamond Pro" w:hAnsi="Adobe Garamond Pro" w:cs="Adobe Garamond Pro"/>
+        </w:rPr>
+      </w:pPr>
+      <w:bookmarkStart w:id="2" w:name="_Hlk129372160"/>
+      <w:r>
+        <w:rPr>
+          <w:rFonts w:ascii="Adobe Garamond Pro" w:eastAsia="Adobe Garamond Pro" w:hAnsi="Adobe Garamond Pro" w:cs="Adobe Garamond Pro"/>
+        </w:rPr>
+        <w:t xml:space="preserve">And walking. Walking on the beach the first evening, </w:t>
+      </w:r>
+      <w:r>
+        <w:rPr>
+          <w:rFonts w:ascii="Adobe Garamond Pro" w:eastAsia="Adobe Garamond Pro" w:hAnsi="Adobe Garamond Pro" w:cs="Adobe Garamond Pro"/>
+        </w:rPr>
+        <w:lastRenderedPageBreak/>
+        <w:t>having been gifted with a preciously fogless, clear, hot day. Walking around their neighborhood to get morning coffee at Java Joe’s, stopping in the Irish Meeting Hall, around the corner to the huge nursery, eyeing some 50s vintage cars, breathing in the sea, air, loving it, delirious with happiness and a causeless joy.</w:t>
+      </w:r>
+    </w:p>
+    <w:bookmarkEnd w:id="2"/>
+    <w:p>
+      <w:pPr>
+        <w:spacing w:after="160" w:line="480" w:lineRule="auto"/>
         <w:sectPr>
+          <w:footerReference w:type="first" r:id="rId20"/>
           <w:pgSz w:w="7920" w:h="12240" w:code="6"/>
-          <w:pgMar w:top="1440" w:right="720" w:bottom="1440" w:left="360" w:header="0" w:footer="0" w:gutter="547"/>
+          <w:pgMar w:top="1440" w:right="864" w:bottom="1440" w:left="0" w:header="0" w:footer="0" w:gutter="1296"/>
           <w:cols w:space="720"/>
           <w:formProt w:val="0"/>
           <w:docGrid w:linePitch="240" w:charSpace="-6145"/>
         </w:sectPr>
       </w:pPr>
-      <w:r>
-        <w:rPr>
-          <w:rFonts w:ascii="Adobe Garamond Pro" w:eastAsia="Adobe Garamond Pro" w:hAnsi="Adobe Garamond Pro" w:cs="Adobe Garamond Pro"/>
-        </w:rPr>
-        <w:t>When we arrived the body was carried out of the truck and into the crematorium. The flood gates opened and his wife could let her sorrow out. I, too, could now let go of some of my emotions of grief and loss in harmony with hers.</w:t>
-      </w:r>
-    </w:p>
-    <w:p>
-      <w:pPr>
-        <w:widowControl/>
-        <w:suppressAutoHyphens w:val="0"/>
+    </w:p>
+    <w:p>
+      <w:pPr>
+        <w:spacing w:after="160" w:line="360" w:lineRule="auto"/>
+        <w:jc w:val="both"/>
         <w:rPr>
           <w:rFonts w:ascii="Adobe Garamond Pro" w:eastAsia="Adobe Garamond Pro" w:hAnsi="Adobe Garamond Pro" w:cs="Adobe Garamond Pro"/>
           <w:sz w:val="28"/>
@@ -6325,429 +6616,23 @@
           <w:sz w:val="28"/>
           <w:szCs w:val="28"/>
         </w:rPr>
-        <w:br w:type="page"/>
-      </w:r>
-    </w:p>
-    <w:p>
-      <w:pPr>
-        <w:widowControl/>
-        <w:suppressAutoHyphens w:val="0"/>
+        <w:lastRenderedPageBreak/>
+        <w:t>The Nose</w:t>
+      </w:r>
+    </w:p>
+    <w:p>
+      <w:pPr>
+        <w:ind w:left="2070" w:hanging="90"/>
         <w:rPr>
           <w:rFonts w:ascii="Adobe Garamond Pro" w:eastAsia="Adobe Garamond Pro" w:hAnsi="Adobe Garamond Pro" w:cs="Adobe Garamond Pro"/>
           <w:sz w:val="28"/>
           <w:szCs w:val="28"/>
         </w:rPr>
       </w:pPr>
-      <w:r>
-        <w:rPr>
-          <w:rFonts w:ascii="Adobe Garamond Pro" w:eastAsia="Adobe Garamond Pro" w:hAnsi="Adobe Garamond Pro" w:cs="Adobe Garamond Pro"/>
-          <w:sz w:val="28"/>
-          <w:szCs w:val="28"/>
-        </w:rPr>
-        <w:lastRenderedPageBreak/>
-        <w:br w:type="page"/>
-      </w:r>
-    </w:p>
-    <w:p>
-      <w:pPr>
-        <w:spacing w:after="160" w:line="360" w:lineRule="auto"/>
-        <w:ind w:left="1980" w:right="720"/>
-        <w:rPr>
-          <w:rFonts w:ascii="Adobe Garamond Pro" w:eastAsia="Adobe Garamond Pro" w:hAnsi="Adobe Garamond Pro" w:cs="Adobe Garamond Pro"/>
-          <w:sz w:val="28"/>
-          <w:szCs w:val="28"/>
-        </w:rPr>
-      </w:pPr>
-      <w:r>
-        <w:rPr>
-          <w:rFonts w:ascii="Adobe Garamond Pro" w:eastAsia="Adobe Garamond Pro" w:hAnsi="Adobe Garamond Pro" w:cs="Adobe Garamond Pro"/>
-          <w:sz w:val="28"/>
-          <w:szCs w:val="28"/>
-        </w:rPr>
-        <w:lastRenderedPageBreak/>
-        <w:t>Several Days on Earth</w:t>
-      </w:r>
-    </w:p>
-    <w:p>
-      <w:pPr>
-        <w:spacing w:after="160" w:line="360" w:lineRule="auto"/>
-        <w:ind w:left="540"/>
-        <w:jc w:val="both"/>
-        <w:rPr>
-          <w:rFonts w:ascii="Adobe Garamond Pro" w:eastAsia="Adobe Garamond Pro" w:hAnsi="Adobe Garamond Pro" w:cs="Adobe Garamond Pro"/>
-        </w:rPr>
-      </w:pPr>
-      <w:r>
-        <w:rPr>
-          <w:rFonts w:ascii="Adobe Garamond Pro" w:eastAsia="Adobe Garamond Pro" w:hAnsi="Adobe Garamond Pro" w:cs="Adobe Garamond Pro"/>
-        </w:rPr>
-        <w:t>She was going to San Francisco for a medical appointment. He was going with her because he was a good and caring man and he loved her.</w:t>
-      </w:r>
-    </w:p>
-    <w:p>
-      <w:pPr>
-        <w:spacing w:after="160" w:line="360" w:lineRule="auto"/>
-        <w:ind w:left="540" w:firstLine="709"/>
-        <w:jc w:val="both"/>
-        <w:rPr>
-          <w:rFonts w:ascii="Adobe Garamond Pro" w:eastAsia="Adobe Garamond Pro" w:hAnsi="Adobe Garamond Pro" w:cs="Adobe Garamond Pro"/>
-        </w:rPr>
-      </w:pPr>
-      <w:r>
-        <w:rPr>
-          <w:rFonts w:ascii="Adobe Garamond Pro" w:eastAsia="Adobe Garamond Pro" w:hAnsi="Adobe Garamond Pro" w:cs="Adobe Garamond Pro"/>
-        </w:rPr>
-        <w:t>Getting on the plane in Albuquerque after almost three hours of driving was easy. Arriving at the San Francisco Airport, finding the baggage, finding the train that went to the car rental, renting the car, driving off, all accomplishment. Less of an accomplishment was getting lost on the unfamiliar freeway — Hmmm, I don’t think we should be going all the way to San Jose! Finally getting to the first night's motel.</w:t>
-      </w:r>
-    </w:p>
-    <w:p>
-      <w:pPr>
-        <w:spacing w:after="160" w:line="360" w:lineRule="auto"/>
-        <w:ind w:left="540" w:firstLine="709"/>
-        <w:jc w:val="both"/>
-        <w:rPr>
-          <w:rFonts w:ascii="Adobe Garamond Pro" w:eastAsia="Adobe Garamond Pro" w:hAnsi="Adobe Garamond Pro" w:cs="Adobe Garamond Pro"/>
-        </w:rPr>
-      </w:pPr>
-      <w:r>
-        <w:rPr>
-          <w:rFonts w:ascii="Adobe Garamond Pro" w:eastAsia="Adobe Garamond Pro" w:hAnsi="Adobe Garamond Pro" w:cs="Adobe Garamond Pro"/>
-        </w:rPr>
-        <w:t>At that late hour, the only “restaurant” open was a Burger King. Eating their burgers amidst a couple of clean-up guys mopping the floors, sleeping that night, eating a free and good breakfast, they finally drove all the way into the city in time for the appointment.</w:t>
-      </w:r>
-    </w:p>
-    <w:p>
-      <w:pPr>
-        <w:widowControl/>
-        <w:suppressAutoHyphens w:val="0"/>
-        <w:spacing w:line="360" w:lineRule="auto"/>
-        <w:ind w:left="540" w:firstLine="709"/>
-        <w:jc w:val="both"/>
-        <w:rPr>
-          <w:rFonts w:ascii="Adobe Garamond Pro" w:eastAsia="Adobe Garamond Pro" w:hAnsi="Adobe Garamond Pro" w:cs="Adobe Garamond Pro"/>
-        </w:rPr>
-      </w:pPr>
-      <w:r>
-        <w:rPr>
-          <w:rFonts w:ascii="Adobe Garamond Pro" w:eastAsia="Adobe Garamond Pro" w:hAnsi="Adobe Garamond Pro" w:cs="Adobe Garamond Pro"/>
-        </w:rPr>
-        <w:t xml:space="preserve">Well, almost. Where on earth is West Portal? We thought we were on it. No, we’re on Junipero Serro. Let’s ask that kind-looking woman, they did, not knowing she was an angel in disguise. She spent a good twenty minutes explaining </w:t>
-      </w:r>
-      <w:r>
-        <w:rPr>
-          <w:rFonts w:ascii="Adobe Garamond Pro" w:eastAsia="Adobe Garamond Pro" w:hAnsi="Adobe Garamond Pro" w:cs="Adobe Garamond Pro"/>
-        </w:rPr>
-        <w:lastRenderedPageBreak/>
-        <w:t>the winding crazy streets of San Francisco and no question about her heavenly status.</w:t>
-      </w:r>
-    </w:p>
-    <w:p>
-      <w:pPr>
-        <w:widowControl/>
-        <w:suppressAutoHyphens w:val="0"/>
-        <w:ind w:left="540" w:hanging="540"/>
-        <w:jc w:val="both"/>
-        <w:rPr>
-          <w:rFonts w:ascii="Adobe Garamond Pro" w:eastAsia="Adobe Garamond Pro" w:hAnsi="Adobe Garamond Pro" w:cs="Adobe Garamond Pro"/>
-        </w:rPr>
-      </w:pPr>
-    </w:p>
-    <w:p>
-      <w:pPr>
-        <w:spacing w:after="160" w:line="360" w:lineRule="auto"/>
-        <w:ind w:left="540" w:firstLine="709"/>
-        <w:jc w:val="both"/>
-        <w:rPr>
-          <w:rFonts w:ascii="Adobe Garamond Pro" w:eastAsia="Adobe Garamond Pro" w:hAnsi="Adobe Garamond Pro" w:cs="Adobe Garamond Pro"/>
-        </w:rPr>
-      </w:pPr>
-      <w:r>
-        <w:rPr>
-          <w:rFonts w:ascii="Adobe Garamond Pro" w:eastAsia="Adobe Garamond Pro" w:hAnsi="Adobe Garamond Pro" w:cs="Adobe Garamond Pro"/>
-        </w:rPr>
-        <w:t>A few maniacal driving feats later, stunningly executed by Pete, and they arrived on time. Gyana has her appointment, all is well, hopeful, good.</w:t>
-      </w:r>
-    </w:p>
-    <w:p>
-      <w:pPr>
-        <w:spacing w:after="160" w:line="360" w:lineRule="auto"/>
-        <w:ind w:left="540" w:firstLine="709"/>
-        <w:jc w:val="both"/>
-        <w:rPr>
-          <w:rFonts w:ascii="Adobe Garamond Pro" w:eastAsia="Adobe Garamond Pro" w:hAnsi="Adobe Garamond Pro" w:cs="Adobe Garamond Pro"/>
-        </w:rPr>
-      </w:pPr>
-      <w:r>
-        <w:rPr>
-          <w:rFonts w:ascii="Adobe Garamond Pro" w:eastAsia="Adobe Garamond Pro" w:hAnsi="Adobe Garamond Pro" w:cs="Adobe Garamond Pro"/>
-        </w:rPr>
-        <w:t>Later they find a lovely old motel, the oldest motel in San Francisco, beautifully renovated. They take the last room and lie down for a little rest.</w:t>
-      </w:r>
-    </w:p>
-    <w:p>
-      <w:pPr>
-        <w:widowControl/>
-        <w:suppressAutoHyphens w:val="0"/>
-        <w:spacing w:after="160" w:line="360" w:lineRule="auto"/>
-        <w:ind w:left="540" w:firstLine="709"/>
-        <w:jc w:val="both"/>
-        <w:rPr>
-          <w:rFonts w:ascii="Adobe Garamond Pro" w:eastAsia="Adobe Garamond Pro" w:hAnsi="Adobe Garamond Pro" w:cs="Adobe Garamond Pro"/>
-        </w:rPr>
-      </w:pPr>
-      <w:r>
-        <w:rPr>
-          <w:rFonts w:ascii="Adobe Garamond Pro" w:eastAsia="Adobe Garamond Pro" w:hAnsi="Adobe Garamond Pro" w:cs="Adobe Garamond Pro"/>
-        </w:rPr>
-        <w:t>Whoa! What’s that noise? The streetcar almost makes it into their room. Peeking out through the blinds. Mmmm — hmmm. They guess it’s about 15 feet away. Going to the office asking if they can have another room farther from the street. “Sorry, that’s our only vacancy. Here are some earplugs,” the very nice gentleman says.</w:t>
-      </w:r>
-    </w:p>
-    <w:p>
-      <w:pPr>
-        <w:widowControl/>
-        <w:suppressAutoHyphens w:val="0"/>
-        <w:spacing w:line="360" w:lineRule="auto"/>
-        <w:ind w:left="540" w:firstLine="709"/>
-        <w:jc w:val="both"/>
-        <w:rPr>
-          <w:rFonts w:ascii="Adobe Garamond Pro" w:eastAsia="Adobe Garamond Pro" w:hAnsi="Adobe Garamond Pro" w:cs="Adobe Garamond Pro"/>
-        </w:rPr>
-      </w:pPr>
-      <w:r>
-        <w:rPr>
-          <w:rFonts w:ascii="Adobe Garamond Pro" w:eastAsia="Adobe Garamond Pro" w:hAnsi="Adobe Garamond Pro" w:cs="Adobe Garamond Pro"/>
-        </w:rPr>
-        <w:t xml:space="preserve">Back in the room, they know they are living out their favorite movie. </w:t>
-      </w:r>
-      <w:r>
-        <w:rPr>
-          <w:rFonts w:ascii="Adobe Garamond Pro" w:eastAsia="Adobe Garamond Pro" w:hAnsi="Adobe Garamond Pro" w:cs="Adobe Garamond Pro"/>
-          <w:i/>
-          <w:iCs/>
-        </w:rPr>
-        <w:t>My Cousin Vinny</w:t>
-      </w:r>
-      <w:r>
-        <w:rPr>
-          <w:rFonts w:ascii="Adobe Garamond Pro" w:eastAsia="Adobe Garamond Pro" w:hAnsi="Adobe Garamond Pro" w:cs="Adobe Garamond Pro"/>
-        </w:rPr>
-        <w:t xml:space="preserve">. They laugh themselves silly. Little do they know yet that instead of pigs oinking as in </w:t>
-      </w:r>
-      <w:r>
-        <w:rPr>
-          <w:rFonts w:ascii="Adobe Garamond Pro" w:eastAsia="Adobe Garamond Pro" w:hAnsi="Adobe Garamond Pro" w:cs="Adobe Garamond Pro"/>
-          <w:i/>
-          <w:iCs/>
-        </w:rPr>
-        <w:t>Vinnie</w:t>
-      </w:r>
-      <w:r>
-        <w:rPr>
-          <w:rFonts w:ascii="Adobe Garamond Pro" w:eastAsia="Adobe Garamond Pro" w:hAnsi="Adobe Garamond Pro" w:cs="Adobe Garamond Pro"/>
-        </w:rPr>
-        <w:t>, the peacocks at the zoo will vocalize (read “screech”) on and off through the night. So begins a visit to San Francisco.</w:t>
-      </w:r>
-    </w:p>
-    <w:p>
-      <w:pPr>
-        <w:spacing w:after="160" w:line="360" w:lineRule="auto"/>
-        <w:ind w:left="540" w:firstLine="709"/>
-        <w:jc w:val="both"/>
-        <w:rPr>
-          <w:rFonts w:ascii="Adobe Garamond Pro" w:eastAsia="Adobe Garamond Pro" w:hAnsi="Adobe Garamond Pro" w:cs="Adobe Garamond Pro"/>
-        </w:rPr>
-      </w:pPr>
-    </w:p>
-    <w:p>
-      <w:pPr>
-        <w:spacing w:after="160" w:line="360" w:lineRule="auto"/>
-        <w:ind w:left="540" w:firstLine="709"/>
-        <w:jc w:val="both"/>
-        <w:rPr>
-          <w:rFonts w:ascii="Adobe Garamond Pro" w:eastAsia="Adobe Garamond Pro" w:hAnsi="Adobe Garamond Pro" w:cs="Adobe Garamond Pro"/>
-        </w:rPr>
-      </w:pPr>
-    </w:p>
-    <w:p>
-      <w:pPr>
-        <w:spacing w:after="160" w:line="360" w:lineRule="auto"/>
-        <w:ind w:left="540" w:firstLine="709"/>
-        <w:jc w:val="both"/>
-        <w:rPr>
-          <w:rFonts w:ascii="Adobe Garamond Pro" w:eastAsia="Adobe Garamond Pro" w:hAnsi="Adobe Garamond Pro" w:cs="Adobe Garamond Pro"/>
-        </w:rPr>
-      </w:pPr>
-      <w:r>
-        <w:rPr>
-          <w:rFonts w:ascii="Adobe Garamond Pro" w:eastAsia="Adobe Garamond Pro" w:hAnsi="Adobe Garamond Pro" w:cs="Adobe Garamond Pro"/>
-        </w:rPr>
-        <w:t>Vistas of the Pacific Ocean, as they come over a hill, are as exhilarating as seeing the city laid out in all its beauty as they drive over the crest of another hill.</w:t>
-      </w:r>
-    </w:p>
-    <w:p>
-      <w:pPr>
-        <w:jc w:val="both"/>
-      </w:pPr>
-    </w:p>
-    <w:p>
-      <w:pPr>
-        <w:spacing w:after="160" w:line="360" w:lineRule="auto"/>
-        <w:ind w:left="540" w:firstLine="709"/>
-        <w:jc w:val="both"/>
-        <w:rPr>
-          <w:rFonts w:ascii="Adobe Garamond Pro" w:eastAsia="Adobe Garamond Pro" w:hAnsi="Adobe Garamond Pro" w:cs="Adobe Garamond Pro"/>
-        </w:rPr>
-      </w:pPr>
-      <w:r>
-        <w:rPr>
-          <w:rFonts w:ascii="Adobe Garamond Pro" w:eastAsia="Adobe Garamond Pro" w:hAnsi="Adobe Garamond Pro" w:cs="Adobe Garamond Pro"/>
-        </w:rPr>
-        <w:t>The cool fragrance of beautiful Stern Eucalyptus grove in the middle of the city delights them, as does the San Francisco Zoo, its animals and birds, all except the gorillas, too shy or sleepy to come out. And the Arboretum, all glory, the Japanese Tea Garden, exquisite, delicate, abundant.</w:t>
-      </w:r>
-    </w:p>
-    <w:p>
-      <w:pPr>
-        <w:spacing w:after="160" w:line="360" w:lineRule="auto"/>
-        <w:ind w:left="540" w:firstLine="709"/>
-        <w:jc w:val="both"/>
-        <w:rPr>
-          <w:rFonts w:ascii="Adobe Garamond Pro" w:eastAsia="Adobe Garamond Pro" w:hAnsi="Adobe Garamond Pro" w:cs="Adobe Garamond Pro"/>
-        </w:rPr>
-      </w:pPr>
-      <w:r>
-        <w:rPr>
-          <w:rFonts w:ascii="Adobe Garamond Pro" w:eastAsia="Adobe Garamond Pro" w:hAnsi="Adobe Garamond Pro" w:cs="Adobe Garamond Pro"/>
-        </w:rPr>
-        <w:t>And the food! Another angel, this one a culinary maestro, led them to the best meals in the city. A Japanese meal to satisfy the soul as well as the body. A Middle Eastern meal equally in the zone.</w:t>
-      </w:r>
-    </w:p>
-    <w:p>
-      <w:pPr>
-        <w:tabs>
-          <w:tab w:val="left" w:pos="5573"/>
-        </w:tabs>
-        <w:spacing w:after="160" w:line="360" w:lineRule="auto"/>
-        <w:ind w:left="540" w:firstLine="709"/>
-        <w:jc w:val="both"/>
-        <w:rPr>
-          <w:rFonts w:ascii="Adobe Garamond Pro" w:eastAsia="Adobe Garamond Pro" w:hAnsi="Adobe Garamond Pro" w:cs="Adobe Garamond Pro"/>
-        </w:rPr>
-      </w:pPr>
-      <w:r>
-        <w:rPr>
-          <w:rFonts w:ascii="Adobe Garamond Pro" w:eastAsia="Adobe Garamond Pro" w:hAnsi="Adobe Garamond Pro" w:cs="Adobe Garamond Pro"/>
-        </w:rPr>
-        <w:t>And laughing. Laughing till the tears came when one evening, attempting the unremarkable task of opening the car door with the purpose in mind of getting out, the alarm blasted off with each try, announcing their lack of cool to everyone at the busy intersection.</w:t>
-      </w:r>
-    </w:p>
-    <w:p>
-      <w:pPr>
-        <w:spacing w:after="160" w:line="360" w:lineRule="auto"/>
-        <w:ind w:left="540" w:firstLine="709"/>
-        <w:jc w:val="both"/>
-        <w:rPr>
-          <w:rFonts w:ascii="Adobe Garamond Pro" w:eastAsia="Adobe Garamond Pro" w:hAnsi="Adobe Garamond Pro" w:cs="Adobe Garamond Pro"/>
-        </w:rPr>
-      </w:pPr>
-      <w:r>
-        <w:rPr>
-          <w:rFonts w:ascii="Adobe Garamond Pro" w:eastAsia="Adobe Garamond Pro" w:hAnsi="Adobe Garamond Pro" w:cs="Adobe Garamond Pro"/>
-        </w:rPr>
-        <w:t xml:space="preserve">People driving or walking by look in amazement (suspicion?) at these befuddled souls trying to get out of their </w:t>
-      </w:r>
-      <w:r>
-        <w:rPr>
-          <w:rFonts w:ascii="Adobe Garamond Pro" w:eastAsia="Adobe Garamond Pro" w:hAnsi="Adobe Garamond Pro" w:cs="Adobe Garamond Pro"/>
-        </w:rPr>
-        <w:lastRenderedPageBreak/>
-        <w:t>(stolen?) car!</w:t>
-      </w:r>
-    </w:p>
-    <w:p>
-      <w:pPr>
-        <w:ind w:firstLine="720"/>
-        <w:rPr>
-          <w:rFonts w:ascii="Adobe Garamond Pro" w:eastAsia="Adobe Garamond Pro" w:hAnsi="Adobe Garamond Pro" w:cs="Adobe Garamond Pro"/>
-        </w:rPr>
-      </w:pPr>
-      <w:r>
-        <w:br w:type="page"/>
-      </w:r>
-      <w:bookmarkStart w:id="2" w:name="_Hlk129372160"/>
-      <w:r>
-        <w:rPr>
-          <w:rFonts w:ascii="Adobe Garamond Pro" w:eastAsia="Adobe Garamond Pro" w:hAnsi="Adobe Garamond Pro" w:cs="Adobe Garamond Pro"/>
-        </w:rPr>
-        <w:lastRenderedPageBreak/>
-        <w:t>And walking. Walking on the beach the first evening, having been gifted with a preciously fogless, clear, hot day. Walking around their neighborhood to get morning coffee at Java Joe’s, stopping in the Irish Meeting Hall, around the corner to the huge nursery, eyeing some 50s vintage cars, breathing in the sea, air, loving it, delirious with happiness and a causeless joy.</w:t>
-      </w:r>
-    </w:p>
-    <w:bookmarkEnd w:id="2"/>
-    <w:p>
-      <w:pPr>
-        <w:spacing w:after="160" w:line="480" w:lineRule="auto"/>
-      </w:pPr>
-      <w:r>
-        <w:br w:type="page"/>
-      </w:r>
-    </w:p>
-    <w:p>
-      <w:pPr>
-        <w:spacing w:after="160" w:line="360" w:lineRule="auto"/>
-        <w:ind w:left="540" w:firstLine="709"/>
-        <w:jc w:val="both"/>
-        <w:rPr>
-          <w:rFonts w:ascii="Adobe Garamond Pro" w:eastAsia="Adobe Garamond Pro" w:hAnsi="Adobe Garamond Pro" w:cs="Adobe Garamond Pro"/>
-        </w:rPr>
-      </w:pPr>
-    </w:p>
-    <w:p>
-      <w:pPr>
-        <w:spacing w:after="160" w:line="480" w:lineRule="auto"/>
-      </w:pPr>
-      <w:r>
-        <w:br w:type="page"/>
-      </w:r>
-    </w:p>
-    <w:p>
-      <w:pPr>
-        <w:spacing w:after="160" w:line="480" w:lineRule="auto"/>
-      </w:pPr>
-    </w:p>
-    <w:p>
-      <w:pPr>
-        <w:spacing w:after="160" w:line="360" w:lineRule="auto"/>
-        <w:ind w:left="1361" w:firstLine="709"/>
-        <w:jc w:val="both"/>
-        <w:rPr>
-          <w:rFonts w:ascii="Adobe Garamond Pro" w:eastAsia="Adobe Garamond Pro" w:hAnsi="Adobe Garamond Pro" w:cs="Adobe Garamond Pro"/>
-          <w:sz w:val="28"/>
-          <w:szCs w:val="28"/>
-        </w:rPr>
-      </w:pPr>
-      <w:r>
-        <w:rPr>
-          <w:rFonts w:ascii="Adobe Garamond Pro" w:eastAsia="Adobe Garamond Pro" w:hAnsi="Adobe Garamond Pro" w:cs="Adobe Garamond Pro"/>
-          <w:sz w:val="28"/>
-          <w:szCs w:val="28"/>
-        </w:rPr>
-        <w:t>The Nose</w:t>
-      </w:r>
-    </w:p>
-    <w:p>
-      <w:pPr>
-        <w:ind w:left="2070" w:hanging="90"/>
-        <w:rPr>
-          <w:rFonts w:ascii="Adobe Garamond Pro" w:eastAsia="Adobe Garamond Pro" w:hAnsi="Adobe Garamond Pro" w:cs="Adobe Garamond Pro"/>
-          <w:sz w:val="28"/>
-          <w:szCs w:val="28"/>
-        </w:rPr>
-      </w:pPr>
     </w:p>
     <w:p>
       <w:pPr>
         <w:spacing w:after="160"/>
-        <w:ind w:left="1440"/>
         <w:rPr>
           <w:rFonts w:ascii="Adobe Garamond Pro" w:eastAsia="Adobe Garamond Pro" w:hAnsi="Adobe Garamond Pro" w:cs="Adobe Garamond Pro"/>
         </w:rPr>
@@ -6762,7 +6647,6 @@
     <w:p>
       <w:pPr>
         <w:spacing w:after="160"/>
-        <w:ind w:left="1440"/>
         <w:rPr>
           <w:rFonts w:ascii="Adobe Garamond Pro" w:eastAsia="Adobe Garamond Pro" w:hAnsi="Adobe Garamond Pro" w:cs="Adobe Garamond Pro"/>
         </w:rPr>
@@ -6777,7 +6661,6 @@
     <w:p>
       <w:pPr>
         <w:spacing w:after="160"/>
-        <w:ind w:left="1440"/>
         <w:rPr>
           <w:rFonts w:ascii="Adobe Garamond Pro" w:eastAsia="Adobe Garamond Pro" w:hAnsi="Adobe Garamond Pro" w:cs="Adobe Garamond Pro"/>
         </w:rPr>
@@ -6792,7 +6675,6 @@
     <w:p>
       <w:pPr>
         <w:spacing w:after="160"/>
-        <w:ind w:left="1440"/>
         <w:rPr>
           <w:rFonts w:ascii="Adobe Garamond Pro" w:eastAsia="Adobe Garamond Pro" w:hAnsi="Adobe Garamond Pro" w:cs="Adobe Garamond Pro"/>
         </w:rPr>
@@ -6807,7 +6689,6 @@
     <w:p>
       <w:pPr>
         <w:spacing w:after="160"/>
-        <w:ind w:left="1440"/>
         <w:rPr>
           <w:rFonts w:ascii="Adobe Garamond Pro" w:eastAsia="Adobe Garamond Pro" w:hAnsi="Adobe Garamond Pro" w:cs="Adobe Garamond Pro"/>
         </w:rPr>
@@ -6822,7 +6703,6 @@
     <w:p>
       <w:pPr>
         <w:spacing w:after="160"/>
-        <w:ind w:left="1440"/>
         <w:rPr>
           <w:rFonts w:ascii="Adobe Garamond Pro" w:eastAsia="Adobe Garamond Pro" w:hAnsi="Adobe Garamond Pro" w:cs="Adobe Garamond Pro"/>
         </w:rPr>
@@ -6837,7 +6717,6 @@
     <w:p>
       <w:pPr>
         <w:spacing w:after="160"/>
-        <w:ind w:left="1440"/>
         <w:rPr>
           <w:rFonts w:ascii="Adobe Garamond Pro" w:eastAsia="Adobe Garamond Pro" w:hAnsi="Adobe Garamond Pro" w:cs="Adobe Garamond Pro"/>
         </w:rPr>
@@ -6852,7 +6731,6 @@
     <w:p>
       <w:pPr>
         <w:spacing w:after="160"/>
-        <w:ind w:left="1440"/>
         <w:rPr>
           <w:rFonts w:ascii="Adobe Garamond Pro" w:eastAsia="Adobe Garamond Pro" w:hAnsi="Adobe Garamond Pro" w:cs="Adobe Garamond Pro"/>
         </w:rPr>
@@ -6867,7 +6745,7 @@
     <w:p>
       <w:pPr>
         <w:spacing w:after="160"/>
-        <w:ind w:left="1440" w:firstLine="1800"/>
+        <w:ind w:firstLine="1800"/>
         <w:rPr>
           <w:rFonts w:ascii="Adobe Garamond Pro" w:eastAsia="Adobe Garamond Pro" w:hAnsi="Adobe Garamond Pro" w:cs="Adobe Garamond Pro"/>
         </w:rPr>
@@ -6882,7 +6760,6 @@
     <w:p>
       <w:pPr>
         <w:spacing w:after="160"/>
-        <w:ind w:left="1440"/>
         <w:rPr>
           <w:rFonts w:ascii="Adobe Garamond Pro" w:eastAsia="Adobe Garamond Pro" w:hAnsi="Adobe Garamond Pro" w:cs="Adobe Garamond Pro"/>
         </w:rPr>
@@ -6897,7 +6774,6 @@
     <w:p>
       <w:pPr>
         <w:spacing w:after="160"/>
-        <w:ind w:left="1440"/>
         <w:rPr>
           <w:rFonts w:ascii="Adobe Garamond Pro" w:eastAsia="Adobe Garamond Pro" w:hAnsi="Adobe Garamond Pro" w:cs="Adobe Garamond Pro"/>
         </w:rPr>
@@ -6912,7 +6788,6 @@
     <w:p>
       <w:pPr>
         <w:spacing w:after="160"/>
-        <w:ind w:left="1440"/>
         <w:rPr>
           <w:rFonts w:ascii="Adobe Garamond Pro" w:eastAsia="Adobe Garamond Pro" w:hAnsi="Adobe Garamond Pro" w:cs="Adobe Garamond Pro"/>
         </w:rPr>
@@ -6927,7 +6802,6 @@
     <w:p>
       <w:pPr>
         <w:spacing w:after="160"/>
-        <w:ind w:left="1440"/>
         <w:rPr>
           <w:rFonts w:ascii="Adobe Garamond Pro" w:eastAsia="Adobe Garamond Pro" w:hAnsi="Adobe Garamond Pro" w:cs="Adobe Garamond Pro"/>
         </w:rPr>
@@ -6942,7 +6816,6 @@
     <w:p>
       <w:pPr>
         <w:spacing w:after="160"/>
-        <w:ind w:left="1440"/>
         <w:rPr>
           <w:rFonts w:ascii="Adobe Garamond Pro" w:eastAsia="Adobe Garamond Pro" w:hAnsi="Adobe Garamond Pro" w:cs="Adobe Garamond Pro"/>
         </w:rPr>
@@ -6957,7 +6830,6 @@
     <w:p>
       <w:pPr>
         <w:spacing w:after="160"/>
-        <w:ind w:left="1440"/>
         <w:rPr>
           <w:rFonts w:ascii="Adobe Garamond Pro" w:eastAsia="Adobe Garamond Pro" w:hAnsi="Adobe Garamond Pro" w:cs="Adobe Garamond Pro"/>
         </w:rPr>
@@ -6972,7 +6844,6 @@
     <w:p>
       <w:pPr>
         <w:spacing w:after="160"/>
-        <w:ind w:left="1440"/>
         <w:rPr>
           <w:rFonts w:ascii="Adobe Garamond Pro" w:eastAsia="Adobe Garamond Pro" w:hAnsi="Adobe Garamond Pro" w:cs="Adobe Garamond Pro"/>
         </w:rPr>
@@ -6987,7 +6858,6 @@
     <w:p>
       <w:pPr>
         <w:spacing w:after="160"/>
-        <w:ind w:left="1440"/>
         <w:rPr>
           <w:rFonts w:ascii="Adobe Garamond Pro" w:eastAsia="Adobe Garamond Pro" w:hAnsi="Adobe Garamond Pro" w:cs="Adobe Garamond Pro"/>
         </w:rPr>
@@ -7002,7 +6872,6 @@
     <w:p>
       <w:pPr>
         <w:spacing w:after="160"/>
-        <w:ind w:left="1440"/>
         <w:rPr>
           <w:rFonts w:ascii="Adobe Garamond Pro" w:eastAsia="Adobe Garamond Pro" w:hAnsi="Adobe Garamond Pro" w:cs="Adobe Garamond Pro"/>
         </w:rPr>
@@ -7324,15 +7193,6 @@
     <w:p>
       <w:pPr>
         <w:spacing w:line="480" w:lineRule="auto"/>
-      </w:pPr>
-      <w:r>
-        <w:br w:type="page"/>
-      </w:r>
-    </w:p>
-    <w:p>
-      <w:pPr>
-        <w:spacing w:line="480" w:lineRule="auto"/>
-        <w:ind w:left="2160"/>
         <w:rPr>
           <w:rFonts w:ascii="Adobe Garamond Pro" w:hAnsi="Adobe Garamond Pro"/>
           <w:sz w:val="28"/>
@@ -7355,7 +7215,6 @@
           <w:tab w:val="left" w:pos="5580"/>
         </w:tabs>
         <w:spacing w:line="360" w:lineRule="auto"/>
-        <w:ind w:left="720"/>
         <w:jc w:val="both"/>
         <w:rPr>
           <w:rFonts w:ascii="Adobe Garamond Pro" w:hAnsi="Adobe Garamond Pro"/>
@@ -7371,7 +7230,27 @@
           <w:iCs/>
           <w:shd w:val="clear" w:color="auto" w:fill="FFFFFF"/>
         </w:rPr>
-        <w:t xml:space="preserve">For my dear friend, Katie, whose life was a gift </w:t>
+        <w:t xml:space="preserve">For my dear friend, Katie, whose life was a </w:t>
+      </w:r>
+      <w:proofErr w:type="gramStart"/>
+      <w:r>
+        <w:rPr>
+          <w:rFonts w:ascii="Adobe Garamond Pro" w:hAnsi="Adobe Garamond Pro"/>
+          <w:i/>
+          <w:iCs/>
+          <w:shd w:val="clear" w:color="auto" w:fill="FFFFFF"/>
+        </w:rPr>
+        <w:t>gift</w:t>
+      </w:r>
+      <w:proofErr w:type="gramEnd"/>
+      <w:r>
+        <w:rPr>
+          <w:rFonts w:ascii="Adobe Garamond Pro" w:hAnsi="Adobe Garamond Pro"/>
+          <w:i/>
+          <w:iCs/>
+          <w:shd w:val="clear" w:color="auto" w:fill="FFFFFF"/>
+        </w:rPr>
+        <w:t xml:space="preserve"> </w:t>
       </w:r>
     </w:p>
     <w:p>
@@ -7380,7 +7259,6 @@
           <w:tab w:val="left" w:pos="5580"/>
         </w:tabs>
         <w:spacing w:line="360" w:lineRule="auto"/>
-        <w:ind w:left="720"/>
         <w:jc w:val="both"/>
         <w:rPr>
           <w:rFonts w:ascii="Adobe Garamond Pro" w:hAnsi="Adobe Garamond Pro"/>
@@ -7405,7 +7283,6 @@
           <w:tab w:val="left" w:pos="5580"/>
         </w:tabs>
         <w:spacing w:line="360" w:lineRule="auto"/>
-        <w:ind w:left="720"/>
         <w:jc w:val="both"/>
         <w:rPr>
           <w:rFonts w:ascii="Adobe Garamond Pro" w:hAnsi="Adobe Garamond Pro"/>
@@ -7418,7 +7295,6 @@
     <w:p>
       <w:pPr>
         <w:spacing w:line="360" w:lineRule="auto"/>
-        <w:ind w:left="720"/>
         <w:jc w:val="both"/>
         <w:rPr>
           <w:rFonts w:ascii="Adobe Garamond Pro" w:hAnsi="Adobe Garamond Pro"/>
@@ -7434,7 +7310,6 @@
     <w:p>
       <w:pPr>
         <w:spacing w:line="360" w:lineRule="auto"/>
-        <w:ind w:left="720"/>
         <w:jc w:val="both"/>
         <w:rPr>
           <w:rFonts w:ascii="Adobe Garamond Pro" w:hAnsi="Adobe Garamond Pro"/>
@@ -7450,7 +7325,6 @@
     <w:p>
       <w:pPr>
         <w:spacing w:line="360" w:lineRule="auto"/>
-        <w:ind w:left="720"/>
         <w:jc w:val="both"/>
         <w:rPr>
           <w:rFonts w:ascii="Adobe Garamond Pro" w:hAnsi="Adobe Garamond Pro"/>
@@ -7466,7 +7340,6 @@
     <w:p>
       <w:pPr>
         <w:spacing w:line="360" w:lineRule="auto"/>
-        <w:ind w:left="720"/>
         <w:jc w:val="both"/>
         <w:rPr>
           <w:rFonts w:ascii="Adobe Garamond Pro" w:hAnsi="Adobe Garamond Pro"/>
@@ -7482,7 +7355,6 @@
     <w:p>
       <w:pPr>
         <w:spacing w:line="360" w:lineRule="auto"/>
-        <w:ind w:left="720"/>
         <w:jc w:val="both"/>
         <w:rPr>
           <w:rFonts w:ascii="Adobe Garamond Pro" w:hAnsi="Adobe Garamond Pro"/>
@@ -7498,7 +7370,6 @@
     <w:p>
       <w:pPr>
         <w:spacing w:line="360" w:lineRule="auto"/>
-        <w:ind w:left="720"/>
         <w:jc w:val="both"/>
         <w:rPr>
           <w:rFonts w:ascii="Adobe Garamond Pro" w:hAnsi="Adobe Garamond Pro"/>
@@ -7514,7 +7385,6 @@
     <w:p>
       <w:pPr>
         <w:spacing w:line="360" w:lineRule="auto"/>
-        <w:ind w:left="720"/>
         <w:jc w:val="both"/>
         <w:rPr>
           <w:rFonts w:ascii="Adobe Garamond Pro" w:hAnsi="Adobe Garamond Pro"/>
@@ -7530,7 +7400,6 @@
     <w:p>
       <w:pPr>
         <w:spacing w:line="360" w:lineRule="auto"/>
-        <w:ind w:left="720"/>
         <w:jc w:val="both"/>
         <w:rPr>
           <w:rFonts w:ascii="Adobe Garamond Pro" w:hAnsi="Adobe Garamond Pro"/>
@@ -7546,7 +7415,6 @@
     <w:p>
       <w:pPr>
         <w:spacing w:line="360" w:lineRule="auto"/>
-        <w:ind w:left="720"/>
         <w:jc w:val="both"/>
         <w:rPr>
           <w:rFonts w:ascii="Adobe Garamond Pro" w:hAnsi="Adobe Garamond Pro"/>
@@ -7562,7 +7430,6 @@
     <w:p>
       <w:pPr>
         <w:spacing w:line="360" w:lineRule="auto"/>
-        <w:ind w:left="720"/>
         <w:jc w:val="both"/>
         <w:rPr>
           <w:rFonts w:ascii="Adobe Garamond Pro" w:hAnsi="Adobe Garamond Pro"/>
@@ -7578,7 +7445,6 @@
     <w:p>
       <w:pPr>
         <w:spacing w:line="360" w:lineRule="auto"/>
-        <w:ind w:left="720"/>
         <w:jc w:val="both"/>
         <w:rPr>
           <w:rFonts w:ascii="Adobe Garamond Pro" w:hAnsi="Adobe Garamond Pro"/>
@@ -7594,7 +7460,6 @@
     <w:p>
       <w:pPr>
         <w:spacing w:line="360" w:lineRule="auto"/>
-        <w:ind w:left="720"/>
         <w:jc w:val="both"/>
         <w:rPr>
           <w:rFonts w:ascii="Adobe Garamond Pro" w:hAnsi="Adobe Garamond Pro"/>
@@ -7610,7 +7475,6 @@
     <w:p>
       <w:pPr>
         <w:spacing w:line="360" w:lineRule="auto"/>
-        <w:ind w:left="720"/>
         <w:jc w:val="both"/>
         <w:rPr>
           <w:rFonts w:ascii="Adobe Garamond Pro" w:hAnsi="Adobe Garamond Pro"/>
@@ -7626,7 +7490,6 @@
     <w:p>
       <w:pPr>
         <w:spacing w:line="360" w:lineRule="auto"/>
-        <w:ind w:left="720"/>
         <w:jc w:val="both"/>
         <w:rPr>
           <w:rFonts w:ascii="Adobe Garamond Pro" w:hAnsi="Adobe Garamond Pro"/>
@@ -7642,7 +7505,6 @@
     <w:p>
       <w:pPr>
         <w:spacing w:line="360" w:lineRule="auto"/>
-        <w:ind w:left="720"/>
         <w:jc w:val="both"/>
         <w:rPr>
           <w:rFonts w:ascii="Adobe Garamond Pro" w:hAnsi="Adobe Garamond Pro"/>
@@ -7658,7 +7520,6 @@
     <w:p>
       <w:pPr>
         <w:spacing w:line="360" w:lineRule="auto"/>
-        <w:ind w:left="720"/>
         <w:jc w:val="both"/>
         <w:rPr>
           <w:rFonts w:ascii="Adobe Garamond Pro" w:hAnsi="Adobe Garamond Pro"/>
@@ -7674,7 +7535,6 @@
     <w:p>
       <w:pPr>
         <w:spacing w:line="360" w:lineRule="auto"/>
-        <w:ind w:left="720"/>
         <w:jc w:val="both"/>
         <w:rPr>
           <w:rFonts w:ascii="Adobe Garamond Pro" w:hAnsi="Adobe Garamond Pro"/>
@@ -7690,18 +7550,56 @@
     <w:p>
       <w:pPr>
         <w:spacing w:line="360" w:lineRule="auto"/>
-        <w:ind w:left="720"/>
-        <w:jc w:val="both"/>
-      </w:pPr>
-      <w:r>
-        <w:rPr>
-          <w:rFonts w:ascii="Adobe Garamond Pro" w:hAnsi="Adobe Garamond Pro"/>
-        </w:rPr>
-        <w:t>Back home.</w:t>
+        <w:rPr>
+          <w:noProof/>
+        </w:rPr>
+      </w:pPr>
+      <w:r>
+        <w:rPr>
+          <w:rFonts w:ascii="Adobe Garamond Pro" w:hAnsi="Adobe Garamond Pro"/>
+        </w:rPr>
+        <w:t>Bac</w:t>
+      </w:r>
+      <w:r>
+        <w:rPr>
+          <w:rFonts w:ascii="Adobe Garamond Pro" w:hAnsi="Adobe Garamond Pro"/>
+        </w:rPr>
+        <w:t xml:space="preserve">k </w:t>
+      </w:r>
+      <w:r>
+        <w:rPr>
+          <w:rFonts w:ascii="Adobe Garamond Pro" w:hAnsi="Adobe Garamond Pro"/>
+        </w:rPr>
+        <w:t>home.</w:t>
       </w:r>
       <w:r>
         <w:br w:type="page"/>
       </w:r>
+      <w:r>
+        <w:rPr>
+          <w:noProof/>
+        </w:rPr>
+        <w:lastRenderedPageBreak/>
+        <w:br w:type="page"/>
+      </w:r>
+    </w:p>
+    <w:p>
+      <w:pPr>
+        <w:spacing w:line="360" w:lineRule="auto"/>
+        <w:sectPr>
+          <w:footerReference w:type="default" r:id="rId21"/>
+          <w:pgSz w:w="7920" w:h="12240" w:code="6"/>
+          <w:pgMar w:top="1440" w:right="1296" w:bottom="1440" w:left="0" w:header="0" w:footer="0" w:gutter="2016"/>
+          <w:cols w:space="720"/>
+          <w:formProt w:val="0"/>
+          <w:docGrid w:linePitch="240" w:charSpace="-6145"/>
+        </w:sectPr>
+      </w:pPr>
+    </w:p>
+    <w:p>
+      <w:pPr>
+        <w:spacing w:line="360" w:lineRule="auto"/>
+      </w:pPr>
       <w:r>
         <w:rPr>
           <w:noProof/>
@@ -7723,7 +7621,7 @@
                     <pic:cNvPicPr/>
                   </pic:nvPicPr>
                   <pic:blipFill>
-                    <a:blip r:embed="rId21">
+                    <a:blip r:embed="rId22">
                       <a:extLst>
                         <a:ext uri="{28A0092B-C50C-407E-A947-70E740481C1C}">
                           <a14:useLocalDpi xmlns:a14="http://schemas.microsoft.com/office/drawing/2010/main" val="0"/>
@@ -7783,110 +7681,15 @@
     <w:p>
       <w:pPr>
         <w:spacing w:line="360" w:lineRule="auto"/>
+        <w:jc w:val="center"/>
         <w:rPr>
           <w:rFonts w:ascii="PT Serif Caption" w:eastAsia="PT Serif Caption" w:hAnsi="PT Serif Caption" w:cs="PT Serif Caption"/>
           <w:sz w:val="28"/>
           <w:szCs w:val="28"/>
         </w:rPr>
-      </w:pPr>
-    </w:p>
-    <w:p>
-      <w:pPr>
-        <w:spacing w:line="360" w:lineRule="auto"/>
-      </w:pPr>
-      <w:r>
-        <w:br w:type="page"/>
-      </w:r>
-    </w:p>
-    <w:p>
-      <w:pPr>
-        <w:spacing w:line="360" w:lineRule="auto"/>
-        <w:rPr>
-          <w:rFonts w:ascii="PT Serif Caption" w:eastAsia="PT Serif Caption" w:hAnsi="PT Serif Caption" w:cs="PT Serif Caption"/>
-          <w:sz w:val="28"/>
-          <w:szCs w:val="28"/>
-        </w:rPr>
-      </w:pPr>
-    </w:p>
-    <w:p>
-      <w:pPr>
-        <w:spacing w:line="360" w:lineRule="auto"/>
-        <w:jc w:val="center"/>
-        <w:rPr>
-          <w:rFonts w:ascii="PT Serif Caption" w:eastAsia="PT Serif Caption" w:hAnsi="PT Serif Caption" w:cs="PT Serif Caption"/>
-          <w:sz w:val="28"/>
-          <w:szCs w:val="28"/>
-        </w:rPr>
-      </w:pPr>
-      <w:r>
-        <w:rPr>
-          <w:rFonts w:ascii="PT Serif Caption" w:eastAsia="PT Serif Caption" w:hAnsi="PT Serif Caption" w:cs="PT Serif Caption"/>
-          <w:sz w:val="28"/>
-          <w:szCs w:val="28"/>
-        </w:rPr>
-        <w:t>About the Author</w:t>
-      </w:r>
-    </w:p>
-    <w:p>
-      <w:pPr>
-        <w:spacing w:line="360" w:lineRule="auto"/>
-        <w:rPr>
-          <w:rFonts w:ascii="Adobe Garamond Pro" w:eastAsia="Adobe Garamond Pro" w:hAnsi="Adobe Garamond Pro" w:cs="Adobe Garamond Pro"/>
-        </w:rPr>
-      </w:pPr>
-    </w:p>
-    <w:p>
-      <w:pPr>
-        <w:spacing w:line="360" w:lineRule="auto"/>
-        <w:ind w:left="540"/>
-        <w:jc w:val="both"/>
-        <w:rPr>
-          <w:rFonts w:ascii="Adobe Garamond Pro" w:eastAsia="Adobe Garamond Pro" w:hAnsi="Adobe Garamond Pro" w:cs="Adobe Garamond Pro"/>
-        </w:rPr>
-      </w:pPr>
-      <w:r>
-        <w:rPr>
-          <w:rFonts w:ascii="Adobe Garamond Pro" w:eastAsia="Adobe Garamond Pro" w:hAnsi="Adobe Garamond Pro" w:cs="Adobe Garamond Pro"/>
-        </w:rPr>
-        <w:t>From a shy introverted high school and college girl, Gyana morphed into a somewhat radical “peacenik.” Around 1974 or 75 her life took a turn. She was divorced, remarried, went back to school for a family therapy degree, and lived in a woodsy canyon north of Claremont, California with her husband and her two children. In addition to counseling practice, she did a lot of clay work in these years that kept her grounded.</w:t>
-      </w:r>
-    </w:p>
-    <w:p>
-      <w:pPr>
-        <w:spacing w:line="360" w:lineRule="auto"/>
-        <w:ind w:left="540" w:firstLine="709"/>
-        <w:jc w:val="both"/>
-        <w:rPr>
-          <w:rFonts w:ascii="Adobe Garamond Pro" w:eastAsia="Adobe Garamond Pro" w:hAnsi="Adobe Garamond Pro" w:cs="Adobe Garamond Pro"/>
-        </w:rPr>
-      </w:pPr>
-      <w:r>
-        <w:rPr>
-          <w:rFonts w:ascii="Adobe Garamond Pro" w:eastAsia="Adobe Garamond Pro" w:hAnsi="Adobe Garamond Pro" w:cs="Adobe Garamond Pro"/>
-        </w:rPr>
-        <w:t>She also traveled to India and stayed for long periods of time. For a while she lived in a commune in Oregon that was connected with a beloved spiritual teacher. Time glided on. She moved to Santa Fe, New Mexico and, eventually, north to Taos, where she now lives. She says, “The beauty of this land never fails to thrill me. I offer these poems to you, hoping we will lift each other up, you in the beauty of the words, and me in your response of appreciation and love for poetry. Poetry may offer us a viewpoint that is rarely found anywhere else. Maybe the light is brighter and illuminates everything.”</w:t>
-      </w:r>
-    </w:p>
-    <w:p>
-      <w:pPr>
-        <w:jc w:val="both"/>
-      </w:pPr>
-    </w:p>
-    <w:p>
-      <w:r>
-        <w:br w:type="page"/>
-      </w:r>
-    </w:p>
-    <w:p>
-      <w:pPr>
-        <w:spacing w:line="480" w:lineRule="auto"/>
-        <w:ind w:firstLine="810"/>
         <w:sectPr>
-          <w:headerReference w:type="default" r:id="rId22"/>
-          <w:headerReference w:type="first" r:id="rId23"/>
-          <w:type w:val="continuous"/>
           <w:pgSz w:w="7920" w:h="12240" w:code="6"/>
-          <w:pgMar w:top="1440" w:right="720" w:bottom="1440" w:left="360" w:header="0" w:footer="0" w:gutter="547"/>
+          <w:pgMar w:top="1440" w:right="1296" w:bottom="1440" w:left="0" w:header="0" w:footer="0" w:gutter="2016"/>
           <w:cols w:space="720"/>
           <w:formProt w:val="0"/>
           <w:docGrid w:linePitch="240" w:charSpace="-6145"/>
@@ -7895,13 +7698,97 @@
     </w:p>
     <w:p>
       <w:pPr>
+        <w:spacing w:line="360" w:lineRule="auto"/>
+        <w:jc w:val="center"/>
+        <w:rPr>
+          <w:rFonts w:ascii="PT Serif Caption" w:eastAsia="PT Serif Caption" w:hAnsi="PT Serif Caption" w:cs="PT Serif Caption"/>
+          <w:sz w:val="28"/>
+          <w:szCs w:val="28"/>
+        </w:rPr>
+      </w:pPr>
+      <w:r>
+        <w:rPr>
+          <w:rFonts w:ascii="PT Serif Caption" w:eastAsia="PT Serif Caption" w:hAnsi="PT Serif Caption" w:cs="PT Serif Caption"/>
+          <w:sz w:val="28"/>
+          <w:szCs w:val="28"/>
+        </w:rPr>
+        <w:lastRenderedPageBreak/>
+        <w:br w:type="page"/>
+      </w:r>
+    </w:p>
+    <w:p>
+      <w:pPr>
+        <w:spacing w:line="360" w:lineRule="auto"/>
+        <w:jc w:val="center"/>
+        <w:rPr>
+          <w:rFonts w:ascii="PT Serif Caption" w:eastAsia="PT Serif Caption" w:hAnsi="PT Serif Caption" w:cs="PT Serif Caption"/>
+          <w:sz w:val="28"/>
+          <w:szCs w:val="28"/>
+        </w:rPr>
+      </w:pPr>
+      <w:r>
+        <w:rPr>
+          <w:rFonts w:ascii="PT Serif Caption" w:eastAsia="PT Serif Caption" w:hAnsi="PT Serif Caption" w:cs="PT Serif Caption"/>
+          <w:sz w:val="28"/>
+          <w:szCs w:val="28"/>
+        </w:rPr>
+        <w:lastRenderedPageBreak/>
+        <w:t>About the Author</w:t>
+      </w:r>
+    </w:p>
+    <w:p>
+      <w:pPr>
+        <w:spacing w:line="360" w:lineRule="auto"/>
+        <w:rPr>
+          <w:rFonts w:ascii="Adobe Garamond Pro" w:eastAsia="Adobe Garamond Pro" w:hAnsi="Adobe Garamond Pro" w:cs="Adobe Garamond Pro"/>
+        </w:rPr>
+      </w:pPr>
+    </w:p>
+    <w:p>
+      <w:pPr>
+        <w:spacing w:line="360" w:lineRule="auto"/>
+        <w:ind w:left="540"/>
+        <w:jc w:val="both"/>
+        <w:rPr>
+          <w:rFonts w:ascii="Adobe Garamond Pro" w:eastAsia="Adobe Garamond Pro" w:hAnsi="Adobe Garamond Pro" w:cs="Adobe Garamond Pro"/>
+        </w:rPr>
+      </w:pPr>
+      <w:r>
+        <w:rPr>
+          <w:rFonts w:ascii="Adobe Garamond Pro" w:eastAsia="Adobe Garamond Pro" w:hAnsi="Adobe Garamond Pro" w:cs="Adobe Garamond Pro"/>
+        </w:rPr>
+        <w:t>From a shy introverted high school and college girl, Gyana morphed into a somewhat radical “peacenik.” Around 1974 or 75 her life took a turn. She was divorced, remarried, went back to school for a family therapy degree, and lived in a woodsy canyon north of Claremont, California with her husband and her two children. In addition to counseling practice, she did a lot of clay work in these years that kept her grounded.</w:t>
+      </w:r>
+    </w:p>
+    <w:p>
+      <w:pPr>
+        <w:spacing w:line="360" w:lineRule="auto"/>
+        <w:ind w:left="540" w:firstLine="709"/>
+        <w:jc w:val="both"/>
+        <w:rPr>
+          <w:rFonts w:ascii="Adobe Garamond Pro" w:eastAsia="Adobe Garamond Pro" w:hAnsi="Adobe Garamond Pro" w:cs="Adobe Garamond Pro"/>
+        </w:rPr>
+      </w:pPr>
+      <w:r>
+        <w:rPr>
+          <w:rFonts w:ascii="Adobe Garamond Pro" w:eastAsia="Adobe Garamond Pro" w:hAnsi="Adobe Garamond Pro" w:cs="Adobe Garamond Pro"/>
+        </w:rPr>
+        <w:t>She also traveled to India and stayed for long periods of time. For a while she lived in a commune in Oregon that was connected with a beloved spiritual teacher. Time glided on. She moved to Santa Fe, New Mexico and, eventually, north to Taos, where she now lives. She says, “The beauty of this land never fails to thrill me. I offer these poems to you, hoping we will lift each other up, you in the beauty of the words, and me in your response of appreciation and love for poetry. Poetry may offer us a viewpoint that is rarely found anywhere else. Maybe the light is brighter and illuminates everything.”</w:t>
+      </w:r>
+    </w:p>
+    <w:p>
+      <w:pPr>
+        <w:jc w:val="both"/>
+      </w:pPr>
+    </w:p>
+    <w:p/>
+    <w:p>
+      <w:pPr>
         <w:spacing w:line="480" w:lineRule="auto"/>
         <w:ind w:firstLine="810"/>
         <w:sectPr>
-          <w:footerReference w:type="first" r:id="rId24"/>
-          <w:type w:val="continuous"/>
           <w:pgSz w:w="7920" w:h="12240" w:code="6"/>
-          <w:pgMar w:top="1440" w:right="720" w:bottom="1440" w:left="360" w:header="0" w:footer="0" w:gutter="547"/>
+          <w:pgMar w:top="1440" w:right="864" w:bottom="1440" w:left="0" w:header="0" w:footer="0" w:gutter="1008"/>
           <w:cols w:space="720"/>
           <w:formProt w:val="0"/>
           <w:docGrid w:linePitch="240" w:charSpace="-6145"/>
@@ -7915,9 +7802,8 @@
       </w:pPr>
     </w:p>
     <w:sectPr>
-      <w:type w:val="continuous"/>
       <w:pgSz w:w="7920" w:h="12240" w:code="6"/>
-      <w:pgMar w:top="1440" w:right="720" w:bottom="1440" w:left="360" w:header="0" w:footer="0" w:gutter="547"/>
+      <w:pgMar w:top="1440" w:right="720" w:bottom="1440" w:left="0" w:header="0" w:footer="0" w:gutter="1008"/>
       <w:cols w:space="720"/>
       <w:formProt w:val="0"/>
       <w:docGrid w:linePitch="240" w:charSpace="-6145"/>
@@ -7950,12 +7836,49 @@
 
 <file path=word/footer1.xml><?xml version="1.0" encoding="utf-8"?>
 <w:ftr xmlns:wpc="http://schemas.microsoft.com/office/word/2010/wordprocessingCanvas" xmlns:cx="http://schemas.microsoft.com/office/drawing/2014/chartex" xmlns:cx1="http://schemas.microsoft.com/office/drawing/2015/9/8/chartex" xmlns:cx2="http://schemas.microsoft.com/office/drawing/2015/10/21/chartex" xmlns:cx3="http://schemas.microsoft.com/office/drawing/2016/5/9/chartex" xmlns:cx4="http://schemas.microsoft.com/office/drawing/2016/5/10/chartex" xmlns:cx5="http://schemas.microsoft.com/office/drawing/2016/5/11/chartex" xmlns:cx6="http://schemas.microsoft.com/office/drawing/2016/5/12/chartex" xmlns:cx7="http://schemas.microsoft.com/office/drawing/2016/5/13/chartex" xmlns:cx8="http://schemas.microsoft.com/office/drawing/2016/5/14/chartex" xmlns:mc="http://schemas.openxmlformats.org/markup-compatibility/2006" xmlns:aink="http://schemas.microsoft.com/office/drawing/2016/ink" xmlns:am3d="http://schemas.microsoft.com/office/drawing/2017/model3d" xmlns:o="urn:schemas-microsoft-com:office:office" xmlns:oel="http://schemas.microsoft.com/office/2019/extlst" xmlns:r="http://schemas.openxmlformats.org/officeDocument/2006/relationships" xmlns:m="http://schemas.openxmlformats.org/officeDocument/2006/math" xmlns:v="urn:schemas-microsoft-com:vml" xmlns:wp14="http://schemas.microsoft.com/office/word/2010/wordprocessingDrawing" xmlns:wp="http://schemas.openxmlformats.org/drawingml/2006/wordprocessingDrawing" xmlns:w10="urn:schemas-microsoft-com:office:word" xmlns:w="http://schemas.openxmlformats.org/wordprocessingml/2006/main" xmlns:w14="http://schemas.microsoft.com/office/word/2010/wordml" xmlns:w15="http://schemas.microsoft.com/office/word/2012/wordml" xmlns:w16cex="http://schemas.microsoft.com/office/word/2018/wordml/cex" xmlns:w16cid="http://schemas.microsoft.com/office/word/2016/wordml/cid" xmlns:w16="http://schemas.microsoft.com/office/word/2018/wordml" xmlns:w16sdtdh="http://schemas.microsoft.com/office/word/2020/wordml/sdtdatahash" xmlns:w16se="http://schemas.microsoft.com/office/word/2015/wordml/symex" xmlns:wpg="http://schemas.microsoft.com/office/word/2010/wordprocessingGroup" xmlns:wpi="http://schemas.microsoft.com/office/word/2010/wordprocessingInk" xmlns:wne="http://schemas.microsoft.com/office/word/2006/wordml" xmlns:wps="http://schemas.microsoft.com/office/word/2010/wordprocessingShape" mc:Ignorable="w14 w15 w16se w16cid w16 w16cex w16sdtdh wp14">
-  <w:p>
-    <w:pPr>
-      <w:pStyle w:val="Footer"/>
-      <w:jc w:val="center"/>
-    </w:pPr>
-  </w:p>
+  <w:sdt>
+    <w:sdtPr>
+      <w:id w:val="-178357794"/>
+      <w:docPartObj>
+        <w:docPartGallery w:val="Page Numbers (Bottom of Page)"/>
+        <w:docPartUnique/>
+      </w:docPartObj>
+    </w:sdtPr>
+    <w:sdtEndPr>
+      <w:rPr>
+        <w:noProof/>
+      </w:rPr>
+    </w:sdtEndPr>
+    <w:sdtContent>
+      <w:p>
+        <w:pPr>
+          <w:pStyle w:val="Footer"/>
+          <w:jc w:val="center"/>
+        </w:pPr>
+        <w:r>
+          <w:fldChar w:fldCharType="begin"/>
+        </w:r>
+        <w:r>
+          <w:instrText xml:space="preserve"> PAGE   \* MERGEFORMAT </w:instrText>
+        </w:r>
+        <w:r>
+          <w:fldChar w:fldCharType="separate"/>
+        </w:r>
+        <w:r>
+          <w:rPr>
+            <w:noProof/>
+          </w:rPr>
+          <w:t>2</w:t>
+        </w:r>
+        <w:r>
+          <w:rPr>
+            <w:noProof/>
+          </w:rPr>
+          <w:fldChar w:fldCharType="end"/>
+        </w:r>
+      </w:p>
+    </w:sdtContent>
+  </w:sdt>
   <w:p>
     <w:pPr>
       <w:pStyle w:val="Footer"/>
@@ -7968,7 +7891,7 @@
 <w:ftr xmlns:wpc="http://schemas.microsoft.com/office/word/2010/wordprocessingCanvas" xmlns:cx="http://schemas.microsoft.com/office/drawing/2014/chartex" xmlns:cx1="http://schemas.microsoft.com/office/drawing/2015/9/8/chartex" xmlns:cx2="http://schemas.microsoft.com/office/drawing/2015/10/21/chartex" xmlns:cx3="http://schemas.microsoft.com/office/drawing/2016/5/9/chartex" xmlns:cx4="http://schemas.microsoft.com/office/drawing/2016/5/10/chartex" xmlns:cx5="http://schemas.microsoft.com/office/drawing/2016/5/11/chartex" xmlns:cx6="http://schemas.microsoft.com/office/drawing/2016/5/12/chartex" xmlns:cx7="http://schemas.microsoft.com/office/drawing/2016/5/13/chartex" xmlns:cx8="http://schemas.microsoft.com/office/drawing/2016/5/14/chartex" xmlns:mc="http://schemas.openxmlformats.org/markup-compatibility/2006" xmlns:aink="http://schemas.microsoft.com/office/drawing/2016/ink" xmlns:am3d="http://schemas.microsoft.com/office/drawing/2017/model3d" xmlns:o="urn:schemas-microsoft-com:office:office" xmlns:oel="http://schemas.microsoft.com/office/2019/extlst" xmlns:r="http://schemas.openxmlformats.org/officeDocument/2006/relationships" xmlns:m="http://schemas.openxmlformats.org/officeDocument/2006/math" xmlns:v="urn:schemas-microsoft-com:vml" xmlns:wp14="http://schemas.microsoft.com/office/word/2010/wordprocessingDrawing" xmlns:wp="http://schemas.openxmlformats.org/drawingml/2006/wordprocessingDrawing" xmlns:w10="urn:schemas-microsoft-com:office:word" xmlns:w="http://schemas.openxmlformats.org/wordprocessingml/2006/main" xmlns:w14="http://schemas.microsoft.com/office/word/2010/wordml" xmlns:w15="http://schemas.microsoft.com/office/word/2012/wordml" xmlns:w16cex="http://schemas.microsoft.com/office/word/2018/wordml/cex" xmlns:w16cid="http://schemas.microsoft.com/office/word/2016/wordml/cid" xmlns:w16="http://schemas.microsoft.com/office/word/2018/wordml" xmlns:w16sdtdh="http://schemas.microsoft.com/office/word/2020/wordml/sdtdatahash" xmlns:w16se="http://schemas.microsoft.com/office/word/2015/wordml/symex" xmlns:wpg="http://schemas.microsoft.com/office/word/2010/wordprocessingGroup" xmlns:wpi="http://schemas.microsoft.com/office/word/2010/wordprocessingInk" xmlns:wne="http://schemas.microsoft.com/office/word/2006/wordml" xmlns:wps="http://schemas.microsoft.com/office/word/2010/wordprocessingShape" mc:Ignorable="w14 w15 w16se w16cid w16 w16cex w16sdtdh wp14">
   <w:sdt>
     <w:sdtPr>
-      <w:id w:val="184022572"/>
+      <w:id w:val="-1170710978"/>
       <w:docPartObj>
         <w:docPartGallery w:val="Page Numbers (Bottom of Page)"/>
         <w:docPartUnique/>
@@ -8021,6 +7944,59 @@
 <w:ftr xmlns:wpc="http://schemas.microsoft.com/office/word/2010/wordprocessingCanvas" xmlns:cx="http://schemas.microsoft.com/office/drawing/2014/chartex" xmlns:cx1="http://schemas.microsoft.com/office/drawing/2015/9/8/chartex" xmlns:cx2="http://schemas.microsoft.com/office/drawing/2015/10/21/chartex" xmlns:cx3="http://schemas.microsoft.com/office/drawing/2016/5/9/chartex" xmlns:cx4="http://schemas.microsoft.com/office/drawing/2016/5/10/chartex" xmlns:cx5="http://schemas.microsoft.com/office/drawing/2016/5/11/chartex" xmlns:cx6="http://schemas.microsoft.com/office/drawing/2016/5/12/chartex" xmlns:cx7="http://schemas.microsoft.com/office/drawing/2016/5/13/chartex" xmlns:cx8="http://schemas.microsoft.com/office/drawing/2016/5/14/chartex" xmlns:mc="http://schemas.openxmlformats.org/markup-compatibility/2006" xmlns:aink="http://schemas.microsoft.com/office/drawing/2016/ink" xmlns:am3d="http://schemas.microsoft.com/office/drawing/2017/model3d" xmlns:o="urn:schemas-microsoft-com:office:office" xmlns:oel="http://schemas.microsoft.com/office/2019/extlst" xmlns:r="http://schemas.openxmlformats.org/officeDocument/2006/relationships" xmlns:m="http://schemas.openxmlformats.org/officeDocument/2006/math" xmlns:v="urn:schemas-microsoft-com:vml" xmlns:wp14="http://schemas.microsoft.com/office/word/2010/wordprocessingDrawing" xmlns:wp="http://schemas.openxmlformats.org/drawingml/2006/wordprocessingDrawing" xmlns:w10="urn:schemas-microsoft-com:office:word" xmlns:w="http://schemas.openxmlformats.org/wordprocessingml/2006/main" xmlns:w14="http://schemas.microsoft.com/office/word/2010/wordml" xmlns:w15="http://schemas.microsoft.com/office/word/2012/wordml" xmlns:w16cex="http://schemas.microsoft.com/office/word/2018/wordml/cex" xmlns:w16cid="http://schemas.microsoft.com/office/word/2016/wordml/cid" xmlns:w16="http://schemas.microsoft.com/office/word/2018/wordml" xmlns:w16sdtdh="http://schemas.microsoft.com/office/word/2020/wordml/sdtdatahash" xmlns:w16se="http://schemas.microsoft.com/office/word/2015/wordml/symex" xmlns:wpg="http://schemas.microsoft.com/office/word/2010/wordprocessingGroup" xmlns:wpi="http://schemas.microsoft.com/office/word/2010/wordprocessingInk" xmlns:wne="http://schemas.microsoft.com/office/word/2006/wordml" xmlns:wps="http://schemas.microsoft.com/office/word/2010/wordprocessingShape" mc:Ignorable="w14 w15 w16se w16cid w16 w16cex w16sdtdh wp14">
   <w:sdt>
     <w:sdtPr>
+      <w:id w:val="-821653790"/>
+      <w:docPartObj>
+        <w:docPartGallery w:val="Page Numbers (Bottom of Page)"/>
+        <w:docPartUnique/>
+      </w:docPartObj>
+    </w:sdtPr>
+    <w:sdtEndPr>
+      <w:rPr>
+        <w:noProof/>
+      </w:rPr>
+    </w:sdtEndPr>
+    <w:sdtContent>
+      <w:p>
+        <w:pPr>
+          <w:pStyle w:val="Footer"/>
+          <w:jc w:val="center"/>
+        </w:pPr>
+        <w:r>
+          <w:fldChar w:fldCharType="begin"/>
+        </w:r>
+        <w:r>
+          <w:instrText xml:space="preserve"> PAGE   \* MERGEFORMAT </w:instrText>
+        </w:r>
+        <w:r>
+          <w:fldChar w:fldCharType="separate"/>
+        </w:r>
+        <w:r>
+          <w:rPr>
+            <w:noProof/>
+          </w:rPr>
+          <w:t>2</w:t>
+        </w:r>
+        <w:r>
+          <w:rPr>
+            <w:noProof/>
+          </w:rPr>
+          <w:fldChar w:fldCharType="end"/>
+        </w:r>
+      </w:p>
+    </w:sdtContent>
+  </w:sdt>
+  <w:p>
+    <w:pPr>
+      <w:pStyle w:val="Footer"/>
+    </w:pPr>
+  </w:p>
+</w:ftr>
+</file>
+
+<file path=word/footer4.xml><?xml version="1.0" encoding="utf-8"?>
+<w:ftr xmlns:wpc="http://schemas.microsoft.com/office/word/2010/wordprocessingCanvas" xmlns:cx="http://schemas.microsoft.com/office/drawing/2014/chartex" xmlns:cx1="http://schemas.microsoft.com/office/drawing/2015/9/8/chartex" xmlns:cx2="http://schemas.microsoft.com/office/drawing/2015/10/21/chartex" xmlns:cx3="http://schemas.microsoft.com/office/drawing/2016/5/9/chartex" xmlns:cx4="http://schemas.microsoft.com/office/drawing/2016/5/10/chartex" xmlns:cx5="http://schemas.microsoft.com/office/drawing/2016/5/11/chartex" xmlns:cx6="http://schemas.microsoft.com/office/drawing/2016/5/12/chartex" xmlns:cx7="http://schemas.microsoft.com/office/drawing/2016/5/13/chartex" xmlns:cx8="http://schemas.microsoft.com/office/drawing/2016/5/14/chartex" xmlns:mc="http://schemas.openxmlformats.org/markup-compatibility/2006" xmlns:aink="http://schemas.microsoft.com/office/drawing/2016/ink" xmlns:am3d="http://schemas.microsoft.com/office/drawing/2017/model3d" xmlns:o="urn:schemas-microsoft-com:office:office" xmlns:oel="http://schemas.microsoft.com/office/2019/extlst" xmlns:r="http://schemas.openxmlformats.org/officeDocument/2006/relationships" xmlns:m="http://schemas.openxmlformats.org/officeDocument/2006/math" xmlns:v="urn:schemas-microsoft-com:vml" xmlns:wp14="http://schemas.microsoft.com/office/word/2010/wordprocessingDrawing" xmlns:wp="http://schemas.openxmlformats.org/drawingml/2006/wordprocessingDrawing" xmlns:w10="urn:schemas-microsoft-com:office:word" xmlns:w="http://schemas.openxmlformats.org/wordprocessingml/2006/main" xmlns:w14="http://schemas.microsoft.com/office/word/2010/wordml" xmlns:w15="http://schemas.microsoft.com/office/word/2012/wordml" xmlns:w16cex="http://schemas.microsoft.com/office/word/2018/wordml/cex" xmlns:w16cid="http://schemas.microsoft.com/office/word/2016/wordml/cid" xmlns:w16="http://schemas.microsoft.com/office/word/2018/wordml" xmlns:w16sdtdh="http://schemas.microsoft.com/office/word/2020/wordml/sdtdatahash" xmlns:w16se="http://schemas.microsoft.com/office/word/2015/wordml/symex" xmlns:wpg="http://schemas.microsoft.com/office/word/2010/wordprocessingGroup" xmlns:wpi="http://schemas.microsoft.com/office/word/2010/wordprocessingInk" xmlns:wne="http://schemas.microsoft.com/office/word/2006/wordml" xmlns:wps="http://schemas.microsoft.com/office/word/2010/wordprocessingShape" mc:Ignorable="w14 w15 w16se w16cid w16 w16cex w16sdtdh wp14">
+  <w:sdt>
+    <w:sdtPr>
       <w:id w:val="1462462436"/>
       <w:docPartObj>
         <w:docPartGallery w:val="Page Numbers (Bottom of Page)"/>
@@ -8068,67 +8044,6 @@
       </w:p>
     </w:sdtContent>
   </w:sdt>
-  <w:p>
-    <w:pPr>
-      <w:pStyle w:val="Footer"/>
-    </w:pPr>
-  </w:p>
-</w:ftr>
-</file>
-
-<file path=word/footer4.xml><?xml version="1.0" encoding="utf-8"?>
-<w:ftr xmlns:wpc="http://schemas.microsoft.com/office/word/2010/wordprocessingCanvas" xmlns:cx="http://schemas.microsoft.com/office/drawing/2014/chartex" xmlns:cx1="http://schemas.microsoft.com/office/drawing/2015/9/8/chartex" xmlns:cx2="http://schemas.microsoft.com/office/drawing/2015/10/21/chartex" xmlns:cx3="http://schemas.microsoft.com/office/drawing/2016/5/9/chartex" xmlns:cx4="http://schemas.microsoft.com/office/drawing/2016/5/10/chartex" xmlns:cx5="http://schemas.microsoft.com/office/drawing/2016/5/11/chartex" xmlns:cx6="http://schemas.microsoft.com/office/drawing/2016/5/12/chartex" xmlns:cx7="http://schemas.microsoft.com/office/drawing/2016/5/13/chartex" xmlns:cx8="http://schemas.microsoft.com/office/drawing/2016/5/14/chartex" xmlns:mc="http://schemas.openxmlformats.org/markup-compatibility/2006" xmlns:aink="http://schemas.microsoft.com/office/drawing/2016/ink" xmlns:am3d="http://schemas.microsoft.com/office/drawing/2017/model3d" xmlns:o="urn:schemas-microsoft-com:office:office" xmlns:oel="http://schemas.microsoft.com/office/2019/extlst" xmlns:r="http://schemas.openxmlformats.org/officeDocument/2006/relationships" xmlns:m="http://schemas.openxmlformats.org/officeDocument/2006/math" xmlns:v="urn:schemas-microsoft-com:vml" xmlns:wp14="http://schemas.microsoft.com/office/word/2010/wordprocessingDrawing" xmlns:wp="http://schemas.openxmlformats.org/drawingml/2006/wordprocessingDrawing" xmlns:w10="urn:schemas-microsoft-com:office:word" xmlns:w="http://schemas.openxmlformats.org/wordprocessingml/2006/main" xmlns:w14="http://schemas.microsoft.com/office/word/2010/wordml" xmlns:w15="http://schemas.microsoft.com/office/word/2012/wordml" xmlns:w16cex="http://schemas.microsoft.com/office/word/2018/wordml/cex" xmlns:w16cid="http://schemas.microsoft.com/office/word/2016/wordml/cid" xmlns:w16="http://schemas.microsoft.com/office/word/2018/wordml" xmlns:w16sdtdh="http://schemas.microsoft.com/office/word/2020/wordml/sdtdatahash" xmlns:w16se="http://schemas.microsoft.com/office/word/2015/wordml/symex" xmlns:wpg="http://schemas.microsoft.com/office/word/2010/wordprocessingGroup" xmlns:wpi="http://schemas.microsoft.com/office/word/2010/wordprocessingInk" xmlns:wne="http://schemas.microsoft.com/office/word/2006/wordml" xmlns:wps="http://schemas.microsoft.com/office/word/2010/wordprocessingShape" mc:Ignorable="w14 w15 w16se w16cid w16 w16cex w16sdtdh wp14">
-  <w:tbl>
-    <w:tblPr>
-      <w:tblW w:w="0" w:type="auto"/>
-      <w:tblLayout w:type="fixed"/>
-      <w:tblLook w:val="06A0" w:firstRow="1" w:lastRow="0" w:firstColumn="1" w:lastColumn="0" w:noHBand="1" w:noVBand="1"/>
-    </w:tblPr>
-    <w:tblGrid>
-      <w:gridCol w:w="2280"/>
-      <w:gridCol w:w="2280"/>
-      <w:gridCol w:w="2280"/>
-    </w:tblGrid>
-    <w:tr>
-      <w:trPr>
-        <w:trHeight w:val="300"/>
-      </w:trPr>
-      <w:tc>
-        <w:tcPr>
-          <w:tcW w:w="2280" w:type="dxa"/>
-        </w:tcPr>
-        <w:p>
-          <w:pPr>
-            <w:pStyle w:val="Header"/>
-            <w:ind w:left="-115"/>
-          </w:pPr>
-        </w:p>
-      </w:tc>
-      <w:tc>
-        <w:tcPr>
-          <w:tcW w:w="2280" w:type="dxa"/>
-        </w:tcPr>
-        <w:p>
-          <w:pPr>
-            <w:pStyle w:val="Header"/>
-            <w:jc w:val="center"/>
-          </w:pPr>
-        </w:p>
-      </w:tc>
-      <w:tc>
-        <w:tcPr>
-          <w:tcW w:w="2280" w:type="dxa"/>
-        </w:tcPr>
-        <w:p>
-          <w:pPr>
-            <w:pStyle w:val="Header"/>
-            <w:ind w:right="-115"/>
-            <w:jc w:val="right"/>
-          </w:pPr>
-        </w:p>
-      </w:tc>
-    </w:tr>
-  </w:tbl>
   <w:p>
     <w:pPr>
       <w:pStyle w:val="Footer"/>
@@ -8237,6 +8152,65 @@
 
 <file path=word/footer7.xml><?xml version="1.0" encoding="utf-8"?>
 <w:ftr xmlns:wpc="http://schemas.microsoft.com/office/word/2010/wordprocessingCanvas" xmlns:cx="http://schemas.microsoft.com/office/drawing/2014/chartex" xmlns:cx1="http://schemas.microsoft.com/office/drawing/2015/9/8/chartex" xmlns:cx2="http://schemas.microsoft.com/office/drawing/2015/10/21/chartex" xmlns:cx3="http://schemas.microsoft.com/office/drawing/2016/5/9/chartex" xmlns:cx4="http://schemas.microsoft.com/office/drawing/2016/5/10/chartex" xmlns:cx5="http://schemas.microsoft.com/office/drawing/2016/5/11/chartex" xmlns:cx6="http://schemas.microsoft.com/office/drawing/2016/5/12/chartex" xmlns:cx7="http://schemas.microsoft.com/office/drawing/2016/5/13/chartex" xmlns:cx8="http://schemas.microsoft.com/office/drawing/2016/5/14/chartex" xmlns:mc="http://schemas.openxmlformats.org/markup-compatibility/2006" xmlns:aink="http://schemas.microsoft.com/office/drawing/2016/ink" xmlns:am3d="http://schemas.microsoft.com/office/drawing/2017/model3d" xmlns:o="urn:schemas-microsoft-com:office:office" xmlns:oel="http://schemas.microsoft.com/office/2019/extlst" xmlns:r="http://schemas.openxmlformats.org/officeDocument/2006/relationships" xmlns:m="http://schemas.openxmlformats.org/officeDocument/2006/math" xmlns:v="urn:schemas-microsoft-com:vml" xmlns:wp14="http://schemas.microsoft.com/office/word/2010/wordprocessingDrawing" xmlns:wp="http://schemas.openxmlformats.org/drawingml/2006/wordprocessingDrawing" xmlns:w10="urn:schemas-microsoft-com:office:word" xmlns:w="http://schemas.openxmlformats.org/wordprocessingml/2006/main" xmlns:w14="http://schemas.microsoft.com/office/word/2010/wordml" xmlns:w15="http://schemas.microsoft.com/office/word/2012/wordml" xmlns:w16cex="http://schemas.microsoft.com/office/word/2018/wordml/cex" xmlns:w16cid="http://schemas.microsoft.com/office/word/2016/wordml/cid" xmlns:w16="http://schemas.microsoft.com/office/word/2018/wordml" xmlns:w16sdtdh="http://schemas.microsoft.com/office/word/2020/wordml/sdtdatahash" xmlns:w16se="http://schemas.microsoft.com/office/word/2015/wordml/symex" xmlns:wpg="http://schemas.microsoft.com/office/word/2010/wordprocessingGroup" xmlns:wpi="http://schemas.microsoft.com/office/word/2010/wordprocessingInk" xmlns:wne="http://schemas.microsoft.com/office/word/2006/wordml" xmlns:wps="http://schemas.microsoft.com/office/word/2010/wordprocessingShape" mc:Ignorable="w14 w15 w16se w16cid w16 w16cex w16sdtdh wp14">
+  <w:p>
+    <w:pPr>
+      <w:pStyle w:val="Footer"/>
+    </w:pPr>
+  </w:p>
+</w:ftr>
+</file>
+
+<file path=word/footer8.xml><?xml version="1.0" encoding="utf-8"?>
+<w:ftr xmlns:wpc="http://schemas.microsoft.com/office/word/2010/wordprocessingCanvas" xmlns:cx="http://schemas.microsoft.com/office/drawing/2014/chartex" xmlns:cx1="http://schemas.microsoft.com/office/drawing/2015/9/8/chartex" xmlns:cx2="http://schemas.microsoft.com/office/drawing/2015/10/21/chartex" xmlns:cx3="http://schemas.microsoft.com/office/drawing/2016/5/9/chartex" xmlns:cx4="http://schemas.microsoft.com/office/drawing/2016/5/10/chartex" xmlns:cx5="http://schemas.microsoft.com/office/drawing/2016/5/11/chartex" xmlns:cx6="http://schemas.microsoft.com/office/drawing/2016/5/12/chartex" xmlns:cx7="http://schemas.microsoft.com/office/drawing/2016/5/13/chartex" xmlns:cx8="http://schemas.microsoft.com/office/drawing/2016/5/14/chartex" xmlns:mc="http://schemas.openxmlformats.org/markup-compatibility/2006" xmlns:aink="http://schemas.microsoft.com/office/drawing/2016/ink" xmlns:am3d="http://schemas.microsoft.com/office/drawing/2017/model3d" xmlns:o="urn:schemas-microsoft-com:office:office" xmlns:oel="http://schemas.microsoft.com/office/2019/extlst" xmlns:r="http://schemas.openxmlformats.org/officeDocument/2006/relationships" xmlns:m="http://schemas.openxmlformats.org/officeDocument/2006/math" xmlns:v="urn:schemas-microsoft-com:vml" xmlns:wp14="http://schemas.microsoft.com/office/word/2010/wordprocessingDrawing" xmlns:wp="http://schemas.openxmlformats.org/drawingml/2006/wordprocessingDrawing" xmlns:w10="urn:schemas-microsoft-com:office:word" xmlns:w="http://schemas.openxmlformats.org/wordprocessingml/2006/main" xmlns:w14="http://schemas.microsoft.com/office/word/2010/wordml" xmlns:w15="http://schemas.microsoft.com/office/word/2012/wordml" xmlns:w16cex="http://schemas.microsoft.com/office/word/2018/wordml/cex" xmlns:w16cid="http://schemas.microsoft.com/office/word/2016/wordml/cid" xmlns:w16="http://schemas.microsoft.com/office/word/2018/wordml" xmlns:w16sdtdh="http://schemas.microsoft.com/office/word/2020/wordml/sdtdatahash" xmlns:w16se="http://schemas.microsoft.com/office/word/2015/wordml/symex" xmlns:wpg="http://schemas.microsoft.com/office/word/2010/wordprocessingGroup" xmlns:wpi="http://schemas.microsoft.com/office/word/2010/wordprocessingInk" xmlns:wne="http://schemas.microsoft.com/office/word/2006/wordml" xmlns:wps="http://schemas.microsoft.com/office/word/2010/wordprocessingShape" mc:Ignorable="w14 w15 w16se w16cid w16 w16cex w16sdtdh wp14">
+  <w:sdt>
+    <w:sdtPr>
+      <w:id w:val="-612985103"/>
+      <w:docPartObj>
+        <w:docPartGallery w:val="Page Numbers (Bottom of Page)"/>
+        <w:docPartUnique/>
+      </w:docPartObj>
+    </w:sdtPr>
+    <w:sdtEndPr>
+      <w:rPr>
+        <w:noProof/>
+      </w:rPr>
+    </w:sdtEndPr>
+    <w:sdtContent>
+      <w:p>
+        <w:pPr>
+          <w:pStyle w:val="Footer"/>
+          <w:jc w:val="center"/>
+        </w:pPr>
+      </w:p>
+      <w:p>
+        <w:pPr>
+          <w:pStyle w:val="Footer"/>
+          <w:jc w:val="center"/>
+        </w:pPr>
+        <w:r>
+          <w:fldChar w:fldCharType="begin"/>
+        </w:r>
+        <w:r>
+          <w:instrText xml:space="preserve"> PAGE   \* MERGEFORMAT </w:instrText>
+        </w:r>
+        <w:r>
+          <w:fldChar w:fldCharType="separate"/>
+        </w:r>
+        <w:r>
+          <w:rPr>
+            <w:noProof/>
+          </w:rPr>
+          <w:t>2</w:t>
+        </w:r>
+        <w:r>
+          <w:rPr>
+            <w:noProof/>
+          </w:rPr>
+          <w:fldChar w:fldCharType="end"/>
+        </w:r>
+      </w:p>
+    </w:sdtContent>
+  </w:sdt>
   <w:p>
     <w:pPr>
       <w:pStyle w:val="Footer"/>
@@ -8451,250 +8425,6 @@
 </file>
 
 <file path=word/header4.xml><?xml version="1.0" encoding="utf-8"?>
-<w:hdr xmlns:wpc="http://schemas.microsoft.com/office/word/2010/wordprocessingCanvas" xmlns:cx="http://schemas.microsoft.com/office/drawing/2014/chartex" xmlns:cx1="http://schemas.microsoft.com/office/drawing/2015/9/8/chartex" xmlns:cx2="http://schemas.microsoft.com/office/drawing/2015/10/21/chartex" xmlns:cx3="http://schemas.microsoft.com/office/drawing/2016/5/9/chartex" xmlns:cx4="http://schemas.microsoft.com/office/drawing/2016/5/10/chartex" xmlns:cx5="http://schemas.microsoft.com/office/drawing/2016/5/11/chartex" xmlns:cx6="http://schemas.microsoft.com/office/drawing/2016/5/12/chartex" xmlns:cx7="http://schemas.microsoft.com/office/drawing/2016/5/13/chartex" xmlns:cx8="http://schemas.microsoft.com/office/drawing/2016/5/14/chartex" xmlns:mc="http://schemas.openxmlformats.org/markup-compatibility/2006" xmlns:aink="http://schemas.microsoft.com/office/drawing/2016/ink" xmlns:am3d="http://schemas.microsoft.com/office/drawing/2017/model3d" xmlns:o="urn:schemas-microsoft-com:office:office" xmlns:oel="http://schemas.microsoft.com/office/2019/extlst" xmlns:r="http://schemas.openxmlformats.org/officeDocument/2006/relationships" xmlns:m="http://schemas.openxmlformats.org/officeDocument/2006/math" xmlns:v="urn:schemas-microsoft-com:vml" xmlns:wp14="http://schemas.microsoft.com/office/word/2010/wordprocessingDrawing" xmlns:wp="http://schemas.openxmlformats.org/drawingml/2006/wordprocessingDrawing" xmlns:w10="urn:schemas-microsoft-com:office:word" xmlns:w="http://schemas.openxmlformats.org/wordprocessingml/2006/main" xmlns:w14="http://schemas.microsoft.com/office/word/2010/wordml" xmlns:w15="http://schemas.microsoft.com/office/word/2012/wordml" xmlns:w16cex="http://schemas.microsoft.com/office/word/2018/wordml/cex" xmlns:w16cid="http://schemas.microsoft.com/office/word/2016/wordml/cid" xmlns:w16="http://schemas.microsoft.com/office/word/2018/wordml" xmlns:w16sdtdh="http://schemas.microsoft.com/office/word/2020/wordml/sdtdatahash" xmlns:w16se="http://schemas.microsoft.com/office/word/2015/wordml/symex" xmlns:wpg="http://schemas.microsoft.com/office/word/2010/wordprocessingGroup" xmlns:wpi="http://schemas.microsoft.com/office/word/2010/wordprocessingInk" xmlns:wne="http://schemas.microsoft.com/office/word/2006/wordml" xmlns:wps="http://schemas.microsoft.com/office/word/2010/wordprocessingShape" mc:Ignorable="w14 w15 w16se w16cid w16 w16cex w16sdtdh wp14">
-  <w:tbl>
-    <w:tblPr>
-      <w:tblW w:w="0" w:type="auto"/>
-      <w:tblLayout w:type="fixed"/>
-      <w:tblLook w:val="06A0" w:firstRow="1" w:lastRow="0" w:firstColumn="1" w:lastColumn="0" w:noHBand="1" w:noVBand="1"/>
-    </w:tblPr>
-    <w:tblGrid>
-      <w:gridCol w:w="2280"/>
-      <w:gridCol w:w="2280"/>
-      <w:gridCol w:w="2280"/>
-    </w:tblGrid>
-    <w:tr>
-      <w:trPr>
-        <w:trHeight w:val="300"/>
-      </w:trPr>
-      <w:tc>
-        <w:tcPr>
-          <w:tcW w:w="2280" w:type="dxa"/>
-        </w:tcPr>
-        <w:p>
-          <w:pPr>
-            <w:pStyle w:val="Header"/>
-            <w:ind w:left="-115"/>
-          </w:pPr>
-        </w:p>
-      </w:tc>
-      <w:tc>
-        <w:tcPr>
-          <w:tcW w:w="2280" w:type="dxa"/>
-        </w:tcPr>
-        <w:p>
-          <w:pPr>
-            <w:pStyle w:val="Header"/>
-            <w:jc w:val="center"/>
-          </w:pPr>
-        </w:p>
-      </w:tc>
-      <w:tc>
-        <w:tcPr>
-          <w:tcW w:w="2280" w:type="dxa"/>
-        </w:tcPr>
-        <w:p>
-          <w:pPr>
-            <w:pStyle w:val="Header"/>
-            <w:ind w:right="-115"/>
-            <w:jc w:val="right"/>
-          </w:pPr>
-        </w:p>
-      </w:tc>
-    </w:tr>
-  </w:tbl>
-  <w:p>
-    <w:pPr>
-      <w:pStyle w:val="Header"/>
-    </w:pPr>
-  </w:p>
-</w:hdr>
-</file>
-
-<file path=word/header5.xml><?xml version="1.0" encoding="utf-8"?>
-<w:hdr xmlns:wpc="http://schemas.microsoft.com/office/word/2010/wordprocessingCanvas" xmlns:cx="http://schemas.microsoft.com/office/drawing/2014/chartex" xmlns:cx1="http://schemas.microsoft.com/office/drawing/2015/9/8/chartex" xmlns:cx2="http://schemas.microsoft.com/office/drawing/2015/10/21/chartex" xmlns:cx3="http://schemas.microsoft.com/office/drawing/2016/5/9/chartex" xmlns:cx4="http://schemas.microsoft.com/office/drawing/2016/5/10/chartex" xmlns:cx5="http://schemas.microsoft.com/office/drawing/2016/5/11/chartex" xmlns:cx6="http://schemas.microsoft.com/office/drawing/2016/5/12/chartex" xmlns:cx7="http://schemas.microsoft.com/office/drawing/2016/5/13/chartex" xmlns:cx8="http://schemas.microsoft.com/office/drawing/2016/5/14/chartex" xmlns:mc="http://schemas.openxmlformats.org/markup-compatibility/2006" xmlns:aink="http://schemas.microsoft.com/office/drawing/2016/ink" xmlns:am3d="http://schemas.microsoft.com/office/drawing/2017/model3d" xmlns:o="urn:schemas-microsoft-com:office:office" xmlns:oel="http://schemas.microsoft.com/office/2019/extlst" xmlns:r="http://schemas.openxmlformats.org/officeDocument/2006/relationships" xmlns:m="http://schemas.openxmlformats.org/officeDocument/2006/math" xmlns:v="urn:schemas-microsoft-com:vml" xmlns:wp14="http://schemas.microsoft.com/office/word/2010/wordprocessingDrawing" xmlns:wp="http://schemas.openxmlformats.org/drawingml/2006/wordprocessingDrawing" xmlns:w10="urn:schemas-microsoft-com:office:word" xmlns:w="http://schemas.openxmlformats.org/wordprocessingml/2006/main" xmlns:w14="http://schemas.microsoft.com/office/word/2010/wordml" xmlns:w15="http://schemas.microsoft.com/office/word/2012/wordml" xmlns:w16cex="http://schemas.microsoft.com/office/word/2018/wordml/cex" xmlns:w16cid="http://schemas.microsoft.com/office/word/2016/wordml/cid" xmlns:w16="http://schemas.microsoft.com/office/word/2018/wordml" xmlns:w16sdtdh="http://schemas.microsoft.com/office/word/2020/wordml/sdtdatahash" xmlns:w16se="http://schemas.microsoft.com/office/word/2015/wordml/symex" xmlns:wpg="http://schemas.microsoft.com/office/word/2010/wordprocessingGroup" xmlns:wpi="http://schemas.microsoft.com/office/word/2010/wordprocessingInk" xmlns:wne="http://schemas.microsoft.com/office/word/2006/wordml" xmlns:wps="http://schemas.microsoft.com/office/word/2010/wordprocessingShape" mc:Ignorable="w14 w15 w16se w16cid w16 w16cex w16sdtdh wp14">
-  <w:tbl>
-    <w:tblPr>
-      <w:tblW w:w="0" w:type="auto"/>
-      <w:tblLayout w:type="fixed"/>
-      <w:tblLook w:val="06A0" w:firstRow="1" w:lastRow="0" w:firstColumn="1" w:lastColumn="0" w:noHBand="1" w:noVBand="1"/>
-    </w:tblPr>
-    <w:tblGrid>
-      <w:gridCol w:w="2280"/>
-      <w:gridCol w:w="2280"/>
-      <w:gridCol w:w="2280"/>
-    </w:tblGrid>
-    <w:tr>
-      <w:trPr>
-        <w:trHeight w:val="300"/>
-      </w:trPr>
-      <w:tc>
-        <w:tcPr>
-          <w:tcW w:w="2280" w:type="dxa"/>
-        </w:tcPr>
-        <w:p>
-          <w:pPr>
-            <w:pStyle w:val="Header"/>
-            <w:ind w:left="-115"/>
-          </w:pPr>
-        </w:p>
-      </w:tc>
-      <w:tc>
-        <w:tcPr>
-          <w:tcW w:w="2280" w:type="dxa"/>
-        </w:tcPr>
-        <w:p>
-          <w:pPr>
-            <w:pStyle w:val="Header"/>
-            <w:jc w:val="center"/>
-          </w:pPr>
-        </w:p>
-      </w:tc>
-      <w:tc>
-        <w:tcPr>
-          <w:tcW w:w="2280" w:type="dxa"/>
-        </w:tcPr>
-        <w:p>
-          <w:pPr>
-            <w:pStyle w:val="Header"/>
-            <w:ind w:right="-115"/>
-            <w:jc w:val="right"/>
-          </w:pPr>
-        </w:p>
-      </w:tc>
-    </w:tr>
-  </w:tbl>
-  <w:p>
-    <w:pPr>
-      <w:pStyle w:val="Header"/>
-    </w:pPr>
-  </w:p>
-</w:hdr>
-</file>
-
-<file path=word/header6.xml><?xml version="1.0" encoding="utf-8"?>
-<w:hdr xmlns:wpc="http://schemas.microsoft.com/office/word/2010/wordprocessingCanvas" xmlns:cx="http://schemas.microsoft.com/office/drawing/2014/chartex" xmlns:cx1="http://schemas.microsoft.com/office/drawing/2015/9/8/chartex" xmlns:cx2="http://schemas.microsoft.com/office/drawing/2015/10/21/chartex" xmlns:cx3="http://schemas.microsoft.com/office/drawing/2016/5/9/chartex" xmlns:cx4="http://schemas.microsoft.com/office/drawing/2016/5/10/chartex" xmlns:cx5="http://schemas.microsoft.com/office/drawing/2016/5/11/chartex" xmlns:cx6="http://schemas.microsoft.com/office/drawing/2016/5/12/chartex" xmlns:cx7="http://schemas.microsoft.com/office/drawing/2016/5/13/chartex" xmlns:cx8="http://schemas.microsoft.com/office/drawing/2016/5/14/chartex" xmlns:mc="http://schemas.openxmlformats.org/markup-compatibility/2006" xmlns:aink="http://schemas.microsoft.com/office/drawing/2016/ink" xmlns:am3d="http://schemas.microsoft.com/office/drawing/2017/model3d" xmlns:o="urn:schemas-microsoft-com:office:office" xmlns:oel="http://schemas.microsoft.com/office/2019/extlst" xmlns:r="http://schemas.openxmlformats.org/officeDocument/2006/relationships" xmlns:m="http://schemas.openxmlformats.org/officeDocument/2006/math" xmlns:v="urn:schemas-microsoft-com:vml" xmlns:wp14="http://schemas.microsoft.com/office/word/2010/wordprocessingDrawing" xmlns:wp="http://schemas.openxmlformats.org/drawingml/2006/wordprocessingDrawing" xmlns:w10="urn:schemas-microsoft-com:office:word" xmlns:w="http://schemas.openxmlformats.org/wordprocessingml/2006/main" xmlns:w14="http://schemas.microsoft.com/office/word/2010/wordml" xmlns:w15="http://schemas.microsoft.com/office/word/2012/wordml" xmlns:w16cex="http://schemas.microsoft.com/office/word/2018/wordml/cex" xmlns:w16cid="http://schemas.microsoft.com/office/word/2016/wordml/cid" xmlns:w16="http://schemas.microsoft.com/office/word/2018/wordml" xmlns:w16sdtdh="http://schemas.microsoft.com/office/word/2020/wordml/sdtdatahash" xmlns:w16se="http://schemas.microsoft.com/office/word/2015/wordml/symex" xmlns:wpg="http://schemas.microsoft.com/office/word/2010/wordprocessingGroup" xmlns:wpi="http://schemas.microsoft.com/office/word/2010/wordprocessingInk" xmlns:wne="http://schemas.microsoft.com/office/word/2006/wordml" xmlns:wps="http://schemas.microsoft.com/office/word/2010/wordprocessingShape" mc:Ignorable="w14 w15 w16se w16cid w16 w16cex w16sdtdh wp14">
-  <w:tbl>
-    <w:tblPr>
-      <w:tblW w:w="0" w:type="auto"/>
-      <w:tblLayout w:type="fixed"/>
-      <w:tblLook w:val="06A0" w:firstRow="1" w:lastRow="0" w:firstColumn="1" w:lastColumn="0" w:noHBand="1" w:noVBand="1"/>
-    </w:tblPr>
-    <w:tblGrid>
-      <w:gridCol w:w="2280"/>
-      <w:gridCol w:w="2280"/>
-      <w:gridCol w:w="2280"/>
-    </w:tblGrid>
-    <w:tr>
-      <w:trPr>
-        <w:trHeight w:val="300"/>
-      </w:trPr>
-      <w:tc>
-        <w:tcPr>
-          <w:tcW w:w="2280" w:type="dxa"/>
-        </w:tcPr>
-        <w:p>
-          <w:pPr>
-            <w:pStyle w:val="Header"/>
-            <w:ind w:left="-115"/>
-          </w:pPr>
-        </w:p>
-      </w:tc>
-      <w:tc>
-        <w:tcPr>
-          <w:tcW w:w="2280" w:type="dxa"/>
-        </w:tcPr>
-        <w:p>
-          <w:pPr>
-            <w:pStyle w:val="Header"/>
-            <w:jc w:val="center"/>
-          </w:pPr>
-        </w:p>
-      </w:tc>
-      <w:tc>
-        <w:tcPr>
-          <w:tcW w:w="2280" w:type="dxa"/>
-        </w:tcPr>
-        <w:p>
-          <w:pPr>
-            <w:pStyle w:val="Header"/>
-            <w:ind w:right="-115"/>
-            <w:jc w:val="right"/>
-          </w:pPr>
-        </w:p>
-      </w:tc>
-    </w:tr>
-  </w:tbl>
-  <w:p>
-    <w:pPr>
-      <w:pStyle w:val="Header"/>
-    </w:pPr>
-  </w:p>
-</w:hdr>
-</file>
-
-<file path=word/header7.xml><?xml version="1.0" encoding="utf-8"?>
-<w:hdr xmlns:wpc="http://schemas.microsoft.com/office/word/2010/wordprocessingCanvas" xmlns:cx="http://schemas.microsoft.com/office/drawing/2014/chartex" xmlns:cx1="http://schemas.microsoft.com/office/drawing/2015/9/8/chartex" xmlns:cx2="http://schemas.microsoft.com/office/drawing/2015/10/21/chartex" xmlns:cx3="http://schemas.microsoft.com/office/drawing/2016/5/9/chartex" xmlns:cx4="http://schemas.microsoft.com/office/drawing/2016/5/10/chartex" xmlns:cx5="http://schemas.microsoft.com/office/drawing/2016/5/11/chartex" xmlns:cx6="http://schemas.microsoft.com/office/drawing/2016/5/12/chartex" xmlns:cx7="http://schemas.microsoft.com/office/drawing/2016/5/13/chartex" xmlns:cx8="http://schemas.microsoft.com/office/drawing/2016/5/14/chartex" xmlns:mc="http://schemas.openxmlformats.org/markup-compatibility/2006" xmlns:aink="http://schemas.microsoft.com/office/drawing/2016/ink" xmlns:am3d="http://schemas.microsoft.com/office/drawing/2017/model3d" xmlns:o="urn:schemas-microsoft-com:office:office" xmlns:oel="http://schemas.microsoft.com/office/2019/extlst" xmlns:r="http://schemas.openxmlformats.org/officeDocument/2006/relationships" xmlns:m="http://schemas.openxmlformats.org/officeDocument/2006/math" xmlns:v="urn:schemas-microsoft-com:vml" xmlns:wp14="http://schemas.microsoft.com/office/word/2010/wordprocessingDrawing" xmlns:wp="http://schemas.openxmlformats.org/drawingml/2006/wordprocessingDrawing" xmlns:w10="urn:schemas-microsoft-com:office:word" xmlns:w="http://schemas.openxmlformats.org/wordprocessingml/2006/main" xmlns:w14="http://schemas.microsoft.com/office/word/2010/wordml" xmlns:w15="http://schemas.microsoft.com/office/word/2012/wordml" xmlns:w16cex="http://schemas.microsoft.com/office/word/2018/wordml/cex" xmlns:w16cid="http://schemas.microsoft.com/office/word/2016/wordml/cid" xmlns:w16="http://schemas.microsoft.com/office/word/2018/wordml" xmlns:w16sdtdh="http://schemas.microsoft.com/office/word/2020/wordml/sdtdatahash" xmlns:w16se="http://schemas.microsoft.com/office/word/2015/wordml/symex" xmlns:wpg="http://schemas.microsoft.com/office/word/2010/wordprocessingGroup" xmlns:wpi="http://schemas.microsoft.com/office/word/2010/wordprocessingInk" xmlns:wne="http://schemas.microsoft.com/office/word/2006/wordml" xmlns:wps="http://schemas.microsoft.com/office/word/2010/wordprocessingShape" mc:Ignorable="w14 w15 w16se w16cid w16 w16cex w16sdtdh wp14">
-  <w:tbl>
-    <w:tblPr>
-      <w:tblW w:w="0" w:type="auto"/>
-      <w:tblLayout w:type="fixed"/>
-      <w:tblLook w:val="06A0" w:firstRow="1" w:lastRow="0" w:firstColumn="1" w:lastColumn="0" w:noHBand="1" w:noVBand="1"/>
-    </w:tblPr>
-    <w:tblGrid>
-      <w:gridCol w:w="2280"/>
-      <w:gridCol w:w="2280"/>
-      <w:gridCol w:w="2280"/>
-    </w:tblGrid>
-    <w:tr>
-      <w:trPr>
-        <w:trHeight w:val="300"/>
-      </w:trPr>
-      <w:tc>
-        <w:tcPr>
-          <w:tcW w:w="2280" w:type="dxa"/>
-        </w:tcPr>
-        <w:p>
-          <w:pPr>
-            <w:pStyle w:val="Header"/>
-            <w:ind w:left="-115"/>
-          </w:pPr>
-        </w:p>
-      </w:tc>
-      <w:tc>
-        <w:tcPr>
-          <w:tcW w:w="2280" w:type="dxa"/>
-        </w:tcPr>
-        <w:p>
-          <w:pPr>
-            <w:pStyle w:val="Header"/>
-            <w:jc w:val="center"/>
-          </w:pPr>
-        </w:p>
-      </w:tc>
-      <w:tc>
-        <w:tcPr>
-          <w:tcW w:w="2280" w:type="dxa"/>
-        </w:tcPr>
-        <w:p>
-          <w:pPr>
-            <w:pStyle w:val="Header"/>
-            <w:ind w:right="-115"/>
-            <w:jc w:val="right"/>
-          </w:pPr>
-        </w:p>
-      </w:tc>
-    </w:tr>
-  </w:tbl>
-  <w:p>
-    <w:pPr>
-      <w:pStyle w:val="Header"/>
-    </w:pPr>
-  </w:p>
-</w:hdr>
-</file>
-
-<file path=word/header8.xml><?xml version="1.0" encoding="utf-8"?>
 <w:hdr xmlns:wpc="http://schemas.microsoft.com/office/word/2010/wordprocessingCanvas" xmlns:cx="http://schemas.microsoft.com/office/drawing/2014/chartex" xmlns:cx1="http://schemas.microsoft.com/office/drawing/2015/9/8/chartex" xmlns:cx2="http://schemas.microsoft.com/office/drawing/2015/10/21/chartex" xmlns:cx3="http://schemas.microsoft.com/office/drawing/2016/5/9/chartex" xmlns:cx4="http://schemas.microsoft.com/office/drawing/2016/5/10/chartex" xmlns:cx5="http://schemas.microsoft.com/office/drawing/2016/5/11/chartex" xmlns:cx6="http://schemas.microsoft.com/office/drawing/2016/5/12/chartex" xmlns:cx7="http://schemas.microsoft.com/office/drawing/2016/5/13/chartex" xmlns:cx8="http://schemas.microsoft.com/office/drawing/2016/5/14/chartex" xmlns:mc="http://schemas.openxmlformats.org/markup-compatibility/2006" xmlns:aink="http://schemas.microsoft.com/office/drawing/2016/ink" xmlns:am3d="http://schemas.microsoft.com/office/drawing/2017/model3d" xmlns:o="urn:schemas-microsoft-com:office:office" xmlns:oel="http://schemas.microsoft.com/office/2019/extlst" xmlns:r="http://schemas.openxmlformats.org/officeDocument/2006/relationships" xmlns:m="http://schemas.openxmlformats.org/officeDocument/2006/math" xmlns:v="urn:schemas-microsoft-com:vml" xmlns:wp14="http://schemas.microsoft.com/office/word/2010/wordprocessingDrawing" xmlns:wp="http://schemas.openxmlformats.org/drawingml/2006/wordprocessingDrawing" xmlns:w10="urn:schemas-microsoft-com:office:word" xmlns:w="http://schemas.openxmlformats.org/wordprocessingml/2006/main" xmlns:w14="http://schemas.microsoft.com/office/word/2010/wordml" xmlns:w15="http://schemas.microsoft.com/office/word/2012/wordml" xmlns:w16cex="http://schemas.microsoft.com/office/word/2018/wordml/cex" xmlns:w16cid="http://schemas.microsoft.com/office/word/2016/wordml/cid" xmlns:w16="http://schemas.microsoft.com/office/word/2018/wordml" xmlns:w16sdtdh="http://schemas.microsoft.com/office/word/2020/wordml/sdtdatahash" xmlns:w16se="http://schemas.microsoft.com/office/word/2015/wordml/symex" xmlns:wpg="http://schemas.microsoft.com/office/word/2010/wordprocessingGroup" xmlns:wpi="http://schemas.microsoft.com/office/word/2010/wordprocessingInk" xmlns:wne="http://schemas.microsoft.com/office/word/2006/wordml" xmlns:wps="http://schemas.microsoft.com/office/word/2010/wordprocessingShape" mc:Ignorable="w14 w15 w16se w16cid w16 w16cex w16sdtdh wp14">
   <w:tbl>
     <w:tblPr>
@@ -9611,4 +9341,16 @@
     </a:ext>
   </a:extLst>
 </a:theme>
+</file>
+
+<file path=customXml/item1.xml><?xml version="1.0" encoding="utf-8"?>
+<b:Sources xmlns:b="http://schemas.openxmlformats.org/officeDocument/2006/bibliography" xmlns="http://schemas.openxmlformats.org/officeDocument/2006/bibliography" SelectedStyle="\APASixthEditionOfficeOnline.xsl" StyleName="APA" Version="6"/>
+</file>
+
+<file path=customXml/itemProps1.xml><?xml version="1.0" encoding="utf-8"?>
+<ds:datastoreItem xmlns:ds="http://schemas.openxmlformats.org/officeDocument/2006/customXml" ds:itemID="{8C008266-70F8-4CF5-9CEA-59727CBECDEA}">
+  <ds:schemaRefs>
+    <ds:schemaRef ds:uri="http://schemas.openxmlformats.org/officeDocument/2006/bibliography"/>
+  </ds:schemaRefs>
+</ds:datastoreItem>
 </file>
--- a/FINAL COLOR OF LOVE-3-10-23-v20.docx
+++ b/FINAL COLOR OF LOVE-3-10-23-v20.docx
@@ -4464,6 +4464,12 @@
         </w:rPr>
         <w:t>Vaya con Dios</w:t>
       </w:r>
+      <w:r>
+        <w:rPr>
+          <w:rFonts w:ascii="Adobe Garamond Pro" w:hAnsi="Adobe Garamond Pro" w:cs="Adobe Garamond Pro"/>
+        </w:rPr>
+        <w:t>.</w:t>
+      </w:r>
     </w:p>
     <w:p>
       <w:pPr>
@@ -7550,9 +7556,6 @@
     <w:p>
       <w:pPr>
         <w:spacing w:line="360" w:lineRule="auto"/>
-        <w:rPr>
-          <w:noProof/>
-        </w:rPr>
       </w:pPr>
       <w:r>
         <w:rPr>
@@ -7575,31 +7578,6 @@
       <w:r>
         <w:br w:type="page"/>
       </w:r>
-      <w:r>
-        <w:rPr>
-          <w:noProof/>
-        </w:rPr>
-        <w:lastRenderedPageBreak/>
-        <w:br w:type="page"/>
-      </w:r>
-    </w:p>
-    <w:p>
-      <w:pPr>
-        <w:spacing w:line="360" w:lineRule="auto"/>
-        <w:sectPr>
-          <w:footerReference w:type="default" r:id="rId21"/>
-          <w:pgSz w:w="7920" w:h="12240" w:code="6"/>
-          <w:pgMar w:top="1440" w:right="1296" w:bottom="1440" w:left="0" w:header="0" w:footer="0" w:gutter="2016"/>
-          <w:cols w:space="720"/>
-          <w:formProt w:val="0"/>
-          <w:docGrid w:linePitch="240" w:charSpace="-6145"/>
-        </w:sectPr>
-      </w:pPr>
-    </w:p>
-    <w:p>
-      <w:pPr>
-        <w:spacing w:line="360" w:lineRule="auto"/>
-      </w:pPr>
       <w:r>
         <w:rPr>
           <w:noProof/>
@@ -7621,7 +7599,7 @@
                     <pic:cNvPicPr/>
                   </pic:nvPicPr>
                   <pic:blipFill>
-                    <a:blip r:embed="rId22">
+                    <a:blip r:embed="rId21">
                       <a:extLst>
                         <a:ext uri="{28A0092B-C50C-407E-A947-70E740481C1C}">
                           <a14:useLocalDpi xmlns:a14="http://schemas.microsoft.com/office/drawing/2010/main" val="0"/>
@@ -7688,6 +7666,7 @@
           <w:szCs w:val="28"/>
         </w:rPr>
         <w:sectPr>
+          <w:footerReference w:type="default" r:id="rId22"/>
           <w:pgSz w:w="7920" w:h="12240" w:code="6"/>
           <w:pgMar w:top="1440" w:right="1296" w:bottom="1440" w:left="0" w:header="0" w:footer="0" w:gutter="2016"/>
           <w:cols w:space="720"/>
@@ -7706,33 +7685,23 @@
           <w:szCs w:val="28"/>
         </w:rPr>
       </w:pPr>
-      <w:r>
+    </w:p>
+    <w:p>
+      <w:pPr>
+        <w:spacing w:line="360" w:lineRule="auto"/>
+        <w:jc w:val="center"/>
         <w:rPr>
           <w:rFonts w:ascii="PT Serif Caption" w:eastAsia="PT Serif Caption" w:hAnsi="PT Serif Caption" w:cs="PT Serif Caption"/>
           <w:sz w:val="28"/>
           <w:szCs w:val="28"/>
         </w:rPr>
-        <w:lastRenderedPageBreak/>
-        <w:br w:type="page"/>
-      </w:r>
-    </w:p>
-    <w:p>
-      <w:pPr>
-        <w:spacing w:line="360" w:lineRule="auto"/>
-        <w:jc w:val="center"/>
+      </w:pPr>
+      <w:r>
         <w:rPr>
           <w:rFonts w:ascii="PT Serif Caption" w:eastAsia="PT Serif Caption" w:hAnsi="PT Serif Caption" w:cs="PT Serif Caption"/>
           <w:sz w:val="28"/>
           <w:szCs w:val="28"/>
         </w:rPr>
-      </w:pPr>
-      <w:r>
-        <w:rPr>
-          <w:rFonts w:ascii="PT Serif Caption" w:eastAsia="PT Serif Caption" w:hAnsi="PT Serif Caption" w:cs="PT Serif Caption"/>
-          <w:sz w:val="28"/>
-          <w:szCs w:val="28"/>
-        </w:rPr>
-        <w:lastRenderedPageBreak/>
         <w:t>About the Author</w:t>
       </w:r>
     </w:p>

--- a/FINAL COLOR OF LOVE-3-10-23-v20.docx
+++ b/FINAL COLOR OF LOVE-3-10-23-v20.docx
@@ -508,354 +508,6 @@
     </w:p>
     <w:p>
       <w:pPr>
-        <w:jc w:val="center"/>
-        <w:rPr>
-          <w:rFonts w:ascii="Palatino" w:eastAsia="Palatino" w:hAnsi="Palatino" w:cs="Palatino"/>
-          <w:sz w:val="48"/>
-          <w:szCs w:val="48"/>
-        </w:rPr>
-      </w:pPr>
-      <w:r>
-        <w:rPr>
-          <w:rFonts w:ascii="Palatino" w:eastAsia="Palatino" w:hAnsi="Palatino" w:cs="Palatino"/>
-          <w:sz w:val="48"/>
-          <w:szCs w:val="48"/>
-        </w:rPr>
-        <w:lastRenderedPageBreak/>
-        <w:t>Contents</w:t>
-      </w:r>
-    </w:p>
-    <w:p>
-      <w:pPr>
-        <w:jc w:val="center"/>
-        <w:rPr>
-          <w:rFonts w:ascii="PT Serif Caption" w:eastAsia="PT Serif Caption" w:hAnsi="PT Serif Caption" w:cs="PT Serif Caption"/>
-          <w:sz w:val="36"/>
-          <w:szCs w:val="36"/>
-        </w:rPr>
-      </w:pPr>
-    </w:p>
-    <w:p>
-      <w:pPr>
-        <w:rPr>
-          <w:rFonts w:ascii="PT Serif Caption" w:eastAsia="PT Serif Caption" w:hAnsi="PT Serif Caption" w:cs="PT Serif Caption"/>
-          <w:sz w:val="26"/>
-          <w:szCs w:val="26"/>
-        </w:rPr>
-      </w:pPr>
-      <w:r>
-        <w:rPr>
-          <w:rFonts w:ascii="PT Serif Caption" w:eastAsia="PT Serif Caption" w:hAnsi="PT Serif Caption" w:cs="PT Serif Caption"/>
-          <w:sz w:val="26"/>
-          <w:szCs w:val="26"/>
-        </w:rPr>
-        <w:t>Forty Years . . . . . . . . . . . . . . . . . . . . . . . . . . . . 1</w:t>
-      </w:r>
-    </w:p>
-    <w:p>
-      <w:pPr>
-        <w:rPr>
-          <w:rFonts w:ascii="PT Serif Caption" w:eastAsia="PT Serif Caption" w:hAnsi="PT Serif Caption" w:cs="PT Serif Caption"/>
-          <w:sz w:val="26"/>
-          <w:szCs w:val="26"/>
-        </w:rPr>
-      </w:pPr>
-    </w:p>
-    <w:p>
-      <w:pPr>
-        <w:rPr>
-          <w:rFonts w:ascii="PT Serif Caption" w:eastAsia="PT Serif Caption" w:hAnsi="PT Serif Caption" w:cs="PT Serif Caption"/>
-          <w:sz w:val="26"/>
-          <w:szCs w:val="26"/>
-        </w:rPr>
-      </w:pPr>
-      <w:r>
-        <w:rPr>
-          <w:rFonts w:ascii="PT Serif Caption" w:eastAsia="PT Serif Caption" w:hAnsi="PT Serif Caption" w:cs="PT Serif Caption"/>
-          <w:sz w:val="26"/>
-          <w:szCs w:val="26"/>
-        </w:rPr>
-        <w:t>Woodpecker: Searching for Enlightenment. . 4</w:t>
-      </w:r>
-    </w:p>
-    <w:p>
-      <w:pPr>
-        <w:rPr>
-          <w:rFonts w:ascii="PT Serif Caption" w:eastAsia="PT Serif Caption" w:hAnsi="PT Serif Caption" w:cs="PT Serif Caption"/>
-          <w:sz w:val="26"/>
-          <w:szCs w:val="26"/>
-        </w:rPr>
-      </w:pPr>
-    </w:p>
-    <w:p>
-      <w:pPr>
-        <w:rPr>
-          <w:rFonts w:ascii="PT Serif Caption" w:eastAsia="PT Serif Caption" w:hAnsi="PT Serif Caption" w:cs="PT Serif Caption"/>
-          <w:sz w:val="26"/>
-          <w:szCs w:val="26"/>
-        </w:rPr>
-      </w:pPr>
-      <w:r>
-        <w:rPr>
-          <w:rFonts w:ascii="PT Serif Caption" w:eastAsia="PT Serif Caption" w:hAnsi="PT Serif Caption" w:cs="PT Serif Caption"/>
-          <w:sz w:val="26"/>
-          <w:szCs w:val="26"/>
-        </w:rPr>
-        <w:t>The Color of Love . . . . . . . . . . . . . . . . . . . . . . .8</w:t>
-      </w:r>
-    </w:p>
-    <w:p>
-      <w:pPr>
-        <w:rPr>
-          <w:rFonts w:ascii="PT Serif Caption" w:eastAsia="PT Serif Caption" w:hAnsi="PT Serif Caption" w:cs="PT Serif Caption"/>
-          <w:sz w:val="26"/>
-          <w:szCs w:val="26"/>
-        </w:rPr>
-      </w:pPr>
-    </w:p>
-    <w:p>
-      <w:pPr>
-        <w:rPr>
-          <w:rFonts w:ascii="PT Serif Caption" w:eastAsia="PT Serif Caption" w:hAnsi="PT Serif Caption" w:cs="PT Serif Caption"/>
-          <w:sz w:val="26"/>
-          <w:szCs w:val="26"/>
-        </w:rPr>
-      </w:pPr>
-      <w:r>
-        <w:rPr>
-          <w:rFonts w:ascii="PT Serif Caption" w:eastAsia="PT Serif Caption" w:hAnsi="PT Serif Caption" w:cs="PT Serif Caption"/>
-          <w:sz w:val="26"/>
-          <w:szCs w:val="26"/>
-        </w:rPr>
-        <w:t>Beloved . . . . . . . . . . . . . . . . . . . . . . . . . . . . . . 10</w:t>
-      </w:r>
-    </w:p>
-    <w:p>
-      <w:pPr>
-        <w:rPr>
-          <w:rFonts w:ascii="PT Serif Caption" w:eastAsia="PT Serif Caption" w:hAnsi="PT Serif Caption" w:cs="PT Serif Caption"/>
-          <w:sz w:val="26"/>
-          <w:szCs w:val="26"/>
-        </w:rPr>
-      </w:pPr>
-    </w:p>
-    <w:p>
-      <w:pPr>
-        <w:rPr>
-          <w:rFonts w:ascii="PT Serif Caption" w:eastAsia="PT Serif Caption" w:hAnsi="PT Serif Caption" w:cs="PT Serif Caption"/>
-          <w:sz w:val="26"/>
-          <w:szCs w:val="26"/>
-        </w:rPr>
-      </w:pPr>
-      <w:r>
-        <w:rPr>
-          <w:rFonts w:ascii="PT Serif Caption" w:eastAsia="PT Serif Caption" w:hAnsi="PT Serif Caption" w:cs="PT Serif Caption"/>
-          <w:sz w:val="26"/>
-          <w:szCs w:val="26"/>
-        </w:rPr>
-        <w:t>The Password . . . . . . . . . . . . . . . . . . . . . . . . . 12</w:t>
-      </w:r>
-    </w:p>
-    <w:p>
-      <w:pPr>
-        <w:rPr>
-          <w:rFonts w:ascii="PT Serif Caption" w:eastAsia="PT Serif Caption" w:hAnsi="PT Serif Caption" w:cs="PT Serif Caption"/>
-          <w:sz w:val="26"/>
-          <w:szCs w:val="26"/>
-        </w:rPr>
-      </w:pPr>
-    </w:p>
-    <w:p>
-      <w:pPr>
-        <w:rPr>
-          <w:rFonts w:ascii="PT Serif Caption" w:eastAsia="PT Serif Caption" w:hAnsi="PT Serif Caption" w:cs="PT Serif Caption"/>
-          <w:sz w:val="26"/>
-          <w:szCs w:val="26"/>
-        </w:rPr>
-      </w:pPr>
-      <w:r>
-        <w:rPr>
-          <w:rFonts w:ascii="PT Serif Caption" w:eastAsia="PT Serif Caption" w:hAnsi="PT Serif Caption" w:cs="PT Serif Caption"/>
-          <w:sz w:val="26"/>
-          <w:szCs w:val="26"/>
-        </w:rPr>
-        <w:t>Compassion . . . . . . . . . . . . . . . . . . . . . . . . . . .14</w:t>
-      </w:r>
-    </w:p>
-    <w:p>
-      <w:pPr>
-        <w:rPr>
-          <w:rFonts w:ascii="PT Serif Caption" w:eastAsia="PT Serif Caption" w:hAnsi="PT Serif Caption" w:cs="PT Serif Caption"/>
-          <w:sz w:val="26"/>
-          <w:szCs w:val="26"/>
-        </w:rPr>
-      </w:pPr>
-    </w:p>
-    <w:p>
-      <w:pPr>
-        <w:rPr>
-          <w:rFonts w:ascii="PT Serif Caption" w:eastAsia="PT Serif Caption" w:hAnsi="PT Serif Caption" w:cs="PT Serif Caption"/>
-          <w:sz w:val="26"/>
-          <w:szCs w:val="26"/>
-        </w:rPr>
-      </w:pPr>
-      <w:r>
-        <w:rPr>
-          <w:rFonts w:ascii="PT Serif Caption" w:eastAsia="PT Serif Caption" w:hAnsi="PT Serif Caption" w:cs="PT Serif Caption"/>
-          <w:sz w:val="26"/>
-          <w:szCs w:val="26"/>
-        </w:rPr>
-        <w:t xml:space="preserve">Life on the Land . . . . . . . . . . . . . . . . . . . . . . . 16 </w:t>
-      </w:r>
-    </w:p>
-    <w:p>
-      <w:pPr>
-        <w:rPr>
-          <w:rFonts w:ascii="PT Serif Caption" w:eastAsia="PT Serif Caption" w:hAnsi="PT Serif Caption" w:cs="PT Serif Caption"/>
-          <w:sz w:val="26"/>
-          <w:szCs w:val="26"/>
-        </w:rPr>
-      </w:pPr>
-    </w:p>
-    <w:p>
-      <w:pPr>
-        <w:rPr>
-          <w:rFonts w:ascii="PT Serif Caption" w:eastAsia="PT Serif Caption" w:hAnsi="PT Serif Caption" w:cs="PT Serif Caption"/>
-          <w:sz w:val="26"/>
-          <w:szCs w:val="26"/>
-        </w:rPr>
-      </w:pPr>
-      <w:r>
-        <w:rPr>
-          <w:rFonts w:ascii="PT Serif Caption" w:eastAsia="PT Serif Caption" w:hAnsi="PT Serif Caption" w:cs="PT Serif Caption"/>
-          <w:sz w:val="26"/>
-          <w:szCs w:val="26"/>
-        </w:rPr>
-        <w:t>Good-byes . . . . . . . . . . . . . . . . . . . . . . . . . . . .18</w:t>
-      </w:r>
-    </w:p>
-    <w:p>
-      <w:pPr>
-        <w:rPr>
-          <w:rFonts w:ascii="PT Serif Caption" w:eastAsia="PT Serif Caption" w:hAnsi="PT Serif Caption" w:cs="PT Serif Caption"/>
-          <w:sz w:val="26"/>
-          <w:szCs w:val="26"/>
-        </w:rPr>
-      </w:pPr>
-    </w:p>
-    <w:p>
-      <w:pPr>
-        <w:rPr>
-          <w:rFonts w:ascii="PT Serif Caption" w:eastAsia="PT Serif Caption" w:hAnsi="PT Serif Caption" w:cs="PT Serif Caption"/>
-          <w:sz w:val="26"/>
-          <w:szCs w:val="26"/>
-        </w:rPr>
-      </w:pPr>
-      <w:r>
-        <w:rPr>
-          <w:rFonts w:ascii="PT Serif Caption" w:eastAsia="PT Serif Caption" w:hAnsi="PT Serif Caption" w:cs="PT Serif Caption"/>
-          <w:sz w:val="26"/>
-          <w:szCs w:val="26"/>
-        </w:rPr>
-        <w:t>On the Road to Santa Fe . . . . . . . . . . . . . . . . 19</w:t>
-      </w:r>
-    </w:p>
-    <w:p>
-      <w:pPr>
-        <w:rPr>
-          <w:rFonts w:ascii="PT Serif Caption" w:eastAsia="PT Serif Caption" w:hAnsi="PT Serif Caption" w:cs="PT Serif Caption"/>
-          <w:sz w:val="26"/>
-          <w:szCs w:val="26"/>
-        </w:rPr>
-      </w:pPr>
-    </w:p>
-    <w:p>
-      <w:pPr>
-        <w:rPr>
-          <w:rFonts w:ascii="PT Serif Caption" w:eastAsia="PT Serif Caption" w:hAnsi="PT Serif Caption" w:cs="PT Serif Caption"/>
-          <w:sz w:val="26"/>
-          <w:szCs w:val="26"/>
-        </w:rPr>
-      </w:pPr>
-      <w:r>
-        <w:rPr>
-          <w:rFonts w:ascii="PT Serif Caption" w:eastAsia="PT Serif Caption" w:hAnsi="PT Serif Caption" w:cs="PT Serif Caption"/>
-          <w:sz w:val="26"/>
-          <w:szCs w:val="26"/>
-        </w:rPr>
-        <w:t>Several Days on Earth . . . . . . . . . . . . . . . . . . 20</w:t>
-      </w:r>
-    </w:p>
-    <w:p>
-      <w:pPr>
-        <w:rPr>
-          <w:rFonts w:ascii="PT Serif Caption" w:eastAsia="PT Serif Caption" w:hAnsi="PT Serif Caption" w:cs="PT Serif Caption"/>
-          <w:sz w:val="26"/>
-          <w:szCs w:val="26"/>
-        </w:rPr>
-      </w:pPr>
-    </w:p>
-    <w:p>
-      <w:pPr>
-        <w:rPr>
-          <w:rFonts w:ascii="PT Serif Caption" w:eastAsia="PT Serif Caption" w:hAnsi="PT Serif Caption" w:cs="PT Serif Caption"/>
-          <w:sz w:val="26"/>
-          <w:szCs w:val="26"/>
-        </w:rPr>
-      </w:pPr>
-      <w:r>
-        <w:rPr>
-          <w:rFonts w:ascii="PT Serif Caption" w:eastAsia="PT Serif Caption" w:hAnsi="PT Serif Caption" w:cs="PT Serif Caption"/>
-          <w:sz w:val="26"/>
-          <w:szCs w:val="26"/>
-        </w:rPr>
-        <w:t>The Nose . . . . . . . . . . . . . . . . . . . . . . . . . . . .  23</w:t>
-      </w:r>
-    </w:p>
-    <w:p>
-      <w:pPr>
-        <w:rPr>
-          <w:rFonts w:ascii="PT Serif Caption" w:eastAsia="PT Serif Caption" w:hAnsi="PT Serif Caption" w:cs="PT Serif Caption"/>
-          <w:sz w:val="26"/>
-          <w:szCs w:val="26"/>
-        </w:rPr>
-      </w:pPr>
-    </w:p>
-    <w:p>
-      <w:pPr>
-        <w:rPr>
-          <w:rFonts w:ascii="PT Serif Caption" w:eastAsia="PT Serif Caption" w:hAnsi="PT Serif Caption" w:cs="PT Serif Caption"/>
-          <w:sz w:val="26"/>
-          <w:szCs w:val="26"/>
-        </w:rPr>
-      </w:pPr>
-      <w:r>
-        <w:rPr>
-          <w:rFonts w:ascii="PT Serif Caption" w:eastAsia="PT Serif Caption" w:hAnsi="PT Serif Caption" w:cs="PT Serif Caption"/>
-          <w:sz w:val="26"/>
-          <w:szCs w:val="26"/>
-        </w:rPr>
-        <w:t>Katie . . . . . . . . . . . . . . . . . . . . . . . . . . . . . . . . 25</w:t>
-      </w:r>
-    </w:p>
-    <w:p>
-      <w:pPr>
-        <w:ind w:right="810"/>
-        <w:rPr>
-          <w:rFonts w:ascii="Adobe Garamond Pro" w:eastAsia="Adobe Garamond Pro" w:hAnsi="Adobe Garamond Pro" w:cs="Adobe Garamond Pro"/>
-          <w:i/>
-          <w:iCs/>
-        </w:rPr>
-      </w:pPr>
-    </w:p>
-    <w:p>
-      <w:r>
-        <w:lastRenderedPageBreak/>
-        <w:br w:type="page"/>
-      </w:r>
-    </w:p>
-    <w:p>
-      <w:pPr>
         <w:ind w:right="810"/>
         <w:jc w:val="center"/>
         <w:rPr>
@@ -1042,19 +694,16 @@
       </w:r>
     </w:p>
     <w:p>
-      <w:r>
-        <w:br w:type="page"/>
-      </w:r>
-    </w:p>
-    <w:p>
-      <w:pPr>
-        <w:jc w:val="center"/>
+      <w:pPr>
         <w:rPr>
           <w:rFonts w:ascii="Adobe Garamond Pro" w:eastAsia="Adobe Garamond Pro" w:hAnsi="Adobe Garamond Pro" w:cs="Adobe Garamond Pro"/>
           <w:i/>
           <w:iCs/>
         </w:rPr>
       </w:pPr>
+      <w:r>
+        <w:br w:type="page"/>
+      </w:r>
     </w:p>
     <w:p>
       <w:pPr>
@@ -1172,7 +821,75 @@
           <w:i/>
           <w:iCs/>
         </w:rPr>
-        <w:t>Special thanks to my wonderfully kind and patient editor, Phaedra Greenwood, without whom these poems would never have seen the light of day. Salud! Salud! Thanks also to Alexander Levy, for the elegant, original book design.</w:t>
+        <w:t xml:space="preserve">Special thanks to my wonderfully kind and patient editor, Phaedra Greenwood, without whom these poems would never have seen the light of day. </w:t>
+      </w:r>
+      <w:proofErr w:type="spellStart"/>
+      <w:r>
+        <w:rPr>
+          <w:rFonts w:ascii="Adobe Garamond Pro" w:eastAsia="Adobe Garamond Pro" w:hAnsi="Adobe Garamond Pro" w:cs="Adobe Garamond Pro"/>
+          <w:i/>
+          <w:iCs/>
+        </w:rPr>
+        <w:t>Salud</w:t>
+      </w:r>
+      <w:proofErr w:type="spellEnd"/>
+      <w:r>
+        <w:rPr>
+          <w:rFonts w:ascii="Adobe Garamond Pro" w:eastAsia="Adobe Garamond Pro" w:hAnsi="Adobe Garamond Pro" w:cs="Adobe Garamond Pro"/>
+          <w:i/>
+          <w:iCs/>
+        </w:rPr>
+        <w:t xml:space="preserve">! </w:t>
+      </w:r>
+      <w:proofErr w:type="spellStart"/>
+      <w:r>
+        <w:rPr>
+          <w:rFonts w:ascii="Adobe Garamond Pro" w:eastAsia="Adobe Garamond Pro" w:hAnsi="Adobe Garamond Pro" w:cs="Adobe Garamond Pro"/>
+          <w:i/>
+          <w:iCs/>
+        </w:rPr>
+        <w:t>Salud</w:t>
+      </w:r>
+      <w:proofErr w:type="spellEnd"/>
+      <w:r>
+        <w:rPr>
+          <w:rFonts w:ascii="Adobe Garamond Pro" w:eastAsia="Adobe Garamond Pro" w:hAnsi="Adobe Garamond Pro" w:cs="Adobe Garamond Pro"/>
+          <w:i/>
+          <w:iCs/>
+        </w:rPr>
+        <w:t xml:space="preserve">! Thanks also to Alexander Levy, for </w:t>
+      </w:r>
+      <w:r>
+        <w:rPr>
+          <w:rFonts w:ascii="Adobe Garamond Pro" w:eastAsia="Adobe Garamond Pro" w:hAnsi="Adobe Garamond Pro" w:cs="Adobe Garamond Pro"/>
+          <w:i/>
+          <w:iCs/>
+        </w:rPr>
+        <w:t>contributing to the</w:t>
+      </w:r>
+      <w:r>
+        <w:rPr>
+          <w:rFonts w:ascii="Adobe Garamond Pro" w:eastAsia="Adobe Garamond Pro" w:hAnsi="Adobe Garamond Pro" w:cs="Adobe Garamond Pro"/>
+          <w:i/>
+          <w:iCs/>
+        </w:rPr>
+        <w:t xml:space="preserve"> book</w:t>
+      </w:r>
+      <w:r>
+        <w:rPr>
+          <w:rFonts w:ascii="Adobe Garamond Pro" w:eastAsia="Adobe Garamond Pro" w:hAnsi="Adobe Garamond Pro" w:cs="Adobe Garamond Pro"/>
+          <w:i/>
+          <w:iCs/>
+        </w:rPr>
+        <w:t>’s</w:t>
+      </w:r>
+      <w:r>
+        <w:rPr>
+          <w:rFonts w:ascii="Adobe Garamond Pro" w:eastAsia="Adobe Garamond Pro" w:hAnsi="Adobe Garamond Pro" w:cs="Adobe Garamond Pro"/>
+          <w:i/>
+          <w:iCs/>
+        </w:rPr>
+        <w:t xml:space="preserve"> design.</w:t>
       </w:r>
     </w:p>
     <w:p>
@@ -1187,6 +904,338 @@
           <w:iCs/>
         </w:rPr>
         <w:br w:type="page"/>
+      </w:r>
+    </w:p>
+    <w:p/>
+    <w:p>
+      <w:pPr>
+        <w:jc w:val="center"/>
+        <w:rPr>
+          <w:rFonts w:ascii="Palatino" w:eastAsia="Palatino" w:hAnsi="Palatino" w:cs="Palatino"/>
+          <w:sz w:val="48"/>
+          <w:szCs w:val="48"/>
+        </w:rPr>
+      </w:pPr>
+      <w:r>
+        <w:rPr>
+          <w:rFonts w:ascii="Palatino" w:eastAsia="Palatino" w:hAnsi="Palatino" w:cs="Palatino"/>
+          <w:sz w:val="48"/>
+          <w:szCs w:val="48"/>
+        </w:rPr>
+        <w:t>Contents</w:t>
+      </w:r>
+    </w:p>
+    <w:p>
+      <w:pPr>
+        <w:jc w:val="center"/>
+        <w:rPr>
+          <w:rFonts w:ascii="PT Serif Caption" w:eastAsia="PT Serif Caption" w:hAnsi="PT Serif Caption" w:cs="PT Serif Caption"/>
+          <w:sz w:val="36"/>
+          <w:szCs w:val="36"/>
+        </w:rPr>
+      </w:pPr>
+    </w:p>
+    <w:p>
+      <w:pPr>
+        <w:rPr>
+          <w:rFonts w:ascii="PT Serif Caption" w:eastAsia="PT Serif Caption" w:hAnsi="PT Serif Caption" w:cs="PT Serif Caption"/>
+          <w:sz w:val="26"/>
+          <w:szCs w:val="26"/>
+        </w:rPr>
+      </w:pPr>
+      <w:r>
+        <w:rPr>
+          <w:rFonts w:ascii="PT Serif Caption" w:eastAsia="PT Serif Caption" w:hAnsi="PT Serif Caption" w:cs="PT Serif Caption"/>
+          <w:sz w:val="26"/>
+          <w:szCs w:val="26"/>
+        </w:rPr>
+        <w:t>Forty Years . . . . . . . . . . . . . . . . . . . . . . . . . . . . 1</w:t>
+      </w:r>
+    </w:p>
+    <w:p>
+      <w:pPr>
+        <w:rPr>
+          <w:rFonts w:ascii="PT Serif Caption" w:eastAsia="PT Serif Caption" w:hAnsi="PT Serif Caption" w:cs="PT Serif Caption"/>
+          <w:sz w:val="26"/>
+          <w:szCs w:val="26"/>
+        </w:rPr>
+      </w:pPr>
+    </w:p>
+    <w:p>
+      <w:pPr>
+        <w:rPr>
+          <w:rFonts w:ascii="PT Serif Caption" w:eastAsia="PT Serif Caption" w:hAnsi="PT Serif Caption" w:cs="PT Serif Caption"/>
+          <w:sz w:val="26"/>
+          <w:szCs w:val="26"/>
+        </w:rPr>
+      </w:pPr>
+      <w:r>
+        <w:rPr>
+          <w:rFonts w:ascii="PT Serif Caption" w:eastAsia="PT Serif Caption" w:hAnsi="PT Serif Caption" w:cs="PT Serif Caption"/>
+          <w:sz w:val="26"/>
+          <w:szCs w:val="26"/>
+        </w:rPr>
+        <w:t>Woodpecker: Searching for Enlightenment. . 4</w:t>
+      </w:r>
+    </w:p>
+    <w:p>
+      <w:pPr>
+        <w:rPr>
+          <w:rFonts w:ascii="PT Serif Caption" w:eastAsia="PT Serif Caption" w:hAnsi="PT Serif Caption" w:cs="PT Serif Caption"/>
+          <w:sz w:val="26"/>
+          <w:szCs w:val="26"/>
+        </w:rPr>
+      </w:pPr>
+    </w:p>
+    <w:p>
+      <w:pPr>
+        <w:rPr>
+          <w:rFonts w:ascii="PT Serif Caption" w:eastAsia="PT Serif Caption" w:hAnsi="PT Serif Caption" w:cs="PT Serif Caption"/>
+          <w:sz w:val="26"/>
+          <w:szCs w:val="26"/>
+        </w:rPr>
+      </w:pPr>
+      <w:r>
+        <w:rPr>
+          <w:rFonts w:ascii="PT Serif Caption" w:eastAsia="PT Serif Caption" w:hAnsi="PT Serif Caption" w:cs="PT Serif Caption"/>
+          <w:sz w:val="26"/>
+          <w:szCs w:val="26"/>
+        </w:rPr>
+        <w:t>The Color of Love . . . . . . . . . . . . . . . . . . . . . . .8</w:t>
+      </w:r>
+    </w:p>
+    <w:p>
+      <w:pPr>
+        <w:rPr>
+          <w:rFonts w:ascii="PT Serif Caption" w:eastAsia="PT Serif Caption" w:hAnsi="PT Serif Caption" w:cs="PT Serif Caption"/>
+          <w:sz w:val="26"/>
+          <w:szCs w:val="26"/>
+        </w:rPr>
+      </w:pPr>
+    </w:p>
+    <w:p>
+      <w:pPr>
+        <w:rPr>
+          <w:rFonts w:ascii="PT Serif Caption" w:eastAsia="PT Serif Caption" w:hAnsi="PT Serif Caption" w:cs="PT Serif Caption"/>
+          <w:sz w:val="26"/>
+          <w:szCs w:val="26"/>
+        </w:rPr>
+      </w:pPr>
+      <w:r>
+        <w:rPr>
+          <w:rFonts w:ascii="PT Serif Caption" w:eastAsia="PT Serif Caption" w:hAnsi="PT Serif Caption" w:cs="PT Serif Caption"/>
+          <w:sz w:val="26"/>
+          <w:szCs w:val="26"/>
+        </w:rPr>
+        <w:t>Beloved . . . . . . . . . . . . . . . . . . . . . . . . . . . . . . 10</w:t>
+      </w:r>
+    </w:p>
+    <w:p>
+      <w:pPr>
+        <w:rPr>
+          <w:rFonts w:ascii="PT Serif Caption" w:eastAsia="PT Serif Caption" w:hAnsi="PT Serif Caption" w:cs="PT Serif Caption"/>
+          <w:sz w:val="26"/>
+          <w:szCs w:val="26"/>
+        </w:rPr>
+      </w:pPr>
+    </w:p>
+    <w:p>
+      <w:pPr>
+        <w:rPr>
+          <w:rFonts w:ascii="PT Serif Caption" w:eastAsia="PT Serif Caption" w:hAnsi="PT Serif Caption" w:cs="PT Serif Caption"/>
+          <w:sz w:val="26"/>
+          <w:szCs w:val="26"/>
+        </w:rPr>
+      </w:pPr>
+      <w:r>
+        <w:rPr>
+          <w:rFonts w:ascii="PT Serif Caption" w:eastAsia="PT Serif Caption" w:hAnsi="PT Serif Caption" w:cs="PT Serif Caption"/>
+          <w:sz w:val="26"/>
+          <w:szCs w:val="26"/>
+        </w:rPr>
+        <w:t>The Password . . . . . . . . . . . . . . . . . . . . . . . . . 12</w:t>
+      </w:r>
+    </w:p>
+    <w:p>
+      <w:pPr>
+        <w:rPr>
+          <w:rFonts w:ascii="PT Serif Caption" w:eastAsia="PT Serif Caption" w:hAnsi="PT Serif Caption" w:cs="PT Serif Caption"/>
+          <w:sz w:val="26"/>
+          <w:szCs w:val="26"/>
+        </w:rPr>
+      </w:pPr>
+    </w:p>
+    <w:p>
+      <w:pPr>
+        <w:rPr>
+          <w:rFonts w:ascii="PT Serif Caption" w:eastAsia="PT Serif Caption" w:hAnsi="PT Serif Caption" w:cs="PT Serif Caption"/>
+          <w:sz w:val="26"/>
+          <w:szCs w:val="26"/>
+        </w:rPr>
+      </w:pPr>
+      <w:r>
+        <w:rPr>
+          <w:rFonts w:ascii="PT Serif Caption" w:eastAsia="PT Serif Caption" w:hAnsi="PT Serif Caption" w:cs="PT Serif Caption"/>
+          <w:sz w:val="26"/>
+          <w:szCs w:val="26"/>
+        </w:rPr>
+        <w:t>Compassion . . . . . . . . . . . . . . . . . . . . . . . . . . .14</w:t>
+      </w:r>
+    </w:p>
+    <w:p>
+      <w:pPr>
+        <w:rPr>
+          <w:rFonts w:ascii="PT Serif Caption" w:eastAsia="PT Serif Caption" w:hAnsi="PT Serif Caption" w:cs="PT Serif Caption"/>
+          <w:sz w:val="26"/>
+          <w:szCs w:val="26"/>
+        </w:rPr>
+      </w:pPr>
+    </w:p>
+    <w:p>
+      <w:pPr>
+        <w:rPr>
+          <w:rFonts w:ascii="PT Serif Caption" w:eastAsia="PT Serif Caption" w:hAnsi="PT Serif Caption" w:cs="PT Serif Caption"/>
+          <w:sz w:val="26"/>
+          <w:szCs w:val="26"/>
+        </w:rPr>
+      </w:pPr>
+      <w:r>
+        <w:rPr>
+          <w:rFonts w:ascii="PT Serif Caption" w:eastAsia="PT Serif Caption" w:hAnsi="PT Serif Caption" w:cs="PT Serif Caption"/>
+          <w:sz w:val="26"/>
+          <w:szCs w:val="26"/>
+        </w:rPr>
+        <w:t xml:space="preserve">Life on the Land . . . . . . . . . . . . . . . . . . . . . . . 16 </w:t>
+      </w:r>
+    </w:p>
+    <w:p>
+      <w:pPr>
+        <w:rPr>
+          <w:rFonts w:ascii="PT Serif Caption" w:eastAsia="PT Serif Caption" w:hAnsi="PT Serif Caption" w:cs="PT Serif Caption"/>
+          <w:sz w:val="26"/>
+          <w:szCs w:val="26"/>
+        </w:rPr>
+      </w:pPr>
+    </w:p>
+    <w:p>
+      <w:pPr>
+        <w:rPr>
+          <w:rFonts w:ascii="PT Serif Caption" w:eastAsia="PT Serif Caption" w:hAnsi="PT Serif Caption" w:cs="PT Serif Caption"/>
+          <w:sz w:val="26"/>
+          <w:szCs w:val="26"/>
+        </w:rPr>
+      </w:pPr>
+      <w:r>
+        <w:rPr>
+          <w:rFonts w:ascii="PT Serif Caption" w:eastAsia="PT Serif Caption" w:hAnsi="PT Serif Caption" w:cs="PT Serif Caption"/>
+          <w:sz w:val="26"/>
+          <w:szCs w:val="26"/>
+        </w:rPr>
+        <w:t>Good-byes . . . . . . . . . . . . . . . . . . . . . . . . . . . .18</w:t>
+      </w:r>
+    </w:p>
+    <w:p>
+      <w:pPr>
+        <w:rPr>
+          <w:rFonts w:ascii="PT Serif Caption" w:eastAsia="PT Serif Caption" w:hAnsi="PT Serif Caption" w:cs="PT Serif Caption"/>
+          <w:sz w:val="26"/>
+          <w:szCs w:val="26"/>
+        </w:rPr>
+      </w:pPr>
+    </w:p>
+    <w:p>
+      <w:pPr>
+        <w:rPr>
+          <w:rFonts w:ascii="PT Serif Caption" w:eastAsia="PT Serif Caption" w:hAnsi="PT Serif Caption" w:cs="PT Serif Caption"/>
+          <w:sz w:val="26"/>
+          <w:szCs w:val="26"/>
+        </w:rPr>
+      </w:pPr>
+      <w:r>
+        <w:rPr>
+          <w:rFonts w:ascii="PT Serif Caption" w:eastAsia="PT Serif Caption" w:hAnsi="PT Serif Caption" w:cs="PT Serif Caption"/>
+          <w:sz w:val="26"/>
+          <w:szCs w:val="26"/>
+        </w:rPr>
+        <w:t>On the Road to Santa Fe . . . . . . . . . . . . . . . . 19</w:t>
+      </w:r>
+    </w:p>
+    <w:p>
+      <w:pPr>
+        <w:rPr>
+          <w:rFonts w:ascii="PT Serif Caption" w:eastAsia="PT Serif Caption" w:hAnsi="PT Serif Caption" w:cs="PT Serif Caption"/>
+          <w:sz w:val="26"/>
+          <w:szCs w:val="26"/>
+        </w:rPr>
+      </w:pPr>
+    </w:p>
+    <w:p>
+      <w:pPr>
+        <w:rPr>
+          <w:rFonts w:ascii="PT Serif Caption" w:eastAsia="PT Serif Caption" w:hAnsi="PT Serif Caption" w:cs="PT Serif Caption"/>
+          <w:sz w:val="26"/>
+          <w:szCs w:val="26"/>
+        </w:rPr>
+      </w:pPr>
+      <w:r>
+        <w:rPr>
+          <w:rFonts w:ascii="PT Serif Caption" w:eastAsia="PT Serif Caption" w:hAnsi="PT Serif Caption" w:cs="PT Serif Caption"/>
+          <w:sz w:val="26"/>
+          <w:szCs w:val="26"/>
+        </w:rPr>
+        <w:t>Several Days on Earth . . . . . . . . . . . . . . . . . . 20</w:t>
+      </w:r>
+    </w:p>
+    <w:p>
+      <w:pPr>
+        <w:rPr>
+          <w:rFonts w:ascii="PT Serif Caption" w:eastAsia="PT Serif Caption" w:hAnsi="PT Serif Caption" w:cs="PT Serif Caption"/>
+          <w:sz w:val="26"/>
+          <w:szCs w:val="26"/>
+        </w:rPr>
+      </w:pPr>
+    </w:p>
+    <w:p>
+      <w:pPr>
+        <w:rPr>
+          <w:rFonts w:ascii="PT Serif Caption" w:eastAsia="PT Serif Caption" w:hAnsi="PT Serif Caption" w:cs="PT Serif Caption"/>
+          <w:sz w:val="26"/>
+          <w:szCs w:val="26"/>
+        </w:rPr>
+      </w:pPr>
+      <w:r>
+        <w:rPr>
+          <w:rFonts w:ascii="PT Serif Caption" w:eastAsia="PT Serif Caption" w:hAnsi="PT Serif Caption" w:cs="PT Serif Caption"/>
+          <w:sz w:val="26"/>
+          <w:szCs w:val="26"/>
+        </w:rPr>
+        <w:t>The Nose . . . . . . . . . . . . . . . . . . . . . . . . . . . .  23</w:t>
+      </w:r>
+    </w:p>
+    <w:p>
+      <w:pPr>
+        <w:rPr>
+          <w:rFonts w:ascii="PT Serif Caption" w:eastAsia="PT Serif Caption" w:hAnsi="PT Serif Caption" w:cs="PT Serif Caption"/>
+          <w:sz w:val="26"/>
+          <w:szCs w:val="26"/>
+        </w:rPr>
+      </w:pPr>
+    </w:p>
+    <w:p>
+      <w:pPr>
+        <w:rPr>
+          <w:rFonts w:ascii="PT Serif Caption" w:eastAsia="PT Serif Caption" w:hAnsi="PT Serif Caption" w:cs="PT Serif Caption"/>
+          <w:sz w:val="26"/>
+          <w:szCs w:val="26"/>
+        </w:rPr>
+      </w:pPr>
+      <w:r>
+        <w:rPr>
+          <w:rFonts w:ascii="PT Serif Caption" w:eastAsia="PT Serif Caption" w:hAnsi="PT Serif Caption" w:cs="PT Serif Caption"/>
+          <w:sz w:val="26"/>
+          <w:szCs w:val="26"/>
+        </w:rPr>
+        <w:t>Katie . . . . . . . . . . . . . . . . . . . . . . . . . . . . . . . . 25</w:t>
       </w:r>
     </w:p>
     <w:p>
@@ -8848,6 +8897,7 @@
   <w:style w:type="paragraph" w:default="1" w:styleId="Normal">
     <w:name w:val="Normal"/>
     <w:qFormat/>
+    <w:rsid w:val="00F419EC"/>
     <w:pPr>
       <w:widowControl w:val="0"/>
       <w:suppressAutoHyphens/>
